--- a/Module6_WholeBrainImagingAndRecording/case_study/Case Study-Whole Brain Imaging And Recordings.docx
+++ b/Module6_WholeBrainImagingAndRecording/case_study/Case Study-Whole Brain Imaging And Recordings.docx
@@ -4,173 +4,165 @@
   <w:body>
     <w:p>
       <w:pPr>
-        <w:rPr>
-          <w:rFonts w:ascii="Helvetica" w:hAnsi="Helvetica" w:cstheme="minorHAnsi"/>
-          <w:sz w:val="20"/>
-          <w:szCs w:val="20"/>
-        </w:rPr>
-      </w:pPr>
-      <w:r>
-        <w:rPr>
-          <w:rFonts w:ascii="Helvetica" w:hAnsi="Helvetica" w:cstheme="minorHAnsi"/>
-          <w:sz w:val="20"/>
-          <w:szCs w:val="20"/>
-        </w:rPr>
-        <w:t xml:space="preserve">Alcohol use disorder </w:t>
-      </w:r>
-      <w:r>
-        <w:rPr>
-          <w:rFonts w:ascii="Helvetica" w:hAnsi="Helvetica" w:cstheme="minorHAnsi"/>
-          <w:sz w:val="20"/>
-          <w:szCs w:val="20"/>
-        </w:rPr>
-        <w:t xml:space="preserve">is a global health issue with </w:t>
-      </w:r>
-      <w:r>
-        <w:rPr>
-          <w:rFonts w:ascii="Helvetica" w:hAnsi="Helvetica" w:cstheme="minorHAnsi"/>
-          <w:sz w:val="20"/>
-          <w:szCs w:val="20"/>
-        </w:rPr>
-        <w:t xml:space="preserve">dire </w:t>
-      </w:r>
-      <w:r>
-        <w:rPr>
-          <w:rFonts w:ascii="Helvetica" w:hAnsi="Helvetica" w:cstheme="minorHAnsi"/>
-          <w:sz w:val="20"/>
-          <w:szCs w:val="20"/>
-        </w:rPr>
-        <w:t xml:space="preserve">social and economic costs, understanding the neuronal pathways and its effect on neurotransmitter-signaling systems, </w:t>
-      </w:r>
-      <w:r>
-        <w:rPr>
-          <w:rFonts w:ascii="Helvetica" w:hAnsi="Helvetica" w:cstheme="minorHAnsi"/>
-          <w:sz w:val="20"/>
-          <w:szCs w:val="20"/>
-        </w:rPr>
-        <w:t xml:space="preserve">and </w:t>
-      </w:r>
-      <w:r>
-        <w:rPr>
-          <w:rFonts w:ascii="Helvetica" w:hAnsi="Helvetica" w:cstheme="minorHAnsi"/>
-          <w:sz w:val="20"/>
-          <w:szCs w:val="20"/>
-        </w:rPr>
-        <w:t>how they are altered</w:t>
-      </w:r>
-      <w:r>
-        <w:rPr>
-          <w:rFonts w:ascii="Helvetica" w:hAnsi="Helvetica" w:cstheme="minorHAnsi"/>
-          <w:sz w:val="20"/>
-          <w:szCs w:val="20"/>
-        </w:rPr>
-        <w:t>,</w:t>
-      </w:r>
-      <w:r>
-        <w:rPr>
-          <w:rFonts w:ascii="Helvetica" w:hAnsi="Helvetica" w:cstheme="minorHAnsi"/>
-          <w:sz w:val="20"/>
-          <w:szCs w:val="20"/>
-        </w:rPr>
-        <w:t xml:space="preserve"> </w:t>
-      </w:r>
-      <w:r>
-        <w:rPr>
-          <w:rFonts w:ascii="Helvetica" w:hAnsi="Helvetica" w:cstheme="minorHAnsi"/>
-          <w:sz w:val="20"/>
-          <w:szCs w:val="20"/>
-        </w:rPr>
-        <w:t>will</w:t>
-      </w:r>
-      <w:r>
-        <w:rPr>
-          <w:rFonts w:ascii="Helvetica" w:hAnsi="Helvetica" w:cstheme="minorHAnsi"/>
-          <w:sz w:val="20"/>
-          <w:szCs w:val="20"/>
-        </w:rPr>
-        <w:t xml:space="preserve"> help to design new </w:t>
-      </w:r>
-      <w:r>
-        <w:rPr>
-          <w:rFonts w:ascii="Helvetica" w:hAnsi="Helvetica" w:cstheme="minorHAnsi"/>
-          <w:sz w:val="20"/>
-          <w:szCs w:val="20"/>
-        </w:rPr>
-        <w:t xml:space="preserve">gene targeting </w:t>
-      </w:r>
-      <w:r>
-        <w:rPr>
-          <w:rFonts w:ascii="Helvetica" w:hAnsi="Helvetica" w:cstheme="minorHAnsi"/>
-          <w:sz w:val="20"/>
-          <w:szCs w:val="20"/>
-        </w:rPr>
-        <w:t xml:space="preserve">drugs </w:t>
-      </w:r>
-      <w:r>
-        <w:rPr>
-          <w:rFonts w:ascii="Helvetica" w:hAnsi="Helvetica" w:cstheme="minorHAnsi"/>
-          <w:sz w:val="20"/>
-          <w:szCs w:val="20"/>
-        </w:rPr>
-        <w:t xml:space="preserve">to suppress alcohol addiction and </w:t>
-      </w:r>
-      <w:r>
-        <w:rPr>
-          <w:rFonts w:ascii="Helvetica" w:hAnsi="Helvetica" w:cstheme="minorHAnsi"/>
-          <w:sz w:val="20"/>
-          <w:szCs w:val="20"/>
-        </w:rPr>
-        <w:t xml:space="preserve">alleviate </w:t>
-      </w:r>
-      <w:r>
-        <w:rPr>
-          <w:rFonts w:ascii="Helvetica" w:hAnsi="Helvetica" w:cstheme="minorHAnsi"/>
-          <w:sz w:val="20"/>
-          <w:szCs w:val="20"/>
-        </w:rPr>
-        <w:t xml:space="preserve">withdrawal </w:t>
-      </w:r>
-      <w:r>
-        <w:rPr>
-          <w:rFonts w:ascii="Helvetica" w:hAnsi="Helvetica" w:cstheme="minorHAnsi"/>
-          <w:sz w:val="20"/>
-          <w:szCs w:val="20"/>
-        </w:rPr>
-        <w:t>symptoms</w:t>
-      </w:r>
-      <w:r>
-        <w:rPr>
-          <w:rFonts w:ascii="Helvetica" w:hAnsi="Helvetica" w:cstheme="minorHAnsi"/>
-          <w:sz w:val="20"/>
-          <w:szCs w:val="20"/>
-        </w:rPr>
-        <w:t>.</w:t>
-      </w:r>
-      <w:r>
-        <w:rPr>
-          <w:rFonts w:ascii="Helvetica" w:hAnsi="Helvetica" w:cstheme="minorHAnsi"/>
-          <w:sz w:val="20"/>
-          <w:szCs w:val="20"/>
-        </w:rPr>
-        <w:t xml:space="preserve">  </w:t>
-      </w:r>
+        <w:pStyle w:val="NoSpacing"/>
+        <w:jc w:val="both"/>
+        <w:rPr>
+          <w:rFonts w:ascii="Helvetica" w:hAnsi="Helvetica"/>
+          <w:sz w:val="18"/>
+          <w:szCs w:val="18"/>
+        </w:rPr>
+      </w:pPr>
     </w:p>
     <w:p>
       <w:pPr>
-        <w:rPr>
-          <w:rFonts w:ascii="Helvetica" w:hAnsi="Helvetica" w:cstheme="minorHAnsi"/>
-          <w:sz w:val="20"/>
-          <w:szCs w:val="20"/>
-        </w:rPr>
-      </w:pPr>
+        <w:pStyle w:val="NoSpacing"/>
+        <w:jc w:val="both"/>
+        <w:rPr>
+          <w:rFonts w:ascii="Helvetica" w:hAnsi="Helvetica"/>
+          <w:sz w:val="18"/>
+          <w:szCs w:val="18"/>
+        </w:rPr>
+      </w:pPr>
+      <w:r>
+        <w:rPr>
+          <w:rFonts w:ascii="Helvetica" w:hAnsi="Helvetica"/>
+          <w:sz w:val="18"/>
+          <w:szCs w:val="18"/>
+        </w:rPr>
+        <w:t>Mutations in the DNA encoding for isocitrate dehydrogenases (IDH) mutations</w:t>
+      </w:r>
+      <w:r>
+        <w:rPr>
+          <w:rFonts w:ascii="Helvetica" w:hAnsi="Helvetica"/>
+          <w:sz w:val="18"/>
+          <w:szCs w:val="18"/>
+        </w:rPr>
+        <w:t xml:space="preserve"> </w:t>
+      </w:r>
+      <w:r>
+        <w:rPr>
+          <w:rFonts w:ascii="Helvetica" w:hAnsi="Helvetica"/>
+          <w:sz w:val="18"/>
+          <w:szCs w:val="18"/>
+        </w:rPr>
+        <w:t>are established molecular markers in 70-80% of stage II or III in glioblastoma.</w:t>
+      </w:r>
+      <w:r>
+        <w:rPr>
+          <w:rFonts w:ascii="Helvetica" w:hAnsi="Helvetica"/>
+          <w:sz w:val="18"/>
+          <w:szCs w:val="18"/>
+        </w:rPr>
+        <w:t xml:space="preserve"> Among IDH1 mutations, R132H is the most common mutation (90%) in glioma. IDH1-R132H is expressed in other cancers </w:t>
+      </w:r>
+      <w:r>
+        <w:rPr>
+          <w:rFonts w:ascii="Helvetica" w:hAnsi="Helvetica"/>
+          <w:sz w:val="18"/>
+          <w:szCs w:val="18"/>
+        </w:rPr>
+        <w:t xml:space="preserve">so the visualization of the dynamics of the cancerous cells within the brain, and their lineage tracking using an animal model could help </w:t>
+      </w:r>
+      <w:r>
+        <w:rPr>
+          <w:rFonts w:ascii="Helvetica" w:hAnsi="Helvetica"/>
+          <w:sz w:val="18"/>
+          <w:szCs w:val="18"/>
+        </w:rPr>
+        <w:t xml:space="preserve">as an </w:t>
+      </w:r>
+      <w:r>
+        <w:rPr>
+          <w:rFonts w:ascii="Helvetica" w:hAnsi="Helvetica"/>
+          <w:sz w:val="18"/>
+          <w:szCs w:val="18"/>
+        </w:rPr>
+        <w:t>early predictor</w:t>
+      </w:r>
+      <w:r>
+        <w:rPr>
+          <w:rFonts w:ascii="Helvetica" w:hAnsi="Helvetica"/>
+          <w:sz w:val="18"/>
+          <w:szCs w:val="18"/>
+        </w:rPr>
+        <w:t xml:space="preserve"> for grades 2 and 3 glioma</w:t>
+      </w:r>
+      <w:r>
+        <w:rPr>
+          <w:rFonts w:ascii="Helvetica" w:hAnsi="Helvetica"/>
+          <w:sz w:val="18"/>
+          <w:szCs w:val="18"/>
+        </w:rPr>
+        <w:t xml:space="preserve">. There have been various </w:t>
+      </w:r>
+      <w:r>
+        <w:rPr>
+          <w:rFonts w:ascii="Helvetica" w:hAnsi="Helvetica"/>
+          <w:sz w:val="18"/>
+          <w:szCs w:val="18"/>
+        </w:rPr>
+        <w:t>promising experiments</w:t>
+      </w:r>
+      <w:r>
+        <w:rPr>
+          <w:rFonts w:ascii="Helvetica" w:hAnsi="Helvetica"/>
+          <w:sz w:val="18"/>
+          <w:szCs w:val="18"/>
+        </w:rPr>
+        <w:t xml:space="preserve"> on mice regarding </w:t>
+      </w:r>
+      <w:r>
+        <w:rPr>
+          <w:rFonts w:ascii="Helvetica" w:hAnsi="Helvetica"/>
+          <w:sz w:val="18"/>
+          <w:szCs w:val="18"/>
+        </w:rPr>
+        <w:t xml:space="preserve">vaccinations, or immunizations </w:t>
+      </w:r>
+      <w:r>
+        <w:rPr>
+          <w:rFonts w:ascii="Helvetica" w:hAnsi="Helvetica"/>
+          <w:sz w:val="18"/>
+          <w:szCs w:val="18"/>
+        </w:rPr>
+        <w:t>targeting IDH1-R132H</w:t>
+      </w:r>
+      <w:r>
+        <w:rPr>
+          <w:rFonts w:ascii="Helvetica" w:hAnsi="Helvetica"/>
+          <w:sz w:val="18"/>
+          <w:szCs w:val="18"/>
+        </w:rPr>
+        <w:t>.</w:t>
+      </w:r>
+      <w:r>
+        <w:rPr>
+          <w:rFonts w:ascii="Helvetica" w:hAnsi="Helvetica"/>
+          <w:sz w:val="18"/>
+          <w:szCs w:val="18"/>
+        </w:rPr>
+        <w:t xml:space="preserve"> </w:t>
+      </w:r>
     </w:p>
     <w:p>
       <w:pPr>
+        <w:pStyle w:val="NoSpacing"/>
         <w:jc w:val="both"/>
         <w:rPr>
-          <w:rFonts w:ascii="Helvetica" w:hAnsi="Helvetica" w:cstheme="minorHAnsi"/>
-          <w:sz w:val="20"/>
-          <w:szCs w:val="20"/>
+          <w:rFonts w:ascii="Helvetica" w:hAnsi="Helvetica"/>
+          <w:sz w:val="18"/>
+          <w:szCs w:val="18"/>
+        </w:rPr>
+      </w:pPr>
+    </w:p>
+    <w:p>
+      <w:pPr>
+        <w:pStyle w:val="NoSpacing"/>
+        <w:jc w:val="both"/>
+        <w:rPr>
+          <w:rFonts w:ascii="Helvetica" w:hAnsi="Helvetica" w:cstheme="minorHAnsi"/>
+          <w:sz w:val="18"/>
+          <w:szCs w:val="18"/>
         </w:rPr>
       </w:pPr>
       <w:r>
@@ -178,8 +170,8 @@
           <w:rFonts w:ascii="Helvetica" w:hAnsi="Helvetica" w:cstheme="minorHAnsi"/>
           <w:b/>
           <w:bCs/>
-          <w:sz w:val="20"/>
-          <w:szCs w:val="20"/>
+          <w:sz w:val="18"/>
+          <w:szCs w:val="18"/>
           <w:u w:val="single"/>
         </w:rPr>
         <w:t>Biological question</w:t>
@@ -187,803 +179,258 @@
       <w:r>
         <w:rPr>
           <w:rFonts w:ascii="Helvetica" w:hAnsi="Helvetica" w:cstheme="minorHAnsi"/>
-          <w:sz w:val="20"/>
-          <w:szCs w:val="20"/>
-        </w:rPr>
-        <w:t xml:space="preserve">: </w:t>
-      </w:r>
-      <w:r>
-        <w:rPr>
-          <w:rFonts w:ascii="Helvetica" w:hAnsi="Helvetica" w:cstheme="minorHAnsi"/>
-          <w:sz w:val="20"/>
-          <w:szCs w:val="20"/>
-        </w:rPr>
-        <w:t>Acute</w:t>
-      </w:r>
-      <w:r>
-        <w:rPr>
-          <w:rFonts w:ascii="Helvetica" w:hAnsi="Helvetica" w:cstheme="minorHAnsi"/>
-          <w:sz w:val="20"/>
-          <w:szCs w:val="20"/>
-        </w:rPr>
-        <w:t xml:space="preserve"> alcohol administration increases the firing of VTA dopamine neurons. </w:t>
-      </w:r>
-      <w:r>
-        <w:rPr>
-          <w:rFonts w:ascii="Helvetica" w:hAnsi="Helvetica" w:cstheme="minorHAnsi"/>
-          <w:sz w:val="20"/>
-          <w:szCs w:val="20"/>
-        </w:rPr>
-        <w:t xml:space="preserve">My aim is to investigate the </w:t>
-      </w:r>
-      <w:r>
-        <w:rPr>
-          <w:rFonts w:ascii="Helvetica" w:hAnsi="Helvetica" w:cstheme="minorHAnsi"/>
-          <w:sz w:val="20"/>
-          <w:szCs w:val="20"/>
-        </w:rPr>
-        <w:t>characterization of</w:t>
-      </w:r>
-      <w:r>
-        <w:rPr>
-          <w:rFonts w:ascii="Helvetica" w:hAnsi="Helvetica" w:cstheme="minorHAnsi"/>
-          <w:sz w:val="20"/>
-          <w:szCs w:val="20"/>
+          <w:sz w:val="18"/>
+          <w:szCs w:val="18"/>
+        </w:rPr>
+        <w:t>:</w:t>
+      </w:r>
+      <w:r>
+        <w:rPr>
+          <w:rFonts w:ascii="Helvetica" w:hAnsi="Helvetica" w:cstheme="minorHAnsi"/>
+          <w:sz w:val="18"/>
+          <w:szCs w:val="18"/>
+        </w:rPr>
+        <w:t xml:space="preserve"> Develop a cancer </w:t>
+      </w:r>
+      <w:proofErr w:type="spellStart"/>
+      <w:r>
+        <w:rPr>
+          <w:rFonts w:ascii="Helvetica" w:hAnsi="Helvetica" w:cstheme="minorHAnsi"/>
+          <w:sz w:val="18"/>
+          <w:szCs w:val="18"/>
+        </w:rPr>
+        <w:t>brainbow</w:t>
+      </w:r>
+      <w:proofErr w:type="spellEnd"/>
+      <w:r>
+        <w:rPr>
+          <w:rFonts w:ascii="Helvetica" w:hAnsi="Helvetica" w:cstheme="minorHAnsi"/>
+          <w:sz w:val="18"/>
+          <w:szCs w:val="18"/>
+        </w:rPr>
+        <w:t xml:space="preserve"> animal model </w:t>
+      </w:r>
+      <w:proofErr w:type="spellStart"/>
+      <w:r>
+        <w:rPr>
+          <w:rFonts w:ascii="Helvetica" w:hAnsi="Helvetica" w:cstheme="minorHAnsi"/>
+          <w:sz w:val="18"/>
+          <w:szCs w:val="18"/>
+        </w:rPr>
+        <w:t>expre</w:t>
+      </w:r>
+      <w:r>
+        <w:rPr>
+          <w:rFonts w:ascii="Helvetica" w:hAnsi="Helvetica" w:cstheme="minorHAnsi"/>
+          <w:sz w:val="18"/>
+          <w:szCs w:val="18"/>
+        </w:rPr>
+        <w:t>s</w:t>
+      </w:r>
+      <w:r>
+        <w:rPr>
+          <w:rFonts w:ascii="Helvetica" w:hAnsi="Helvetica" w:cstheme="minorHAnsi"/>
+          <w:sz w:val="18"/>
+          <w:szCs w:val="18"/>
+        </w:rPr>
+        <w:t>ssing</w:t>
+      </w:r>
+      <w:proofErr w:type="spellEnd"/>
+      <w:r>
+        <w:rPr>
+          <w:rFonts w:ascii="Helvetica" w:hAnsi="Helvetica" w:cstheme="minorHAnsi"/>
+          <w:sz w:val="18"/>
+          <w:szCs w:val="18"/>
         </w:rPr>
         <w:t xml:space="preserve"> </w:t>
       </w:r>
       <w:r>
         <w:rPr>
           <w:rFonts w:ascii="Helvetica" w:hAnsi="Helvetica" w:cstheme="minorHAnsi"/>
-          <w:sz w:val="20"/>
-          <w:szCs w:val="20"/>
-        </w:rPr>
-        <w:t xml:space="preserve">D1 </w:t>
-      </w:r>
-      <w:r>
-        <w:rPr>
-          <w:rFonts w:ascii="Helvetica" w:hAnsi="Helvetica" w:cstheme="minorHAnsi"/>
-          <w:sz w:val="20"/>
-          <w:szCs w:val="20"/>
-        </w:rPr>
-        <w:t>dopamine receptor</w:t>
-      </w:r>
-      <w:r>
-        <w:rPr>
-          <w:rFonts w:ascii="Helvetica" w:hAnsi="Helvetica" w:cstheme="minorHAnsi"/>
-          <w:sz w:val="20"/>
-          <w:szCs w:val="20"/>
-        </w:rPr>
-        <w:t xml:space="preserve"> activity</w:t>
-      </w:r>
-      <w:r>
-        <w:rPr>
-          <w:rFonts w:ascii="Helvetica" w:hAnsi="Helvetica" w:cstheme="minorHAnsi"/>
-          <w:sz w:val="20"/>
-          <w:szCs w:val="20"/>
-        </w:rPr>
-        <w:t xml:space="preserve"> </w:t>
-      </w:r>
-      <w:r>
-        <w:rPr>
-          <w:rFonts w:ascii="Helvetica" w:hAnsi="Helvetica" w:cstheme="minorHAnsi"/>
-          <w:sz w:val="20"/>
-          <w:szCs w:val="20"/>
-        </w:rPr>
-        <w:t xml:space="preserve">during alcohol </w:t>
-      </w:r>
-      <w:r>
-        <w:rPr>
-          <w:rFonts w:ascii="Helvetica" w:hAnsi="Helvetica" w:cstheme="minorHAnsi"/>
-          <w:sz w:val="20"/>
-          <w:szCs w:val="20"/>
-        </w:rPr>
-        <w:t>relapse</w:t>
-      </w:r>
-      <w:r>
-        <w:rPr>
-          <w:rFonts w:ascii="Helvetica" w:hAnsi="Helvetica" w:cstheme="minorHAnsi"/>
-          <w:sz w:val="20"/>
-          <w:szCs w:val="20"/>
-        </w:rPr>
-        <w:t xml:space="preserve"> </w:t>
-      </w:r>
-      <w:r>
-        <w:rPr>
-          <w:rFonts w:ascii="Helvetica" w:hAnsi="Helvetica" w:cstheme="minorHAnsi"/>
-          <w:sz w:val="20"/>
-          <w:szCs w:val="20"/>
-        </w:rPr>
-        <w:t xml:space="preserve">and </w:t>
-      </w:r>
-      <w:r>
-        <w:rPr>
-          <w:rFonts w:ascii="Helvetica" w:hAnsi="Helvetica" w:cstheme="minorHAnsi"/>
-          <w:sz w:val="20"/>
-          <w:szCs w:val="20"/>
-        </w:rPr>
-        <w:t xml:space="preserve">to classify unequivocally </w:t>
-      </w:r>
-      <w:r>
-        <w:rPr>
-          <w:rFonts w:ascii="Helvetica" w:hAnsi="Helvetica" w:cstheme="minorHAnsi"/>
-          <w:sz w:val="20"/>
-          <w:szCs w:val="20"/>
-        </w:rPr>
-        <w:t xml:space="preserve">dopamine activity </w:t>
-      </w:r>
-      <w:r>
-        <w:rPr>
-          <w:rFonts w:ascii="Helvetica" w:hAnsi="Helvetica" w:cstheme="minorHAnsi"/>
-          <w:sz w:val="20"/>
-          <w:szCs w:val="20"/>
-        </w:rPr>
-        <w:t xml:space="preserve">by correlating cluster of VTA neurons based on their </w:t>
-      </w:r>
-      <w:r>
-        <w:rPr>
-          <w:rFonts w:ascii="Helvetica" w:hAnsi="Helvetica" w:cstheme="minorHAnsi"/>
-          <w:sz w:val="20"/>
-          <w:szCs w:val="20"/>
-        </w:rPr>
-        <w:t>activity patterns</w:t>
-      </w:r>
-      <w:r>
-        <w:rPr>
-          <w:rStyle w:val="FootnoteReference"/>
-          <w:rFonts w:ascii="Helvetica" w:hAnsi="Helvetica" w:cstheme="minorHAnsi"/>
-          <w:sz w:val="20"/>
-          <w:szCs w:val="20"/>
-        </w:rPr>
-        <w:footnoteReference w:id="1"/>
-      </w:r>
-      <w:r>
-        <w:rPr>
-          <w:rFonts w:ascii="Helvetica" w:hAnsi="Helvetica" w:cstheme="minorHAnsi"/>
-          <w:sz w:val="20"/>
-          <w:szCs w:val="20"/>
-        </w:rPr>
-        <w:t xml:space="preserve">. </w:t>
+          <w:sz w:val="18"/>
+          <w:szCs w:val="18"/>
+        </w:rPr>
+        <w:t>IDH1</w:t>
+      </w:r>
+      <w:r>
+        <w:rPr>
+          <w:rFonts w:ascii="Helvetica" w:hAnsi="Helvetica" w:cstheme="minorHAnsi"/>
+          <w:sz w:val="18"/>
+          <w:szCs w:val="18"/>
+          <w:vertAlign w:val="superscript"/>
+        </w:rPr>
+        <w:t>R132H</w:t>
+      </w:r>
+      <w:r>
+        <w:rPr>
+          <w:rFonts w:ascii="Helvetica" w:hAnsi="Helvetica" w:cstheme="minorHAnsi"/>
+          <w:sz w:val="18"/>
+          <w:szCs w:val="18"/>
+        </w:rPr>
+        <w:t xml:space="preserve"> in the brain subventricular zone (SVS) </w:t>
+      </w:r>
+      <w:r>
+        <w:rPr>
+          <w:rFonts w:ascii="Helvetica" w:hAnsi="Helvetica" w:cstheme="minorHAnsi"/>
+          <w:sz w:val="18"/>
+          <w:szCs w:val="18"/>
+        </w:rPr>
+        <w:t>to visualize expansion and spread of the oncogene IDH1</w:t>
+      </w:r>
+      <w:r>
+        <w:rPr>
+          <w:rFonts w:ascii="Helvetica" w:hAnsi="Helvetica" w:cstheme="minorHAnsi"/>
+          <w:sz w:val="18"/>
+          <w:szCs w:val="18"/>
+          <w:vertAlign w:val="superscript"/>
+        </w:rPr>
+        <w:t>R132H</w:t>
+      </w:r>
+      <w:r>
+        <w:rPr>
+          <w:rFonts w:ascii="Helvetica" w:hAnsi="Helvetica" w:cstheme="minorHAnsi"/>
+          <w:sz w:val="18"/>
+          <w:szCs w:val="18"/>
+        </w:rPr>
+        <w:t>.</w:t>
+      </w:r>
+      <w:r>
+        <w:rPr>
+          <w:rFonts w:ascii="Helvetica" w:hAnsi="Helvetica" w:cstheme="minorHAnsi"/>
+          <w:sz w:val="18"/>
+          <w:szCs w:val="18"/>
+        </w:rPr>
+        <w:t xml:space="preserve"> Investigate cell migration in term of speed and diffusion across tissues.</w:t>
       </w:r>
     </w:p>
     <w:p>
       <w:pPr>
-        <w:rPr>
-          <w:rFonts w:ascii="Helvetica" w:hAnsi="Helvetica" w:cstheme="minorHAnsi"/>
-          <w:sz w:val="20"/>
-          <w:szCs w:val="20"/>
+        <w:pStyle w:val="NoSpacing"/>
+        <w:jc w:val="both"/>
+        <w:rPr>
+          <w:rFonts w:ascii="Helvetica" w:hAnsi="Helvetica" w:cstheme="minorHAnsi"/>
+          <w:sz w:val="18"/>
+          <w:szCs w:val="18"/>
         </w:rPr>
       </w:pPr>
     </w:p>
     <w:p>
       <w:pPr>
-        <w:rPr>
-          <w:rFonts w:ascii="Helvetica" w:hAnsi="Helvetica" w:cstheme="minorHAnsi"/>
-          <w:b/>
-          <w:bCs/>
-          <w:sz w:val="20"/>
-          <w:szCs w:val="20"/>
-          <w:u w:val="single"/>
-        </w:rPr>
-      </w:pPr>
-      <w:r>
-        <w:rPr>
-          <w:rFonts w:ascii="Helvetica" w:hAnsi="Helvetica" w:cstheme="minorHAnsi"/>
-          <w:b/>
-          <w:bCs/>
-          <w:sz w:val="20"/>
-          <w:szCs w:val="20"/>
-          <w:u w:val="single"/>
-        </w:rPr>
-        <w:t>Research</w:t>
-      </w:r>
-      <w:r>
-        <w:rPr>
-          <w:rFonts w:ascii="Helvetica" w:hAnsi="Helvetica" w:cstheme="minorHAnsi"/>
-          <w:b/>
-          <w:bCs/>
-          <w:sz w:val="20"/>
-          <w:szCs w:val="20"/>
-          <w:u w:val="single"/>
-        </w:rPr>
-        <w:t xml:space="preserve"> model</w:t>
-      </w:r>
-    </w:p>
-    <w:p>
-      <w:pPr>
-        <w:pStyle w:val="ListParagraph"/>
+        <w:pStyle w:val="NoSpacing"/>
         <w:numPr>
           <w:ilvl w:val="0"/>
-          <w:numId w:val="24"/>
+          <w:numId w:val="33"/>
         </w:numPr>
-        <w:rPr>
-          <w:rFonts w:ascii="Helvetica" w:hAnsi="Helvetica" w:cstheme="minorHAnsi"/>
-          <w:sz w:val="20"/>
-          <w:szCs w:val="20"/>
-        </w:rPr>
-      </w:pPr>
-      <w:r>
-        <w:rPr>
-          <w:rFonts w:ascii="Helvetica" w:hAnsi="Helvetica" w:cstheme="minorHAnsi"/>
-          <w:sz w:val="20"/>
-          <w:szCs w:val="20"/>
-        </w:rPr>
-        <w:t xml:space="preserve">To study the </w:t>
-      </w:r>
-      <w:r>
-        <w:rPr>
-          <w:rFonts w:ascii="Helvetica" w:hAnsi="Helvetica" w:cstheme="minorHAnsi"/>
-          <w:sz w:val="20"/>
-          <w:szCs w:val="20"/>
-        </w:rPr>
-        <w:t xml:space="preserve">activity across the dopamine system, we will </w:t>
-      </w:r>
-      <w:r>
-        <w:rPr>
-          <w:rFonts w:ascii="Helvetica" w:hAnsi="Helvetica" w:cstheme="minorHAnsi"/>
-          <w:sz w:val="20"/>
-          <w:szCs w:val="20"/>
-        </w:rPr>
-        <w:t>measure</w:t>
-      </w:r>
-      <w:r>
-        <w:rPr>
-          <w:rFonts w:ascii="Helvetica" w:hAnsi="Helvetica" w:cstheme="minorHAnsi"/>
-          <w:sz w:val="20"/>
-          <w:szCs w:val="20"/>
-        </w:rPr>
-        <w:t xml:space="preserve"> dopa</w:t>
-      </w:r>
-      <w:r>
-        <w:rPr>
-          <w:rFonts w:ascii="Helvetica" w:hAnsi="Helvetica" w:cstheme="minorHAnsi"/>
-          <w:sz w:val="20"/>
-          <w:szCs w:val="20"/>
-        </w:rPr>
-        <w:t>m</w:t>
-      </w:r>
-      <w:r>
-        <w:rPr>
-          <w:rFonts w:ascii="Helvetica" w:hAnsi="Helvetica" w:cstheme="minorHAnsi"/>
-          <w:sz w:val="20"/>
-          <w:szCs w:val="20"/>
-        </w:rPr>
-        <w:t xml:space="preserve">ine release using the GPCR indicator </w:t>
+        <w:jc w:val="both"/>
+        <w:rPr>
+          <w:rFonts w:ascii="Helvetica" w:hAnsi="Helvetica" w:cstheme="minorHAnsi"/>
+          <w:sz w:val="18"/>
+          <w:szCs w:val="18"/>
+        </w:rPr>
+      </w:pPr>
+      <w:r>
+        <w:rPr>
+          <w:rFonts w:ascii="Helvetica" w:hAnsi="Helvetica" w:cstheme="minorHAnsi"/>
+          <w:sz w:val="18"/>
+          <w:szCs w:val="18"/>
+        </w:rPr>
+        <w:t xml:space="preserve">We will use the study by </w:t>
       </w:r>
       <w:proofErr w:type="spellStart"/>
       <w:r>
         <w:rPr>
           <w:rFonts w:ascii="Helvetica" w:hAnsi="Helvetica" w:cstheme="minorHAnsi"/>
-          <w:sz w:val="20"/>
-          <w:szCs w:val="20"/>
-        </w:rPr>
-        <w:t>dLight</w:t>
+          <w:sz w:val="18"/>
+          <w:szCs w:val="18"/>
+        </w:rPr>
+        <w:t>Bardella</w:t>
       </w:r>
       <w:proofErr w:type="spellEnd"/>
       <w:r>
         <w:rPr>
           <w:rFonts w:ascii="Helvetica" w:hAnsi="Helvetica" w:cstheme="minorHAnsi"/>
-          <w:sz w:val="20"/>
-          <w:szCs w:val="20"/>
+          <w:sz w:val="18"/>
+          <w:szCs w:val="18"/>
+        </w:rPr>
+        <w:t xml:space="preserve"> et al. to generate a mouse model of glioma </w:t>
+      </w:r>
+      <w:r>
+        <w:rPr>
+          <w:rFonts w:ascii="Helvetica" w:hAnsi="Helvetica" w:cstheme="minorHAnsi"/>
+          <w:sz w:val="18"/>
+          <w:szCs w:val="18"/>
+        </w:rPr>
+        <w:t>by expressing IDH1-R132H in the subventricular zone (SVZ) in the brains of adult mice. The IDH1</w:t>
+      </w:r>
+      <w:r>
+        <w:rPr>
+          <w:rFonts w:ascii="Helvetica" w:hAnsi="Helvetica" w:cstheme="minorHAnsi"/>
+          <w:sz w:val="18"/>
+          <w:szCs w:val="18"/>
+          <w:vertAlign w:val="superscript"/>
+        </w:rPr>
+        <w:t>fi(R132H)/+</w:t>
+      </w:r>
+      <w:r>
+        <w:rPr>
+          <w:rFonts w:ascii="Helvetica" w:hAnsi="Helvetica" w:cstheme="minorHAnsi"/>
+          <w:sz w:val="18"/>
+          <w:szCs w:val="18"/>
         </w:rPr>
         <w:t xml:space="preserve"> </w:t>
       </w:r>
-      <w:r>
-        <w:rPr>
-          <w:rFonts w:ascii="Helvetica" w:hAnsi="Helvetica" w:cstheme="minorHAnsi"/>
-          <w:sz w:val="20"/>
-          <w:szCs w:val="20"/>
-        </w:rPr>
-        <w:t>during alcohol-seeking period</w:t>
-      </w:r>
-      <w:r>
-        <w:rPr>
-          <w:rFonts w:ascii="Helvetica" w:hAnsi="Helvetica" w:cstheme="minorHAnsi"/>
-          <w:sz w:val="20"/>
-          <w:szCs w:val="20"/>
-        </w:rPr>
-        <w:t>.</w:t>
-      </w:r>
-      <w:r>
-        <w:rPr>
-          <w:rFonts w:ascii="Helvetica" w:hAnsi="Helvetica" w:cstheme="minorHAnsi"/>
-          <w:sz w:val="20"/>
-          <w:szCs w:val="20"/>
-        </w:rPr>
-        <w:t xml:space="preserve"> </w:t>
-      </w:r>
-    </w:p>
-    <w:p>
-      <w:pPr>
-        <w:pStyle w:val="ListParagraph"/>
-        <w:numPr>
-          <w:ilvl w:val="0"/>
-          <w:numId w:val="24"/>
-        </w:numPr>
-        <w:rPr>
-          <w:rFonts w:ascii="Helvetica" w:hAnsi="Helvetica" w:cstheme="minorHAnsi"/>
-          <w:sz w:val="20"/>
-          <w:szCs w:val="20"/>
-        </w:rPr>
-      </w:pPr>
-      <w:r>
-        <w:rPr>
-          <w:rFonts w:ascii="Helvetica" w:hAnsi="Helvetica" w:cstheme="minorHAnsi"/>
-          <w:sz w:val="20"/>
-          <w:szCs w:val="20"/>
-        </w:rPr>
-        <w:t xml:space="preserve">Compared to small molecule probes, genetically encoded indicators G-protein coupled receptors (GPCR), are small, easy to express in an AAV, can target specific cells, and can be expressed over long periods of time. In addition, </w:t>
-      </w:r>
       <w:proofErr w:type="spellStart"/>
       <w:r>
         <w:rPr>
           <w:rFonts w:ascii="Helvetica" w:hAnsi="Helvetica" w:cstheme="minorHAnsi"/>
-          <w:sz w:val="20"/>
-          <w:szCs w:val="20"/>
-        </w:rPr>
-        <w:t>dLight</w:t>
+          <w:sz w:val="18"/>
+          <w:szCs w:val="18"/>
+        </w:rPr>
+        <w:t>knockin</w:t>
       </w:r>
       <w:proofErr w:type="spellEnd"/>
       <w:r>
         <w:rPr>
           <w:rFonts w:ascii="Helvetica" w:hAnsi="Helvetica" w:cstheme="minorHAnsi"/>
-          <w:sz w:val="20"/>
-          <w:szCs w:val="20"/>
-        </w:rPr>
-        <w:t xml:space="preserve"> indicators have reported faster kinetics than many similar probes.</w:t>
-      </w:r>
-    </w:p>
-    <w:p>
-      <w:pPr>
-        <w:pStyle w:val="ListParagraph"/>
-        <w:numPr>
-          <w:ilvl w:val="0"/>
-          <w:numId w:val="24"/>
-        </w:numPr>
-        <w:rPr>
-          <w:rFonts w:ascii="Helvetica" w:hAnsi="Helvetica" w:cstheme="minorHAnsi"/>
-          <w:sz w:val="20"/>
-          <w:szCs w:val="20"/>
-        </w:rPr>
-      </w:pPr>
-      <w:r>
-        <w:rPr>
-          <w:rFonts w:ascii="Helvetica" w:hAnsi="Helvetica" w:cstheme="minorHAnsi"/>
-          <w:sz w:val="20"/>
-          <w:szCs w:val="20"/>
-        </w:rPr>
-        <w:t xml:space="preserve">In this model we want to detect in the least evasive manner dopamine activity and </w:t>
-      </w:r>
-      <w:r>
-        <w:rPr>
-          <w:rFonts w:ascii="Helvetica" w:hAnsi="Helvetica" w:cstheme="minorHAnsi"/>
-          <w:sz w:val="20"/>
-          <w:szCs w:val="20"/>
-        </w:rPr>
-        <w:t>to our knowledge there is not</w:t>
-      </w:r>
-      <w:r>
-        <w:rPr>
-          <w:rFonts w:ascii="Helvetica" w:hAnsi="Helvetica" w:cstheme="minorHAnsi"/>
-          <w:sz w:val="20"/>
-          <w:szCs w:val="20"/>
-        </w:rPr>
-        <w:t>, for that objective,</w:t>
-      </w:r>
-      <w:r>
-        <w:rPr>
-          <w:rFonts w:ascii="Helvetica" w:hAnsi="Helvetica" w:cstheme="minorHAnsi"/>
-          <w:sz w:val="20"/>
-          <w:szCs w:val="20"/>
-        </w:rPr>
-        <w:t xml:space="preserve"> an opsin indicator to DA</w:t>
-      </w:r>
-      <w:r>
-        <w:rPr>
-          <w:rFonts w:ascii="Helvetica" w:hAnsi="Helvetica" w:cstheme="minorHAnsi"/>
-          <w:sz w:val="20"/>
-          <w:szCs w:val="20"/>
-        </w:rPr>
-        <w:t xml:space="preserve"> </w:t>
-      </w:r>
-      <w:r>
-        <w:rPr>
-          <w:rFonts w:ascii="Helvetica" w:hAnsi="Helvetica" w:cstheme="minorHAnsi"/>
-          <w:sz w:val="20"/>
-          <w:szCs w:val="20"/>
-        </w:rPr>
-        <w:t>available (when using opsin indicators, we will need to consider off-target neuron selection, unwanted physiological changes, or collateral activation of other brain regions).</w:t>
-      </w:r>
-    </w:p>
-    <w:p>
-      <w:pPr>
-        <w:pStyle w:val="ListParagraph"/>
-        <w:numPr>
-          <w:ilvl w:val="0"/>
-          <w:numId w:val="24"/>
-        </w:numPr>
-        <w:rPr>
-          <w:rFonts w:ascii="Helvetica" w:hAnsi="Helvetica" w:cstheme="minorHAnsi"/>
-          <w:sz w:val="20"/>
-          <w:szCs w:val="20"/>
-        </w:rPr>
-      </w:pPr>
-      <w:r>
-        <w:rPr>
-          <w:rFonts w:ascii="Helvetica" w:hAnsi="Helvetica" w:cstheme="minorHAnsi"/>
-          <w:sz w:val="20"/>
-          <w:szCs w:val="20"/>
-        </w:rPr>
-        <w:t xml:space="preserve">We may want to confirm the </w:t>
+          <w:sz w:val="18"/>
+          <w:szCs w:val="18"/>
+        </w:rPr>
+        <w:t xml:space="preserve"> mice</w:t>
+      </w:r>
+      <w:r>
+        <w:rPr>
+          <w:rStyle w:val="FootnoteReference"/>
+          <w:rFonts w:ascii="Helvetica" w:hAnsi="Helvetica" w:cstheme="minorHAnsi"/>
+          <w:sz w:val="18"/>
+          <w:szCs w:val="18"/>
+        </w:rPr>
+        <w:footnoteReference w:id="1"/>
+      </w:r>
+      <w:r>
+        <w:rPr>
+          <w:rFonts w:ascii="Helvetica" w:hAnsi="Helvetica" w:cstheme="minorHAnsi"/>
+          <w:sz w:val="18"/>
+          <w:szCs w:val="18"/>
+        </w:rPr>
+        <w:t xml:space="preserve"> showed </w:t>
       </w:r>
       <w:proofErr w:type="spellStart"/>
       <w:r>
         <w:rPr>
           <w:rFonts w:ascii="Helvetica" w:hAnsi="Helvetica" w:cstheme="minorHAnsi"/>
-          <w:sz w:val="20"/>
-          <w:szCs w:val="20"/>
-        </w:rPr>
-        <w:t>dLight</w:t>
+          <w:sz w:val="18"/>
+          <w:szCs w:val="18"/>
+        </w:rPr>
+        <w:t>hydrocephalsys</w:t>
       </w:r>
       <w:proofErr w:type="spellEnd"/>
       <w:r>
         <w:rPr>
           <w:rFonts w:ascii="Helvetica" w:hAnsi="Helvetica" w:cstheme="minorHAnsi"/>
-          <w:sz w:val="20"/>
-          <w:szCs w:val="20"/>
-        </w:rPr>
-        <w:t xml:space="preserve"> probe measurements with an indirect measure of DA release by measuring presynaptic calcium release in VTA neurons using the genetically encoded fluorescent probe GCaMP6f that shows high sensitivity to Ca</w:t>
-      </w:r>
-      <w:r>
-        <w:rPr>
-          <w:rFonts w:ascii="Helvetica" w:hAnsi="Helvetica" w:cstheme="minorHAnsi"/>
-          <w:sz w:val="20"/>
-          <w:szCs w:val="20"/>
-          <w:vertAlign w:val="superscript"/>
-        </w:rPr>
-        <w:t>2+</w:t>
-      </w:r>
-      <w:r>
-        <w:rPr>
-          <w:rFonts w:ascii="Helvetica" w:hAnsi="Helvetica" w:cstheme="minorHAnsi"/>
-          <w:sz w:val="20"/>
-          <w:szCs w:val="20"/>
-          <w:vertAlign w:val="superscript"/>
-        </w:rPr>
-        <w:t xml:space="preserve"> </w:t>
-      </w:r>
-      <w:r>
-        <w:rPr>
-          <w:rFonts w:ascii="Helvetica" w:hAnsi="Helvetica" w:cstheme="minorHAnsi"/>
-          <w:sz w:val="20"/>
-          <w:szCs w:val="20"/>
-        </w:rPr>
-        <w:t>(if time of the overall experiment permits, we will calibrate GCaMP3, GCaMP3fast and other variants in the same family of probes to increase the sensitivity to calcium release).</w:t>
-      </w:r>
-      <w:r>
-        <w:rPr>
-          <w:rFonts w:ascii="Helvetica" w:hAnsi="Helvetica" w:cstheme="minorHAnsi"/>
-          <w:sz w:val="20"/>
-          <w:szCs w:val="20"/>
-        </w:rPr>
-        <w:t xml:space="preserve"> </w:t>
-      </w:r>
-    </w:p>
-    <w:p>
-      <w:pPr>
-        <w:pStyle w:val="ListParagraph"/>
-        <w:numPr>
-          <w:ilvl w:val="0"/>
-          <w:numId w:val="24"/>
-        </w:numPr>
-        <w:rPr>
-          <w:rFonts w:ascii="Helvetica" w:hAnsi="Helvetica" w:cstheme="minorHAnsi"/>
-          <w:sz w:val="20"/>
-          <w:szCs w:val="20"/>
-        </w:rPr>
-      </w:pPr>
-      <w:r>
-        <w:rPr>
-          <w:rFonts w:ascii="Helvetica" w:hAnsi="Helvetica" w:cstheme="minorHAnsi"/>
-          <w:sz w:val="20"/>
-          <w:szCs w:val="20"/>
-        </w:rPr>
-        <w:t>Laboratories animals will be Th-</w:t>
-      </w:r>
-      <w:proofErr w:type="spellStart"/>
-      <w:r>
-        <w:rPr>
-          <w:rFonts w:ascii="Helvetica" w:hAnsi="Helvetica" w:cstheme="minorHAnsi"/>
-          <w:sz w:val="20"/>
-          <w:szCs w:val="20"/>
-        </w:rPr>
-        <w:t>Cre</w:t>
-      </w:r>
-      <w:proofErr w:type="spellEnd"/>
-      <w:r>
-        <w:rPr>
-          <w:rFonts w:ascii="Helvetica" w:hAnsi="Helvetica" w:cstheme="minorHAnsi"/>
-          <w:sz w:val="20"/>
-          <w:szCs w:val="20"/>
-        </w:rPr>
-        <w:t xml:space="preserve"> rats</w:t>
-      </w:r>
-      <w:r>
-        <w:rPr>
-          <w:rStyle w:val="FootnoteReference"/>
-          <w:rFonts w:ascii="Helvetica" w:hAnsi="Helvetica" w:cstheme="minorHAnsi"/>
-          <w:sz w:val="20"/>
-          <w:szCs w:val="20"/>
-        </w:rPr>
-        <w:footnoteReference w:id="2"/>
-      </w:r>
-      <w:r>
-        <w:rPr>
-          <w:rFonts w:ascii="Helvetica" w:hAnsi="Helvetica" w:cstheme="minorHAnsi"/>
-          <w:sz w:val="20"/>
-          <w:szCs w:val="20"/>
-        </w:rPr>
-        <w:t xml:space="preserve"> </w:t>
-      </w:r>
-      <w:r>
-        <w:rPr>
-          <w:rFonts w:ascii="Helvetica" w:hAnsi="Helvetica" w:cstheme="minorHAnsi"/>
-          <w:sz w:val="20"/>
-          <w:szCs w:val="20"/>
-        </w:rPr>
-        <w:t>and</w:t>
-      </w:r>
-      <w:r>
-        <w:rPr>
-          <w:rFonts w:ascii="Helvetica" w:hAnsi="Helvetica" w:cstheme="minorHAnsi"/>
-          <w:sz w:val="20"/>
-          <w:szCs w:val="20"/>
-        </w:rPr>
-        <w:t xml:space="preserve"> will </w:t>
-      </w:r>
-      <w:r>
-        <w:rPr>
-          <w:rFonts w:ascii="Helvetica" w:hAnsi="Helvetica" w:cstheme="minorHAnsi"/>
-          <w:sz w:val="20"/>
-          <w:szCs w:val="20"/>
-        </w:rPr>
-        <w:t>receive the genetically encoded CAG promoter pAAV-CAG-dLight1.1</w:t>
-      </w:r>
-      <w:r>
-        <w:rPr>
-          <w:rStyle w:val="FootnoteReference"/>
-          <w:rFonts w:ascii="Helvetica" w:hAnsi="Helvetica" w:cstheme="minorHAnsi"/>
-          <w:sz w:val="20"/>
-          <w:szCs w:val="20"/>
-        </w:rPr>
-        <w:footnoteReference w:id="3"/>
-      </w:r>
-      <w:r>
-        <w:rPr>
-          <w:rFonts w:ascii="Helvetica" w:hAnsi="Helvetica" w:cstheme="minorHAnsi"/>
-          <w:sz w:val="20"/>
-          <w:szCs w:val="20"/>
-        </w:rPr>
-        <w:t xml:space="preserve"> </w:t>
-      </w:r>
-      <w:r>
-        <w:rPr>
-          <w:rFonts w:ascii="Helvetica" w:hAnsi="Helvetica" w:cstheme="minorHAnsi"/>
-          <w:sz w:val="20"/>
-          <w:szCs w:val="20"/>
-        </w:rPr>
-        <w:t>. LEDS will generate two excitation wavelengths at 405 nm (isosbestic control signal) and 465 nm (Ca</w:t>
-      </w:r>
-      <w:r>
-        <w:rPr>
-          <w:rFonts w:ascii="Helvetica" w:hAnsi="Helvetica" w:cstheme="minorHAnsi"/>
-          <w:sz w:val="20"/>
-          <w:szCs w:val="20"/>
-          <w:vertAlign w:val="superscript"/>
-        </w:rPr>
-        <w:t>2+</w:t>
-      </w:r>
-      <w:r>
-        <w:rPr>
-          <w:rFonts w:ascii="Helvetica" w:hAnsi="Helvetica" w:cstheme="minorHAnsi"/>
-          <w:sz w:val="20"/>
-          <w:szCs w:val="20"/>
-        </w:rPr>
-        <w:t xml:space="preserve"> dependent signal).</w:t>
-      </w:r>
-    </w:p>
-    <w:p>
-      <w:pPr>
-        <w:pStyle w:val="ListParagraph"/>
-        <w:numPr>
-          <w:ilvl w:val="0"/>
-          <w:numId w:val="24"/>
-        </w:numPr>
-        <w:rPr>
-          <w:rFonts w:ascii="Helvetica" w:eastAsiaTheme="minorEastAsia" w:hAnsi="Helvetica" w:cstheme="minorHAnsi"/>
-          <w:sz w:val="20"/>
-          <w:szCs w:val="20"/>
-        </w:rPr>
-      </w:pPr>
-      <w:r>
-        <w:rPr>
-          <w:rFonts w:ascii="Helvetica" w:hAnsi="Helvetica" w:cstheme="minorHAnsi"/>
-          <w:sz w:val="20"/>
-          <w:szCs w:val="20"/>
-        </w:rPr>
-        <w:t>O</w:t>
-      </w:r>
-      <w:r>
-        <w:rPr>
-          <w:rFonts w:ascii="Helvetica" w:hAnsi="Helvetica" w:cstheme="minorHAnsi"/>
-          <w:sz w:val="20"/>
-          <w:szCs w:val="20"/>
-        </w:rPr>
-        <w:t xml:space="preserve">ptical measurements will be </w:t>
-      </w:r>
-      <w:r>
-        <w:rPr>
-          <w:rFonts w:ascii="Helvetica" w:hAnsi="Helvetica" w:cstheme="minorHAnsi"/>
-          <w:sz w:val="20"/>
-          <w:szCs w:val="20"/>
-        </w:rPr>
-        <w:t>measured by femtowatt photoreceivers</w:t>
-      </w:r>
-      <w:r>
-        <w:rPr>
-          <w:rFonts w:ascii="Helvetica" w:hAnsi="Helvetica" w:cstheme="minorHAnsi"/>
-          <w:sz w:val="20"/>
-          <w:szCs w:val="20"/>
-        </w:rPr>
-        <w:t xml:space="preserve"> </w:t>
-      </w:r>
-      <w:r>
-        <w:rPr>
-          <w:rFonts w:ascii="Helvetica" w:hAnsi="Helvetica" w:cstheme="minorHAnsi"/>
-          <w:sz w:val="20"/>
-          <w:szCs w:val="20"/>
-        </w:rPr>
-        <w:t xml:space="preserve">at various locations of the nucleus </w:t>
-      </w:r>
-      <w:proofErr w:type="spellStart"/>
-      <w:r>
-        <w:rPr>
-          <w:rFonts w:ascii="Helvetica" w:hAnsi="Helvetica" w:cstheme="minorHAnsi"/>
-          <w:sz w:val="20"/>
-          <w:szCs w:val="20"/>
-        </w:rPr>
-        <w:t>accumbens</w:t>
-      </w:r>
-      <w:proofErr w:type="spellEnd"/>
-      <w:r>
-        <w:rPr>
-          <w:rFonts w:ascii="Helvetica" w:hAnsi="Helvetica" w:cstheme="minorHAnsi"/>
-          <w:sz w:val="20"/>
-          <w:szCs w:val="20"/>
-        </w:rPr>
-        <w:t xml:space="preserve"> (core, above medial </w:t>
-      </w:r>
-      <w:proofErr w:type="spellStart"/>
-      <w:r>
-        <w:rPr>
-          <w:rFonts w:ascii="Helvetica" w:hAnsi="Helvetica" w:cstheme="minorHAnsi"/>
-          <w:sz w:val="20"/>
-          <w:szCs w:val="20"/>
-        </w:rPr>
-        <w:t>accumbens</w:t>
-      </w:r>
-      <w:proofErr w:type="spellEnd"/>
-      <w:r>
-        <w:rPr>
-          <w:rFonts w:ascii="Helvetica" w:hAnsi="Helvetica" w:cstheme="minorHAnsi"/>
-          <w:sz w:val="20"/>
-          <w:szCs w:val="20"/>
-        </w:rPr>
-        <w:t xml:space="preserve"> she</w:t>
-      </w:r>
-      <w:r>
-        <w:rPr>
-          <w:rFonts w:ascii="Helvetica" w:hAnsi="Helvetica" w:cstheme="minorHAnsi"/>
-          <w:sz w:val="20"/>
-          <w:szCs w:val="20"/>
-        </w:rPr>
-        <w:t>l</w:t>
-      </w:r>
-      <w:r>
-        <w:rPr>
-          <w:rFonts w:ascii="Helvetica" w:hAnsi="Helvetica" w:cstheme="minorHAnsi"/>
-          <w:sz w:val="20"/>
-          <w:szCs w:val="20"/>
-        </w:rPr>
-        <w:t xml:space="preserve">l, lateral </w:t>
-      </w:r>
-      <w:proofErr w:type="spellStart"/>
-      <w:r>
-        <w:rPr>
-          <w:rFonts w:ascii="Helvetica" w:hAnsi="Helvetica" w:cstheme="minorHAnsi"/>
-          <w:sz w:val="20"/>
-          <w:szCs w:val="20"/>
-        </w:rPr>
-        <w:t>accumbens</w:t>
-      </w:r>
-      <w:proofErr w:type="spellEnd"/>
-      <w:r>
-        <w:rPr>
-          <w:rFonts w:ascii="Helvetica" w:hAnsi="Helvetica" w:cstheme="minorHAnsi"/>
-          <w:sz w:val="20"/>
-          <w:szCs w:val="20"/>
-        </w:rPr>
-        <w:t xml:space="preserve"> shell). </w:t>
-      </w:r>
-    </w:p>
-    <w:p>
-      <w:pPr>
-        <w:pStyle w:val="ListParagraph"/>
-        <w:numPr>
-          <w:ilvl w:val="0"/>
-          <w:numId w:val="24"/>
-        </w:numPr>
-        <w:rPr>
-          <w:rFonts w:ascii="Helvetica" w:eastAsiaTheme="minorEastAsia" w:hAnsi="Helvetica" w:cstheme="minorHAnsi"/>
-          <w:sz w:val="20"/>
-          <w:szCs w:val="20"/>
-        </w:rPr>
-      </w:pPr>
-      <w:r>
-        <w:rPr>
-          <w:rFonts w:ascii="Helvetica" w:hAnsi="Helvetica" w:cstheme="minorHAnsi"/>
-          <w:sz w:val="20"/>
-          <w:szCs w:val="20"/>
-        </w:rPr>
-        <w:t xml:space="preserve">Signals will be </w:t>
-      </w:r>
-      <w:proofErr w:type="spellStart"/>
-      <w:r>
-        <w:rPr>
-          <w:rFonts w:ascii="Helvetica" w:hAnsi="Helvetica" w:cstheme="minorHAnsi"/>
-          <w:sz w:val="20"/>
-          <w:szCs w:val="20"/>
-        </w:rPr>
-        <w:t>downsampled</w:t>
-      </w:r>
-      <w:proofErr w:type="spellEnd"/>
-      <w:r>
-        <w:rPr>
-          <w:rFonts w:ascii="Helvetica" w:hAnsi="Helvetica" w:cstheme="minorHAnsi"/>
-          <w:sz w:val="20"/>
-          <w:szCs w:val="20"/>
-        </w:rPr>
-        <w:t xml:space="preserve"> and </w:t>
-      </w:r>
-      <w:r>
-        <w:rPr>
-          <w:rFonts w:ascii="Helvetica" w:hAnsi="Helvetica" w:cstheme="minorHAnsi"/>
-          <w:sz w:val="20"/>
-          <w:szCs w:val="20"/>
-        </w:rPr>
-        <w:t>processed:</w:t>
-      </w:r>
-    </w:p>
-    <w:p>
-      <w:pPr>
-        <w:pStyle w:val="ListParagraph"/>
-        <w:numPr>
-          <w:ilvl w:val="1"/>
-          <w:numId w:val="24"/>
-        </w:numPr>
-        <w:rPr>
-          <w:rFonts w:ascii="Helvetica" w:eastAsiaTheme="minorEastAsia" w:hAnsi="Helvetica" w:cstheme="minorHAnsi"/>
-          <w:sz w:val="20"/>
-          <w:szCs w:val="20"/>
-        </w:rPr>
-      </w:pPr>
-      <w:r>
-        <w:rPr>
-          <w:rFonts w:ascii="Helvetica" w:hAnsi="Helvetica" w:cstheme="minorHAnsi"/>
-          <w:sz w:val="20"/>
-          <w:szCs w:val="20"/>
-        </w:rPr>
-        <w:t xml:space="preserve">ratio </w:t>
+          <w:sz w:val="18"/>
+          <w:szCs w:val="18"/>
+        </w:rPr>
+        <w:t xml:space="preserve"> and expanded lateral ventricles with an accumulation of D isomer of 2-hydroxyglutarate (D2HG) and a reduction of alpha-ketoglutarate (</w:t>
       </w:r>
       <m:oMath>
         <m:r>
@@ -992,38 +439,1549 @@
           </m:rPr>
           <w:rPr>
             <w:rFonts w:ascii="Cambria Math" w:hAnsi="Cambria Math" w:cstheme="minorHAnsi"/>
-            <w:sz w:val="20"/>
-            <w:szCs w:val="20"/>
+            <w:sz w:val="18"/>
+            <w:szCs w:val="18"/>
           </w:rPr>
-          <m:t>Δ</m:t>
+          <m:t>α</m:t>
         </m:r>
+      </m:oMath>
+      <w:r>
+        <w:rPr>
+          <w:rFonts w:ascii="Helvetica" w:hAnsi="Helvetica" w:cstheme="minorHAnsi"/>
+          <w:sz w:val="18"/>
+          <w:szCs w:val="18"/>
+        </w:rPr>
+        <w:t xml:space="preserve">-KG). </w:t>
+      </w:r>
+    </w:p>
+    <w:p>
+      <w:pPr>
+        <w:pStyle w:val="NoSpacing"/>
+        <w:numPr>
+          <w:ilvl w:val="0"/>
+          <w:numId w:val="33"/>
+        </w:numPr>
+        <w:jc w:val="both"/>
+        <w:rPr>
+          <w:rFonts w:ascii="Helvetica" w:hAnsi="Helvetica" w:cstheme="minorHAnsi"/>
+          <w:sz w:val="18"/>
+          <w:szCs w:val="18"/>
+        </w:rPr>
+      </w:pPr>
+      <w:r>
+        <w:rPr>
+          <w:rFonts w:ascii="Helvetica" w:hAnsi="Helvetica" w:cstheme="minorHAnsi"/>
+          <w:sz w:val="18"/>
+          <w:szCs w:val="18"/>
+        </w:rPr>
+        <w:t xml:space="preserve">Once the germline transmission of the mutant allele established, we will engineer and validate a cancer </w:t>
+      </w:r>
+      <w:proofErr w:type="spellStart"/>
+      <w:r>
+        <w:rPr>
+          <w:rFonts w:ascii="Helvetica" w:hAnsi="Helvetica" w:cstheme="minorHAnsi"/>
+          <w:sz w:val="18"/>
+          <w:szCs w:val="18"/>
+        </w:rPr>
+        <w:t>brainbow</w:t>
+      </w:r>
+      <w:proofErr w:type="spellEnd"/>
+      <w:r>
+        <w:rPr>
+          <w:rFonts w:ascii="Helvetica" w:hAnsi="Helvetica" w:cstheme="minorHAnsi"/>
+          <w:sz w:val="18"/>
+          <w:szCs w:val="18"/>
+        </w:rPr>
+        <w:t xml:space="preserve"> mouse model.</w:t>
+      </w:r>
+      <w:r>
+        <w:rPr>
+          <w:rFonts w:ascii="Helvetica" w:hAnsi="Helvetica" w:cstheme="minorHAnsi"/>
+          <w:sz w:val="18"/>
+          <w:szCs w:val="18"/>
+        </w:rPr>
+        <w:t xml:space="preserve"> We will follow the methodology detailed in [1].  The cancer rainbow (</w:t>
+      </w:r>
+      <w:proofErr w:type="spellStart"/>
+      <w:r>
+        <w:rPr>
+          <w:rFonts w:ascii="Helvetica" w:hAnsi="Helvetica" w:cstheme="minorHAnsi"/>
+          <w:sz w:val="18"/>
+          <w:szCs w:val="18"/>
+        </w:rPr>
+        <w:t>crainbow</w:t>
+      </w:r>
+      <w:proofErr w:type="spellEnd"/>
+      <w:r>
+        <w:rPr>
+          <w:rFonts w:ascii="Helvetica" w:hAnsi="Helvetica" w:cstheme="minorHAnsi"/>
+          <w:sz w:val="18"/>
+          <w:szCs w:val="18"/>
+        </w:rPr>
+        <w:t xml:space="preserve"> transgene has 4 positions that either express an inert fluorescent protein (position 0), or 3 spectrally resolvable fluorescent proteins paired with an oncogenic mutation of choice (positions 1-3) which in our case, is the mutated </w:t>
+      </w:r>
+      <w:r>
+        <w:rPr>
+          <w:rFonts w:ascii="Helvetica" w:hAnsi="Helvetica" w:cstheme="minorHAnsi"/>
+          <w:sz w:val="18"/>
+          <w:szCs w:val="18"/>
+        </w:rPr>
+        <w:t>IDH1</w:t>
+      </w:r>
+      <w:r>
+        <w:rPr>
+          <w:rFonts w:ascii="Helvetica" w:hAnsi="Helvetica" w:cstheme="minorHAnsi"/>
+          <w:sz w:val="18"/>
+          <w:szCs w:val="18"/>
+          <w:vertAlign w:val="superscript"/>
+        </w:rPr>
+        <w:t>R132H</w:t>
+      </w:r>
+      <w:r>
+        <w:rPr>
+          <w:rFonts w:ascii="Helvetica" w:hAnsi="Helvetica" w:cstheme="minorHAnsi"/>
+          <w:sz w:val="18"/>
+          <w:szCs w:val="18"/>
+          <w:vertAlign w:val="superscript"/>
+        </w:rPr>
+        <w:t xml:space="preserve"> </w:t>
+      </w:r>
+      <w:r>
+        <w:rPr>
+          <w:rFonts w:ascii="Helvetica" w:hAnsi="Helvetica" w:cstheme="minorHAnsi"/>
+          <w:sz w:val="18"/>
+          <w:szCs w:val="18"/>
+        </w:rPr>
+        <w:t xml:space="preserve">gene. </w:t>
+      </w:r>
+      <w:r>
+        <w:rPr>
+          <w:rFonts w:ascii="Helvetica" w:hAnsi="Helvetica" w:cstheme="minorHAnsi"/>
+          <w:sz w:val="18"/>
+          <w:szCs w:val="18"/>
+        </w:rPr>
+        <w:t xml:space="preserve">Each R132H allele is co-expressed with </w:t>
+      </w:r>
+      <w:proofErr w:type="spellStart"/>
+      <w:r>
+        <w:rPr>
+          <w:rFonts w:ascii="Helvetica" w:hAnsi="Helvetica" w:cstheme="minorHAnsi"/>
+          <w:sz w:val="18"/>
+          <w:szCs w:val="18"/>
+        </w:rPr>
+        <w:t>TagBFP</w:t>
+      </w:r>
+      <w:proofErr w:type="spellEnd"/>
+      <w:r>
+        <w:rPr>
+          <w:rFonts w:ascii="Helvetica" w:hAnsi="Helvetica" w:cstheme="minorHAnsi"/>
+          <w:sz w:val="18"/>
+          <w:szCs w:val="18"/>
+        </w:rPr>
+        <w:t xml:space="preserve"> (cyan), mTFP1 (yellow), or </w:t>
+      </w:r>
+      <w:proofErr w:type="spellStart"/>
+      <w:r>
+        <w:rPr>
+          <w:rFonts w:ascii="Helvetica" w:hAnsi="Helvetica" w:cstheme="minorHAnsi"/>
+          <w:sz w:val="18"/>
+          <w:szCs w:val="18"/>
+        </w:rPr>
+        <w:t>mKO</w:t>
+      </w:r>
+      <w:proofErr w:type="spellEnd"/>
+      <w:r>
+        <w:rPr>
+          <w:rFonts w:ascii="Helvetica" w:hAnsi="Helvetica" w:cstheme="minorHAnsi"/>
+          <w:sz w:val="18"/>
+          <w:szCs w:val="18"/>
+        </w:rPr>
+        <w:t xml:space="preserve"> (magenta). </w:t>
+      </w:r>
+      <w:r>
+        <w:rPr>
+          <w:rFonts w:ascii="Helvetica" w:hAnsi="Helvetica" w:cstheme="minorHAnsi"/>
+          <w:sz w:val="18"/>
+          <w:szCs w:val="18"/>
+        </w:rPr>
+        <w:t xml:space="preserve">The construct </w:t>
+      </w:r>
+      <w:r>
+        <w:rPr>
+          <w:rFonts w:ascii="Helvetica" w:hAnsi="Helvetica" w:cstheme="minorHAnsi"/>
+          <w:sz w:val="18"/>
+          <w:szCs w:val="18"/>
+        </w:rPr>
+        <w:t xml:space="preserve">is further optimized to provide a rich fluorescent protein palette (XFP) by the expression of a membrane-targeted and chemically inducible near-infrared </w:t>
+      </w:r>
+      <w:proofErr w:type="spellStart"/>
+      <w:r>
+        <w:rPr>
+          <w:rFonts w:ascii="Helvetica" w:hAnsi="Helvetica" w:cstheme="minorHAnsi"/>
+          <w:sz w:val="18"/>
+          <w:szCs w:val="18"/>
+        </w:rPr>
+        <w:t>fluoregen</w:t>
+      </w:r>
+      <w:proofErr w:type="spellEnd"/>
+      <w:r>
+        <w:rPr>
+          <w:rFonts w:ascii="Helvetica" w:hAnsi="Helvetica" w:cstheme="minorHAnsi"/>
+          <w:sz w:val="18"/>
+          <w:szCs w:val="18"/>
+        </w:rPr>
+        <w:t xml:space="preserve">-activating peptide (Fap-Mars1) as a control. </w:t>
+      </w:r>
+    </w:p>
+    <w:p>
+      <w:pPr>
+        <w:pStyle w:val="NoSpacing"/>
+        <w:numPr>
+          <w:ilvl w:val="0"/>
+          <w:numId w:val="33"/>
+        </w:numPr>
+        <w:jc w:val="both"/>
+        <w:rPr>
+          <w:rFonts w:ascii="Helvetica" w:hAnsi="Helvetica" w:cstheme="minorHAnsi"/>
+          <w:sz w:val="18"/>
+          <w:szCs w:val="18"/>
+        </w:rPr>
+      </w:pPr>
+      <w:r>
+        <w:rPr>
+          <w:rFonts w:ascii="Helvetica" w:hAnsi="Helvetica" w:cstheme="minorHAnsi"/>
+          <w:sz w:val="18"/>
+          <w:szCs w:val="18"/>
+        </w:rPr>
+        <w:t>We will then follow a multi-step process to analyze the collective mobility of the investigated brain cancer cells:</w:t>
+      </w:r>
+    </w:p>
+    <w:p>
+      <w:pPr>
+        <w:pStyle w:val="NoSpacing"/>
+        <w:numPr>
+          <w:ilvl w:val="0"/>
+          <w:numId w:val="34"/>
+        </w:numPr>
+        <w:jc w:val="both"/>
+        <w:rPr>
+          <w:rFonts w:ascii="Helvetica" w:hAnsi="Helvetica" w:cstheme="minorHAnsi"/>
+          <w:sz w:val="18"/>
+          <w:szCs w:val="18"/>
+        </w:rPr>
+      </w:pPr>
+      <w:r>
+        <w:rPr>
+          <w:rFonts w:ascii="Helvetica" w:hAnsi="Helvetica" w:cstheme="minorHAnsi"/>
+          <w:sz w:val="18"/>
+          <w:szCs w:val="18"/>
+        </w:rPr>
+        <w:t xml:space="preserve">Brain mouse organoids will be then made according to established protocols. </w:t>
+      </w:r>
+    </w:p>
+    <w:p>
+      <w:pPr>
+        <w:pStyle w:val="NoSpacing"/>
+        <w:numPr>
+          <w:ilvl w:val="0"/>
+          <w:numId w:val="34"/>
+        </w:numPr>
+        <w:jc w:val="both"/>
+        <w:rPr>
+          <w:rFonts w:ascii="Helvetica" w:hAnsi="Helvetica" w:cstheme="minorHAnsi"/>
+          <w:sz w:val="18"/>
+          <w:szCs w:val="18"/>
+        </w:rPr>
+      </w:pPr>
+      <w:r>
+        <w:rPr>
+          <w:rFonts w:ascii="Helvetica" w:hAnsi="Helvetica" w:cstheme="minorHAnsi"/>
+          <w:sz w:val="18"/>
+          <w:szCs w:val="18"/>
+        </w:rPr>
+        <w:t xml:space="preserve">We will then use an RNA Protein detection assay such as the </w:t>
+      </w:r>
+      <w:proofErr w:type="spellStart"/>
+      <w:r>
+        <w:rPr>
+          <w:rFonts w:ascii="Helvetica" w:hAnsi="Helvetica" w:cstheme="minorHAnsi"/>
+          <w:sz w:val="18"/>
+          <w:szCs w:val="18"/>
+        </w:rPr>
+        <w:t>RNAScope</w:t>
+      </w:r>
+      <w:proofErr w:type="spellEnd"/>
+      <w:r>
+        <w:rPr>
+          <w:rFonts w:ascii="Helvetica" w:hAnsi="Helvetica" w:cstheme="minorHAnsi"/>
+          <w:sz w:val="18"/>
+          <w:szCs w:val="18"/>
+        </w:rPr>
+        <w:t xml:space="preserve"> Kits from ACD to identify mRNA targets in FFPE tissues sections from </w:t>
+      </w:r>
+      <w:proofErr w:type="spellStart"/>
+      <w:r>
+        <w:rPr>
+          <w:rFonts w:ascii="Helvetica" w:hAnsi="Helvetica" w:cstheme="minorHAnsi"/>
+          <w:sz w:val="18"/>
+          <w:szCs w:val="18"/>
+        </w:rPr>
+        <w:t>Crainbow</w:t>
+      </w:r>
+      <w:proofErr w:type="spellEnd"/>
+      <w:r>
+        <w:rPr>
+          <w:rFonts w:ascii="Helvetica" w:hAnsi="Helvetica" w:cstheme="minorHAnsi"/>
+          <w:sz w:val="18"/>
+          <w:szCs w:val="18"/>
+        </w:rPr>
+        <w:t xml:space="preserve"> mice brain. </w:t>
+      </w:r>
+    </w:p>
+    <w:p>
+      <w:pPr>
+        <w:pStyle w:val="NoSpacing"/>
+        <w:numPr>
+          <w:ilvl w:val="0"/>
+          <w:numId w:val="34"/>
+        </w:numPr>
+        <w:jc w:val="both"/>
+        <w:rPr>
+          <w:rFonts w:ascii="Helvetica" w:hAnsi="Helvetica" w:cstheme="minorHAnsi"/>
+          <w:sz w:val="18"/>
+          <w:szCs w:val="18"/>
+        </w:rPr>
+      </w:pPr>
+      <w:r>
+        <w:rPr>
+          <w:rFonts w:ascii="Helvetica" w:hAnsi="Helvetica" w:cstheme="minorHAnsi"/>
+          <w:sz w:val="18"/>
+          <w:szCs w:val="18"/>
+        </w:rPr>
+        <w:t xml:space="preserve">We will then follow </w:t>
+      </w:r>
+      <w:r>
+        <w:rPr>
+          <w:rFonts w:ascii="Helvetica" w:hAnsi="Helvetica" w:cstheme="minorHAnsi"/>
+          <w:sz w:val="18"/>
+          <w:szCs w:val="18"/>
+        </w:rPr>
+        <w:t xml:space="preserve">a single-cell </w:t>
+      </w:r>
+      <w:proofErr w:type="spellStart"/>
+      <w:r>
+        <w:rPr>
+          <w:rFonts w:ascii="Helvetica" w:hAnsi="Helvetica" w:cstheme="minorHAnsi"/>
+          <w:sz w:val="18"/>
+          <w:szCs w:val="18"/>
+        </w:rPr>
+        <w:t>RNASeq</w:t>
+      </w:r>
+      <w:proofErr w:type="spellEnd"/>
+      <w:r>
+        <w:rPr>
+          <w:rFonts w:ascii="Helvetica" w:hAnsi="Helvetica" w:cstheme="minorHAnsi"/>
+          <w:sz w:val="18"/>
+          <w:szCs w:val="18"/>
+        </w:rPr>
+        <w:t xml:space="preserve"> protocol which will involve in turn </w:t>
+      </w:r>
+      <w:r>
+        <w:rPr>
+          <w:rFonts w:ascii="Helvetica" w:hAnsi="Helvetica" w:cstheme="minorHAnsi"/>
+          <w:sz w:val="18"/>
+          <w:szCs w:val="18"/>
+        </w:rPr>
+        <w:t>a few</w:t>
+      </w:r>
+      <w:r>
+        <w:rPr>
+          <w:rFonts w:ascii="Helvetica" w:hAnsi="Helvetica" w:cstheme="minorHAnsi"/>
+          <w:sz w:val="18"/>
+          <w:szCs w:val="18"/>
+        </w:rPr>
+        <w:t xml:space="preserve"> steps:</w:t>
+      </w:r>
+    </w:p>
+    <w:p>
+      <w:pPr>
+        <w:pStyle w:val="NoSpacing"/>
+        <w:numPr>
+          <w:ilvl w:val="0"/>
+          <w:numId w:val="35"/>
+        </w:numPr>
+        <w:jc w:val="both"/>
+        <w:rPr>
+          <w:rFonts w:ascii="Helvetica" w:hAnsi="Helvetica" w:cstheme="minorHAnsi"/>
+          <w:sz w:val="18"/>
+          <w:szCs w:val="18"/>
+        </w:rPr>
+      </w:pPr>
+      <w:r>
+        <w:rPr>
+          <w:rFonts w:ascii="Helvetica" w:hAnsi="Helvetica" w:cstheme="minorHAnsi"/>
+          <w:sz w:val="18"/>
+          <w:szCs w:val="18"/>
+        </w:rPr>
+        <w:t>C</w:t>
+      </w:r>
+      <w:r>
+        <w:rPr>
+          <w:rFonts w:ascii="Helvetica" w:hAnsi="Helvetica" w:cstheme="minorHAnsi"/>
+          <w:sz w:val="18"/>
+          <w:szCs w:val="18"/>
+        </w:rPr>
+        <w:t>ell isolation (we can use a single-cell isolator for single cell capture)</w:t>
+      </w:r>
+    </w:p>
+    <w:p>
+      <w:pPr>
+        <w:pStyle w:val="NoSpacing"/>
+        <w:numPr>
+          <w:ilvl w:val="0"/>
+          <w:numId w:val="35"/>
+        </w:numPr>
+        <w:jc w:val="both"/>
+        <w:rPr>
+          <w:rFonts w:ascii="Helvetica" w:hAnsi="Helvetica" w:cstheme="minorHAnsi"/>
+          <w:sz w:val="18"/>
+          <w:szCs w:val="18"/>
+        </w:rPr>
+      </w:pPr>
+      <w:r>
+        <w:rPr>
+          <w:rFonts w:ascii="Helvetica" w:hAnsi="Helvetica" w:cstheme="minorHAnsi"/>
+          <w:sz w:val="18"/>
+          <w:szCs w:val="18"/>
+        </w:rPr>
+        <w:t xml:space="preserve">Build of gene matrices (or expression </w:t>
+      </w:r>
+      <w:r>
+        <w:rPr>
+          <w:rFonts w:ascii="Helvetica" w:hAnsi="Helvetica" w:cstheme="minorHAnsi"/>
+          <w:sz w:val="18"/>
+          <w:szCs w:val="18"/>
+        </w:rPr>
+        <w:t>matrix</w:t>
+      </w:r>
+      <w:r>
+        <w:rPr>
+          <w:rFonts w:ascii="Helvetica" w:hAnsi="Helvetica" w:cstheme="minorHAnsi"/>
+          <w:sz w:val="18"/>
+          <w:szCs w:val="18"/>
+        </w:rPr>
+        <w:t xml:space="preserve"> in </w:t>
+      </w:r>
+      <w:proofErr w:type="spellStart"/>
+      <w:r>
+        <w:rPr>
+          <w:rFonts w:ascii="Helvetica" w:hAnsi="Helvetica" w:cstheme="minorHAnsi"/>
+          <w:sz w:val="18"/>
+          <w:szCs w:val="18"/>
+        </w:rPr>
+        <w:t>scRnaSeq</w:t>
+      </w:r>
+      <w:proofErr w:type="spellEnd"/>
+      <w:r>
+        <w:rPr>
+          <w:rFonts w:ascii="Helvetica" w:hAnsi="Helvetica" w:cstheme="minorHAnsi"/>
+          <w:sz w:val="18"/>
+          <w:szCs w:val="18"/>
+        </w:rPr>
+        <w:t xml:space="preserve"> methodology)</w:t>
+      </w:r>
+    </w:p>
+    <w:p>
+      <w:pPr>
+        <w:pStyle w:val="NoSpacing"/>
+        <w:numPr>
+          <w:ilvl w:val="0"/>
+          <w:numId w:val="35"/>
+        </w:numPr>
+        <w:jc w:val="both"/>
+        <w:rPr>
+          <w:rFonts w:ascii="Helvetica" w:hAnsi="Helvetica" w:cstheme="minorHAnsi"/>
+          <w:sz w:val="18"/>
+          <w:szCs w:val="18"/>
+        </w:rPr>
+      </w:pPr>
+      <w:r>
+        <w:rPr>
+          <w:rFonts w:ascii="Helvetica" w:hAnsi="Helvetica" w:cstheme="minorHAnsi"/>
+          <w:sz w:val="18"/>
+          <w:szCs w:val="18"/>
+        </w:rPr>
+        <w:t>Feature selectio</w:t>
+      </w:r>
+      <w:r>
+        <w:rPr>
+          <w:rFonts w:ascii="Helvetica" w:hAnsi="Helvetica" w:cstheme="minorHAnsi"/>
+          <w:sz w:val="18"/>
+          <w:szCs w:val="18"/>
+        </w:rPr>
+        <w:t xml:space="preserve">n </w:t>
+      </w:r>
+      <w:r>
+        <w:rPr>
+          <w:rFonts w:ascii="Helvetica" w:hAnsi="Helvetica" w:cstheme="minorHAnsi"/>
+          <w:sz w:val="18"/>
+          <w:szCs w:val="18"/>
+        </w:rPr>
+        <w:sym w:font="Symbol" w:char="F0AE"/>
+      </w:r>
+      <w:r>
+        <w:rPr>
+          <w:rFonts w:ascii="Helvetica" w:hAnsi="Helvetica" w:cstheme="minorHAnsi"/>
+          <w:sz w:val="18"/>
+          <w:szCs w:val="18"/>
+        </w:rPr>
+        <w:t xml:space="preserve"> </w:t>
+      </w:r>
+      <w:r>
+        <w:rPr>
+          <w:rFonts w:ascii="Helvetica" w:hAnsi="Helvetica" w:cstheme="minorHAnsi"/>
+          <w:sz w:val="18"/>
+          <w:szCs w:val="18"/>
+        </w:rPr>
+        <w:t xml:space="preserve">Dimensionality reduction </w:t>
+      </w:r>
+      <w:r>
+        <w:rPr>
+          <w:rFonts w:ascii="Helvetica" w:hAnsi="Helvetica" w:cstheme="minorHAnsi"/>
+          <w:sz w:val="18"/>
+          <w:szCs w:val="18"/>
+        </w:rPr>
+        <w:t xml:space="preserve"> </w:t>
+      </w:r>
+      <w:r>
+        <w:rPr>
+          <w:rFonts w:ascii="Helvetica" w:hAnsi="Helvetica" w:cstheme="minorHAnsi"/>
+          <w:sz w:val="18"/>
+          <w:szCs w:val="18"/>
+        </w:rPr>
+        <w:sym w:font="Symbol" w:char="F0AE"/>
+      </w:r>
+      <w:r>
+        <w:rPr>
+          <w:rFonts w:ascii="Helvetica" w:hAnsi="Helvetica" w:cstheme="minorHAnsi"/>
+          <w:sz w:val="18"/>
+          <w:szCs w:val="18"/>
+        </w:rPr>
+        <w:t xml:space="preserve"> </w:t>
+      </w:r>
+      <w:r>
+        <w:rPr>
+          <w:rFonts w:ascii="Helvetica" w:hAnsi="Helvetica" w:cstheme="minorHAnsi"/>
+          <w:sz w:val="18"/>
+          <w:szCs w:val="18"/>
+        </w:rPr>
+        <w:t xml:space="preserve"> </w:t>
+      </w:r>
+      <w:r>
+        <w:rPr>
+          <w:rFonts w:ascii="Helvetica" w:hAnsi="Helvetica" w:cstheme="minorHAnsi"/>
+          <w:sz w:val="18"/>
+          <w:szCs w:val="18"/>
+        </w:rPr>
+        <w:t>Cell-cell distance matrix</w:t>
+      </w:r>
+    </w:p>
+    <w:p>
+      <w:pPr>
+        <w:pStyle w:val="NoSpacing"/>
+        <w:numPr>
+          <w:ilvl w:val="0"/>
+          <w:numId w:val="35"/>
+        </w:numPr>
+        <w:jc w:val="both"/>
+        <w:rPr>
+          <w:rFonts w:ascii="Helvetica" w:hAnsi="Helvetica" w:cstheme="minorHAnsi"/>
+          <w:sz w:val="18"/>
+          <w:szCs w:val="18"/>
+        </w:rPr>
+      </w:pPr>
+      <w:r>
+        <w:rPr>
+          <w:rFonts w:ascii="Helvetica" w:hAnsi="Helvetica" w:cstheme="minorHAnsi"/>
+          <w:sz w:val="18"/>
+          <w:szCs w:val="18"/>
+        </w:rPr>
+        <w:t xml:space="preserve">Unsupervised clustering </w:t>
+      </w:r>
+      <w:r>
+        <w:rPr>
+          <w:rFonts w:ascii="Helvetica" w:hAnsi="Helvetica" w:cstheme="minorHAnsi"/>
+          <w:sz w:val="18"/>
+          <w:szCs w:val="18"/>
+        </w:rPr>
+        <w:t>for identification of cell populations</w:t>
+      </w:r>
+    </w:p>
+    <w:p>
+      <w:pPr>
+        <w:pStyle w:val="NoSpacing"/>
+        <w:numPr>
+          <w:ilvl w:val="0"/>
+          <w:numId w:val="34"/>
+        </w:numPr>
+        <w:jc w:val="both"/>
+        <w:rPr>
+          <w:rFonts w:ascii="Helvetica" w:hAnsi="Helvetica" w:cstheme="minorHAnsi"/>
+          <w:sz w:val="18"/>
+          <w:szCs w:val="18"/>
+        </w:rPr>
+      </w:pPr>
+      <w:r>
+        <w:rPr>
+          <w:rFonts w:ascii="Helvetica" w:hAnsi="Helvetica" w:cstheme="minorHAnsi"/>
+          <w:sz w:val="18"/>
+          <w:szCs w:val="18"/>
+        </w:rPr>
+        <w:t xml:space="preserve">Excitation laser will be performed for image acquisition, preprocessed to remove </w:t>
+      </w:r>
+      <w:r>
+        <w:rPr>
+          <w:rFonts w:ascii="Helvetica" w:hAnsi="Helvetica" w:cstheme="minorHAnsi"/>
+          <w:sz w:val="18"/>
+          <w:szCs w:val="18"/>
+        </w:rPr>
+        <w:t>noise, followed</w:t>
+      </w:r>
+      <w:r>
+        <w:rPr>
+          <w:rFonts w:ascii="Helvetica" w:hAnsi="Helvetica" w:cstheme="minorHAnsi"/>
+          <w:sz w:val="18"/>
+          <w:szCs w:val="18"/>
+        </w:rPr>
+        <w:t xml:space="preserve"> by various filtering techniques, and then analyzed.</w:t>
+      </w:r>
+    </w:p>
+    <w:p>
+      <w:pPr>
+        <w:pStyle w:val="NoSpacing"/>
+        <w:jc w:val="both"/>
+        <w:rPr>
+          <w:rFonts w:ascii="Helvetica" w:hAnsi="Helvetica" w:cstheme="minorHAnsi"/>
+          <w:sz w:val="18"/>
+          <w:szCs w:val="18"/>
+        </w:rPr>
+      </w:pPr>
+    </w:p>
+    <w:p>
+      <w:pPr>
+        <w:pStyle w:val="NoSpacing"/>
+        <w:jc w:val="both"/>
+        <w:rPr>
+          <w:rFonts w:ascii="Helvetica" w:hAnsi="Helvetica" w:cstheme="minorHAnsi"/>
+          <w:sz w:val="18"/>
+          <w:szCs w:val="18"/>
+        </w:rPr>
+      </w:pPr>
+      <w:r>
+        <w:rPr>
+          <w:rFonts w:ascii="Helvetica" w:hAnsi="Helvetica" w:cstheme="minorHAnsi"/>
+          <w:sz w:val="18"/>
+          <w:szCs w:val="18"/>
+        </w:rPr>
+        <w:t xml:space="preserve">Having identified clusters of subpopulations, we will then be able to identify </w:t>
+      </w:r>
+      <w:r>
+        <w:rPr>
+          <w:rFonts w:ascii="Helvetica" w:hAnsi="Helvetica" w:cstheme="minorHAnsi"/>
+          <w:sz w:val="18"/>
+          <w:szCs w:val="18"/>
+        </w:rPr>
+        <w:t>cell lineage by their unique color</w:t>
+      </w:r>
+      <w:r>
+        <w:rPr>
+          <w:rFonts w:ascii="Helvetica" w:hAnsi="Helvetica" w:cstheme="minorHAnsi"/>
+          <w:sz w:val="18"/>
+          <w:szCs w:val="18"/>
+        </w:rPr>
+        <w:t xml:space="preserve"> and perform a displacement analysis using the following equations</w:t>
+      </w:r>
+    </w:p>
+    <w:p>
+      <w:pPr>
+        <w:pStyle w:val="NoSpacing"/>
+        <w:jc w:val="both"/>
+        <w:rPr>
+          <w:rFonts w:ascii="Helvetica" w:hAnsi="Helvetica" w:cstheme="minorHAnsi"/>
+          <w:sz w:val="18"/>
+          <w:szCs w:val="18"/>
+        </w:rPr>
+      </w:pPr>
+      <w:r>
+        <w:rPr>
+          <w:rFonts w:ascii="Helvetica" w:hAnsi="Helvetica" w:cstheme="minorHAnsi"/>
+          <w:sz w:val="18"/>
+          <w:szCs w:val="18"/>
+        </w:rPr>
+        <w:t>Assuming that the cells follow a Brownian motion</w:t>
+      </w:r>
+      <w:r>
+        <w:rPr>
+          <w:rFonts w:ascii="Helvetica" w:hAnsi="Helvetica" w:cstheme="minorHAnsi"/>
+          <w:sz w:val="18"/>
+          <w:szCs w:val="18"/>
+        </w:rPr>
+        <w:t>, the cells</w:t>
+      </w:r>
+    </w:p>
+    <w:p>
+      <w:pPr>
+        <w:pStyle w:val="NoSpacing"/>
+        <w:jc w:val="both"/>
+        <w:rPr>
+          <w:rFonts w:ascii="Helvetica" w:hAnsi="Helvetica" w:cstheme="minorHAnsi"/>
+          <w:sz w:val="18"/>
+          <w:szCs w:val="18"/>
+        </w:rPr>
+      </w:pPr>
+      <m:oMathPara>
+        <m:oMath>
+          <m:r>
+            <w:rPr>
+              <w:rFonts w:ascii="Cambria Math" w:hAnsi="Cambria Math" w:cstheme="minorHAnsi"/>
+              <w:sz w:val="18"/>
+              <w:szCs w:val="18"/>
+            </w:rPr>
+            <m:t>P</m:t>
+          </m:r>
+          <m:d>
+            <m:dPr>
+              <m:ctrlPr>
+                <w:rPr>
+                  <w:rFonts w:ascii="Cambria Math" w:hAnsi="Cambria Math" w:cstheme="minorHAnsi"/>
+                  <w:i/>
+                  <w:sz w:val="18"/>
+                  <w:szCs w:val="18"/>
+                </w:rPr>
+              </m:ctrlPr>
+            </m:dPr>
+            <m:e>
+              <m:r>
+                <w:rPr>
+                  <w:rFonts w:ascii="Cambria Math" w:hAnsi="Cambria Math" w:cstheme="minorHAnsi"/>
+                  <w:sz w:val="18"/>
+                  <w:szCs w:val="18"/>
+                </w:rPr>
+                <m:t>r,t</m:t>
+              </m:r>
+            </m:e>
+          </m:d>
+          <m:r>
+            <w:rPr>
+              <w:rFonts w:ascii="Cambria Math" w:hAnsi="Cambria Math" w:cstheme="minorHAnsi"/>
+              <w:sz w:val="18"/>
+              <w:szCs w:val="18"/>
+            </w:rPr>
+            <m:t>=</m:t>
+          </m:r>
+          <m:f>
+            <m:fPr>
+              <m:ctrlPr>
+                <w:rPr>
+                  <w:rFonts w:ascii="Cambria Math" w:hAnsi="Cambria Math" w:cstheme="minorHAnsi"/>
+                  <w:sz w:val="18"/>
+                  <w:szCs w:val="18"/>
+                </w:rPr>
+              </m:ctrlPr>
+            </m:fPr>
+            <m:num>
+              <m:r>
+                <w:rPr>
+                  <w:rFonts w:ascii="Cambria Math" w:hAnsi="Cambria Math" w:cstheme="minorHAnsi"/>
+                  <w:sz w:val="18"/>
+                  <w:szCs w:val="18"/>
+                </w:rPr>
+                <m:t>1</m:t>
+              </m:r>
+              <m:ctrlPr>
+                <w:rPr>
+                  <w:rFonts w:ascii="Cambria Math" w:hAnsi="Cambria Math" w:cstheme="minorHAnsi"/>
+                  <w:i/>
+                  <w:sz w:val="18"/>
+                  <w:szCs w:val="18"/>
+                </w:rPr>
+              </m:ctrlPr>
+            </m:num>
+            <m:den>
+              <m:rad>
+                <m:radPr>
+                  <m:degHide m:val="1"/>
+                  <m:ctrlPr>
+                    <w:rPr>
+                      <w:rFonts w:ascii="Cambria Math" w:hAnsi="Cambria Math" w:cstheme="minorHAnsi"/>
+                      <w:sz w:val="18"/>
+                      <w:szCs w:val="18"/>
+                    </w:rPr>
+                  </m:ctrlPr>
+                </m:radPr>
+                <m:deg>
+                  <m:ctrlPr>
+                    <w:rPr>
+                      <w:rFonts w:ascii="Cambria Math" w:hAnsi="Cambria Math" w:cstheme="minorHAnsi"/>
+                      <w:i/>
+                      <w:sz w:val="18"/>
+                      <w:szCs w:val="18"/>
+                    </w:rPr>
+                  </m:ctrlPr>
+                </m:deg>
+                <m:e>
+                  <m:r>
+                    <w:rPr>
+                      <w:rFonts w:ascii="Cambria Math" w:hAnsi="Cambria Math" w:cstheme="minorHAnsi"/>
+                      <w:sz w:val="18"/>
+                      <w:szCs w:val="18"/>
+                    </w:rPr>
+                    <m:t>2</m:t>
+                  </m:r>
+                </m:e>
+              </m:rad>
+              <m:ctrlPr>
+                <w:rPr>
+                  <w:rFonts w:ascii="Cambria Math" w:hAnsi="Cambria Math" w:cstheme="minorHAnsi"/>
+                  <w:i/>
+                  <w:sz w:val="18"/>
+                  <w:szCs w:val="18"/>
+                </w:rPr>
+              </m:ctrlPr>
+            </m:den>
+          </m:f>
+        </m:oMath>
+      </m:oMathPara>
+    </w:p>
+    <w:p>
+      <w:pPr>
+        <w:pStyle w:val="NoSpacing"/>
+        <w:jc w:val="both"/>
+        <w:rPr>
+          <w:rFonts w:ascii="Helvetica" w:hAnsi="Helvetica" w:cstheme="minorHAnsi"/>
+          <w:sz w:val="18"/>
+          <w:szCs w:val="18"/>
+        </w:rPr>
+      </w:pPr>
+    </w:p>
+    <w:p>
+      <w:pPr>
+        <w:pStyle w:val="NoSpacing"/>
+        <w:jc w:val="both"/>
+        <w:rPr>
+          <w:rFonts w:ascii="Helvetica" w:hAnsi="Helvetica" w:cstheme="minorHAnsi"/>
+          <w:sz w:val="18"/>
+          <w:szCs w:val="18"/>
+        </w:rPr>
+      </w:pPr>
+      <w:r>
+        <w:rPr>
+          <w:rFonts w:ascii="Helvetica" w:hAnsi="Helvetica" w:cstheme="minorHAnsi"/>
+          <w:sz w:val="18"/>
+          <w:szCs w:val="18"/>
+        </w:rPr>
+        <w:t xml:space="preserve">The mean squared displacement which describes the displacement of the cells as the average distance of the subpopulations of cells (identified by the same color) in a given time interval, </w:t>
+      </w:r>
+      <m:oMath>
+        <m:r>
+          <m:rPr>
+            <m:sty m:val="p"/>
+          </m:rPr>
+          <w:rPr>
+            <w:rFonts w:ascii="Cambria Math" w:hAnsi="Cambria Math" w:cstheme="minorHAnsi"/>
+            <w:sz w:val="18"/>
+            <w:szCs w:val="18"/>
+          </w:rPr>
+          <m:t>τ</m:t>
+        </m:r>
+      </m:oMath>
+      <w:r>
+        <w:rPr>
+          <w:rFonts w:ascii="Helvetica" w:hAnsi="Helvetica" w:cstheme="minorHAnsi"/>
+          <w:sz w:val="18"/>
+          <w:szCs w:val="18"/>
+        </w:rPr>
+        <w:t>:</w:t>
+      </w:r>
+    </w:p>
+    <w:p>
+      <w:pPr>
+        <w:pStyle w:val="NoSpacing"/>
+        <w:ind w:firstLine="720"/>
+        <w:jc w:val="both"/>
+        <w:rPr>
+          <w:rFonts w:ascii="Helvetica" w:hAnsi="Helvetica" w:cstheme="minorHAnsi"/>
+          <w:sz w:val="18"/>
+          <w:szCs w:val="18"/>
+        </w:rPr>
+      </w:pPr>
+      <w:r>
+        <w:rPr>
+          <w:rFonts w:ascii="Helvetica" w:hAnsi="Helvetica" w:cstheme="minorHAnsi"/>
+          <w:sz w:val="18"/>
+          <w:szCs w:val="18"/>
+        </w:rPr>
+        <w:t xml:space="preserve">MSD =  </w:t>
+      </w:r>
+      <m:oMath>
+        <m:f>
+          <m:fPr>
+            <m:ctrlPr>
+              <w:rPr>
+                <w:rFonts w:ascii="Cambria Math" w:hAnsi="Cambria Math" w:cstheme="minorHAnsi"/>
+                <w:sz w:val="18"/>
+                <w:szCs w:val="18"/>
+              </w:rPr>
+            </m:ctrlPr>
+          </m:fPr>
+          <m:num>
+            <m:r>
+              <w:rPr>
+                <w:rFonts w:ascii="Cambria Math" w:hAnsi="Cambria Math" w:cstheme="minorHAnsi"/>
+                <w:sz w:val="18"/>
+                <w:szCs w:val="18"/>
+              </w:rPr>
+              <m:t>1</m:t>
+            </m:r>
+            <m:ctrlPr>
+              <w:rPr>
+                <w:rFonts w:ascii="Cambria Math" w:hAnsi="Cambria Math" w:cstheme="minorHAnsi"/>
+                <w:i/>
+                <w:sz w:val="18"/>
+                <w:szCs w:val="18"/>
+              </w:rPr>
+            </m:ctrlPr>
+          </m:num>
+          <m:den>
+            <m:r>
+              <w:rPr>
+                <w:rFonts w:ascii="Cambria Math" w:hAnsi="Cambria Math" w:cstheme="minorHAnsi"/>
+                <w:sz w:val="18"/>
+                <w:szCs w:val="18"/>
+              </w:rPr>
+              <m:t>N</m:t>
+            </m:r>
+            <m:ctrlPr>
+              <w:rPr>
+                <w:rFonts w:ascii="Cambria Math" w:hAnsi="Cambria Math" w:cstheme="minorHAnsi"/>
+                <w:i/>
+                <w:sz w:val="18"/>
+                <w:szCs w:val="18"/>
+              </w:rPr>
+            </m:ctrlPr>
+          </m:den>
+        </m:f>
+      </m:oMath>
+      <w:r>
+        <w:rPr>
+          <w:rFonts w:ascii="Helvetica" w:hAnsi="Helvetica" w:cstheme="minorHAnsi"/>
+          <w:sz w:val="18"/>
+          <w:szCs w:val="18"/>
+        </w:rPr>
+        <w:t xml:space="preserve"> </w:t>
+      </w:r>
+      <w:r>
+        <w:rPr>
+          <w:rFonts w:ascii="Helvetica" w:hAnsi="Helvetica" w:cstheme="minorHAnsi"/>
+          <w:sz w:val="18"/>
+          <w:szCs w:val="18"/>
+        </w:rPr>
+        <w:t xml:space="preserve"> </w:t>
+      </w:r>
+      <m:oMath>
+        <m:nary>
+          <m:naryPr>
+            <m:chr m:val="∑"/>
+            <m:ctrlPr>
+              <w:rPr>
+                <w:rFonts w:ascii="Cambria Math" w:hAnsi="Cambria Math" w:cstheme="minorHAnsi"/>
+                <w:sz w:val="18"/>
+                <w:szCs w:val="18"/>
+              </w:rPr>
+            </m:ctrlPr>
+          </m:naryPr>
+          <m:sub>
+            <m:r>
+              <w:rPr>
+                <w:rFonts w:ascii="Cambria Math" w:hAnsi="Cambria Math" w:cstheme="minorHAnsi"/>
+                <w:sz w:val="18"/>
+                <w:szCs w:val="18"/>
+              </w:rPr>
+              <m:t>n=1</m:t>
+            </m:r>
+            <m:ctrlPr>
+              <w:rPr>
+                <w:rFonts w:ascii="Cambria Math" w:hAnsi="Cambria Math" w:cstheme="minorHAnsi"/>
+                <w:i/>
+                <w:sz w:val="18"/>
+                <w:szCs w:val="18"/>
+              </w:rPr>
+            </m:ctrlPr>
+          </m:sub>
+          <m:sup>
+            <m:r>
+              <w:rPr>
+                <w:rFonts w:ascii="Cambria Math" w:hAnsi="Cambria Math" w:cstheme="minorHAnsi"/>
+                <w:sz w:val="18"/>
+                <w:szCs w:val="18"/>
+              </w:rPr>
+              <m:t>N</m:t>
+            </m:r>
+            <m:ctrlPr>
+              <w:rPr>
+                <w:rFonts w:ascii="Cambria Math" w:hAnsi="Cambria Math" w:cstheme="minorHAnsi"/>
+                <w:i/>
+                <w:sz w:val="18"/>
+                <w:szCs w:val="18"/>
+              </w:rPr>
+            </m:ctrlPr>
+          </m:sup>
+          <m:e/>
+        </m:nary>
         <m:r>
           <w:rPr>
             <w:rFonts w:ascii="Cambria Math" w:hAnsi="Cambria Math" w:cstheme="minorHAnsi"/>
-            <w:sz w:val="20"/>
-            <w:szCs w:val="20"/>
+            <w:sz w:val="18"/>
+            <w:szCs w:val="18"/>
           </w:rPr>
-          <m:t>F</m:t>
+          <m:t>|</m:t>
         </m:r>
+        <m:sSup>
+          <m:sSupPr>
+            <m:ctrlPr>
+              <w:rPr>
+                <w:rFonts w:ascii="Cambria Math" w:hAnsi="Cambria Math" w:cstheme="minorHAnsi"/>
+                <w:i/>
+                <w:sz w:val="18"/>
+                <w:szCs w:val="18"/>
+              </w:rPr>
+            </m:ctrlPr>
+          </m:sSupPr>
+          <m:e>
+            <m:r>
+              <w:rPr>
+                <w:rFonts w:ascii="Cambria Math" w:hAnsi="Cambria Math" w:cstheme="minorHAnsi"/>
+                <w:sz w:val="18"/>
+                <w:szCs w:val="18"/>
+              </w:rPr>
+              <m:t>r</m:t>
+            </m:r>
+          </m:e>
+          <m:sup>
+            <m:r>
+              <w:rPr>
+                <w:rFonts w:ascii="Cambria Math" w:hAnsi="Cambria Math" w:cstheme="minorHAnsi"/>
+                <w:sz w:val="18"/>
+                <w:szCs w:val="18"/>
+              </w:rPr>
+              <m:t>n</m:t>
+            </m:r>
+          </m:sup>
+        </m:sSup>
+        <m:d>
+          <m:dPr>
+            <m:ctrlPr>
+              <w:rPr>
+                <w:rFonts w:ascii="Cambria Math" w:hAnsi="Cambria Math" w:cstheme="minorHAnsi"/>
+                <w:i/>
+                <w:sz w:val="18"/>
+                <w:szCs w:val="18"/>
+              </w:rPr>
+            </m:ctrlPr>
+          </m:dPr>
+          <m:e>
+            <m:r>
+              <m:rPr>
+                <m:sty m:val="p"/>
+              </m:rPr>
+              <w:rPr>
+                <w:rFonts w:ascii="Cambria Math" w:hAnsi="Cambria Math" w:cstheme="minorHAnsi"/>
+                <w:sz w:val="18"/>
+                <w:szCs w:val="18"/>
+              </w:rPr>
+              <m:t>τ</m:t>
+            </m:r>
+          </m:e>
+        </m:d>
+        <m:r>
+          <w:rPr>
+            <w:rFonts w:ascii="Cambria Math" w:hAnsi="Cambria Math" w:cstheme="minorHAnsi"/>
+            <w:sz w:val="18"/>
+            <w:szCs w:val="18"/>
+          </w:rPr>
+          <m:t>-</m:t>
+        </m:r>
+        <m:sSup>
+          <m:sSupPr>
+            <m:ctrlPr>
+              <w:rPr>
+                <w:rFonts w:ascii="Cambria Math" w:hAnsi="Cambria Math" w:cstheme="minorHAnsi"/>
+                <w:i/>
+                <w:sz w:val="18"/>
+                <w:szCs w:val="18"/>
+              </w:rPr>
+            </m:ctrlPr>
+          </m:sSupPr>
+          <m:e>
+            <m:r>
+              <w:rPr>
+                <w:rFonts w:ascii="Cambria Math" w:hAnsi="Cambria Math" w:cstheme="minorHAnsi"/>
+                <w:sz w:val="18"/>
+                <w:szCs w:val="18"/>
+              </w:rPr>
+              <m:t>r</m:t>
+            </m:r>
+          </m:e>
+          <m:sup>
+            <m:r>
+              <w:rPr>
+                <w:rFonts w:ascii="Cambria Math" w:hAnsi="Cambria Math" w:cstheme="minorHAnsi"/>
+                <w:sz w:val="18"/>
+                <w:szCs w:val="18"/>
+              </w:rPr>
+              <m:t>n</m:t>
+            </m:r>
+          </m:sup>
+        </m:sSup>
+        <m:r>
+          <w:rPr>
+            <w:rFonts w:ascii="Cambria Math" w:hAnsi="Cambria Math" w:cstheme="minorHAnsi"/>
+            <w:sz w:val="18"/>
+            <w:szCs w:val="18"/>
+          </w:rPr>
+          <m:t xml:space="preserve"> (0) |</m:t>
+        </m:r>
+      </m:oMath>
+      <w:r>
+        <w:rPr>
+          <w:rFonts w:ascii="Helvetica" w:hAnsi="Helvetica" w:cstheme="minorHAnsi"/>
+          <w:sz w:val="18"/>
+          <w:szCs w:val="18"/>
+        </w:rPr>
+        <w:t xml:space="preserve"> where N: total number of trajectories for all measured subpopulations </w:t>
+      </w:r>
+    </w:p>
+    <w:p>
+      <w:pPr>
+        <w:pStyle w:val="NoSpacing"/>
+        <w:jc w:val="both"/>
+        <w:rPr>
+          <w:rFonts w:ascii="Helvetica" w:hAnsi="Helvetica" w:cstheme="minorHAnsi"/>
+          <w:sz w:val="18"/>
+          <w:szCs w:val="18"/>
+        </w:rPr>
+      </w:pPr>
+      <w:r>
+        <w:rPr>
+          <w:rFonts w:ascii="Helvetica" w:hAnsi="Helvetica" w:cstheme="minorHAnsi"/>
+          <w:sz w:val="18"/>
+          <w:szCs w:val="18"/>
+        </w:rPr>
+        <w:tab/>
+      </w:r>
+      <w:r>
+        <w:rPr>
+          <w:rFonts w:ascii="Helvetica" w:hAnsi="Helvetica" w:cstheme="minorHAnsi"/>
+          <w:sz w:val="18"/>
+          <w:szCs w:val="18"/>
+        </w:rPr>
+        <w:tab/>
+      </w:r>
+      <w:r>
+        <w:rPr>
+          <w:rFonts w:ascii="Helvetica" w:hAnsi="Helvetica" w:cstheme="minorHAnsi"/>
+          <w:sz w:val="18"/>
+          <w:szCs w:val="18"/>
+        </w:rPr>
+        <w:tab/>
+      </w:r>
+      <w:r>
+        <w:rPr>
+          <w:rFonts w:ascii="Helvetica" w:hAnsi="Helvetica" w:cstheme="minorHAnsi"/>
+          <w:sz w:val="18"/>
+          <w:szCs w:val="18"/>
+        </w:rPr>
+        <w:tab/>
+      </w:r>
+      <w:r>
+        <w:rPr>
+          <w:rFonts w:ascii="Helvetica" w:hAnsi="Helvetica" w:cstheme="minorHAnsi"/>
+          <w:sz w:val="18"/>
+          <w:szCs w:val="18"/>
+        </w:rPr>
+        <w:tab/>
+      </w:r>
+      <w:r>
+        <w:rPr>
+          <w:rFonts w:ascii="Helvetica" w:hAnsi="Helvetica" w:cstheme="minorHAnsi"/>
+          <w:sz w:val="18"/>
+          <w:szCs w:val="18"/>
+        </w:rPr>
+        <w:tab/>
+      </w:r>
+      <m:oMath>
+        <m:sSup>
+          <m:sSupPr>
+            <m:ctrlPr>
+              <w:rPr>
+                <w:rFonts w:ascii="Cambria Math" w:hAnsi="Cambria Math" w:cstheme="minorHAnsi"/>
+                <w:i/>
+                <w:sz w:val="18"/>
+                <w:szCs w:val="18"/>
+              </w:rPr>
+            </m:ctrlPr>
+          </m:sSupPr>
+          <m:e>
+            <m:r>
+              <w:rPr>
+                <w:rFonts w:ascii="Cambria Math" w:hAnsi="Cambria Math" w:cstheme="minorHAnsi"/>
+                <w:sz w:val="18"/>
+                <w:szCs w:val="18"/>
+              </w:rPr>
+              <m:t>r</m:t>
+            </m:r>
+          </m:e>
+          <m:sup>
+            <m:r>
+              <w:rPr>
+                <w:rFonts w:ascii="Cambria Math" w:hAnsi="Cambria Math" w:cstheme="minorHAnsi"/>
+                <w:sz w:val="18"/>
+                <w:szCs w:val="18"/>
+              </w:rPr>
+              <m:t>n</m:t>
+            </m:r>
+          </m:sup>
+        </m:sSup>
+        <m:r>
+          <w:rPr>
+            <w:rFonts w:ascii="Cambria Math" w:hAnsi="Cambria Math" w:cstheme="minorHAnsi"/>
+            <w:sz w:val="18"/>
+            <w:szCs w:val="18"/>
+          </w:rPr>
+          <m:t xml:space="preserve"> (0)</m:t>
+        </m:r>
+      </m:oMath>
+      <w:r>
+        <w:rPr>
+          <w:rFonts w:ascii="Helvetica" w:hAnsi="Helvetica" w:cstheme="minorHAnsi"/>
+          <w:sz w:val="18"/>
+          <w:szCs w:val="18"/>
+        </w:rPr>
+        <w:t>: starting position of the n</w:t>
+      </w:r>
+      <w:r>
+        <w:rPr>
+          <w:rFonts w:ascii="Helvetica" w:hAnsi="Helvetica" w:cstheme="minorHAnsi"/>
+          <w:sz w:val="18"/>
+          <w:szCs w:val="18"/>
+          <w:vertAlign w:val="superscript"/>
+        </w:rPr>
+        <w:t>th</w:t>
+      </w:r>
+      <w:r>
+        <w:rPr>
+          <w:rFonts w:ascii="Helvetica" w:hAnsi="Helvetica" w:cstheme="minorHAnsi"/>
+          <w:sz w:val="18"/>
+          <w:szCs w:val="18"/>
+        </w:rPr>
+        <w:t xml:space="preserve"> cell trajectory</w:t>
+      </w:r>
+    </w:p>
+    <w:p>
+      <w:pPr>
+        <w:pStyle w:val="NoSpacing"/>
+        <w:jc w:val="both"/>
+        <w:rPr>
+          <w:rFonts w:ascii="Helvetica" w:hAnsi="Helvetica" w:cstheme="minorHAnsi"/>
+          <w:sz w:val="18"/>
+          <w:szCs w:val="18"/>
+        </w:rPr>
+      </w:pPr>
+      <w:r>
+        <w:rPr>
+          <w:rFonts w:ascii="Helvetica" w:hAnsi="Helvetica" w:cstheme="minorHAnsi"/>
+          <w:sz w:val="18"/>
+          <w:szCs w:val="18"/>
+        </w:rPr>
+        <w:tab/>
+      </w:r>
+      <w:r>
+        <w:rPr>
+          <w:rFonts w:ascii="Helvetica" w:hAnsi="Helvetica" w:cstheme="minorHAnsi"/>
+          <w:sz w:val="18"/>
+          <w:szCs w:val="18"/>
+        </w:rPr>
+        <w:tab/>
+      </w:r>
+      <w:r>
+        <w:rPr>
+          <w:rFonts w:ascii="Helvetica" w:hAnsi="Helvetica" w:cstheme="minorHAnsi"/>
+          <w:sz w:val="18"/>
+          <w:szCs w:val="18"/>
+        </w:rPr>
+        <w:tab/>
+      </w:r>
+      <w:r>
+        <w:rPr>
+          <w:rFonts w:ascii="Helvetica" w:hAnsi="Helvetica" w:cstheme="minorHAnsi"/>
+          <w:sz w:val="18"/>
+          <w:szCs w:val="18"/>
+        </w:rPr>
+        <w:tab/>
+      </w:r>
+      <w:r>
+        <w:rPr>
+          <w:rFonts w:ascii="Helvetica" w:hAnsi="Helvetica" w:cstheme="minorHAnsi"/>
+          <w:sz w:val="18"/>
+          <w:szCs w:val="18"/>
+        </w:rPr>
+        <w:tab/>
+      </w:r>
+      <w:r>
+        <w:rPr>
+          <w:rFonts w:ascii="Helvetica" w:hAnsi="Helvetica" w:cstheme="minorHAnsi"/>
+          <w:sz w:val="18"/>
+          <w:szCs w:val="18"/>
+        </w:rPr>
+        <w:tab/>
+      </w:r>
+      <m:oMath>
+        <m:sSup>
+          <m:sSupPr>
+            <m:ctrlPr>
+              <w:rPr>
+                <w:rFonts w:ascii="Cambria Math" w:hAnsi="Cambria Math" w:cstheme="minorHAnsi"/>
+                <w:i/>
+                <w:sz w:val="18"/>
+                <w:szCs w:val="18"/>
+              </w:rPr>
+            </m:ctrlPr>
+          </m:sSupPr>
+          <m:e>
+            <m:r>
+              <w:rPr>
+                <w:rFonts w:ascii="Cambria Math" w:hAnsi="Cambria Math" w:cstheme="minorHAnsi"/>
+                <w:sz w:val="18"/>
+                <w:szCs w:val="18"/>
+              </w:rPr>
+              <m:t>r</m:t>
+            </m:r>
+          </m:e>
+          <m:sup>
+            <m:r>
+              <w:rPr>
+                <w:rFonts w:ascii="Cambria Math" w:hAnsi="Cambria Math" w:cstheme="minorHAnsi"/>
+                <w:sz w:val="18"/>
+                <w:szCs w:val="18"/>
+              </w:rPr>
+              <m:t>n</m:t>
+            </m:r>
+          </m:sup>
+        </m:sSup>
+        <m:d>
+          <m:dPr>
+            <m:ctrlPr>
+              <w:rPr>
+                <w:rFonts w:ascii="Cambria Math" w:hAnsi="Cambria Math" w:cstheme="minorHAnsi"/>
+                <w:i/>
+                <w:sz w:val="18"/>
+                <w:szCs w:val="18"/>
+              </w:rPr>
+            </m:ctrlPr>
+          </m:dPr>
+          <m:e>
+            <m:r>
+              <m:rPr>
+                <m:sty m:val="p"/>
+              </m:rPr>
+              <w:rPr>
+                <w:rFonts w:ascii="Cambria Math" w:hAnsi="Cambria Math" w:cstheme="minorHAnsi"/>
+                <w:sz w:val="18"/>
+                <w:szCs w:val="18"/>
+              </w:rPr>
+              <m:t>τ</m:t>
+            </m:r>
+          </m:e>
+        </m:d>
+      </m:oMath>
+      <w:r>
+        <w:rPr>
+          <w:rFonts w:ascii="Helvetica" w:hAnsi="Helvetica" w:cstheme="minorHAnsi"/>
+          <w:sz w:val="18"/>
+          <w:szCs w:val="18"/>
+        </w:rPr>
+        <w:t>: position of the n</w:t>
+      </w:r>
+      <w:r>
+        <w:rPr>
+          <w:rFonts w:ascii="Helvetica" w:hAnsi="Helvetica" w:cstheme="minorHAnsi"/>
+          <w:sz w:val="18"/>
+          <w:szCs w:val="18"/>
+          <w:vertAlign w:val="superscript"/>
+        </w:rPr>
+        <w:t>th</w:t>
+      </w:r>
+      <w:r>
+        <w:rPr>
+          <w:rFonts w:ascii="Helvetica" w:hAnsi="Helvetica" w:cstheme="minorHAnsi"/>
+          <w:sz w:val="18"/>
+          <w:szCs w:val="18"/>
+        </w:rPr>
+        <w:t xml:space="preserve"> cell </w:t>
+      </w:r>
+      <w:r>
+        <w:rPr>
+          <w:rFonts w:ascii="Helvetica" w:hAnsi="Helvetica" w:cstheme="minorHAnsi"/>
+          <w:sz w:val="18"/>
+          <w:szCs w:val="18"/>
+        </w:rPr>
+        <w:t xml:space="preserve">after </w:t>
+      </w:r>
+      <m:oMath>
         <m:r>
           <m:rPr>
-            <m:lit/>
+            <m:sty m:val="p"/>
           </m:rPr>
           <w:rPr>
             <w:rFonts w:ascii="Cambria Math" w:hAnsi="Cambria Math" w:cstheme="minorHAnsi"/>
-            <w:sz w:val="20"/>
-            <w:szCs w:val="20"/>
+            <w:sz w:val="18"/>
+            <w:szCs w:val="18"/>
           </w:rPr>
-          <m:t>/</m:t>
+          <m:t>τ</m:t>
         </m:r>
+      </m:oMath>
+    </w:p>
+    <w:p>
+      <w:pPr>
+        <w:pStyle w:val="NoSpacing"/>
+        <w:jc w:val="both"/>
+        <w:rPr>
+          <w:rFonts w:ascii="Helvetica" w:hAnsi="Helvetica" w:cstheme="minorHAnsi"/>
+          <w:sz w:val="18"/>
+          <w:szCs w:val="18"/>
+        </w:rPr>
+      </w:pPr>
+    </w:p>
+    <w:p>
+      <w:pPr>
+        <w:pStyle w:val="NoSpacing"/>
+        <w:jc w:val="both"/>
+        <w:rPr>
+          <w:rFonts w:ascii="Helvetica" w:hAnsi="Helvetica" w:cstheme="minorHAnsi"/>
+          <w:sz w:val="18"/>
+          <w:szCs w:val="18"/>
+        </w:rPr>
+      </w:pPr>
+      <w:r>
+        <w:rPr>
+          <w:rFonts w:ascii="Helvetica" w:hAnsi="Helvetica" w:cstheme="minorHAnsi"/>
+          <w:sz w:val="18"/>
+          <w:szCs w:val="18"/>
+        </w:rPr>
+        <w:t>Instantaneous speed</w:t>
+      </w:r>
+      <w:r>
+        <w:rPr>
+          <w:rFonts w:ascii="Helvetica" w:hAnsi="Helvetica" w:cstheme="minorHAnsi"/>
+          <w:sz w:val="18"/>
+          <w:szCs w:val="18"/>
+        </w:rPr>
+        <w:t xml:space="preserve">, V, at the </w:t>
+      </w:r>
+      <w:proofErr w:type="spellStart"/>
+      <w:r>
+        <w:rPr>
+          <w:rFonts w:ascii="Helvetica" w:hAnsi="Helvetica" w:cstheme="minorHAnsi"/>
+          <w:sz w:val="18"/>
+          <w:szCs w:val="18"/>
+        </w:rPr>
+        <w:t>i</w:t>
+      </w:r>
+      <w:r>
+        <w:rPr>
+          <w:rFonts w:ascii="Helvetica" w:hAnsi="Helvetica" w:cstheme="minorHAnsi"/>
+          <w:sz w:val="18"/>
+          <w:szCs w:val="18"/>
+          <w:vertAlign w:val="superscript"/>
+        </w:rPr>
+        <w:t>th</w:t>
+      </w:r>
+      <w:proofErr w:type="spellEnd"/>
+      <w:r>
+        <w:rPr>
+          <w:rFonts w:ascii="Helvetica" w:hAnsi="Helvetica" w:cstheme="minorHAnsi"/>
+          <w:sz w:val="18"/>
+          <w:szCs w:val="18"/>
+        </w:rPr>
+        <w:t xml:space="preserve"> step of a cell as the displacement </w:t>
+      </w:r>
+    </w:p>
+    <w:p>
+      <w:pPr>
+        <w:pStyle w:val="NoSpacing"/>
+        <w:jc w:val="both"/>
+        <w:rPr>
+          <w:rFonts w:ascii="Helvetica" w:hAnsi="Helvetica" w:cstheme="minorHAnsi"/>
+          <w:sz w:val="18"/>
+          <w:szCs w:val="18"/>
+        </w:rPr>
+      </w:pPr>
+      <w:r>
+        <w:rPr>
+          <w:rFonts w:ascii="Helvetica" w:hAnsi="Helvetica" w:cstheme="minorHAnsi"/>
+          <w:sz w:val="18"/>
+          <w:szCs w:val="18"/>
+        </w:rPr>
+        <w:tab/>
+      </w:r>
+      <m:oMath>
+        <m:r>
+          <m:rPr>
+            <m:sty m:val="p"/>
+          </m:rPr>
+          <w:rPr>
+            <w:rFonts w:ascii="Cambria Math" w:hAnsi="Cambria Math" w:cstheme="minorHAnsi"/>
+            <w:sz w:val="18"/>
+            <w:szCs w:val="18"/>
+          </w:rPr>
+          <m:t>η</m:t>
+        </m:r>
+      </m:oMath>
+      <w:r>
+        <w:rPr>
+          <w:rFonts w:ascii="Helvetica" w:hAnsi="Helvetica" w:cstheme="minorHAnsi"/>
+          <w:sz w:val="18"/>
+          <w:szCs w:val="18"/>
+        </w:rPr>
+        <w:t xml:space="preserve"> = | </w:t>
+      </w:r>
+      <w:r>
+        <w:rPr>
+          <w:rFonts w:ascii="Helvetica" w:hAnsi="Helvetica" w:cstheme="minorHAnsi"/>
+          <w:b/>
+          <w:bCs/>
+          <w:sz w:val="18"/>
+          <w:szCs w:val="18"/>
+        </w:rPr>
+        <w:t>v</w:t>
+      </w:r>
+      <w:r>
+        <w:rPr>
+          <w:rFonts w:ascii="Helvetica" w:hAnsi="Helvetica" w:cstheme="minorHAnsi"/>
+          <w:sz w:val="18"/>
+          <w:szCs w:val="18"/>
+        </w:rPr>
+        <w:t xml:space="preserve"> (</w:t>
+      </w:r>
+      <m:oMath>
         <m:sSub>
           <m:sSubPr>
             <m:ctrlPr>
               <w:rPr>
                 <w:rFonts w:ascii="Cambria Math" w:hAnsi="Cambria Math" w:cstheme="minorHAnsi"/>
                 <w:i/>
-                <w:sz w:val="20"/>
-                <w:szCs w:val="20"/>
+                <w:sz w:val="18"/>
+                <w:szCs w:val="18"/>
               </w:rPr>
             </m:ctrlPr>
           </m:sSubPr>
@@ -1031,2175 +1989,574 @@
             <m:r>
               <w:rPr>
                 <w:rFonts w:ascii="Cambria Math" w:hAnsi="Cambria Math" w:cstheme="minorHAnsi"/>
-                <w:sz w:val="20"/>
-                <w:szCs w:val="20"/>
+                <w:sz w:val="18"/>
+                <w:szCs w:val="18"/>
               </w:rPr>
-              <m:t>F</m:t>
+              <m:t>t</m:t>
             </m:r>
           </m:e>
           <m:sub>
             <m:r>
               <w:rPr>
                 <w:rFonts w:ascii="Cambria Math" w:hAnsi="Cambria Math" w:cstheme="minorHAnsi"/>
-                <w:sz w:val="20"/>
-                <w:szCs w:val="20"/>
+                <w:sz w:val="18"/>
+                <w:szCs w:val="18"/>
               </w:rPr>
-              <m:t>0</m:t>
-            </m:r>
-          </m:sub>
-        </m:sSub>
-        <m:r>
-          <w:rPr>
-            <w:rFonts w:ascii="Cambria Math" w:hAnsi="Cambria Math" w:cstheme="minorHAnsi"/>
-            <w:sz w:val="20"/>
-            <w:szCs w:val="20"/>
-          </w:rPr>
-          <m:t xml:space="preserve"> </m:t>
-        </m:r>
-      </m:oMath>
-      <w:r>
-        <w:rPr>
-          <w:rFonts w:ascii="Helvetica" w:eastAsiaTheme="minorEastAsia" w:hAnsi="Helvetica" w:cstheme="minorHAnsi"/>
-          <w:sz w:val="20"/>
-          <w:szCs w:val="20"/>
-        </w:rPr>
-        <w:t>will be calculated where</w:t>
-      </w:r>
-      <w:r>
-        <w:rPr>
-          <w:rFonts w:ascii="Helvetica" w:eastAsiaTheme="minorEastAsia" w:hAnsi="Helvetica" w:cstheme="minorHAnsi"/>
-          <w:sz w:val="20"/>
-          <w:szCs w:val="20"/>
-        </w:rPr>
-        <w:t>:</w:t>
-      </w:r>
-      <w:r>
-        <w:rPr>
-          <w:rFonts w:ascii="Helvetica" w:eastAsiaTheme="minorEastAsia" w:hAnsi="Helvetica" w:cstheme="minorHAnsi"/>
-          <w:sz w:val="20"/>
-          <w:szCs w:val="20"/>
-        </w:rPr>
-        <w:t xml:space="preserve"> </w:t>
-      </w:r>
-    </w:p>
-    <w:p>
-      <w:pPr>
-        <w:ind w:left="1080"/>
-        <w:rPr>
-          <w:rFonts w:ascii="Helvetica" w:eastAsiaTheme="minorEastAsia" w:hAnsi="Helvetica" w:cstheme="minorHAnsi"/>
-          <w:sz w:val="20"/>
-          <w:szCs w:val="20"/>
-        </w:rPr>
-      </w:pPr>
-      <m:oMath>
-        <m:r>
-          <m:rPr>
-            <m:sty m:val="p"/>
-          </m:rPr>
-          <w:rPr>
-            <w:rFonts w:ascii="Cambria Math" w:eastAsiaTheme="minorEastAsia" w:hAnsi="Cambria Math" w:cstheme="minorHAnsi"/>
-            <w:sz w:val="20"/>
-            <w:szCs w:val="20"/>
-          </w:rPr>
-          <m:t>Δ</m:t>
-        </m:r>
-        <m:r>
-          <w:rPr>
-            <w:rFonts w:ascii="Cambria Math" w:eastAsiaTheme="minorEastAsia" w:hAnsi="Cambria Math" w:cstheme="minorHAnsi"/>
-            <w:sz w:val="20"/>
-            <w:szCs w:val="20"/>
-          </w:rPr>
-          <m:t>F=F-</m:t>
-        </m:r>
-        <m:sSub>
-          <m:sSubPr>
-            <m:ctrlPr>
-              <w:rPr>
-                <w:rFonts w:ascii="Cambria Math" w:eastAsiaTheme="minorEastAsia" w:hAnsi="Cambria Math" w:cstheme="minorHAnsi"/>
-                <w:i/>
-                <w:sz w:val="20"/>
-                <w:szCs w:val="20"/>
-              </w:rPr>
-            </m:ctrlPr>
-          </m:sSubPr>
-          <m:e>
-            <m:r>
-              <w:rPr>
-                <w:rFonts w:ascii="Cambria Math" w:eastAsiaTheme="minorEastAsia" w:hAnsi="Cambria Math" w:cstheme="minorHAnsi"/>
-                <w:sz w:val="20"/>
-                <w:szCs w:val="20"/>
-              </w:rPr>
-              <m:t>F</m:t>
-            </m:r>
-          </m:e>
-          <m:sub>
-            <m:r>
-              <w:rPr>
-                <w:rFonts w:ascii="Cambria Math" w:eastAsiaTheme="minorEastAsia" w:hAnsi="Cambria Math" w:cstheme="minorHAnsi"/>
-                <w:sz w:val="20"/>
-                <w:szCs w:val="20"/>
-              </w:rPr>
-              <m:t>0</m:t>
+              <m:t>i</m:t>
             </m:r>
           </m:sub>
         </m:sSub>
       </m:oMath>
       <w:r>
         <w:rPr>
-          <w:rFonts w:ascii="Helvetica" w:eastAsiaTheme="minorEastAsia" w:hAnsi="Helvetica" w:cstheme="minorHAnsi"/>
-          <w:sz w:val="20"/>
-          <w:szCs w:val="20"/>
-        </w:rPr>
-        <w:t xml:space="preserve">, F: </w:t>
-      </w:r>
-      <w:r>
-        <w:rPr>
-          <w:rFonts w:ascii="Helvetica" w:hAnsi="Helvetica" w:cstheme="minorHAnsi"/>
-          <w:sz w:val="20"/>
-          <w:szCs w:val="20"/>
-        </w:rPr>
-        <w:t>Ca</w:t>
-      </w:r>
-      <w:r>
-        <w:rPr>
-          <w:rFonts w:ascii="Helvetica" w:hAnsi="Helvetica" w:cstheme="minorHAnsi"/>
-          <w:sz w:val="20"/>
-          <w:szCs w:val="20"/>
-          <w:vertAlign w:val="superscript"/>
-        </w:rPr>
-        <w:t>2+</w:t>
-      </w:r>
-      <w:r>
-        <w:rPr>
-          <w:rFonts w:ascii="Helvetica" w:hAnsi="Helvetica" w:cstheme="minorHAnsi"/>
-          <w:sz w:val="20"/>
-          <w:szCs w:val="20"/>
-        </w:rPr>
-        <w:t xml:space="preserve"> dependent signal, </w:t>
+          <w:rFonts w:ascii="Helvetica" w:hAnsi="Helvetica" w:cstheme="minorHAnsi"/>
+          <w:sz w:val="18"/>
+          <w:szCs w:val="18"/>
+        </w:rPr>
+        <w:t xml:space="preserve">) | = </w:t>
       </w:r>
       <m:oMath>
-        <m:sSub>
-          <m:sSubPr>
+        <m:f>
+          <m:fPr>
             <m:ctrlPr>
               <w:rPr>
                 <w:rFonts w:ascii="Cambria Math" w:hAnsi="Cambria Math" w:cstheme="minorHAnsi"/>
                 <w:i/>
-                <w:sz w:val="20"/>
-                <w:szCs w:val="20"/>
+                <w:sz w:val="18"/>
+                <w:szCs w:val="18"/>
               </w:rPr>
             </m:ctrlPr>
-          </m:sSubPr>
-          <m:e>
+          </m:fPr>
+          <m:num>
+            <m:r>
+              <m:rPr>
+                <m:sty m:val="bi"/>
+              </m:rPr>
+              <w:rPr>
+                <w:rFonts w:ascii="Cambria Math" w:hAnsi="Cambria Math" w:cstheme="minorHAnsi"/>
+                <w:sz w:val="18"/>
+                <w:szCs w:val="18"/>
+              </w:rPr>
+              <m:t>r</m:t>
+            </m:r>
+            <m:d>
+              <m:dPr>
+                <m:ctrlPr>
+                  <w:rPr>
+                    <w:rFonts w:ascii="Cambria Math" w:hAnsi="Cambria Math" w:cstheme="minorHAnsi"/>
+                    <w:i/>
+                    <w:sz w:val="18"/>
+                    <w:szCs w:val="18"/>
+                  </w:rPr>
+                </m:ctrlPr>
+              </m:dPr>
+              <m:e>
+                <m:sSub>
+                  <m:sSubPr>
+                    <m:ctrlPr>
+                      <w:rPr>
+                        <w:rFonts w:ascii="Cambria Math" w:hAnsi="Cambria Math" w:cstheme="minorHAnsi"/>
+                        <w:i/>
+                        <w:sz w:val="18"/>
+                        <w:szCs w:val="18"/>
+                      </w:rPr>
+                    </m:ctrlPr>
+                  </m:sSubPr>
+                  <m:e>
+                    <m:r>
+                      <w:rPr>
+                        <w:rFonts w:ascii="Cambria Math" w:hAnsi="Cambria Math" w:cstheme="minorHAnsi"/>
+                        <w:sz w:val="18"/>
+                        <w:szCs w:val="18"/>
+                      </w:rPr>
+                      <m:t>t</m:t>
+                    </m:r>
+                  </m:e>
+                  <m:sub>
+                    <m:r>
+                      <w:rPr>
+                        <w:rFonts w:ascii="Cambria Math" w:hAnsi="Cambria Math" w:cstheme="minorHAnsi"/>
+                        <w:sz w:val="18"/>
+                        <w:szCs w:val="18"/>
+                      </w:rPr>
+                      <m:t>i</m:t>
+                    </m:r>
+                  </m:sub>
+                </m:sSub>
+              </m:e>
+            </m:d>
             <m:r>
               <w:rPr>
                 <w:rFonts w:ascii="Cambria Math" w:hAnsi="Cambria Math" w:cstheme="minorHAnsi"/>
-                <w:sz w:val="20"/>
-                <w:szCs w:val="20"/>
+                <w:sz w:val="18"/>
+                <w:szCs w:val="18"/>
               </w:rPr>
-              <m:t>F</m:t>
+              <m:t>-r</m:t>
             </m:r>
-          </m:e>
+            <m:d>
+              <m:dPr>
+                <m:ctrlPr>
+                  <w:rPr>
+                    <w:rFonts w:ascii="Cambria Math" w:hAnsi="Cambria Math" w:cstheme="minorHAnsi"/>
+                    <w:i/>
+                    <w:sz w:val="18"/>
+                    <w:szCs w:val="18"/>
+                  </w:rPr>
+                </m:ctrlPr>
+              </m:dPr>
+              <m:e>
+                <m:sSub>
+                  <m:sSubPr>
+                    <m:ctrlPr>
+                      <w:rPr>
+                        <w:rFonts w:ascii="Cambria Math" w:hAnsi="Cambria Math" w:cstheme="minorHAnsi"/>
+                        <w:i/>
+                        <w:sz w:val="18"/>
+                        <w:szCs w:val="18"/>
+                      </w:rPr>
+                    </m:ctrlPr>
+                  </m:sSubPr>
+                  <m:e>
+                    <m:r>
+                      <w:rPr>
+                        <w:rFonts w:ascii="Cambria Math" w:hAnsi="Cambria Math" w:cstheme="minorHAnsi"/>
+                        <w:sz w:val="18"/>
+                        <w:szCs w:val="18"/>
+                      </w:rPr>
+                      <m:t>t</m:t>
+                    </m:r>
+                  </m:e>
+                  <m:sub>
+                    <m:r>
+                      <w:rPr>
+                        <w:rFonts w:ascii="Cambria Math" w:hAnsi="Cambria Math" w:cstheme="minorHAnsi"/>
+                        <w:sz w:val="18"/>
+                        <w:szCs w:val="18"/>
+                      </w:rPr>
+                      <m:t>i-1</m:t>
+                    </m:r>
+                  </m:sub>
+                </m:sSub>
+              </m:e>
+            </m:d>
+          </m:num>
+          <m:den>
+            <m:sSub>
+              <m:sSubPr>
+                <m:ctrlPr>
+                  <w:rPr>
+                    <w:rFonts w:ascii="Cambria Math" w:hAnsi="Cambria Math" w:cstheme="minorHAnsi"/>
+                    <w:i/>
+                    <w:sz w:val="18"/>
+                    <w:szCs w:val="18"/>
+                  </w:rPr>
+                </m:ctrlPr>
+              </m:sSubPr>
+              <m:e>
+                <m:r>
+                  <w:rPr>
+                    <w:rFonts w:ascii="Cambria Math" w:hAnsi="Cambria Math" w:cstheme="minorHAnsi"/>
+                    <w:sz w:val="18"/>
+                    <w:szCs w:val="18"/>
+                  </w:rPr>
+                  <m:t>t</m:t>
+                </m:r>
+              </m:e>
+              <m:sub>
+                <m:r>
+                  <w:rPr>
+                    <w:rFonts w:ascii="Cambria Math" w:hAnsi="Cambria Math" w:cstheme="minorHAnsi"/>
+                    <w:sz w:val="18"/>
+                    <w:szCs w:val="18"/>
+                  </w:rPr>
+                  <m:t>i</m:t>
+                </m:r>
+              </m:sub>
+            </m:sSub>
+            <m:r>
+              <w:rPr>
+                <w:rFonts w:ascii="Cambria Math" w:hAnsi="Cambria Math" w:cstheme="minorHAnsi"/>
+                <w:sz w:val="18"/>
+                <w:szCs w:val="18"/>
+              </w:rPr>
+              <m:t>-</m:t>
+            </m:r>
+            <m:sSub>
+              <m:sSubPr>
+                <m:ctrlPr>
+                  <w:rPr>
+                    <w:rFonts w:ascii="Cambria Math" w:hAnsi="Cambria Math" w:cstheme="minorHAnsi"/>
+                    <w:i/>
+                    <w:sz w:val="18"/>
+                    <w:szCs w:val="18"/>
+                  </w:rPr>
+                </m:ctrlPr>
+              </m:sSubPr>
+              <m:e>
+                <m:r>
+                  <w:rPr>
+                    <w:rFonts w:ascii="Cambria Math" w:hAnsi="Cambria Math" w:cstheme="minorHAnsi"/>
+                    <w:sz w:val="18"/>
+                    <w:szCs w:val="18"/>
+                  </w:rPr>
+                  <m:t>t</m:t>
+                </m:r>
+              </m:e>
+              <m:sub>
+                <m:r>
+                  <w:rPr>
+                    <w:rFonts w:ascii="Cambria Math" w:hAnsi="Cambria Math" w:cstheme="minorHAnsi"/>
+                    <w:sz w:val="18"/>
+                    <w:szCs w:val="18"/>
+                  </w:rPr>
+                  <m:t>i-1</m:t>
+                </m:r>
+              </m:sub>
+            </m:sSub>
+          </m:den>
+        </m:f>
+      </m:oMath>
+    </w:p>
+    <w:p>
+      <w:pPr>
+        <w:pStyle w:val="NoSpacing"/>
+        <w:jc w:val="both"/>
+        <w:rPr>
+          <w:rFonts w:ascii="Helvetica" w:hAnsi="Helvetica" w:cstheme="minorHAnsi"/>
+          <w:sz w:val="18"/>
+          <w:szCs w:val="18"/>
+        </w:rPr>
+      </w:pPr>
+    </w:p>
+    <w:p>
+      <w:pPr>
+        <w:pStyle w:val="NoSpacing"/>
+        <w:jc w:val="both"/>
+        <w:rPr>
+          <w:rFonts w:ascii="Helvetica" w:hAnsi="Helvetica" w:cstheme="minorHAnsi"/>
+          <w:sz w:val="18"/>
+          <w:szCs w:val="18"/>
+        </w:rPr>
+      </w:pPr>
+      <w:r>
+        <w:rPr>
+          <w:rFonts w:ascii="Helvetica" w:hAnsi="Helvetica" w:cstheme="minorHAnsi"/>
+          <w:sz w:val="18"/>
+          <w:szCs w:val="18"/>
+        </w:rPr>
+        <w:t xml:space="preserve">The migration speed of a cell, V, </w:t>
+      </w:r>
+      <w:r>
+        <w:rPr>
+          <w:rFonts w:ascii="Helvetica" w:hAnsi="Helvetica" w:cstheme="minorHAnsi"/>
+          <w:sz w:val="18"/>
+          <w:szCs w:val="18"/>
+        </w:rPr>
+        <w:t xml:space="preserve">is the mean over the entire length of the trajectory from  </w:t>
+      </w:r>
+      <w:proofErr w:type="spellStart"/>
+      <w:r>
+        <w:rPr>
+          <w:rFonts w:ascii="Helvetica" w:hAnsi="Helvetica" w:cstheme="minorHAnsi"/>
+          <w:sz w:val="18"/>
+          <w:szCs w:val="18"/>
+        </w:rPr>
+        <w:t>i</w:t>
+      </w:r>
+      <w:proofErr w:type="spellEnd"/>
+      <w:r>
+        <w:rPr>
+          <w:rFonts w:ascii="Helvetica" w:hAnsi="Helvetica" w:cstheme="minorHAnsi"/>
+          <w:sz w:val="18"/>
+          <w:szCs w:val="18"/>
+        </w:rPr>
+        <w:t xml:space="preserve"> = 1 to the total number of steps L</w:t>
+      </w:r>
+      <w:r>
+        <w:rPr>
+          <w:rFonts w:ascii="Helvetica" w:hAnsi="Helvetica" w:cstheme="minorHAnsi"/>
+          <w:sz w:val="18"/>
+          <w:szCs w:val="18"/>
+        </w:rPr>
+        <w:t xml:space="preserve">: </w:t>
+      </w:r>
+      <m:oMath>
+        <m:r>
+          <w:rPr>
+            <w:rFonts w:ascii="Cambria Math" w:hAnsi="Cambria Math" w:cstheme="minorHAnsi"/>
+            <w:sz w:val="18"/>
+            <w:szCs w:val="18"/>
+          </w:rPr>
+          <m:t>V</m:t>
+        </m:r>
+      </m:oMath>
+      <w:r>
+        <w:rPr>
+          <w:rFonts w:ascii="Helvetica" w:hAnsi="Helvetica" w:cstheme="minorHAnsi"/>
+          <w:sz w:val="18"/>
+          <w:szCs w:val="18"/>
+        </w:rPr>
+        <w:t xml:space="preserve"> = </w:t>
+      </w:r>
+      <m:oMath>
+        <m:f>
+          <m:fPr>
+            <m:ctrlPr>
+              <w:rPr>
+                <w:rFonts w:ascii="Cambria Math" w:hAnsi="Cambria Math" w:cstheme="minorHAnsi"/>
+                <w:i/>
+                <w:sz w:val="18"/>
+                <w:szCs w:val="18"/>
+              </w:rPr>
+            </m:ctrlPr>
+          </m:fPr>
+          <m:num>
+            <m:r>
+              <w:rPr>
+                <w:rFonts w:ascii="Cambria Math" w:hAnsi="Cambria Math" w:cstheme="minorHAnsi"/>
+                <w:sz w:val="18"/>
+                <w:szCs w:val="18"/>
+              </w:rPr>
+              <m:t>1</m:t>
+            </m:r>
+          </m:num>
+          <m:den>
+            <m:r>
+              <w:rPr>
+                <w:rFonts w:ascii="Cambria Math" w:hAnsi="Cambria Math" w:cstheme="minorHAnsi"/>
+                <w:sz w:val="18"/>
+                <w:szCs w:val="18"/>
+              </w:rPr>
+              <m:t>L</m:t>
+            </m:r>
+          </m:den>
+        </m:f>
+      </m:oMath>
+      <w:r>
+        <w:rPr>
+          <w:rFonts w:ascii="Helvetica" w:hAnsi="Helvetica" w:cstheme="minorHAnsi"/>
+          <w:sz w:val="18"/>
+          <w:szCs w:val="18"/>
+        </w:rPr>
+        <w:t xml:space="preserve"> </w:t>
+      </w:r>
+      <m:oMath>
+        <m:nary>
+          <m:naryPr>
+            <m:chr m:val="∑"/>
+            <m:limLoc m:val="subSup"/>
+            <m:ctrlPr>
+              <w:rPr>
+                <w:rFonts w:ascii="Cambria Math" w:hAnsi="Cambria Math" w:cstheme="minorHAnsi"/>
+                <w:i/>
+                <w:sz w:val="18"/>
+                <w:szCs w:val="18"/>
+              </w:rPr>
+            </m:ctrlPr>
+          </m:naryPr>
           <m:sub>
             <m:r>
               <w:rPr>
                 <w:rFonts w:ascii="Cambria Math" w:hAnsi="Cambria Math" w:cstheme="minorHAnsi"/>
-                <w:sz w:val="20"/>
-                <w:szCs w:val="20"/>
+                <w:sz w:val="18"/>
+                <w:szCs w:val="18"/>
               </w:rPr>
-              <m:t>0</m:t>
+              <m:t>i=1</m:t>
             </m:r>
           </m:sub>
-        </m:sSub>
-      </m:oMath>
-      <w:r>
-        <w:rPr>
-          <w:rFonts w:ascii="Helvetica" w:hAnsi="Helvetica" w:cstheme="minorHAnsi"/>
-          <w:sz w:val="20"/>
-          <w:szCs w:val="20"/>
-        </w:rPr>
-        <w:t>: isosbestic signal</w:t>
-      </w:r>
-    </w:p>
-    <w:p>
-      <w:pPr>
-        <w:pStyle w:val="ListParagraph"/>
-        <w:numPr>
-          <w:ilvl w:val="0"/>
-          <w:numId w:val="26"/>
-        </w:numPr>
-        <w:rPr>
-          <w:rFonts w:ascii="Helvetica" w:eastAsiaTheme="minorEastAsia" w:hAnsi="Helvetica" w:cstheme="minorHAnsi"/>
-          <w:sz w:val="20"/>
-          <w:szCs w:val="20"/>
-        </w:rPr>
-      </w:pPr>
-      <m:oMath>
-        <m:r>
-          <m:rPr>
-            <m:sty m:val="p"/>
-          </m:rPr>
-          <w:rPr>
-            <w:rFonts w:ascii="Cambria Math" w:hAnsi="Cambria Math" w:cstheme="minorHAnsi"/>
-            <w:sz w:val="20"/>
-            <w:szCs w:val="20"/>
-          </w:rPr>
-          <m:t>Δ</m:t>
-        </m:r>
-        <m:r>
-          <w:rPr>
-            <w:rFonts w:ascii="Cambria Math" w:hAnsi="Cambria Math" w:cstheme="minorHAnsi"/>
-            <w:sz w:val="20"/>
-            <w:szCs w:val="20"/>
-          </w:rPr>
-          <m:t>F</m:t>
-        </m:r>
-        <m:r>
-          <m:rPr>
-            <m:lit/>
-          </m:rPr>
-          <w:rPr>
-            <w:rFonts w:ascii="Cambria Math" w:hAnsi="Cambria Math" w:cstheme="minorHAnsi"/>
-            <w:sz w:val="20"/>
-            <w:szCs w:val="20"/>
-          </w:rPr>
-          <m:t>/</m:t>
-        </m:r>
-        <m:sSub>
-          <m:sSubPr>
-            <m:ctrlPr>
-              <w:rPr>
-                <w:rFonts w:ascii="Cambria Math" w:hAnsi="Cambria Math" w:cstheme="minorHAnsi"/>
-                <w:i/>
-                <w:sz w:val="20"/>
-                <w:szCs w:val="20"/>
-              </w:rPr>
-            </m:ctrlPr>
-          </m:sSubPr>
-          <m:e>
+          <m:sup>
             <m:r>
               <w:rPr>
                 <w:rFonts w:ascii="Cambria Math" w:hAnsi="Cambria Math" w:cstheme="minorHAnsi"/>
-                <w:sz w:val="20"/>
-                <w:szCs w:val="20"/>
+                <w:sz w:val="18"/>
+                <w:szCs w:val="18"/>
               </w:rPr>
-              <m:t>F</m:t>
+              <m:t>L</m:t>
             </m:r>
+          </m:sup>
+          <m:e>
+            <m:sSub>
+              <m:sSubPr>
+                <m:ctrlPr>
+                  <w:rPr>
+                    <w:rFonts w:ascii="Cambria Math" w:hAnsi="Cambria Math" w:cstheme="minorHAnsi"/>
+                    <w:i/>
+                    <w:sz w:val="18"/>
+                    <w:szCs w:val="18"/>
+                  </w:rPr>
+                </m:ctrlPr>
+              </m:sSubPr>
+              <m:e>
+                <m:r>
+                  <m:rPr>
+                    <m:sty m:val="p"/>
+                  </m:rPr>
+                  <w:rPr>
+                    <w:rFonts w:ascii="Cambria Math" w:hAnsi="Cambria Math" w:cstheme="minorHAnsi"/>
+                    <w:sz w:val="18"/>
+                    <w:szCs w:val="18"/>
+                  </w:rPr>
+                  <m:t>η</m:t>
+                </m:r>
+                <m:ctrlPr>
+                  <w:rPr>
+                    <w:rFonts w:ascii="Cambria Math" w:hAnsi="Cambria Math" w:cstheme="minorHAnsi"/>
+                    <w:sz w:val="18"/>
+                    <w:szCs w:val="18"/>
+                  </w:rPr>
+                </m:ctrlPr>
+              </m:e>
+              <m:sub>
+                <m:r>
+                  <w:rPr>
+                    <w:rFonts w:ascii="Cambria Math" w:hAnsi="Cambria Math" w:cstheme="minorHAnsi"/>
+                    <w:sz w:val="18"/>
+                    <w:szCs w:val="18"/>
+                  </w:rPr>
+                  <m:t>i</m:t>
+                </m:r>
+              </m:sub>
+            </m:sSub>
           </m:e>
-          <m:sub>
-            <m:r>
-              <w:rPr>
-                <w:rFonts w:ascii="Cambria Math" w:hAnsi="Cambria Math" w:cstheme="minorHAnsi"/>
-                <w:sz w:val="20"/>
-                <w:szCs w:val="20"/>
-              </w:rPr>
-              <m:t>0</m:t>
-            </m:r>
-          </m:sub>
-        </m:sSub>
-        <m:r>
-          <w:rPr>
-            <w:rFonts w:ascii="Cambria Math" w:hAnsi="Cambria Math" w:cstheme="minorHAnsi"/>
-            <w:sz w:val="20"/>
-            <w:szCs w:val="20"/>
-          </w:rPr>
-          <m:t xml:space="preserve">  </m:t>
-        </m:r>
+        </m:nary>
       </m:oMath>
       <w:r>
         <w:rPr>
-          <w:rFonts w:ascii="Helvetica" w:eastAsiaTheme="minorEastAsia" w:hAnsi="Helvetica" w:cstheme="minorHAnsi"/>
-          <w:sz w:val="20"/>
-          <w:szCs w:val="20"/>
-        </w:rPr>
-        <w:t xml:space="preserve">will be low-pass filtered </w:t>
+          <w:rFonts w:ascii="Helvetica" w:hAnsi="Helvetica" w:cstheme="minorHAnsi"/>
+          <w:sz w:val="18"/>
+          <w:szCs w:val="18"/>
+        </w:rPr>
+        <w:t xml:space="preserve"> </w:t>
       </w:r>
     </w:p>
     <w:p>
       <w:pPr>
-        <w:pStyle w:val="ListParagraph"/>
-        <w:numPr>
-          <w:ilvl w:val="0"/>
-          <w:numId w:val="26"/>
-        </w:numPr>
-        <w:rPr>
-          <w:rFonts w:ascii="Helvetica" w:eastAsiaTheme="minorEastAsia" w:hAnsi="Helvetica" w:cstheme="minorHAnsi"/>
-          <w:sz w:val="20"/>
-          <w:szCs w:val="20"/>
-        </w:rPr>
-      </w:pPr>
-      <m:oMath>
-        <m:r>
-          <m:rPr>
-            <m:sty m:val="p"/>
-          </m:rPr>
-          <w:rPr>
-            <w:rFonts w:ascii="Cambria Math" w:hAnsi="Cambria Math" w:cstheme="minorHAnsi"/>
-            <w:sz w:val="20"/>
-            <w:szCs w:val="20"/>
-          </w:rPr>
-          <m:t>Δ</m:t>
-        </m:r>
-        <m:r>
-          <w:rPr>
-            <w:rFonts w:ascii="Cambria Math" w:hAnsi="Cambria Math" w:cstheme="minorHAnsi"/>
-            <w:sz w:val="20"/>
-            <w:szCs w:val="20"/>
-          </w:rPr>
-          <m:t>F</m:t>
-        </m:r>
-        <m:r>
-          <m:rPr>
-            <m:lit/>
-          </m:rPr>
-          <w:rPr>
-            <w:rFonts w:ascii="Cambria Math" w:hAnsi="Cambria Math" w:cstheme="minorHAnsi"/>
-            <w:sz w:val="20"/>
-            <w:szCs w:val="20"/>
-          </w:rPr>
-          <m:t>/</m:t>
-        </m:r>
-        <m:sSub>
-          <m:sSubPr>
-            <m:ctrlPr>
-              <w:rPr>
-                <w:rFonts w:ascii="Cambria Math" w:hAnsi="Cambria Math" w:cstheme="minorHAnsi"/>
-                <w:i/>
-                <w:sz w:val="20"/>
-                <w:szCs w:val="20"/>
-              </w:rPr>
-            </m:ctrlPr>
-          </m:sSubPr>
-          <m:e>
-            <m:r>
-              <w:rPr>
-                <w:rFonts w:ascii="Cambria Math" w:hAnsi="Cambria Math" w:cstheme="minorHAnsi"/>
-                <w:sz w:val="20"/>
-                <w:szCs w:val="20"/>
-              </w:rPr>
-              <m:t>F</m:t>
-            </m:r>
-          </m:e>
-          <m:sub>
-            <m:r>
-              <w:rPr>
-                <w:rFonts w:ascii="Cambria Math" w:hAnsi="Cambria Math" w:cstheme="minorHAnsi"/>
-                <w:sz w:val="20"/>
-                <w:szCs w:val="20"/>
-              </w:rPr>
-              <m:t>0</m:t>
-            </m:r>
-          </m:sub>
-        </m:sSub>
-        <m:r>
-          <w:rPr>
-            <w:rFonts w:ascii="Cambria Math" w:hAnsi="Cambria Math" w:cstheme="minorHAnsi"/>
-            <w:sz w:val="20"/>
-            <w:szCs w:val="20"/>
-          </w:rPr>
-          <m:t xml:space="preserve">  </m:t>
-        </m:r>
-      </m:oMath>
-      <w:r>
-        <w:rPr>
-          <w:rFonts w:ascii="Helvetica" w:eastAsiaTheme="minorEastAsia" w:hAnsi="Helvetica" w:cstheme="minorHAnsi"/>
-          <w:sz w:val="20"/>
-          <w:szCs w:val="20"/>
-        </w:rPr>
-        <w:t xml:space="preserve">within a </w:t>
-      </w:r>
-      <w:r>
-        <w:rPr>
-          <w:rFonts w:ascii="Helvetica" w:eastAsiaTheme="minorEastAsia" w:hAnsi="Helvetica" w:cstheme="minorHAnsi"/>
-          <w:sz w:val="20"/>
-          <w:szCs w:val="20"/>
-        </w:rPr>
-        <w:t>time-</w:t>
-      </w:r>
-      <w:r>
-        <w:rPr>
-          <w:rFonts w:ascii="Helvetica" w:eastAsiaTheme="minorEastAsia" w:hAnsi="Helvetica" w:cstheme="minorHAnsi"/>
-          <w:sz w:val="20"/>
-          <w:szCs w:val="20"/>
-        </w:rPr>
-        <w:t xml:space="preserve">window around events </w:t>
-      </w:r>
-      <w:r>
-        <w:rPr>
-          <w:rFonts w:ascii="Helvetica" w:eastAsiaTheme="minorEastAsia" w:hAnsi="Helvetica" w:cstheme="minorHAnsi"/>
-          <w:sz w:val="20"/>
-          <w:szCs w:val="20"/>
-        </w:rPr>
-        <w:t>will be</w:t>
-      </w:r>
-      <w:r>
-        <w:rPr>
-          <w:rFonts w:ascii="Helvetica" w:eastAsiaTheme="minorEastAsia" w:hAnsi="Helvetica" w:cstheme="minorHAnsi"/>
-          <w:sz w:val="20"/>
-          <w:szCs w:val="20"/>
-        </w:rPr>
-        <w:t xml:space="preserve"> compiled </w:t>
-      </w:r>
-      <w:r>
-        <w:rPr>
-          <w:rFonts w:ascii="Helvetica" w:eastAsiaTheme="minorEastAsia" w:hAnsi="Helvetica" w:cstheme="minorHAnsi"/>
-          <w:sz w:val="20"/>
-          <w:szCs w:val="20"/>
-        </w:rPr>
-        <w:t xml:space="preserve">and </w:t>
-      </w:r>
-      <w:r>
-        <w:rPr>
-          <w:rFonts w:ascii="Helvetica" w:eastAsiaTheme="minorEastAsia" w:hAnsi="Helvetica" w:cstheme="minorHAnsi"/>
-          <w:sz w:val="20"/>
-          <w:szCs w:val="20"/>
-        </w:rPr>
-        <w:t>averaged</w:t>
-      </w:r>
+        <w:pStyle w:val="NoSpacing"/>
+        <w:jc w:val="both"/>
+        <w:rPr>
+          <w:rFonts w:ascii="Helvetica" w:hAnsi="Helvetica" w:cstheme="minorHAnsi"/>
+          <w:sz w:val="18"/>
+          <w:szCs w:val="18"/>
+        </w:rPr>
+      </w:pPr>
     </w:p>
     <w:p>
       <w:pPr>
-        <w:pStyle w:val="ListParagraph"/>
-        <w:numPr>
-          <w:ilvl w:val="0"/>
-          <w:numId w:val="27"/>
-        </w:numPr>
-        <w:rPr>
-          <w:rFonts w:ascii="Helvetica" w:hAnsi="Helvetica" w:cstheme="minorHAnsi"/>
-          <w:sz w:val="20"/>
-          <w:szCs w:val="20"/>
-        </w:rPr>
-      </w:pPr>
-      <w:r>
-        <w:rPr>
-          <w:rFonts w:ascii="Helvetica" w:eastAsiaTheme="minorEastAsia" w:hAnsi="Helvetica" w:cstheme="minorHAnsi"/>
-          <w:sz w:val="20"/>
-          <w:szCs w:val="20"/>
-        </w:rPr>
-        <w:t xml:space="preserve">95% </w:t>
-      </w:r>
-      <w:r>
-        <w:rPr>
-          <w:rFonts w:ascii="Helvetica" w:eastAsiaTheme="minorEastAsia" w:hAnsi="Helvetica" w:cstheme="minorHAnsi"/>
-          <w:sz w:val="20"/>
-          <w:szCs w:val="20"/>
-        </w:rPr>
-        <w:t>confidence interval (</w:t>
-      </w:r>
-      <w:r>
-        <w:rPr>
-          <w:rFonts w:ascii="Helvetica" w:eastAsiaTheme="minorEastAsia" w:hAnsi="Helvetica" w:cstheme="minorHAnsi"/>
-          <w:sz w:val="20"/>
-          <w:szCs w:val="20"/>
-        </w:rPr>
-        <w:t>CI</w:t>
-      </w:r>
-      <w:r>
-        <w:rPr>
-          <w:rFonts w:ascii="Helvetica" w:eastAsiaTheme="minorEastAsia" w:hAnsi="Helvetica" w:cstheme="minorHAnsi"/>
-          <w:sz w:val="20"/>
-          <w:szCs w:val="20"/>
-        </w:rPr>
-        <w:t>)</w:t>
-      </w:r>
-      <w:r>
-        <w:rPr>
-          <w:rFonts w:ascii="Helvetica" w:eastAsiaTheme="minorEastAsia" w:hAnsi="Helvetica" w:cstheme="minorHAnsi"/>
-          <w:sz w:val="20"/>
-          <w:szCs w:val="20"/>
-        </w:rPr>
-        <w:t xml:space="preserve"> will be calculated for each event </w:t>
-      </w:r>
-      <w:r>
-        <w:rPr>
-          <w:rFonts w:ascii="Helvetica" w:eastAsiaTheme="minorEastAsia" w:hAnsi="Helvetica" w:cstheme="minorHAnsi"/>
-          <w:sz w:val="20"/>
-          <w:szCs w:val="20"/>
-        </w:rPr>
-        <w:t xml:space="preserve">recording </w:t>
-      </w:r>
-      <w:r>
-        <w:rPr>
-          <w:rFonts w:ascii="Helvetica" w:eastAsiaTheme="minorEastAsia" w:hAnsi="Helvetica" w:cstheme="minorHAnsi"/>
-          <w:sz w:val="20"/>
-          <w:szCs w:val="20"/>
-        </w:rPr>
-        <w:t xml:space="preserve">and </w:t>
-      </w:r>
-      <w:r>
-        <w:rPr>
-          <w:rFonts w:ascii="Helvetica" w:eastAsiaTheme="minorEastAsia" w:hAnsi="Helvetica" w:cstheme="minorHAnsi"/>
-          <w:sz w:val="20"/>
-          <w:szCs w:val="20"/>
-        </w:rPr>
-        <w:t>used to filter</w:t>
-      </w:r>
-      <w:r>
-        <w:rPr>
-          <w:rFonts w:ascii="Helvetica" w:eastAsiaTheme="minorEastAsia" w:hAnsi="Helvetica" w:cstheme="minorHAnsi"/>
-          <w:sz w:val="20"/>
-          <w:szCs w:val="20"/>
-        </w:rPr>
-        <w:t xml:space="preserve"> non-significant events</w:t>
-      </w:r>
-      <w:r>
-        <w:rPr>
-          <w:rStyle w:val="FootnoteReference"/>
-          <w:rFonts w:ascii="Helvetica" w:eastAsiaTheme="minorEastAsia" w:hAnsi="Helvetica" w:cstheme="minorHAnsi"/>
-          <w:sz w:val="20"/>
-          <w:szCs w:val="20"/>
-        </w:rPr>
-        <w:footnoteReference w:id="4"/>
-      </w:r>
+        <w:pStyle w:val="NoSpacing"/>
+        <w:jc w:val="both"/>
+        <w:rPr>
+          <w:rFonts w:ascii="Helvetica" w:hAnsi="Helvetica" w:cstheme="minorHAnsi"/>
+          <w:sz w:val="18"/>
+          <w:szCs w:val="18"/>
+        </w:rPr>
+      </w:pPr>
     </w:p>
     <w:p>
       <w:pPr>
-        <w:pStyle w:val="ListParagraph"/>
-        <w:numPr>
-          <w:ilvl w:val="0"/>
-          <w:numId w:val="27"/>
-        </w:numPr>
-        <w:rPr>
-          <w:rFonts w:ascii="Helvetica" w:eastAsiaTheme="minorEastAsia" w:hAnsi="Helvetica" w:cstheme="minorHAnsi"/>
-          <w:sz w:val="20"/>
-          <w:szCs w:val="20"/>
-        </w:rPr>
-      </w:pPr>
-      <w:r>
-        <w:rPr>
-          <w:rFonts w:ascii="Helvetica" w:hAnsi="Helvetica" w:cstheme="minorHAnsi"/>
-          <w:sz w:val="20"/>
-          <w:szCs w:val="20"/>
-        </w:rPr>
-        <w:t xml:space="preserve">We may also use the metric </w:t>
-      </w:r>
-      <w:r>
-        <w:rPr>
-          <w:rFonts w:ascii="Helvetica" w:hAnsi="Helvetica" w:cstheme="minorHAnsi"/>
-          <w:i/>
-          <w:iCs/>
-          <w:sz w:val="20"/>
-          <w:szCs w:val="20"/>
-        </w:rPr>
-        <w:t>d’</w:t>
-      </w:r>
-      <w:r>
-        <w:rPr>
-          <w:rFonts w:ascii="Helvetica" w:hAnsi="Helvetica" w:cstheme="minorHAnsi"/>
-          <w:sz w:val="20"/>
-          <w:szCs w:val="20"/>
-        </w:rPr>
-        <w:t xml:space="preserve"> from </w:t>
-      </w:r>
-      <w:r>
-        <w:rPr>
-          <w:rFonts w:ascii="Helvetica" w:hAnsi="Helvetica" w:cstheme="minorHAnsi"/>
-          <w:sz w:val="20"/>
-          <w:szCs w:val="20"/>
-        </w:rPr>
-        <w:t xml:space="preserve">signal </w:t>
-      </w:r>
-      <w:r>
-        <w:rPr>
-          <w:rFonts w:ascii="Helvetica" w:hAnsi="Helvetica" w:cstheme="minorHAnsi"/>
-          <w:sz w:val="20"/>
-          <w:szCs w:val="20"/>
-        </w:rPr>
-        <w:t>detection theory which takes into account several factors which influence event detection and therefore is a better metric than fractional fluorescence change (</w:t>
-      </w:r>
-      <m:oMath>
-        <m:r>
-          <m:rPr>
-            <m:sty m:val="p"/>
-          </m:rPr>
-          <w:rPr>
-            <w:rFonts w:ascii="Cambria Math" w:hAnsi="Cambria Math" w:cstheme="minorHAnsi"/>
-            <w:sz w:val="20"/>
-            <w:szCs w:val="20"/>
-          </w:rPr>
-          <m:t>Δ</m:t>
-        </m:r>
-        <m:r>
-          <w:rPr>
-            <w:rFonts w:ascii="Cambria Math" w:hAnsi="Cambria Math" w:cstheme="minorHAnsi"/>
-            <w:sz w:val="20"/>
-            <w:szCs w:val="20"/>
-          </w:rPr>
-          <m:t>F</m:t>
-        </m:r>
-        <m:r>
-          <m:rPr>
-            <m:lit/>
-          </m:rPr>
-          <w:rPr>
-            <w:rFonts w:ascii="Cambria Math" w:hAnsi="Cambria Math" w:cstheme="minorHAnsi"/>
-            <w:sz w:val="20"/>
-            <w:szCs w:val="20"/>
-          </w:rPr>
-          <m:t>/</m:t>
-        </m:r>
-        <m:r>
-          <w:rPr>
-            <w:rFonts w:ascii="Cambria Math" w:hAnsi="Cambria Math" w:cstheme="minorHAnsi"/>
-            <w:sz w:val="20"/>
-            <w:szCs w:val="20"/>
-          </w:rPr>
-          <m:t>F</m:t>
-        </m:r>
-      </m:oMath>
-      <w:r>
-        <w:rPr>
-          <w:rFonts w:ascii="Helvetica" w:eastAsiaTheme="minorEastAsia" w:hAnsi="Helvetica" w:cstheme="minorHAnsi"/>
-          <w:sz w:val="20"/>
-          <w:szCs w:val="20"/>
-        </w:rPr>
-        <w:t>)</w:t>
-      </w:r>
-      <w:r>
-        <w:rPr>
-          <w:rFonts w:ascii="Helvetica" w:eastAsiaTheme="minorEastAsia" w:hAnsi="Helvetica" w:cstheme="minorHAnsi"/>
-          <w:sz w:val="20"/>
-          <w:szCs w:val="20"/>
-        </w:rPr>
-        <w:t>.</w:t>
-      </w:r>
+        <w:pStyle w:val="NoSpacing"/>
+        <w:jc w:val="both"/>
+        <w:rPr>
+          <w:rFonts w:ascii="Helvetica" w:hAnsi="Helvetica"/>
+          <w:sz w:val="18"/>
+          <w:szCs w:val="18"/>
+        </w:rPr>
+      </w:pPr>
     </w:p>
     <w:p>
       <w:pPr>
-        <w:pStyle w:val="ListParagraph"/>
-        <w:numPr>
-          <w:ilvl w:val="0"/>
-          <w:numId w:val="28"/>
-        </w:numPr>
-        <w:rPr>
-          <w:rFonts w:ascii="Helvetica" w:hAnsi="Helvetica" w:cstheme="minorHAnsi"/>
-          <w:sz w:val="20"/>
-          <w:szCs w:val="20"/>
-        </w:rPr>
-      </w:pPr>
-      <w:r>
-        <w:rPr>
-          <w:rFonts w:ascii="Helvetica" w:hAnsi="Helvetica" w:cstheme="minorHAnsi"/>
-          <w:sz w:val="20"/>
-          <w:szCs w:val="20"/>
-        </w:rPr>
-        <w:t xml:space="preserve">The rats </w:t>
-      </w:r>
-      <w:r>
-        <w:rPr>
-          <w:rFonts w:ascii="Helvetica" w:hAnsi="Helvetica" w:cstheme="minorHAnsi"/>
-          <w:sz w:val="20"/>
-          <w:szCs w:val="20"/>
-        </w:rPr>
-        <w:t xml:space="preserve">will be placed in a chamber with </w:t>
-      </w:r>
-      <w:r>
-        <w:rPr>
-          <w:rFonts w:ascii="Helvetica" w:hAnsi="Helvetica" w:cstheme="minorHAnsi"/>
-          <w:sz w:val="20"/>
-          <w:szCs w:val="20"/>
-        </w:rPr>
-        <w:t>a</w:t>
-      </w:r>
-      <w:r>
-        <w:rPr>
-          <w:rFonts w:ascii="Helvetica" w:hAnsi="Helvetica" w:cstheme="minorHAnsi"/>
-          <w:sz w:val="20"/>
-          <w:szCs w:val="20"/>
-        </w:rPr>
-        <w:t xml:space="preserve"> </w:t>
-      </w:r>
-      <w:r>
-        <w:rPr>
-          <w:rFonts w:ascii="Helvetica" w:hAnsi="Helvetica" w:cstheme="minorHAnsi"/>
-          <w:sz w:val="20"/>
-          <w:szCs w:val="20"/>
-        </w:rPr>
-        <w:t>pump</w:t>
-      </w:r>
-      <w:r>
-        <w:rPr>
-          <w:rFonts w:ascii="Helvetica" w:hAnsi="Helvetica" w:cstheme="minorHAnsi"/>
-          <w:sz w:val="20"/>
-          <w:szCs w:val="20"/>
-        </w:rPr>
-        <w:t xml:space="preserve"> located on the wall of the chambers. Activating </w:t>
-      </w:r>
-      <w:r>
-        <w:rPr>
-          <w:rFonts w:ascii="Helvetica" w:hAnsi="Helvetica" w:cstheme="minorHAnsi"/>
-          <w:sz w:val="20"/>
-          <w:szCs w:val="20"/>
-        </w:rPr>
-        <w:t>the</w:t>
-      </w:r>
-      <w:r>
-        <w:rPr>
-          <w:rFonts w:ascii="Helvetica" w:hAnsi="Helvetica" w:cstheme="minorHAnsi"/>
-          <w:sz w:val="20"/>
-          <w:szCs w:val="20"/>
-        </w:rPr>
-        <w:t xml:space="preserve"> dispenser </w:t>
-      </w:r>
-      <w:r>
-        <w:rPr>
-          <w:rFonts w:ascii="Helvetica" w:hAnsi="Helvetica" w:cstheme="minorHAnsi"/>
-          <w:sz w:val="20"/>
-          <w:szCs w:val="20"/>
-        </w:rPr>
-        <w:t>extinguishe</w:t>
-      </w:r>
-      <w:r>
-        <w:rPr>
-          <w:rFonts w:ascii="Helvetica" w:hAnsi="Helvetica" w:cstheme="minorHAnsi"/>
-          <w:sz w:val="20"/>
-          <w:szCs w:val="20"/>
-        </w:rPr>
-        <w:t>s</w:t>
-      </w:r>
-      <w:r>
-        <w:rPr>
-          <w:rFonts w:ascii="Helvetica" w:hAnsi="Helvetica" w:cstheme="minorHAnsi"/>
-          <w:sz w:val="20"/>
-          <w:szCs w:val="20"/>
-        </w:rPr>
-        <w:t xml:space="preserve"> a blue light, and </w:t>
-      </w:r>
-      <w:r>
-        <w:rPr>
-          <w:rFonts w:ascii="Helvetica" w:hAnsi="Helvetica" w:cstheme="minorHAnsi"/>
-          <w:sz w:val="20"/>
-          <w:szCs w:val="20"/>
-        </w:rPr>
-        <w:t xml:space="preserve">triggers a syringe </w:t>
-      </w:r>
-      <w:r>
-        <w:rPr>
-          <w:rFonts w:ascii="Helvetica" w:hAnsi="Helvetica" w:cstheme="minorHAnsi"/>
-          <w:sz w:val="20"/>
-          <w:szCs w:val="20"/>
-        </w:rPr>
-        <w:t>which</w:t>
-      </w:r>
-      <w:r>
-        <w:rPr>
-          <w:rFonts w:ascii="Helvetica" w:hAnsi="Helvetica" w:cstheme="minorHAnsi"/>
-          <w:sz w:val="20"/>
-          <w:szCs w:val="20"/>
-        </w:rPr>
-        <w:t xml:space="preserve"> deliver</w:t>
-      </w:r>
-      <w:r>
-        <w:rPr>
-          <w:rFonts w:ascii="Helvetica" w:hAnsi="Helvetica" w:cstheme="minorHAnsi"/>
-          <w:sz w:val="20"/>
-          <w:szCs w:val="20"/>
-        </w:rPr>
-        <w:t>s</w:t>
-      </w:r>
-      <w:r>
-        <w:rPr>
-          <w:rFonts w:ascii="Helvetica" w:hAnsi="Helvetica" w:cstheme="minorHAnsi"/>
-          <w:sz w:val="20"/>
-          <w:szCs w:val="20"/>
-        </w:rPr>
-        <w:t xml:space="preserve"> alcohol.</w:t>
-      </w:r>
-      <w:r>
-        <w:rPr>
-          <w:rFonts w:ascii="Helvetica" w:hAnsi="Helvetica" w:cstheme="minorHAnsi"/>
-          <w:sz w:val="20"/>
-          <w:szCs w:val="20"/>
-        </w:rPr>
-        <w:t xml:space="preserve"> </w:t>
-      </w:r>
-      <w:r>
-        <w:rPr>
-          <w:rFonts w:ascii="Helvetica" w:hAnsi="Helvetica" w:cstheme="minorHAnsi"/>
-          <w:sz w:val="20"/>
-          <w:szCs w:val="20"/>
-        </w:rPr>
-        <w:t>The</w:t>
-      </w:r>
-      <w:r>
-        <w:rPr>
-          <w:rFonts w:ascii="Helvetica" w:hAnsi="Helvetica" w:cstheme="minorHAnsi"/>
-          <w:sz w:val="20"/>
-          <w:szCs w:val="20"/>
-        </w:rPr>
-        <w:t xml:space="preserve"> </w:t>
-      </w:r>
-      <w:r>
-        <w:rPr>
-          <w:rFonts w:ascii="Helvetica" w:hAnsi="Helvetica" w:cstheme="minorHAnsi"/>
-          <w:sz w:val="20"/>
-          <w:szCs w:val="20"/>
-        </w:rPr>
-        <w:t>rats will be trained and tested following a context induced reinstatement procedure</w:t>
-      </w:r>
-      <w:r>
-        <w:rPr>
-          <w:rStyle w:val="FootnoteReference"/>
-          <w:rFonts w:ascii="Helvetica" w:hAnsi="Helvetica" w:cstheme="minorHAnsi"/>
-          <w:sz w:val="20"/>
-          <w:szCs w:val="20"/>
-        </w:rPr>
-        <w:footnoteReference w:id="5"/>
-      </w:r>
-      <w:r>
-        <w:rPr>
-          <w:rFonts w:ascii="Helvetica" w:hAnsi="Helvetica" w:cstheme="minorHAnsi"/>
-          <w:sz w:val="20"/>
-          <w:szCs w:val="20"/>
-        </w:rPr>
-        <w:t>:</w:t>
-      </w:r>
-      <w:r>
-        <w:rPr>
-          <w:rFonts w:ascii="Helvetica" w:hAnsi="Helvetica" w:cstheme="minorHAnsi"/>
-          <w:sz w:val="20"/>
-          <w:szCs w:val="20"/>
-        </w:rPr>
-        <w:t xml:space="preserve"> to use context as a factor, two contexts with different olfactory</w:t>
-      </w:r>
-      <w:r>
-        <w:rPr>
-          <w:rFonts w:ascii="Helvetica" w:hAnsi="Helvetica" w:cstheme="minorHAnsi"/>
-          <w:sz w:val="20"/>
-          <w:szCs w:val="20"/>
-        </w:rPr>
-        <w:t xml:space="preserve">, </w:t>
-      </w:r>
-      <w:r>
-        <w:rPr>
-          <w:rFonts w:ascii="Helvetica" w:hAnsi="Helvetica" w:cstheme="minorHAnsi"/>
-          <w:sz w:val="20"/>
-          <w:szCs w:val="20"/>
-        </w:rPr>
-        <w:t>tactile and visual properties will be created.</w:t>
-      </w:r>
-    </w:p>
-    <w:p>
-      <w:pPr>
-        <w:pStyle w:val="ListParagraph"/>
-        <w:numPr>
-          <w:ilvl w:val="0"/>
-          <w:numId w:val="20"/>
-        </w:numPr>
-        <w:rPr>
-          <w:rFonts w:ascii="Helvetica" w:hAnsi="Helvetica" w:cstheme="minorHAnsi"/>
-          <w:sz w:val="20"/>
-          <w:szCs w:val="20"/>
-        </w:rPr>
-      </w:pPr>
-      <w:r>
-        <w:rPr>
-          <w:rFonts w:ascii="Helvetica" w:hAnsi="Helvetica" w:cstheme="minorHAnsi"/>
-          <w:sz w:val="20"/>
-          <w:szCs w:val="20"/>
-        </w:rPr>
-        <w:lastRenderedPageBreak/>
-        <w:t xml:space="preserve">Rats </w:t>
-      </w:r>
-      <w:r>
-        <w:rPr>
-          <w:rFonts w:ascii="Helvetica" w:hAnsi="Helvetica" w:cstheme="minorHAnsi"/>
-          <w:sz w:val="20"/>
-          <w:szCs w:val="20"/>
-        </w:rPr>
-        <w:t>will be</w:t>
-      </w:r>
-      <w:r>
-        <w:rPr>
-          <w:rFonts w:ascii="Helvetica" w:hAnsi="Helvetica" w:cstheme="minorHAnsi"/>
-          <w:sz w:val="20"/>
-          <w:szCs w:val="20"/>
-        </w:rPr>
-        <w:t xml:space="preserve"> initially trained in the context where </w:t>
-      </w:r>
-      <w:r>
-        <w:rPr>
-          <w:rFonts w:ascii="Helvetica" w:hAnsi="Helvetica" w:cstheme="minorHAnsi"/>
-          <w:sz w:val="20"/>
-          <w:szCs w:val="20"/>
-        </w:rPr>
-        <w:t xml:space="preserve">an </w:t>
-      </w:r>
-      <w:r>
-        <w:rPr>
-          <w:rFonts w:ascii="Helvetica" w:hAnsi="Helvetica" w:cstheme="minorHAnsi"/>
-          <w:sz w:val="20"/>
-          <w:szCs w:val="20"/>
-        </w:rPr>
-        <w:t>activ</w:t>
-      </w:r>
-      <w:r>
-        <w:rPr>
-          <w:rFonts w:ascii="Helvetica" w:hAnsi="Helvetica" w:cstheme="minorHAnsi"/>
-          <w:sz w:val="20"/>
-          <w:szCs w:val="20"/>
-        </w:rPr>
-        <w:t>ated</w:t>
-      </w:r>
-      <w:r>
-        <w:rPr>
-          <w:rFonts w:ascii="Helvetica" w:hAnsi="Helvetica" w:cstheme="minorHAnsi"/>
-          <w:sz w:val="20"/>
-          <w:szCs w:val="20"/>
-        </w:rPr>
-        <w:t xml:space="preserve"> </w:t>
-      </w:r>
-      <w:r>
-        <w:rPr>
-          <w:rFonts w:ascii="Helvetica" w:hAnsi="Helvetica" w:cstheme="minorHAnsi"/>
-          <w:sz w:val="20"/>
-          <w:szCs w:val="20"/>
-        </w:rPr>
-        <w:t>pump</w:t>
-      </w:r>
-      <w:r>
-        <w:rPr>
-          <w:rFonts w:ascii="Helvetica" w:hAnsi="Helvetica" w:cstheme="minorHAnsi"/>
-          <w:sz w:val="20"/>
-          <w:szCs w:val="20"/>
-        </w:rPr>
-        <w:t xml:space="preserve"> by the rat,</w:t>
-      </w:r>
-      <w:r>
-        <w:rPr>
-          <w:rFonts w:ascii="Helvetica" w:hAnsi="Helvetica" w:cstheme="minorHAnsi"/>
-          <w:sz w:val="20"/>
-          <w:szCs w:val="20"/>
-        </w:rPr>
-        <w:t xml:space="preserve"> </w:t>
-      </w:r>
-      <w:r>
-        <w:rPr>
-          <w:rFonts w:ascii="Helvetica" w:hAnsi="Helvetica" w:cstheme="minorHAnsi"/>
-          <w:sz w:val="20"/>
-          <w:szCs w:val="20"/>
-        </w:rPr>
-        <w:t xml:space="preserve">stops the light and </w:t>
-      </w:r>
-      <w:r>
-        <w:rPr>
-          <w:rFonts w:ascii="Helvetica" w:hAnsi="Helvetica" w:cstheme="minorHAnsi"/>
-          <w:sz w:val="20"/>
-          <w:szCs w:val="20"/>
-        </w:rPr>
-        <w:t>dispenses alcohol</w:t>
-      </w:r>
-      <w:r>
-        <w:rPr>
-          <w:rFonts w:ascii="Helvetica" w:hAnsi="Helvetica" w:cstheme="minorHAnsi"/>
-          <w:sz w:val="20"/>
-          <w:szCs w:val="20"/>
-        </w:rPr>
-        <w:t>.</w:t>
-      </w:r>
-      <w:r>
-        <w:rPr>
-          <w:rFonts w:ascii="Helvetica" w:hAnsi="Helvetica" w:cstheme="minorHAnsi"/>
-          <w:sz w:val="20"/>
-          <w:szCs w:val="20"/>
-        </w:rPr>
-        <w:t xml:space="preserve"> </w:t>
-      </w:r>
-      <w:r>
-        <w:rPr>
-          <w:rFonts w:ascii="Helvetica" w:hAnsi="Helvetica" w:cstheme="minorHAnsi"/>
-          <w:sz w:val="20"/>
-          <w:szCs w:val="20"/>
-        </w:rPr>
-        <w:t xml:space="preserve">Then the rats </w:t>
-      </w:r>
-      <w:r>
-        <w:rPr>
-          <w:rFonts w:ascii="Helvetica" w:hAnsi="Helvetica" w:cstheme="minorHAnsi"/>
-          <w:sz w:val="20"/>
-          <w:szCs w:val="20"/>
-        </w:rPr>
-        <w:t>will be</w:t>
-      </w:r>
-      <w:r>
-        <w:rPr>
-          <w:rFonts w:ascii="Helvetica" w:hAnsi="Helvetica" w:cstheme="minorHAnsi"/>
-          <w:sz w:val="20"/>
-          <w:szCs w:val="20"/>
-        </w:rPr>
-        <w:t xml:space="preserve"> trained in an </w:t>
-      </w:r>
-      <w:r>
-        <w:rPr>
-          <w:rFonts w:ascii="Helvetica" w:hAnsi="Helvetica" w:cstheme="minorHAnsi"/>
-          <w:sz w:val="20"/>
-          <w:szCs w:val="20"/>
-        </w:rPr>
-        <w:t>alcohol-missing</w:t>
-      </w:r>
-      <w:r>
-        <w:rPr>
-          <w:rFonts w:ascii="Helvetica" w:hAnsi="Helvetica" w:cstheme="minorHAnsi"/>
-          <w:sz w:val="20"/>
-          <w:szCs w:val="20"/>
-        </w:rPr>
-        <w:t xml:space="preserve"> context where the same </w:t>
-      </w:r>
-      <w:r>
-        <w:rPr>
-          <w:rFonts w:ascii="Helvetica" w:hAnsi="Helvetica" w:cstheme="minorHAnsi"/>
-          <w:sz w:val="20"/>
-          <w:szCs w:val="20"/>
-        </w:rPr>
-        <w:t>pump</w:t>
-      </w:r>
-      <w:r>
-        <w:rPr>
-          <w:rFonts w:ascii="Helvetica" w:hAnsi="Helvetica" w:cstheme="minorHAnsi"/>
-          <w:sz w:val="20"/>
-          <w:szCs w:val="20"/>
-        </w:rPr>
-        <w:t>,</w:t>
-      </w:r>
-      <w:r>
-        <w:rPr>
-          <w:rFonts w:ascii="Helvetica" w:hAnsi="Helvetica" w:cstheme="minorHAnsi"/>
-          <w:sz w:val="20"/>
-          <w:szCs w:val="20"/>
-        </w:rPr>
-        <w:t xml:space="preserve"> </w:t>
-      </w:r>
-      <w:r>
-        <w:rPr>
-          <w:rFonts w:ascii="Helvetica" w:hAnsi="Helvetica" w:cstheme="minorHAnsi"/>
-          <w:sz w:val="20"/>
-          <w:szCs w:val="20"/>
-        </w:rPr>
-        <w:t>when activated</w:t>
-      </w:r>
-      <w:r>
-        <w:rPr>
-          <w:rFonts w:ascii="Helvetica" w:hAnsi="Helvetica" w:cstheme="minorHAnsi"/>
-          <w:sz w:val="20"/>
-          <w:szCs w:val="20"/>
-        </w:rPr>
-        <w:t>,</w:t>
-      </w:r>
-      <w:r>
-        <w:rPr>
-          <w:rFonts w:ascii="Helvetica" w:hAnsi="Helvetica" w:cstheme="minorHAnsi"/>
-          <w:sz w:val="20"/>
-          <w:szCs w:val="20"/>
-        </w:rPr>
-        <w:t xml:space="preserve"> </w:t>
-      </w:r>
-      <w:r>
-        <w:rPr>
-          <w:rFonts w:ascii="Helvetica" w:hAnsi="Helvetica" w:cstheme="minorHAnsi"/>
-          <w:sz w:val="20"/>
-          <w:szCs w:val="20"/>
-        </w:rPr>
-        <w:t xml:space="preserve">stops the light but </w:t>
-      </w:r>
-      <w:r>
-        <w:rPr>
-          <w:rFonts w:ascii="Helvetica" w:hAnsi="Helvetica" w:cstheme="minorHAnsi"/>
-          <w:sz w:val="20"/>
-          <w:szCs w:val="20"/>
-        </w:rPr>
-        <w:t xml:space="preserve">doesn’t deliver </w:t>
-      </w:r>
-      <w:r>
-        <w:rPr>
-          <w:rFonts w:ascii="Helvetica" w:hAnsi="Helvetica" w:cstheme="minorHAnsi"/>
-          <w:sz w:val="20"/>
-          <w:szCs w:val="20"/>
-        </w:rPr>
-        <w:t xml:space="preserve">alcohol. The training phase </w:t>
-      </w:r>
-      <w:r>
-        <w:rPr>
-          <w:rFonts w:ascii="Helvetica" w:hAnsi="Helvetica" w:cstheme="minorHAnsi"/>
-          <w:sz w:val="20"/>
-          <w:szCs w:val="20"/>
-        </w:rPr>
-        <w:t>will be</w:t>
-      </w:r>
-      <w:r>
-        <w:rPr>
-          <w:rFonts w:ascii="Helvetica" w:hAnsi="Helvetica" w:cstheme="minorHAnsi"/>
-          <w:sz w:val="20"/>
-          <w:szCs w:val="20"/>
-        </w:rPr>
-        <w:t xml:space="preserve"> followed by a testing phase</w:t>
-      </w:r>
-      <w:r>
-        <w:rPr>
-          <w:rFonts w:ascii="Helvetica" w:hAnsi="Helvetica" w:cstheme="minorHAnsi"/>
-          <w:sz w:val="20"/>
-          <w:szCs w:val="20"/>
-        </w:rPr>
-        <w:t xml:space="preserve">, the rats </w:t>
-      </w:r>
-      <w:r>
-        <w:rPr>
-          <w:rFonts w:ascii="Helvetica" w:hAnsi="Helvetica" w:cstheme="minorHAnsi"/>
-          <w:sz w:val="20"/>
-          <w:szCs w:val="20"/>
-        </w:rPr>
-        <w:t xml:space="preserve">are </w:t>
-      </w:r>
-      <w:r>
-        <w:rPr>
-          <w:rFonts w:ascii="Helvetica" w:hAnsi="Helvetica" w:cstheme="minorHAnsi"/>
-          <w:sz w:val="20"/>
-          <w:szCs w:val="20"/>
-        </w:rPr>
-        <w:t>self-controlling the nose</w:t>
-      </w:r>
-      <w:r>
-        <w:rPr>
-          <w:rFonts w:ascii="Helvetica" w:hAnsi="Helvetica" w:cstheme="minorHAnsi"/>
-          <w:sz w:val="20"/>
-          <w:szCs w:val="20"/>
-        </w:rPr>
-        <w:t>:</w:t>
-      </w:r>
-      <w:r>
-        <w:rPr>
-          <w:rFonts w:ascii="Helvetica" w:hAnsi="Helvetica" w:cstheme="minorHAnsi"/>
-          <w:sz w:val="20"/>
-          <w:szCs w:val="20"/>
-        </w:rPr>
-        <w:t xml:space="preserve"> </w:t>
-      </w:r>
-      <w:r>
-        <w:rPr>
-          <w:rFonts w:ascii="Helvetica" w:hAnsi="Helvetica" w:cstheme="minorHAnsi"/>
-          <w:sz w:val="20"/>
-          <w:szCs w:val="20"/>
-        </w:rPr>
-        <w:t xml:space="preserve">they </w:t>
-      </w:r>
-      <w:r>
-        <w:rPr>
-          <w:rFonts w:ascii="Helvetica" w:hAnsi="Helvetica" w:cstheme="minorHAnsi"/>
-          <w:sz w:val="20"/>
-          <w:szCs w:val="20"/>
-        </w:rPr>
-        <w:t xml:space="preserve">are </w:t>
-      </w:r>
-      <w:r>
-        <w:rPr>
-          <w:rFonts w:ascii="Helvetica" w:hAnsi="Helvetica" w:cstheme="minorHAnsi"/>
-          <w:sz w:val="20"/>
-          <w:szCs w:val="20"/>
-        </w:rPr>
-        <w:t xml:space="preserve">first </w:t>
-      </w:r>
-      <w:r>
-        <w:rPr>
-          <w:rFonts w:ascii="Helvetica" w:hAnsi="Helvetica" w:cstheme="minorHAnsi"/>
-          <w:sz w:val="20"/>
-          <w:szCs w:val="20"/>
-        </w:rPr>
-        <w:t>in the alcohol-missing context</w:t>
-      </w:r>
-      <w:r>
-        <w:rPr>
-          <w:rFonts w:ascii="Helvetica" w:hAnsi="Helvetica" w:cstheme="minorHAnsi"/>
-          <w:sz w:val="20"/>
-          <w:szCs w:val="20"/>
-        </w:rPr>
-        <w:t xml:space="preserve"> then </w:t>
-      </w:r>
-      <w:r>
-        <w:rPr>
-          <w:rFonts w:ascii="Helvetica" w:hAnsi="Helvetica" w:cstheme="minorHAnsi"/>
-          <w:sz w:val="20"/>
-          <w:szCs w:val="20"/>
-        </w:rPr>
-        <w:t>the</w:t>
-      </w:r>
-      <w:r>
-        <w:rPr>
-          <w:rFonts w:ascii="Helvetica" w:hAnsi="Helvetica" w:cstheme="minorHAnsi"/>
-          <w:sz w:val="20"/>
-          <w:szCs w:val="20"/>
-        </w:rPr>
-        <w:t xml:space="preserve">y are </w:t>
-      </w:r>
-      <w:r>
-        <w:rPr>
-          <w:rFonts w:ascii="Helvetica" w:hAnsi="Helvetica" w:cstheme="minorHAnsi"/>
-          <w:sz w:val="20"/>
-          <w:szCs w:val="20"/>
-        </w:rPr>
-        <w:t xml:space="preserve">placed </w:t>
-      </w:r>
-      <w:r>
-        <w:rPr>
-          <w:rFonts w:ascii="Helvetica" w:hAnsi="Helvetica" w:cstheme="minorHAnsi"/>
-          <w:sz w:val="20"/>
-          <w:szCs w:val="20"/>
-        </w:rPr>
-        <w:t xml:space="preserve">in </w:t>
-      </w:r>
-      <w:r>
-        <w:rPr>
-          <w:rFonts w:ascii="Helvetica" w:hAnsi="Helvetica" w:cstheme="minorHAnsi"/>
-          <w:sz w:val="20"/>
-          <w:szCs w:val="20"/>
-        </w:rPr>
-        <w:t>the alcohol</w:t>
-      </w:r>
-      <w:r>
-        <w:rPr>
-          <w:rFonts w:ascii="Helvetica" w:hAnsi="Helvetica" w:cstheme="minorHAnsi"/>
-          <w:sz w:val="20"/>
-          <w:szCs w:val="20"/>
-        </w:rPr>
-        <w:t>-context</w:t>
-      </w:r>
-      <w:r>
-        <w:rPr>
-          <w:rFonts w:ascii="Helvetica" w:hAnsi="Helvetica" w:cstheme="minorHAnsi"/>
-          <w:sz w:val="20"/>
-          <w:szCs w:val="20"/>
-        </w:rPr>
-        <w:t>. Signals will be recorded at each stage of this procedure.</w:t>
-      </w:r>
-    </w:p>
-    <w:p>
-      <w:pPr>
-        <w:pStyle w:val="ListParagraph"/>
-        <w:numPr>
-          <w:ilvl w:val="0"/>
-          <w:numId w:val="20"/>
-        </w:numPr>
-        <w:rPr>
-          <w:rFonts w:ascii="Helvetica" w:hAnsi="Helvetica" w:cstheme="minorHAnsi"/>
-          <w:sz w:val="20"/>
-          <w:szCs w:val="20"/>
-        </w:rPr>
-      </w:pPr>
-      <w:r>
-        <w:rPr>
-          <w:rFonts w:ascii="Helvetica" w:hAnsi="Helvetica" w:cstheme="minorHAnsi"/>
-          <w:sz w:val="20"/>
-          <w:szCs w:val="20"/>
-        </w:rPr>
-        <w:t xml:space="preserve">We will use </w:t>
-      </w:r>
-      <w:r>
-        <w:rPr>
-          <w:rFonts w:ascii="Helvetica" w:hAnsi="Helvetica" w:cstheme="minorHAnsi"/>
-          <w:sz w:val="20"/>
-          <w:szCs w:val="20"/>
-        </w:rPr>
-        <w:t xml:space="preserve">Representational Similarity Analysis </w:t>
-      </w:r>
-      <w:r>
-        <w:rPr>
-          <w:rFonts w:ascii="Helvetica" w:hAnsi="Helvetica" w:cstheme="minorHAnsi"/>
-          <w:sz w:val="20"/>
-          <w:szCs w:val="20"/>
-        </w:rPr>
-        <w:t>(RSA), to compare</w:t>
-      </w:r>
-      <w:r>
-        <w:rPr>
-          <w:rFonts w:ascii="Helvetica" w:hAnsi="Helvetica" w:cstheme="minorHAnsi"/>
-          <w:sz w:val="20"/>
-          <w:szCs w:val="20"/>
-        </w:rPr>
-        <w:t xml:space="preserve"> </w:t>
-      </w:r>
-      <w:r>
-        <w:rPr>
-          <w:rFonts w:ascii="Helvetica" w:hAnsi="Helvetica" w:cstheme="minorHAnsi"/>
-          <w:sz w:val="20"/>
-          <w:szCs w:val="20"/>
-        </w:rPr>
-        <w:t xml:space="preserve">similarities between brain activity and the </w:t>
-      </w:r>
-      <w:r>
-        <w:rPr>
-          <w:rFonts w:ascii="Helvetica" w:hAnsi="Helvetica" w:cstheme="minorHAnsi"/>
-          <w:sz w:val="20"/>
-          <w:szCs w:val="20"/>
-        </w:rPr>
-        <w:t xml:space="preserve">different stages of the </w:t>
-      </w:r>
-      <w:r>
-        <w:rPr>
-          <w:rFonts w:ascii="Helvetica" w:hAnsi="Helvetica" w:cstheme="minorHAnsi"/>
-          <w:sz w:val="20"/>
-          <w:szCs w:val="20"/>
-        </w:rPr>
-        <w:t>measurements</w:t>
-      </w:r>
-      <w:r>
-        <w:rPr>
-          <w:rFonts w:ascii="Helvetica" w:hAnsi="Helvetica" w:cstheme="minorHAnsi"/>
-          <w:sz w:val="20"/>
-          <w:szCs w:val="20"/>
-        </w:rPr>
-        <w:t>: start of test alcohol-missing phase, end of test alcohol-missing phase, start of test alcohol-context phase, end of test alcohol-context phase</w:t>
-      </w:r>
-      <w:r>
-        <w:rPr>
-          <w:rFonts w:ascii="Helvetica" w:hAnsi="Helvetica" w:cstheme="minorHAnsi"/>
-          <w:sz w:val="20"/>
-          <w:szCs w:val="20"/>
-        </w:rPr>
-        <w:t>. A first order representational dissimilarity matrix (RDMs)</w:t>
-      </w:r>
-      <w:r>
-        <w:rPr>
-          <w:rStyle w:val="FootnoteReference"/>
-          <w:rFonts w:ascii="Helvetica" w:hAnsi="Helvetica" w:cstheme="minorHAnsi"/>
-          <w:sz w:val="20"/>
-          <w:szCs w:val="20"/>
-        </w:rPr>
-        <w:footnoteReference w:id="6"/>
-      </w:r>
-      <w:r>
-        <w:rPr>
-          <w:rFonts w:ascii="Helvetica" w:hAnsi="Helvetica" w:cstheme="minorHAnsi"/>
-          <w:sz w:val="20"/>
-          <w:szCs w:val="20"/>
-        </w:rPr>
-        <w:t xml:space="preserve"> will be constructed. </w:t>
-      </w:r>
-      <w:r>
-        <w:rPr>
-          <w:rFonts w:ascii="Helvetica" w:hAnsi="Helvetica" w:cstheme="minorHAnsi"/>
-          <w:sz w:val="20"/>
-          <w:szCs w:val="20"/>
-        </w:rPr>
-        <w:t>T</w:t>
-      </w:r>
-      <w:r>
-        <w:rPr>
-          <w:rFonts w:ascii="Helvetica" w:hAnsi="Helvetica" w:cstheme="minorHAnsi"/>
-          <w:sz w:val="20"/>
-          <w:szCs w:val="20"/>
-        </w:rPr>
-        <w:t xml:space="preserve">he pairwise correlation </w:t>
-      </w:r>
-      <w:r>
-        <w:rPr>
-          <w:rFonts w:ascii="Helvetica" w:hAnsi="Helvetica" w:cstheme="minorHAnsi"/>
-          <w:sz w:val="20"/>
-          <w:szCs w:val="20"/>
-        </w:rPr>
-        <w:t>distances</w:t>
-      </w:r>
-      <w:r>
-        <w:rPr>
-          <w:rFonts w:ascii="Helvetica" w:hAnsi="Helvetica" w:cstheme="minorHAnsi"/>
-          <w:sz w:val="20"/>
-          <w:szCs w:val="20"/>
-        </w:rPr>
-        <w:t xml:space="preserve"> </w:t>
-      </w:r>
-      <w:r>
-        <w:rPr>
-          <w:rFonts w:ascii="Helvetica" w:hAnsi="Helvetica" w:cstheme="minorHAnsi"/>
-          <w:sz w:val="20"/>
-          <w:szCs w:val="20"/>
-        </w:rPr>
-        <w:t>will</w:t>
-      </w:r>
-      <w:r>
-        <w:rPr>
-          <w:rFonts w:ascii="Helvetica" w:hAnsi="Helvetica" w:cstheme="minorHAnsi"/>
-          <w:sz w:val="20"/>
-          <w:szCs w:val="20"/>
-        </w:rPr>
-        <w:t xml:space="preserve"> indicate to which </w:t>
-      </w:r>
-      <w:r>
-        <w:rPr>
-          <w:rFonts w:ascii="Helvetica" w:hAnsi="Helvetica" w:cstheme="minorHAnsi"/>
-          <w:sz w:val="20"/>
-          <w:szCs w:val="20"/>
-        </w:rPr>
-        <w:t xml:space="preserve">degree each pair of </w:t>
-      </w:r>
-      <w:r>
-        <w:rPr>
-          <w:rFonts w:ascii="Helvetica" w:hAnsi="Helvetica" w:cstheme="minorHAnsi"/>
-          <w:sz w:val="20"/>
-          <w:szCs w:val="20"/>
-        </w:rPr>
-        <w:t>activity patterns</w:t>
-      </w:r>
-      <w:r>
-        <w:rPr>
-          <w:rFonts w:ascii="Helvetica" w:hAnsi="Helvetica" w:cstheme="minorHAnsi"/>
-          <w:sz w:val="20"/>
-          <w:szCs w:val="20"/>
-        </w:rPr>
-        <w:t xml:space="preserve"> </w:t>
-      </w:r>
-      <w:r>
-        <w:rPr>
-          <w:rFonts w:ascii="Helvetica" w:hAnsi="Helvetica" w:cstheme="minorHAnsi"/>
-          <w:sz w:val="20"/>
-          <w:szCs w:val="20"/>
-        </w:rPr>
-        <w:t>for each brain region (</w:t>
-      </w:r>
-      <w:r>
-        <w:rPr>
-          <w:rFonts w:ascii="Helvetica" w:hAnsi="Helvetica" w:cstheme="minorHAnsi"/>
-          <w:sz w:val="20"/>
-          <w:szCs w:val="20"/>
-        </w:rPr>
-        <w:t>core</w:t>
-      </w:r>
-      <w:r>
-        <w:rPr>
-          <w:rFonts w:ascii="Helvetica" w:hAnsi="Helvetica" w:cstheme="minorHAnsi"/>
-          <w:sz w:val="20"/>
-          <w:szCs w:val="20"/>
-        </w:rPr>
-        <w:t xml:space="preserve"> </w:t>
-      </w:r>
-      <w:proofErr w:type="spellStart"/>
-      <w:r>
-        <w:rPr>
-          <w:rFonts w:ascii="Helvetica" w:hAnsi="Helvetica" w:cstheme="minorHAnsi"/>
-          <w:sz w:val="20"/>
-          <w:szCs w:val="20"/>
-        </w:rPr>
-        <w:t>accumbens</w:t>
-      </w:r>
-      <w:proofErr w:type="spellEnd"/>
-      <w:r>
-        <w:rPr>
-          <w:rFonts w:ascii="Helvetica" w:hAnsi="Helvetica" w:cstheme="minorHAnsi"/>
-          <w:sz w:val="20"/>
-          <w:szCs w:val="20"/>
-        </w:rPr>
-        <w:t xml:space="preserve">, above medial </w:t>
-      </w:r>
-      <w:proofErr w:type="spellStart"/>
-      <w:r>
-        <w:rPr>
-          <w:rFonts w:ascii="Helvetica" w:hAnsi="Helvetica" w:cstheme="minorHAnsi"/>
-          <w:sz w:val="20"/>
-          <w:szCs w:val="20"/>
-        </w:rPr>
-        <w:t>accumbens</w:t>
-      </w:r>
-      <w:proofErr w:type="spellEnd"/>
-      <w:r>
-        <w:rPr>
-          <w:rFonts w:ascii="Helvetica" w:hAnsi="Helvetica" w:cstheme="minorHAnsi"/>
-          <w:sz w:val="20"/>
-          <w:szCs w:val="20"/>
-        </w:rPr>
-        <w:t xml:space="preserve"> she</w:t>
-      </w:r>
-      <w:r>
-        <w:rPr>
-          <w:rFonts w:ascii="Helvetica" w:hAnsi="Helvetica" w:cstheme="minorHAnsi"/>
-          <w:sz w:val="20"/>
-          <w:szCs w:val="20"/>
-        </w:rPr>
-        <w:t>l</w:t>
-      </w:r>
-      <w:r>
-        <w:rPr>
-          <w:rFonts w:ascii="Helvetica" w:hAnsi="Helvetica" w:cstheme="minorHAnsi"/>
-          <w:sz w:val="20"/>
-          <w:szCs w:val="20"/>
-        </w:rPr>
-        <w:t xml:space="preserve">l, lateral </w:t>
-      </w:r>
-      <w:proofErr w:type="spellStart"/>
-      <w:r>
-        <w:rPr>
-          <w:rFonts w:ascii="Helvetica" w:hAnsi="Helvetica" w:cstheme="minorHAnsi"/>
-          <w:sz w:val="20"/>
-          <w:szCs w:val="20"/>
-        </w:rPr>
-        <w:t>accumbens</w:t>
-      </w:r>
-      <w:proofErr w:type="spellEnd"/>
-      <w:r>
-        <w:rPr>
-          <w:rFonts w:ascii="Helvetica" w:hAnsi="Helvetica" w:cstheme="minorHAnsi"/>
-          <w:sz w:val="20"/>
-          <w:szCs w:val="20"/>
-        </w:rPr>
-        <w:t xml:space="preserve"> </w:t>
-      </w:r>
-      <w:r>
-        <w:rPr>
-          <w:rFonts w:ascii="Helvetica" w:hAnsi="Helvetica" w:cstheme="minorHAnsi"/>
-          <w:sz w:val="20"/>
-          <w:szCs w:val="20"/>
-        </w:rPr>
-        <w:t>shell</w:t>
-      </w:r>
-      <w:r>
-        <w:rPr>
-          <w:rFonts w:ascii="Helvetica" w:hAnsi="Helvetica" w:cstheme="minorHAnsi"/>
-          <w:sz w:val="20"/>
-          <w:szCs w:val="20"/>
-        </w:rPr>
-        <w:t>) are</w:t>
-      </w:r>
-      <w:r>
-        <w:rPr>
-          <w:rFonts w:ascii="Helvetica" w:hAnsi="Helvetica" w:cstheme="minorHAnsi"/>
-          <w:sz w:val="20"/>
-          <w:szCs w:val="20"/>
-        </w:rPr>
-        <w:t xml:space="preserve"> similar or dissimilar</w:t>
-      </w:r>
-      <w:r>
-        <w:rPr>
-          <w:rFonts w:ascii="Helvetica" w:hAnsi="Helvetica" w:cstheme="minorHAnsi"/>
-          <w:sz w:val="20"/>
-          <w:szCs w:val="20"/>
-        </w:rPr>
-        <w:t xml:space="preserve"> across experiment </w:t>
-      </w:r>
-      <w:r>
-        <w:rPr>
-          <w:rFonts w:ascii="Helvetica" w:hAnsi="Helvetica" w:cstheme="minorHAnsi"/>
-          <w:sz w:val="20"/>
-          <w:szCs w:val="20"/>
-        </w:rPr>
-        <w:t>phases</w:t>
-      </w:r>
-      <w:r>
-        <w:rPr>
-          <w:rFonts w:ascii="Helvetica" w:hAnsi="Helvetica" w:cstheme="minorHAnsi"/>
-          <w:sz w:val="20"/>
-          <w:szCs w:val="20"/>
-        </w:rPr>
-        <w:t>. A second-order Brain RD</w:t>
-      </w:r>
-      <w:r>
-        <w:rPr>
-          <w:rFonts w:ascii="Helvetica" w:hAnsi="Helvetica" w:cstheme="minorHAnsi"/>
-          <w:sz w:val="20"/>
-          <w:szCs w:val="20"/>
-        </w:rPr>
-        <w:t>M</w:t>
-      </w:r>
-      <w:r>
-        <w:rPr>
-          <w:rFonts w:ascii="Helvetica" w:hAnsi="Helvetica" w:cstheme="minorHAnsi"/>
-          <w:sz w:val="20"/>
-          <w:szCs w:val="20"/>
-        </w:rPr>
-        <w:t xml:space="preserve"> </w:t>
-      </w:r>
-      <w:r>
-        <w:rPr>
-          <w:rFonts w:ascii="Helvetica" w:hAnsi="Helvetica" w:cstheme="minorHAnsi"/>
-          <w:sz w:val="20"/>
-          <w:szCs w:val="20"/>
-        </w:rPr>
-        <w:t>across the firs</w:t>
-      </w:r>
-      <w:r>
-        <w:rPr>
-          <w:rFonts w:ascii="Helvetica" w:hAnsi="Helvetica" w:cstheme="minorHAnsi"/>
-          <w:sz w:val="20"/>
-          <w:szCs w:val="20"/>
-        </w:rPr>
-        <w:t>t</w:t>
-      </w:r>
-      <w:r>
-        <w:rPr>
-          <w:rFonts w:ascii="Helvetica" w:hAnsi="Helvetica" w:cstheme="minorHAnsi"/>
-          <w:sz w:val="20"/>
-          <w:szCs w:val="20"/>
-        </w:rPr>
-        <w:t xml:space="preserve">-order RDM will </w:t>
-      </w:r>
-      <w:r>
-        <w:rPr>
-          <w:rFonts w:ascii="Helvetica" w:hAnsi="Helvetica" w:cstheme="minorHAnsi"/>
-          <w:sz w:val="20"/>
-          <w:szCs w:val="20"/>
-        </w:rPr>
-        <w:t xml:space="preserve">allow to factor out the experiment stages and only </w:t>
-      </w:r>
-      <w:r>
-        <w:rPr>
-          <w:rFonts w:ascii="Helvetica" w:hAnsi="Helvetica" w:cstheme="minorHAnsi"/>
-          <w:sz w:val="20"/>
-          <w:szCs w:val="20"/>
-        </w:rPr>
-        <w:t xml:space="preserve">report </w:t>
-      </w:r>
-      <w:r>
-        <w:rPr>
-          <w:rFonts w:ascii="Helvetica" w:hAnsi="Helvetica" w:cstheme="minorHAnsi"/>
-          <w:sz w:val="20"/>
-          <w:szCs w:val="20"/>
-        </w:rPr>
-        <w:t>similarity/</w:t>
-      </w:r>
-      <w:r>
-        <w:rPr>
-          <w:rFonts w:ascii="Helvetica" w:hAnsi="Helvetica" w:cstheme="minorHAnsi"/>
-          <w:sz w:val="20"/>
-          <w:szCs w:val="20"/>
-        </w:rPr>
-        <w:t xml:space="preserve">dissimilarity between </w:t>
-      </w:r>
-      <w:r>
-        <w:rPr>
-          <w:rFonts w:ascii="Helvetica" w:hAnsi="Helvetica" w:cstheme="minorHAnsi"/>
-          <w:sz w:val="20"/>
-          <w:szCs w:val="20"/>
-        </w:rPr>
-        <w:t>brain region</w:t>
-      </w:r>
-      <w:r>
-        <w:rPr>
-          <w:rFonts w:ascii="Helvetica" w:hAnsi="Helvetica" w:cstheme="minorHAnsi"/>
-          <w:sz w:val="20"/>
-          <w:szCs w:val="20"/>
-        </w:rPr>
-        <w:t>s</w:t>
-      </w:r>
-      <w:r>
-        <w:rPr>
-          <w:rFonts w:ascii="Helvetica" w:hAnsi="Helvetica" w:cstheme="minorHAnsi"/>
-          <w:sz w:val="20"/>
-          <w:szCs w:val="20"/>
-        </w:rPr>
-        <w:t xml:space="preserve"> allowing to understand when brain regions exhibit same firing pattern or not.</w:t>
-      </w:r>
-    </w:p>
-    <w:p>
-      <w:pPr>
-        <w:pStyle w:val="ListParagraph"/>
-        <w:ind w:left="360"/>
-        <w:rPr>
-          <w:rFonts w:ascii="Helvetica" w:eastAsiaTheme="minorEastAsia" w:hAnsi="Helvetica" w:cstheme="minorHAnsi"/>
-          <w:sz w:val="20"/>
-          <w:szCs w:val="20"/>
-        </w:rPr>
-      </w:pPr>
-    </w:p>
-    <w:p>
-      <w:pPr>
-        <w:rPr>
-          <w:rFonts w:ascii="Helvetica" w:hAnsi="Helvetica" w:cstheme="minorHAnsi"/>
-          <w:sz w:val="20"/>
-          <w:szCs w:val="20"/>
-        </w:rPr>
-      </w:pPr>
-      <w:r>
-        <w:rPr>
-          <w:rFonts w:ascii="Helvetica" w:hAnsi="Helvetica" w:cstheme="minorHAnsi"/>
-          <w:b/>
-          <w:bCs/>
-          <w:sz w:val="20"/>
-          <w:szCs w:val="20"/>
-          <w:u w:val="single"/>
-        </w:rPr>
-        <w:t>Reference</w:t>
-      </w:r>
-      <w:r>
-        <w:rPr>
-          <w:rFonts w:ascii="Helvetica" w:hAnsi="Helvetica" w:cstheme="minorHAnsi"/>
-          <w:b/>
-          <w:bCs/>
-          <w:sz w:val="20"/>
-          <w:szCs w:val="20"/>
-          <w:u w:val="single"/>
-        </w:rPr>
-        <w:t>s</w:t>
-      </w:r>
-      <w:r>
-        <w:rPr>
-          <w:rFonts w:ascii="Helvetica" w:hAnsi="Helvetica" w:cstheme="minorHAnsi"/>
-          <w:sz w:val="20"/>
-          <w:szCs w:val="20"/>
-        </w:rPr>
-        <w:t>:</w:t>
-      </w:r>
-    </w:p>
-    <w:p>
-      <w:pPr>
+        <w:pStyle w:val="NoSpacing"/>
+        <w:jc w:val="both"/>
         <w:rPr>
           <w:rFonts w:ascii="Helvetica" w:hAnsi="Helvetica"/>
-          <w:sz w:val="20"/>
-          <w:szCs w:val="20"/>
-        </w:rPr>
-      </w:pPr>
-    </w:p>
-    <w:p>
-      <w:pPr>
-        <w:pStyle w:val="ListParagraph"/>
-        <w:numPr>
-          <w:ilvl w:val="0"/>
-          <w:numId w:val="31"/>
-        </w:numPr>
-        <w:rPr>
-          <w:rFonts w:ascii="Helvetica" w:hAnsi="Helvetica"/>
-          <w:sz w:val="20"/>
-          <w:szCs w:val="20"/>
-        </w:rPr>
-      </w:pPr>
-      <w:r>
-        <w:rPr>
-          <w:rFonts w:ascii="Helvetica" w:hAnsi="Helvetica"/>
-          <w:sz w:val="20"/>
-          <w:szCs w:val="20"/>
-        </w:rPr>
-        <w:t xml:space="preserve">Cody A. Siciliano and </w:t>
-      </w:r>
-      <w:proofErr w:type="spellStart"/>
-      <w:proofErr w:type="gramStart"/>
-      <w:r>
-        <w:rPr>
-          <w:rFonts w:ascii="Helvetica" w:hAnsi="Helvetica"/>
-          <w:sz w:val="20"/>
-          <w:szCs w:val="20"/>
-        </w:rPr>
-        <w:t>Kay.M.Tye</w:t>
-      </w:r>
-      <w:proofErr w:type="spellEnd"/>
-      <w:proofErr w:type="gramEnd"/>
-      <w:r>
-        <w:rPr>
-          <w:rFonts w:ascii="Helvetica" w:hAnsi="Helvetica"/>
-          <w:sz w:val="20"/>
-          <w:szCs w:val="20"/>
-        </w:rPr>
-        <w:t>, Leveraging calcium imaging to illuminate circuit dysfunction in addiction, Elsevier, Alcohol 74 (2019) 47-63</w:t>
-      </w:r>
-    </w:p>
-    <w:p>
-      <w:pPr>
-        <w:pStyle w:val="ListParagraph"/>
-        <w:numPr>
-          <w:ilvl w:val="0"/>
-          <w:numId w:val="31"/>
-        </w:numPr>
-        <w:rPr>
-          <w:rFonts w:ascii="Helvetica" w:hAnsi="Helvetica"/>
-          <w:sz w:val="20"/>
-          <w:szCs w:val="20"/>
-        </w:rPr>
-      </w:pPr>
-      <w:proofErr w:type="spellStart"/>
-      <w:r>
-        <w:rPr>
-          <w:rFonts w:ascii="Helvetica" w:hAnsi="Helvetica"/>
-          <w:sz w:val="20"/>
-          <w:szCs w:val="20"/>
-        </w:rPr>
-        <w:t>Marue</w:t>
-      </w:r>
-      <w:proofErr w:type="spellEnd"/>
-      <w:r>
-        <w:rPr>
-          <w:rFonts w:ascii="Helvetica" w:hAnsi="Helvetica"/>
-          <w:sz w:val="20"/>
-          <w:szCs w:val="20"/>
-        </w:rPr>
-        <w:t xml:space="preserve"> </w:t>
-      </w:r>
-      <w:proofErr w:type="spellStart"/>
-      <w:proofErr w:type="gramStart"/>
-      <w:r>
-        <w:rPr>
-          <w:rFonts w:ascii="Helvetica" w:hAnsi="Helvetica"/>
-          <w:sz w:val="20"/>
-          <w:szCs w:val="20"/>
-        </w:rPr>
-        <w:t>A.Labouesse</w:t>
-      </w:r>
-      <w:proofErr w:type="spellEnd"/>
-      <w:proofErr w:type="gramEnd"/>
-      <w:r>
-        <w:rPr>
-          <w:rFonts w:ascii="Helvetica" w:hAnsi="Helvetica"/>
-          <w:sz w:val="20"/>
-          <w:szCs w:val="20"/>
-        </w:rPr>
-        <w:t xml:space="preserve">, </w:t>
-      </w:r>
-      <w:proofErr w:type="spellStart"/>
-      <w:r>
-        <w:rPr>
-          <w:rFonts w:ascii="Helvetica" w:hAnsi="Helvetica"/>
-          <w:sz w:val="20"/>
-          <w:szCs w:val="20"/>
-        </w:rPr>
-        <w:t>Reot</w:t>
-      </w:r>
-      <w:proofErr w:type="spellEnd"/>
-      <w:r>
-        <w:rPr>
-          <w:rFonts w:ascii="Helvetica" w:hAnsi="Helvetica"/>
-          <w:sz w:val="20"/>
-          <w:szCs w:val="20"/>
-        </w:rPr>
-        <w:t xml:space="preserve"> </w:t>
-      </w:r>
-      <w:proofErr w:type="spellStart"/>
-      <w:r>
-        <w:rPr>
-          <w:rFonts w:ascii="Helvetica" w:hAnsi="Helvetica"/>
-          <w:sz w:val="20"/>
-          <w:szCs w:val="20"/>
-        </w:rPr>
-        <w:t>B.Cola</w:t>
-      </w:r>
-      <w:proofErr w:type="spellEnd"/>
-      <w:r>
-        <w:rPr>
-          <w:rFonts w:ascii="Helvetica" w:hAnsi="Helvetica"/>
-          <w:sz w:val="20"/>
-          <w:szCs w:val="20"/>
-        </w:rPr>
-        <w:t xml:space="preserve">, Tommaso </w:t>
-      </w:r>
-      <w:proofErr w:type="spellStart"/>
-      <w:r>
-        <w:rPr>
-          <w:rFonts w:ascii="Helvetica" w:hAnsi="Helvetica"/>
-          <w:sz w:val="20"/>
-          <w:szCs w:val="20"/>
-        </w:rPr>
-        <w:t>Patriarchi</w:t>
-      </w:r>
-      <w:proofErr w:type="spellEnd"/>
-      <w:r>
-        <w:rPr>
-          <w:rFonts w:ascii="Helvetica" w:hAnsi="Helvetica"/>
-          <w:sz w:val="20"/>
-          <w:szCs w:val="20"/>
-        </w:rPr>
-        <w:t xml:space="preserve"> , MDPI, GPCR-Based Dopamine Sensors—A Detailed Guide to Inform Sensor Choice for In Vivo Imaging </w:t>
-      </w:r>
-    </w:p>
-    <w:p>
-      <w:pPr>
-        <w:pStyle w:val="NormalWeb"/>
-        <w:numPr>
-          <w:ilvl w:val="0"/>
-          <w:numId w:val="31"/>
-        </w:numPr>
-        <w:spacing w:before="0" w:beforeAutospacing="0" w:after="0" w:afterAutospacing="0"/>
-        <w:rPr>
-          <w:rFonts w:ascii="Helvetica" w:hAnsi="Helvetica"/>
-          <w:position w:val="10"/>
-          <w:sz w:val="20"/>
-          <w:szCs w:val="20"/>
-        </w:rPr>
-      </w:pPr>
-      <w:r>
-        <w:rPr>
-          <w:rFonts w:ascii="Helvetica" w:hAnsi="Helvetica" w:cs="Arial"/>
-          <w:sz w:val="20"/>
-          <w:szCs w:val="20"/>
-        </w:rPr>
-        <w:t xml:space="preserve">Sachin </w:t>
-      </w:r>
-      <w:proofErr w:type="spellStart"/>
-      <w:r>
-        <w:rPr>
-          <w:rFonts w:ascii="Helvetica" w:hAnsi="Helvetica" w:cs="Arial"/>
-          <w:sz w:val="20"/>
-          <w:szCs w:val="20"/>
-        </w:rPr>
-        <w:t>Moonat</w:t>
-      </w:r>
-      <w:proofErr w:type="spellEnd"/>
-      <w:r>
-        <w:rPr>
-          <w:rFonts w:ascii="Helvetica" w:hAnsi="Helvetica" w:cs="Arial"/>
-          <w:sz w:val="20"/>
-          <w:szCs w:val="20"/>
-        </w:rPr>
-        <w:t xml:space="preserve"> et al., </w:t>
-      </w:r>
-      <w:r>
-        <w:rPr>
-          <w:rFonts w:ascii="Helvetica" w:hAnsi="Helvetica" w:cs="Arial"/>
-          <w:sz w:val="20"/>
-          <w:szCs w:val="20"/>
-        </w:rPr>
-        <w:t xml:space="preserve">Neuroscience of Alcoholism: Molecular and Cellular Mechanisms, </w:t>
-      </w:r>
-      <w:r>
-        <w:rPr>
-          <w:rFonts w:ascii="Helvetica" w:hAnsi="Helvetica"/>
-          <w:sz w:val="20"/>
-          <w:szCs w:val="20"/>
-        </w:rPr>
-        <w:t xml:space="preserve">2010 </w:t>
-      </w:r>
-      <w:proofErr w:type="gramStart"/>
-      <w:r>
-        <w:rPr>
-          <w:rFonts w:ascii="Helvetica" w:hAnsi="Helvetica"/>
-          <w:sz w:val="20"/>
-          <w:szCs w:val="20"/>
-        </w:rPr>
-        <w:t>January ;</w:t>
-      </w:r>
-      <w:proofErr w:type="gramEnd"/>
-      <w:r>
-        <w:rPr>
-          <w:rFonts w:ascii="Helvetica" w:hAnsi="Helvetica"/>
-          <w:sz w:val="20"/>
-          <w:szCs w:val="20"/>
-        </w:rPr>
-        <w:t xml:space="preserve"> 67(1): 73–88. doi:10.1007/s00018-009-0135-y </w:t>
-      </w:r>
-    </w:p>
-    <w:p>
-      <w:pPr>
-        <w:pStyle w:val="ListParagraph"/>
-        <w:numPr>
-          <w:ilvl w:val="0"/>
-          <w:numId w:val="31"/>
-        </w:numPr>
-        <w:rPr>
-          <w:rFonts w:ascii="Helvetica" w:hAnsi="Helvetica"/>
-          <w:sz w:val="20"/>
-          <w:szCs w:val="20"/>
-        </w:rPr>
-      </w:pPr>
-      <w:r>
-        <w:rPr>
-          <w:rFonts w:ascii="Helvetica" w:hAnsi="Helvetica"/>
-          <w:sz w:val="20"/>
-          <w:szCs w:val="20"/>
-        </w:rPr>
-        <w:t xml:space="preserve">Kristin M </w:t>
-      </w:r>
-      <w:proofErr w:type="spellStart"/>
-      <w:r>
-        <w:rPr>
-          <w:rFonts w:ascii="Helvetica" w:hAnsi="Helvetica"/>
-          <w:sz w:val="20"/>
-          <w:szCs w:val="20"/>
-        </w:rPr>
-        <w:t>Scaple</w:t>
-      </w:r>
-      <w:proofErr w:type="spellEnd"/>
-      <w:r>
-        <w:rPr>
-          <w:rFonts w:ascii="Helvetica" w:hAnsi="Helvetica"/>
-          <w:sz w:val="20"/>
-          <w:szCs w:val="20"/>
-        </w:rPr>
-        <w:t xml:space="preserve"> and Emily </w:t>
-      </w:r>
-      <w:proofErr w:type="spellStart"/>
-      <w:r>
-        <w:rPr>
-          <w:rFonts w:ascii="Helvetica" w:hAnsi="Helvetica"/>
-          <w:sz w:val="20"/>
-          <w:szCs w:val="20"/>
-        </w:rPr>
-        <w:t>Petrucelli</w:t>
-      </w:r>
-      <w:proofErr w:type="spellEnd"/>
-      <w:r>
-        <w:rPr>
-          <w:rFonts w:ascii="Helvetica" w:hAnsi="Helvetica"/>
-          <w:sz w:val="20"/>
-          <w:szCs w:val="20"/>
-        </w:rPr>
-        <w:t xml:space="preserve">, Neuroscience Insights, Volume 16, March 2021, </w:t>
-      </w:r>
-      <w:proofErr w:type="spellStart"/>
-      <w:r>
-        <w:rPr>
-          <w:rFonts w:ascii="Helvetica" w:hAnsi="Helvetica" w:cs="Segoe UI"/>
-          <w:sz w:val="20"/>
-          <w:szCs w:val="20"/>
-          <w:shd w:val="clear" w:color="auto" w:fill="FFFFFF"/>
-        </w:rPr>
-        <w:t>doi</w:t>
-      </w:r>
-      <w:proofErr w:type="spellEnd"/>
-      <w:r>
-        <w:rPr>
-          <w:rFonts w:ascii="Helvetica" w:hAnsi="Helvetica" w:cs="Segoe UI"/>
-          <w:sz w:val="20"/>
-          <w:szCs w:val="20"/>
-          <w:shd w:val="clear" w:color="auto" w:fill="FFFFFF"/>
-        </w:rPr>
-        <w:t>: 10.1177/26331055211007441</w:t>
-      </w:r>
-      <w:r>
-        <w:rPr>
-          <w:rFonts w:ascii="Helvetica" w:hAnsi="Helvetica"/>
-          <w:sz w:val="20"/>
-          <w:szCs w:val="20"/>
-        </w:rPr>
-        <w:t xml:space="preserve">, Receptors and Channels Associated with Alcohol Use: Contributions from </w:t>
-      </w:r>
-      <w:r>
-        <w:rPr>
-          <w:rFonts w:ascii="Helvetica" w:hAnsi="Helvetica"/>
-          <w:i/>
-          <w:iCs/>
-          <w:sz w:val="20"/>
-          <w:szCs w:val="20"/>
-        </w:rPr>
-        <w:t xml:space="preserve">Drosophila </w:t>
-      </w:r>
-    </w:p>
-    <w:p>
-      <w:pPr>
-        <w:pStyle w:val="NormalWeb"/>
-        <w:numPr>
-          <w:ilvl w:val="0"/>
-          <w:numId w:val="31"/>
-        </w:numPr>
-        <w:spacing w:before="0" w:beforeAutospacing="0" w:after="0" w:afterAutospacing="0"/>
-        <w:rPr>
-          <w:rFonts w:ascii="Helvetica" w:hAnsi="Helvetica"/>
-          <w:sz w:val="20"/>
-          <w:szCs w:val="20"/>
-        </w:rPr>
-      </w:pPr>
-      <w:r>
-        <w:rPr>
-          <w:rFonts w:ascii="Helvetica" w:hAnsi="Helvetica"/>
-          <w:sz w:val="20"/>
-          <w:szCs w:val="20"/>
-        </w:rPr>
-        <w:t xml:space="preserve">Grace </w:t>
-      </w:r>
-      <w:proofErr w:type="spellStart"/>
-      <w:proofErr w:type="gramStart"/>
-      <w:r>
-        <w:rPr>
-          <w:rFonts w:ascii="Helvetica" w:hAnsi="Helvetica"/>
-          <w:sz w:val="20"/>
-          <w:szCs w:val="20"/>
-        </w:rPr>
-        <w:t>O.Mizuno</w:t>
-      </w:r>
-      <w:proofErr w:type="spellEnd"/>
-      <w:proofErr w:type="gramEnd"/>
-      <w:r>
-        <w:rPr>
-          <w:rFonts w:ascii="Helvetica" w:hAnsi="Helvetica"/>
-          <w:sz w:val="20"/>
-          <w:szCs w:val="20"/>
-        </w:rPr>
-        <w:t xml:space="preserve"> et al., Department of Biochemistry and Molecular Medicine, School of Medicine,</w:t>
-      </w:r>
-      <w:r>
-        <w:rPr>
-          <w:rFonts w:ascii="Helvetica" w:hAnsi="Helvetica"/>
-          <w:sz w:val="20"/>
-          <w:szCs w:val="20"/>
-        </w:rPr>
-        <w:t xml:space="preserve"> </w:t>
-      </w:r>
-      <w:r>
-        <w:rPr>
-          <w:rFonts w:ascii="Helvetica" w:hAnsi="Helvetica"/>
-          <w:sz w:val="20"/>
-          <w:szCs w:val="20"/>
-        </w:rPr>
-        <w:t>University of California, Davis,  real time monitoring of neuromodulators in behaving animals genetically</w:t>
-      </w:r>
-      <w:r>
-        <w:rPr>
-          <w:rFonts w:ascii="Helvetica" w:hAnsi="Helvetica"/>
-          <w:sz w:val="20"/>
-          <w:szCs w:val="20"/>
-        </w:rPr>
-        <w:t xml:space="preserve"> </w:t>
-      </w:r>
-      <w:r>
-        <w:rPr>
-          <w:rFonts w:ascii="Helvetica" w:hAnsi="Helvetica"/>
-          <w:sz w:val="20"/>
-          <w:szCs w:val="20"/>
-        </w:rPr>
-        <w:t>encoded indicators</w:t>
-      </w:r>
-    </w:p>
-    <w:p>
-      <w:pPr>
-        <w:pStyle w:val="ListParagraph"/>
-        <w:numPr>
-          <w:ilvl w:val="0"/>
-          <w:numId w:val="31"/>
-        </w:numPr>
-        <w:rPr>
-          <w:rFonts w:ascii="Helvetica" w:hAnsi="Helvetica"/>
-          <w:sz w:val="20"/>
-          <w:szCs w:val="20"/>
-        </w:rPr>
-      </w:pPr>
-      <w:r>
-        <w:rPr>
-          <w:rFonts w:ascii="Helvetica" w:hAnsi="Helvetica"/>
-          <w:sz w:val="20"/>
-          <w:szCs w:val="20"/>
-        </w:rPr>
-        <w:t>Example of dissimilarity matrix</w:t>
-      </w:r>
-    </w:p>
-    <w:p>
-      <w:pPr>
-        <w:rPr>
-          <w:rFonts w:ascii="Helvetica" w:hAnsi="Helvetica"/>
-          <w:sz w:val="20"/>
-          <w:szCs w:val="20"/>
-        </w:rPr>
-      </w:pPr>
-      <w:r>
-        <w:rPr>
-          <w:rFonts w:ascii="Helvetica" w:hAnsi="Helvetica"/>
-          <w:sz w:val="20"/>
-          <w:szCs w:val="20"/>
-        </w:rPr>
-        <w:t xml:space="preserve">From </w:t>
-      </w:r>
+          <w:sz w:val="18"/>
+          <w:szCs w:val="18"/>
+        </w:rPr>
+      </w:pPr>
       <w:hyperlink r:id="rId8" w:history="1">
         <w:r>
           <w:rPr>
             <w:rStyle w:val="Hyperlink"/>
             <w:rFonts w:ascii="Helvetica" w:hAnsi="Helvetica"/>
-            <w:sz w:val="20"/>
-            <w:szCs w:val="20"/>
+            <w:sz w:val="18"/>
+            <w:szCs w:val="18"/>
           </w:rPr>
-          <w:t>https://journals.plos.org/ploscompbiol/article?id=10.1371/journal.pcbi.1003553</w:t>
+          <w:t>https://cancercommunity.nature.com/posts/56926-a-cancer-rainbow-mouse-</w:t>
+        </w:r>
+        <w:r>
+          <w:rPr>
+            <w:rStyle w:val="Hyperlink"/>
+            <w:rFonts w:ascii="Helvetica" w:hAnsi="Helvetica"/>
+            <w:sz w:val="18"/>
+            <w:szCs w:val="18"/>
+          </w:rPr>
+          <w:t>f</w:t>
+        </w:r>
+        <w:r>
+          <w:rPr>
+            <w:rStyle w:val="Hyperlink"/>
+            <w:rFonts w:ascii="Helvetica" w:hAnsi="Helvetica"/>
+            <w:sz w:val="18"/>
+            <w:szCs w:val="18"/>
+          </w:rPr>
+          <w:t>or-visualizing-the-functional-genomics-of-oncogenic-clonal-expansion</w:t>
         </w:r>
       </w:hyperlink>
     </w:p>
     <w:p>
       <w:pPr>
-        <w:spacing w:before="100" w:beforeAutospacing="1" w:after="100" w:afterAutospacing="1"/>
-        <w:jc w:val="center"/>
-      </w:pPr>
-      <w:r>
-        <w:rPr>
+        <w:pStyle w:val="NoSpacing"/>
+        <w:jc w:val="both"/>
+        <w:rPr>
+          <w:rFonts w:ascii="Helvetica" w:hAnsi="Helvetica"/>
+          <w:sz w:val="18"/>
+          <w:szCs w:val="18"/>
+        </w:rPr>
+      </w:pPr>
+      <w:hyperlink r:id="rId9" w:history="1">
+        <w:r>
+          <w:rPr>
+            <w:rStyle w:val="Hyperlink"/>
+            <w:rFonts w:ascii="Helvetica" w:hAnsi="Helvetica"/>
+            <w:sz w:val="18"/>
+            <w:szCs w:val="18"/>
+          </w:rPr>
+          <w:t>https://ocw.mit.edu/courses/biology/7-341-of-mice-and-men-humanized-mice-in-cancer-research-spring-2015/lecture-summaries/</w:t>
+        </w:r>
+      </w:hyperlink>
+    </w:p>
+    <w:p>
+      <w:pPr>
+        <w:pStyle w:val="NoSpacing"/>
+        <w:jc w:val="both"/>
+        <w:rPr>
+          <w:rFonts w:ascii="Helvetica" w:hAnsi="Helvetica"/>
+          <w:sz w:val="18"/>
+          <w:szCs w:val="18"/>
+        </w:rPr>
+      </w:pPr>
+    </w:p>
+    <w:p>
+      <w:pPr>
+        <w:pStyle w:val="NoSpacing"/>
+        <w:jc w:val="both"/>
+        <w:rPr>
+          <w:rFonts w:ascii="Helvetica" w:hAnsi="Helvetica"/>
+          <w:sz w:val="18"/>
+          <w:szCs w:val="18"/>
+        </w:rPr>
+      </w:pPr>
+      <w:r>
+        <w:rPr>
+          <w:rFonts w:ascii="Helvetica" w:hAnsi="Helvetica"/>
           <w:noProof/>
+          <w:sz w:val="18"/>
+          <w:szCs w:val="18"/>
         </w:rPr>
         <w:drawing>
-          <wp:inline distT="0" distB="0" distL="0" distR="0" wp14:anchorId="24D4E433" wp14:editId="3EFFD55D">
-            <wp:extent cx="3450318" cy="1577340"/>
-            <wp:effectExtent l="0" t="0" r="4445" b="0"/>
-            <wp:docPr id="2" name="Picture 2"/>
+          <wp:inline distT="0" distB="0" distL="0" distR="0" wp14:anchorId="4F2305BD" wp14:editId="5159404E">
+            <wp:extent cx="5511800" cy="2095500"/>
+            <wp:effectExtent l="0" t="0" r="0" b="0"/>
+            <wp:docPr id="1" name="Picture 1"/>
             <wp:cNvGraphicFramePr>
               <a:graphicFrameLocks xmlns:a="http://schemas.openxmlformats.org/drawingml/2006/main" noChangeAspect="1"/>
             </wp:cNvGraphicFramePr>
@@ -3207,11 +2564,11 @@
               <a:graphicData uri="http://schemas.openxmlformats.org/drawingml/2006/picture">
                 <pic:pic xmlns:pic="http://schemas.openxmlformats.org/drawingml/2006/picture">
                   <pic:nvPicPr>
-                    <pic:cNvPr id="2" name="Picture 2"/>
+                    <pic:cNvPr id="1" name="Picture 1"/>
                     <pic:cNvPicPr/>
                   </pic:nvPicPr>
                   <pic:blipFill>
-                    <a:blip r:embed="rId9" cstate="print">
+                    <a:blip r:embed="rId10">
                       <a:extLst>
                         <a:ext uri="{28A0092B-C50C-407E-A947-70E740481C1C}">
                           <a14:useLocalDpi xmlns:a14="http://schemas.microsoft.com/office/drawing/2010/main" val="0"/>
@@ -3225,7 +2582,7 @@
                   <pic:spPr>
                     <a:xfrm>
                       <a:off x="0" y="0"/>
-                      <a:ext cx="3476455" cy="1589289"/>
+                      <a:ext cx="5511800" cy="2095500"/>
                     </a:xfrm>
                     <a:prstGeom prst="rect">
                       <a:avLst/>
@@ -3248,57 +2605,234 @@
           <w:szCs w:val="18"/>
         </w:rPr>
       </w:pPr>
-      <w:r>
-        <w:rPr>
-          <w:rStyle w:val="text"/>
+    </w:p>
+    <w:p>
+      <w:pPr>
+        <w:pStyle w:val="NoSpacing"/>
+        <w:jc w:val="both"/>
+        <w:rPr>
           <w:rFonts w:ascii="Helvetica" w:hAnsi="Helvetica"/>
           <w:sz w:val="18"/>
           <w:szCs w:val="18"/>
         </w:rPr>
-        <w:t>“</w:t>
-      </w:r>
-      <w:r>
-        <w:rPr>
-          <w:rStyle w:val="text"/>
+      </w:pPr>
+    </w:p>
+    <w:p>
+      <w:pPr>
+        <w:pStyle w:val="NoSpacing"/>
+        <w:jc w:val="both"/>
+        <w:rPr>
           <w:rFonts w:ascii="Helvetica" w:hAnsi="Helvetica"/>
           <w:sz w:val="18"/>
           <w:szCs w:val="18"/>
         </w:rPr>
-        <w:t xml:space="preserve">During the experiment, each subject's brain activity is measured while the subject is exposed to </w:t>
-      </w:r>
-      <w:proofErr w:type="spellStart"/>
-      <w:r>
-        <w:rPr>
-          <w:rStyle w:val="text"/>
+      </w:pPr>
+      <w:r>
+        <w:rPr>
           <w:rFonts w:ascii="Helvetica" w:hAnsi="Helvetica"/>
-          <w:sz w:val="18"/>
-          <w:szCs w:val="18"/>
-        </w:rPr>
-        <w:t>N</w:t>
-      </w:r>
-      <w:proofErr w:type="spellEnd"/>
-      <w:r>
-        <w:rPr>
-          <w:rStyle w:val="text"/>
+          <w:noProof/>
+          <w:sz w:val="18"/>
+          <w:szCs w:val="18"/>
+        </w:rPr>
+        <w:drawing>
+          <wp:inline distT="0" distB="0" distL="0" distR="0" wp14:anchorId="4CA5D19C" wp14:editId="125762E5">
+            <wp:extent cx="5943600" cy="822325"/>
+            <wp:effectExtent l="0" t="0" r="0" b="3175"/>
+            <wp:docPr id="2" name="Picture 2"/>
+            <wp:cNvGraphicFramePr>
+              <a:graphicFrameLocks xmlns:a="http://schemas.openxmlformats.org/drawingml/2006/main" noChangeAspect="1"/>
+            </wp:cNvGraphicFramePr>
+            <a:graphic xmlns:a="http://schemas.openxmlformats.org/drawingml/2006/main">
+              <a:graphicData uri="http://schemas.openxmlformats.org/drawingml/2006/picture">
+                <pic:pic xmlns:pic="http://schemas.openxmlformats.org/drawingml/2006/picture">
+                  <pic:nvPicPr>
+                    <pic:cNvPr id="2" name="Picture 2"/>
+                    <pic:cNvPicPr/>
+                  </pic:nvPicPr>
+                  <pic:blipFill>
+                    <a:blip r:embed="rId11">
+                      <a:extLst>
+                        <a:ext uri="{28A0092B-C50C-407E-A947-70E740481C1C}">
+                          <a14:useLocalDpi xmlns:a14="http://schemas.microsoft.com/office/drawing/2010/main" val="0"/>
+                        </a:ext>
+                      </a:extLst>
+                    </a:blip>
+                    <a:stretch>
+                      <a:fillRect/>
+                    </a:stretch>
+                  </pic:blipFill>
+                  <pic:spPr>
+                    <a:xfrm>
+                      <a:off x="0" y="0"/>
+                      <a:ext cx="5943600" cy="822325"/>
+                    </a:xfrm>
+                    <a:prstGeom prst="rect">
+                      <a:avLst/>
+                    </a:prstGeom>
+                  </pic:spPr>
+                </pic:pic>
+              </a:graphicData>
+            </a:graphic>
+          </wp:inline>
+        </w:drawing>
+      </w:r>
+    </w:p>
+    <w:p>
+      <w:pPr>
+        <w:pStyle w:val="NoSpacing"/>
+        <w:jc w:val="both"/>
+        <w:rPr>
           <w:rFonts w:ascii="Helvetica" w:hAnsi="Helvetica"/>
           <w:sz w:val="18"/>
           <w:szCs w:val="18"/>
         </w:rPr>
-        <w:t xml:space="preserve"> experimental conditions, such as the presentation of sensory stimuli. For each brain region of interest, an activity pattern is estimated for each experimental condition. For each pair of activity patterns, a dissimilarity is computed and entered into a matrix of representational dissimilarities. When a single set of response-pattern estimates is used, the RDM is symmetric about a diagonal of zeros. The dissimilarities between the activity patterns can be thought of as distances between points in the multivariate response space. An RDM describes the geometry of the representation and serves as a signature that can be compared between brains and models, between different brain regions, and between individuals and species.</w:t>
-      </w:r>
-      <w:r>
-        <w:rPr>
-          <w:rStyle w:val="text"/>
+      </w:pPr>
+    </w:p>
+    <w:p>
+      <w:pPr>
+        <w:pStyle w:val="NoSpacing"/>
+        <w:jc w:val="both"/>
+        <w:rPr>
           <w:rFonts w:ascii="Helvetica" w:hAnsi="Helvetica"/>
           <w:sz w:val="18"/>
           <w:szCs w:val="18"/>
         </w:rPr>
-        <w:t>”</w:t>
+      </w:pPr>
+    </w:p>
+    <w:p>
+      <w:pPr>
+        <w:pStyle w:val="NoSpacing"/>
+        <w:jc w:val="both"/>
+        <w:rPr>
+          <w:rFonts w:ascii="Helvetica" w:hAnsi="Helvetica"/>
+          <w:sz w:val="18"/>
+          <w:szCs w:val="18"/>
+        </w:rPr>
+      </w:pPr>
+      <w:r>
+        <w:rPr>
+          <w:rFonts w:ascii="Helvetica" w:hAnsi="Helvetica"/>
+          <w:noProof/>
+          <w:sz w:val="18"/>
+          <w:szCs w:val="18"/>
+        </w:rPr>
+        <w:drawing>
+          <wp:inline distT="0" distB="0" distL="0" distR="0" wp14:anchorId="132AECEE" wp14:editId="7E3FF2A9">
+            <wp:extent cx="5664200" cy="4013200"/>
+            <wp:effectExtent l="0" t="0" r="0" b="0"/>
+            <wp:docPr id="3" name="Picture 3"/>
+            <wp:cNvGraphicFramePr>
+              <a:graphicFrameLocks xmlns:a="http://schemas.openxmlformats.org/drawingml/2006/main" noChangeAspect="1"/>
+            </wp:cNvGraphicFramePr>
+            <a:graphic xmlns:a="http://schemas.openxmlformats.org/drawingml/2006/main">
+              <a:graphicData uri="http://schemas.openxmlformats.org/drawingml/2006/picture">
+                <pic:pic xmlns:pic="http://schemas.openxmlformats.org/drawingml/2006/picture">
+                  <pic:nvPicPr>
+                    <pic:cNvPr id="3" name="Picture 3"/>
+                    <pic:cNvPicPr/>
+                  </pic:nvPicPr>
+                  <pic:blipFill>
+                    <a:blip r:embed="rId12">
+                      <a:extLst>
+                        <a:ext uri="{28A0092B-C50C-407E-A947-70E740481C1C}">
+                          <a14:useLocalDpi xmlns:a14="http://schemas.microsoft.com/office/drawing/2010/main" val="0"/>
+                        </a:ext>
+                      </a:extLst>
+                    </a:blip>
+                    <a:stretch>
+                      <a:fillRect/>
+                    </a:stretch>
+                  </pic:blipFill>
+                  <pic:spPr>
+                    <a:xfrm>
+                      <a:off x="0" y="0"/>
+                      <a:ext cx="5664200" cy="4013200"/>
+                    </a:xfrm>
+                    <a:prstGeom prst="rect">
+                      <a:avLst/>
+                    </a:prstGeom>
+                  </pic:spPr>
+                </pic:pic>
+              </a:graphicData>
+            </a:graphic>
+          </wp:inline>
+        </w:drawing>
+      </w:r>
+    </w:p>
+    <w:p>
+      <w:pPr>
+        <w:pStyle w:val="NoSpacing"/>
+        <w:jc w:val="both"/>
+        <w:rPr>
+          <w:rFonts w:ascii="Helvetica" w:hAnsi="Helvetica"/>
+          <w:sz w:val="18"/>
+          <w:szCs w:val="18"/>
+        </w:rPr>
+      </w:pPr>
+    </w:p>
+    <w:p>
+      <w:pPr>
+        <w:pStyle w:val="NoSpacing"/>
+        <w:jc w:val="both"/>
+        <w:rPr>
+          <w:rFonts w:ascii="Helvetica" w:hAnsi="Helvetica"/>
+          <w:sz w:val="18"/>
+          <w:szCs w:val="18"/>
+        </w:rPr>
+      </w:pPr>
+      <w:r>
+        <w:rPr>
+          <w:rFonts w:ascii="Helvetica" w:hAnsi="Helvetica"/>
+          <w:noProof/>
+          <w:sz w:val="18"/>
+          <w:szCs w:val="18"/>
+        </w:rPr>
+        <w:drawing>
+          <wp:inline distT="0" distB="0" distL="0" distR="0" wp14:anchorId="1CBFEA9A" wp14:editId="41E2C372">
+            <wp:extent cx="5943600" cy="2002790"/>
+            <wp:effectExtent l="0" t="0" r="0" b="3810"/>
+            <wp:docPr id="4" name="Picture 4"/>
+            <wp:cNvGraphicFramePr>
+              <a:graphicFrameLocks xmlns:a="http://schemas.openxmlformats.org/drawingml/2006/main" noChangeAspect="1"/>
+            </wp:cNvGraphicFramePr>
+            <a:graphic xmlns:a="http://schemas.openxmlformats.org/drawingml/2006/main">
+              <a:graphicData uri="http://schemas.openxmlformats.org/drawingml/2006/picture">
+                <pic:pic xmlns:pic="http://schemas.openxmlformats.org/drawingml/2006/picture">
+                  <pic:nvPicPr>
+                    <pic:cNvPr id="4" name="Picture 4"/>
+                    <pic:cNvPicPr/>
+                  </pic:nvPicPr>
+                  <pic:blipFill>
+                    <a:blip r:embed="rId13" cstate="print">
+                      <a:extLst>
+                        <a:ext uri="{28A0092B-C50C-407E-A947-70E740481C1C}">
+                          <a14:useLocalDpi xmlns:a14="http://schemas.microsoft.com/office/drawing/2010/main" val="0"/>
+                        </a:ext>
+                      </a:extLst>
+                    </a:blip>
+                    <a:stretch>
+                      <a:fillRect/>
+                    </a:stretch>
+                  </pic:blipFill>
+                  <pic:spPr>
+                    <a:xfrm>
+                      <a:off x="0" y="0"/>
+                      <a:ext cx="5943600" cy="2002790"/>
+                    </a:xfrm>
+                    <a:prstGeom prst="rect">
+                      <a:avLst/>
+                    </a:prstGeom>
+                  </pic:spPr>
+                </pic:pic>
+              </a:graphicData>
+            </a:graphic>
+          </wp:inline>
+        </w:drawing>
       </w:r>
     </w:p>
     <w:sectPr>
-      <w:footerReference w:type="even" r:id="rId10"/>
-      <w:footerReference w:type="default" r:id="rId11"/>
+      <w:footerReference w:type="even" r:id="rId14"/>
+      <w:footerReference w:type="default" r:id="rId15"/>
       <w:pgSz w:w="12240" w:h="15840"/>
       <w:pgMar w:top="1440" w:right="1440" w:bottom="1440" w:left="1440" w:header="720" w:footer="720" w:gutter="0"/>
       <w:cols w:space="720"/>
@@ -3589,6 +3123,11 @@
     <w:p>
       <w:pPr>
         <w:pStyle w:val="FootnoteText"/>
+        <w:rPr>
+          <w:rFonts w:ascii="Helvetica" w:hAnsi="Helvetica"/>
+          <w:sz w:val="18"/>
+          <w:szCs w:val="18"/>
+        </w:rPr>
       </w:pPr>
       <w:r>
         <w:rPr>
@@ -3600,190 +3139,261 @@
         <w:t xml:space="preserve"> </w:t>
       </w:r>
       <w:r>
-        <w:t>Alcohol r</w:t>
-      </w:r>
-      <w:r>
-        <w:t xml:space="preserve">elapse </w:t>
-      </w:r>
-      <w:r>
-        <w:t xml:space="preserve">in humans </w:t>
-      </w:r>
-      <w:r>
-        <w:t>being defined as going back to drinking after stopping</w:t>
-      </w:r>
-      <w:r>
-        <w:t xml:space="preserve">. </w:t>
-      </w:r>
-      <w:r>
-        <w:t xml:space="preserve">Humans re-exposed to alcohol can return to pre-abstinence levels of drinking. </w:t>
-      </w:r>
-      <w:r>
-        <w:t>S</w:t>
-      </w:r>
-      <w:r>
-        <w:t>imilar behavior has been observed in rodents</w:t>
-      </w:r>
-      <w:r>
+        <w:rPr>
+          <w:rFonts w:ascii="Helvetica" w:hAnsi="Helvetica"/>
+          <w:sz w:val="18"/>
+          <w:szCs w:val="18"/>
+        </w:rPr>
+        <w:t>The knock</w:t>
+      </w:r>
+      <w:r>
+        <w:rPr>
+          <w:rFonts w:ascii="Helvetica" w:hAnsi="Helvetica"/>
+          <w:sz w:val="18"/>
+          <w:szCs w:val="18"/>
+        </w:rPr>
+        <w:t>-</w:t>
+      </w:r>
+      <w:r>
+        <w:rPr>
+          <w:rFonts w:ascii="Helvetica" w:hAnsi="Helvetica"/>
+          <w:sz w:val="18"/>
+          <w:szCs w:val="18"/>
+        </w:rPr>
+        <w:t>in region compr</w:t>
+      </w:r>
+      <w:r>
+        <w:rPr>
+          <w:rFonts w:ascii="Helvetica" w:hAnsi="Helvetica"/>
+          <w:sz w:val="18"/>
+          <w:szCs w:val="18"/>
+        </w:rPr>
+        <w:t>i</w:t>
+      </w:r>
+      <w:r>
+        <w:rPr>
+          <w:rFonts w:ascii="Helvetica" w:hAnsi="Helvetica"/>
+          <w:sz w:val="18"/>
+          <w:szCs w:val="18"/>
+        </w:rPr>
+        <w:t xml:space="preserve">sed a 5’ </w:t>
+      </w:r>
+      <w:proofErr w:type="spellStart"/>
+      <w:r>
+        <w:rPr>
+          <w:rFonts w:ascii="Helvetica" w:hAnsi="Helvetica"/>
+          <w:sz w:val="18"/>
+          <w:szCs w:val="18"/>
+        </w:rPr>
+        <w:t>loxP</w:t>
+      </w:r>
+      <w:proofErr w:type="spellEnd"/>
+      <w:r>
+        <w:rPr>
+          <w:rFonts w:ascii="Helvetica" w:hAnsi="Helvetica"/>
+          <w:sz w:val="18"/>
+          <w:szCs w:val="18"/>
+        </w:rPr>
+        <w:t xml:space="preserve"> site, a wildtype min-gene (exons 3-9 and 3’UTR), an SSV40 </w:t>
+      </w:r>
+      <w:proofErr w:type="spellStart"/>
+      <w:r>
+        <w:rPr>
+          <w:rFonts w:ascii="Helvetica" w:hAnsi="Helvetica"/>
+          <w:sz w:val="18"/>
+          <w:szCs w:val="18"/>
+        </w:rPr>
+        <w:t>polyA</w:t>
+      </w:r>
+      <w:proofErr w:type="spellEnd"/>
+      <w:r>
+        <w:rPr>
+          <w:rFonts w:ascii="Helvetica" w:hAnsi="Helvetica"/>
+          <w:sz w:val="18"/>
+          <w:szCs w:val="18"/>
+        </w:rPr>
+        <w:t xml:space="preserve"> signal, a </w:t>
+      </w:r>
+      <w:proofErr w:type="spellStart"/>
+      <w:r>
+        <w:rPr>
+          <w:rFonts w:ascii="Helvetica" w:hAnsi="Helvetica"/>
+          <w:sz w:val="18"/>
+          <w:szCs w:val="18"/>
+        </w:rPr>
+        <w:t>Neo</w:t>
+      </w:r>
+      <w:r>
+        <w:rPr>
+          <w:rFonts w:ascii="Helvetica" w:hAnsi="Helvetica"/>
+          <w:sz w:val="18"/>
+          <w:szCs w:val="18"/>
+          <w:vertAlign w:val="superscript"/>
+        </w:rPr>
+        <w:t>R</w:t>
+      </w:r>
+      <w:proofErr w:type="spellEnd"/>
+      <w:r>
+        <w:rPr>
+          <w:rFonts w:ascii="Helvetica" w:hAnsi="Helvetica"/>
+          <w:sz w:val="18"/>
+          <w:szCs w:val="18"/>
+        </w:rPr>
+        <w:t xml:space="preserve"> cassette flanked by </w:t>
+      </w:r>
+      <w:proofErr w:type="spellStart"/>
+      <w:r>
+        <w:rPr>
+          <w:rFonts w:ascii="Helvetica" w:hAnsi="Helvetica"/>
+          <w:sz w:val="18"/>
+          <w:szCs w:val="18"/>
+        </w:rPr>
+        <w:t>Frt</w:t>
+      </w:r>
+      <w:proofErr w:type="spellEnd"/>
+      <w:r>
+        <w:rPr>
+          <w:rFonts w:ascii="Helvetica" w:hAnsi="Helvetica"/>
+          <w:sz w:val="18"/>
+          <w:szCs w:val="18"/>
+        </w:rPr>
+        <w:t xml:space="preserve"> sites</w:t>
+      </w:r>
+      <w:r>
+        <w:rPr>
+          <w:rFonts w:ascii="Helvetica" w:hAnsi="Helvetica"/>
+          <w:sz w:val="18"/>
+          <w:szCs w:val="18"/>
+        </w:rPr>
+        <w:t xml:space="preserve">, and a 3’ </w:t>
+      </w:r>
+      <w:proofErr w:type="spellStart"/>
+      <w:r>
+        <w:rPr>
+          <w:rFonts w:ascii="Helvetica" w:hAnsi="Helvetica"/>
+          <w:sz w:val="18"/>
+          <w:szCs w:val="18"/>
+        </w:rPr>
+        <w:t>loxP</w:t>
+      </w:r>
+      <w:proofErr w:type="spellEnd"/>
+      <w:r>
+        <w:rPr>
+          <w:rFonts w:ascii="Helvetica" w:hAnsi="Helvetica"/>
+          <w:sz w:val="18"/>
+          <w:szCs w:val="18"/>
+        </w:rPr>
+        <w:t xml:space="preserve"> </w:t>
+      </w:r>
+      <w:proofErr w:type="spellStart"/>
+      <w:proofErr w:type="gramStart"/>
+      <w:r>
+        <w:rPr>
+          <w:rFonts w:ascii="Helvetica" w:hAnsi="Helvetica"/>
+          <w:sz w:val="18"/>
+          <w:szCs w:val="18"/>
+        </w:rPr>
+        <w:t>site.The</w:t>
+      </w:r>
+      <w:proofErr w:type="spellEnd"/>
+      <w:proofErr w:type="gramEnd"/>
+      <w:r>
+        <w:rPr>
+          <w:rFonts w:ascii="Helvetica" w:hAnsi="Helvetica"/>
+          <w:sz w:val="18"/>
+          <w:szCs w:val="18"/>
+        </w:rPr>
+        <w:t xml:space="preserve"> </w:t>
+      </w:r>
+      <w:proofErr w:type="spellStart"/>
+      <w:r>
+        <w:rPr>
+          <w:rFonts w:ascii="Helvetica" w:hAnsi="Helvetica"/>
+          <w:sz w:val="18"/>
+          <w:szCs w:val="18"/>
+        </w:rPr>
+        <w:t>LoxFtNwCD</w:t>
+      </w:r>
+      <w:proofErr w:type="spellEnd"/>
+      <w:r>
+        <w:rPr>
+          <w:rFonts w:ascii="Helvetica" w:hAnsi="Helvetica"/>
+          <w:sz w:val="18"/>
+          <w:szCs w:val="18"/>
+        </w:rPr>
+        <w:t xml:space="preserve"> vector was injected into C57BL/6 ESS cells. The </w:t>
+      </w:r>
+      <w:proofErr w:type="spellStart"/>
+      <w:r>
+        <w:rPr>
+          <w:rFonts w:ascii="Helvetica" w:hAnsi="Helvetica"/>
+          <w:sz w:val="18"/>
+          <w:szCs w:val="18"/>
+        </w:rPr>
+        <w:t>Neo</w:t>
+      </w:r>
+      <w:r>
+        <w:rPr>
+          <w:rFonts w:ascii="Helvetica" w:hAnsi="Helvetica"/>
+          <w:sz w:val="18"/>
+          <w:szCs w:val="18"/>
+          <w:vertAlign w:val="superscript"/>
+        </w:rPr>
+        <w:t>R</w:t>
+      </w:r>
+      <w:proofErr w:type="spellEnd"/>
+      <w:r>
+        <w:rPr>
+          <w:rFonts w:ascii="Helvetica" w:hAnsi="Helvetica"/>
+          <w:sz w:val="18"/>
+          <w:szCs w:val="18"/>
+        </w:rPr>
+        <w:t xml:space="preserve"> </w:t>
+      </w:r>
+      <w:r>
+        <w:rPr>
+          <w:rFonts w:ascii="Helvetica" w:hAnsi="Helvetica"/>
+          <w:sz w:val="18"/>
+          <w:szCs w:val="18"/>
+        </w:rPr>
+        <w:t xml:space="preserve">cassette was removed using </w:t>
+      </w:r>
+      <w:proofErr w:type="spellStart"/>
+      <w:r>
+        <w:rPr>
+          <w:rFonts w:ascii="Helvetica" w:hAnsi="Helvetica"/>
+          <w:sz w:val="18"/>
+          <w:szCs w:val="18"/>
+        </w:rPr>
+        <w:t>Cre</w:t>
+      </w:r>
+      <w:proofErr w:type="spellEnd"/>
+      <w:r>
+        <w:rPr>
+          <w:rFonts w:ascii="Helvetica" w:hAnsi="Helvetica"/>
+          <w:sz w:val="18"/>
+          <w:szCs w:val="18"/>
+        </w:rPr>
+        <w:t xml:space="preserve">-mediated recombination and the R132H allele was knocked-in </w:t>
+      </w:r>
+      <w:r>
+        <w:rPr>
+          <w:rFonts w:ascii="Helvetica" w:hAnsi="Helvetica"/>
+          <w:i/>
+          <w:iCs/>
+          <w:sz w:val="18"/>
+          <w:szCs w:val="18"/>
+        </w:rPr>
+        <w:t>in vivo</w:t>
+      </w:r>
+      <w:r>
+        <w:rPr>
+          <w:rFonts w:ascii="Helvetica" w:hAnsi="Helvetica"/>
+          <w:sz w:val="18"/>
+          <w:szCs w:val="18"/>
+        </w:rPr>
         <w:t>.</w:t>
       </w:r>
-    </w:p>
-  </w:footnote>
-  <w:footnote w:id="2">
-    <w:p>
-      <w:pPr>
-        <w:rPr>
-          <w:rFonts w:ascii="Helvetica" w:hAnsi="Helvetica"/>
-        </w:rPr>
-      </w:pPr>
-      <w:r>
-        <w:rPr>
-          <w:rStyle w:val="FootnoteReference"/>
-        </w:rPr>
-        <w:footnoteRef/>
-      </w:r>
-      <w:r>
-        <w:t xml:space="preserve"> </w:t>
-      </w:r>
-      <w:r>
-        <w:rPr>
-          <w:sz w:val="20"/>
-          <w:szCs w:val="20"/>
-        </w:rPr>
-        <w:t>TH-</w:t>
-      </w:r>
-      <w:proofErr w:type="spellStart"/>
-      <w:r>
-        <w:rPr>
-          <w:sz w:val="20"/>
-          <w:szCs w:val="20"/>
-        </w:rPr>
-        <w:t>Cre</w:t>
-      </w:r>
-      <w:proofErr w:type="spellEnd"/>
-      <w:r>
-        <w:rPr>
-          <w:sz w:val="20"/>
-          <w:szCs w:val="20"/>
-        </w:rPr>
-        <w:t xml:space="preserve"> rat is </w:t>
-      </w:r>
-      <w:r>
-        <w:rPr>
-          <w:sz w:val="20"/>
-          <w:szCs w:val="20"/>
-        </w:rPr>
-        <w:t xml:space="preserve">generally the </w:t>
-      </w:r>
-      <w:r>
-        <w:rPr>
-          <w:sz w:val="20"/>
-          <w:szCs w:val="20"/>
-        </w:rPr>
-        <w:t>animal used in research requiring tissue specific expression</w:t>
-      </w:r>
-      <w:r>
-        <w:rPr>
-          <w:sz w:val="20"/>
-          <w:szCs w:val="20"/>
-        </w:rPr>
-        <w:t>.</w:t>
-      </w:r>
-    </w:p>
-  </w:footnote>
-  <w:footnote w:id="3">
-    <w:p>
-      <w:pPr>
-        <w:pStyle w:val="FootnoteText"/>
-      </w:pPr>
-      <w:r>
-        <w:rPr>
-          <w:rStyle w:val="FootnoteReference"/>
-        </w:rPr>
-        <w:footnoteRef/>
-      </w:r>
-      <w:r>
-        <w:t xml:space="preserve"> From </w:t>
-      </w:r>
-      <w:proofErr w:type="spellStart"/>
-      <w:r>
-        <w:t>addgene</w:t>
-      </w:r>
-      <w:proofErr w:type="spellEnd"/>
-      <w:r>
-        <w:t>.</w:t>
-      </w:r>
-    </w:p>
-  </w:footnote>
-  <w:footnote w:id="4">
-    <w:p>
-      <w:pPr>
-        <w:pStyle w:val="FootnoteText"/>
-      </w:pPr>
-      <w:r>
-        <w:rPr>
-          <w:rStyle w:val="FootnoteReference"/>
-        </w:rPr>
-        <w:footnoteRef/>
-      </w:r>
-      <w:r>
-        <w:t xml:space="preserve"> Compute CI for each recording and keep events which are significant and not too similar: </w:t>
-      </w:r>
-      <w:hyperlink r:id="rId1" w:history="1">
-        <w:r>
-          <w:rPr>
-            <w:rStyle w:val="Hyperlink"/>
-          </w:rPr>
-          <w:t>https://statisticsbyjim.com/hypothesis-testing/confidence-intervals-compare-means/</w:t>
-        </w:r>
-      </w:hyperlink>
-    </w:p>
-  </w:footnote>
-  <w:footnote w:id="5">
-    <w:p>
-      <w:pPr>
-        <w:pStyle w:val="FootnoteText"/>
-      </w:pPr>
-      <w:r>
-        <w:rPr>
-          <w:rStyle w:val="FootnoteReference"/>
-        </w:rPr>
-        <w:footnoteRef/>
-      </w:r>
-      <w:r>
-        <w:t xml:space="preserve"> </w:t>
-      </w:r>
-      <w:hyperlink r:id="rId2" w:history="1">
-        <w:r>
-          <w:rPr>
-            <w:rStyle w:val="Hyperlink"/>
-          </w:rPr>
-          <w:t>https://pubmed.ncbi.nlm.nih.gov/27612655/</w:t>
-        </w:r>
-      </w:hyperlink>
-    </w:p>
-  </w:footnote>
-  <w:footnote w:id="6">
-    <w:p>
-      <w:pPr>
-        <w:pStyle w:val="FootnoteText"/>
-      </w:pPr>
-      <w:r>
-        <w:rPr>
-          <w:rStyle w:val="FootnoteReference"/>
-        </w:rPr>
-        <w:footnoteRef/>
-      </w:r>
-      <w:r>
-        <w:t xml:space="preserve"> </w:t>
-      </w:r>
-      <w:hyperlink r:id="rId3" w:history="1">
-        <w:r>
-          <w:rPr>
-            <w:rStyle w:val="Hyperlink"/>
-          </w:rPr>
-          <w:t>https://www.frontiersin.org/articles/10.3389/neuro.06.004.2008/full</w:t>
-        </w:r>
-      </w:hyperlink>
     </w:p>
   </w:footnote>
 </w:footnotes>
@@ -4162,6 +3772,92 @@
     </w:lvl>
   </w:abstractNum>
   <w:abstractNum w:abstractNumId="4" w15:restartNumberingAfterBreak="0">
+    <w:nsid w:val="16A31B19"/>
+    <w:multiLevelType w:val="hybridMultilevel"/>
+    <w:tmpl w:val="8DB4A54E"/>
+    <w:lvl w:ilvl="0" w:tplc="0409000F">
+      <w:start w:val="1"/>
+      <w:numFmt w:val="decimal"/>
+      <w:lvlText w:val="%1."/>
+      <w:lvlJc w:val="left"/>
+      <w:pPr>
+        <w:ind w:left="720" w:hanging="360"/>
+      </w:pPr>
+    </w:lvl>
+    <w:lvl w:ilvl="1" w:tplc="04090019" w:tentative="1">
+      <w:start w:val="1"/>
+      <w:numFmt w:val="lowerLetter"/>
+      <w:lvlText w:val="%2."/>
+      <w:lvlJc w:val="left"/>
+      <w:pPr>
+        <w:ind w:left="1440" w:hanging="360"/>
+      </w:pPr>
+    </w:lvl>
+    <w:lvl w:ilvl="2" w:tplc="0409001B" w:tentative="1">
+      <w:start w:val="1"/>
+      <w:numFmt w:val="lowerRoman"/>
+      <w:lvlText w:val="%3."/>
+      <w:lvlJc w:val="right"/>
+      <w:pPr>
+        <w:ind w:left="2160" w:hanging="180"/>
+      </w:pPr>
+    </w:lvl>
+    <w:lvl w:ilvl="3" w:tplc="0409000F" w:tentative="1">
+      <w:start w:val="1"/>
+      <w:numFmt w:val="decimal"/>
+      <w:lvlText w:val="%4."/>
+      <w:lvlJc w:val="left"/>
+      <w:pPr>
+        <w:ind w:left="2880" w:hanging="360"/>
+      </w:pPr>
+    </w:lvl>
+    <w:lvl w:ilvl="4" w:tplc="04090019" w:tentative="1">
+      <w:start w:val="1"/>
+      <w:numFmt w:val="lowerLetter"/>
+      <w:lvlText w:val="%5."/>
+      <w:lvlJc w:val="left"/>
+      <w:pPr>
+        <w:ind w:left="3600" w:hanging="360"/>
+      </w:pPr>
+    </w:lvl>
+    <w:lvl w:ilvl="5" w:tplc="0409001B" w:tentative="1">
+      <w:start w:val="1"/>
+      <w:numFmt w:val="lowerRoman"/>
+      <w:lvlText w:val="%6."/>
+      <w:lvlJc w:val="right"/>
+      <w:pPr>
+        <w:ind w:left="4320" w:hanging="180"/>
+      </w:pPr>
+    </w:lvl>
+    <w:lvl w:ilvl="6" w:tplc="0409000F" w:tentative="1">
+      <w:start w:val="1"/>
+      <w:numFmt w:val="decimal"/>
+      <w:lvlText w:val="%7."/>
+      <w:lvlJc w:val="left"/>
+      <w:pPr>
+        <w:ind w:left="5040" w:hanging="360"/>
+      </w:pPr>
+    </w:lvl>
+    <w:lvl w:ilvl="7" w:tplc="04090019" w:tentative="1">
+      <w:start w:val="1"/>
+      <w:numFmt w:val="lowerLetter"/>
+      <w:lvlText w:val="%8."/>
+      <w:lvlJc w:val="left"/>
+      <w:pPr>
+        <w:ind w:left="5760" w:hanging="360"/>
+      </w:pPr>
+    </w:lvl>
+    <w:lvl w:ilvl="8" w:tplc="0409001B" w:tentative="1">
+      <w:start w:val="1"/>
+      <w:numFmt w:val="lowerRoman"/>
+      <w:lvlText w:val="%9."/>
+      <w:lvlJc w:val="right"/>
+      <w:pPr>
+        <w:ind w:left="6480" w:hanging="180"/>
+      </w:pPr>
+    </w:lvl>
+  </w:abstractNum>
+  <w:abstractNum w:abstractNumId="5" w15:restartNumberingAfterBreak="0">
     <w:nsid w:val="1833111F"/>
     <w:multiLevelType w:val="hybridMultilevel"/>
     <w:tmpl w:val="4F886C76"/>
@@ -4273,7 +3969,7 @@
       </w:rPr>
     </w:lvl>
   </w:abstractNum>
-  <w:abstractNum w:abstractNumId="5" w15:restartNumberingAfterBreak="0">
+  <w:abstractNum w:abstractNumId="6" w15:restartNumberingAfterBreak="0">
     <w:nsid w:val="196B47BC"/>
     <w:multiLevelType w:val="hybridMultilevel"/>
     <w:tmpl w:val="602E41CE"/>
@@ -4386,7 +4082,7 @@
       </w:rPr>
     </w:lvl>
   </w:abstractNum>
-  <w:abstractNum w:abstractNumId="6" w15:restartNumberingAfterBreak="0">
+  <w:abstractNum w:abstractNumId="7" w15:restartNumberingAfterBreak="0">
     <w:nsid w:val="250851D4"/>
     <w:multiLevelType w:val="hybridMultilevel"/>
     <w:tmpl w:val="28B06AC6"/>
@@ -4475,7 +4171,93 @@
       </w:pPr>
     </w:lvl>
   </w:abstractNum>
-  <w:abstractNum w:abstractNumId="7" w15:restartNumberingAfterBreak="0">
+  <w:abstractNum w:abstractNumId="8" w15:restartNumberingAfterBreak="0">
+    <w:nsid w:val="26C5072B"/>
+    <w:multiLevelType w:val="hybridMultilevel"/>
+    <w:tmpl w:val="37308D2C"/>
+    <w:lvl w:ilvl="0" w:tplc="0409000F">
+      <w:start w:val="1"/>
+      <w:numFmt w:val="decimal"/>
+      <w:lvlText w:val="%1."/>
+      <w:lvlJc w:val="left"/>
+      <w:pPr>
+        <w:ind w:left="720" w:hanging="360"/>
+      </w:pPr>
+    </w:lvl>
+    <w:lvl w:ilvl="1" w:tplc="04090019" w:tentative="1">
+      <w:start w:val="1"/>
+      <w:numFmt w:val="lowerLetter"/>
+      <w:lvlText w:val="%2."/>
+      <w:lvlJc w:val="left"/>
+      <w:pPr>
+        <w:ind w:left="1440" w:hanging="360"/>
+      </w:pPr>
+    </w:lvl>
+    <w:lvl w:ilvl="2" w:tplc="0409001B" w:tentative="1">
+      <w:start w:val="1"/>
+      <w:numFmt w:val="lowerRoman"/>
+      <w:lvlText w:val="%3."/>
+      <w:lvlJc w:val="right"/>
+      <w:pPr>
+        <w:ind w:left="2160" w:hanging="180"/>
+      </w:pPr>
+    </w:lvl>
+    <w:lvl w:ilvl="3" w:tplc="0409000F" w:tentative="1">
+      <w:start w:val="1"/>
+      <w:numFmt w:val="decimal"/>
+      <w:lvlText w:val="%4."/>
+      <w:lvlJc w:val="left"/>
+      <w:pPr>
+        <w:ind w:left="2880" w:hanging="360"/>
+      </w:pPr>
+    </w:lvl>
+    <w:lvl w:ilvl="4" w:tplc="04090019" w:tentative="1">
+      <w:start w:val="1"/>
+      <w:numFmt w:val="lowerLetter"/>
+      <w:lvlText w:val="%5."/>
+      <w:lvlJc w:val="left"/>
+      <w:pPr>
+        <w:ind w:left="3600" w:hanging="360"/>
+      </w:pPr>
+    </w:lvl>
+    <w:lvl w:ilvl="5" w:tplc="0409001B" w:tentative="1">
+      <w:start w:val="1"/>
+      <w:numFmt w:val="lowerRoman"/>
+      <w:lvlText w:val="%6."/>
+      <w:lvlJc w:val="right"/>
+      <w:pPr>
+        <w:ind w:left="4320" w:hanging="180"/>
+      </w:pPr>
+    </w:lvl>
+    <w:lvl w:ilvl="6" w:tplc="0409000F" w:tentative="1">
+      <w:start w:val="1"/>
+      <w:numFmt w:val="decimal"/>
+      <w:lvlText w:val="%7."/>
+      <w:lvlJc w:val="left"/>
+      <w:pPr>
+        <w:ind w:left="5040" w:hanging="360"/>
+      </w:pPr>
+    </w:lvl>
+    <w:lvl w:ilvl="7" w:tplc="04090019" w:tentative="1">
+      <w:start w:val="1"/>
+      <w:numFmt w:val="lowerLetter"/>
+      <w:lvlText w:val="%8."/>
+      <w:lvlJc w:val="left"/>
+      <w:pPr>
+        <w:ind w:left="5760" w:hanging="360"/>
+      </w:pPr>
+    </w:lvl>
+    <w:lvl w:ilvl="8" w:tplc="0409001B" w:tentative="1">
+      <w:start w:val="1"/>
+      <w:numFmt w:val="lowerRoman"/>
+      <w:lvlText w:val="%9."/>
+      <w:lvlJc w:val="right"/>
+      <w:pPr>
+        <w:ind w:left="6480" w:hanging="180"/>
+      </w:pPr>
+    </w:lvl>
+  </w:abstractNum>
+  <w:abstractNum w:abstractNumId="9" w15:restartNumberingAfterBreak="0">
     <w:nsid w:val="291F52D1"/>
     <w:multiLevelType w:val="multilevel"/>
     <w:tmpl w:val="B204D68C"/>
@@ -4624,7 +4406,7 @@
       </w:rPr>
     </w:lvl>
   </w:abstractNum>
-  <w:abstractNum w:abstractNumId="8" w15:restartNumberingAfterBreak="0">
+  <w:abstractNum w:abstractNumId="10" w15:restartNumberingAfterBreak="0">
     <w:nsid w:val="2DF550C3"/>
     <w:multiLevelType w:val="hybridMultilevel"/>
     <w:tmpl w:val="745A43CE"/>
@@ -4736,7 +4518,120 @@
       </w:rPr>
     </w:lvl>
   </w:abstractNum>
-  <w:abstractNum w:abstractNumId="9" w15:restartNumberingAfterBreak="0">
+  <w:abstractNum w:abstractNumId="11" w15:restartNumberingAfterBreak="0">
+    <w:nsid w:val="322E5728"/>
+    <w:multiLevelType w:val="hybridMultilevel"/>
+    <w:tmpl w:val="C04A623C"/>
+    <w:lvl w:ilvl="0" w:tplc="04090001">
+      <w:start w:val="1"/>
+      <w:numFmt w:val="bullet"/>
+      <w:lvlText w:val=""/>
+      <w:lvlJc w:val="left"/>
+      <w:pPr>
+        <w:ind w:left="1080" w:hanging="360"/>
+      </w:pPr>
+      <w:rPr>
+        <w:rFonts w:ascii="Symbol" w:hAnsi="Symbol" w:hint="default"/>
+      </w:rPr>
+    </w:lvl>
+    <w:lvl w:ilvl="1" w:tplc="04090003" w:tentative="1">
+      <w:start w:val="1"/>
+      <w:numFmt w:val="bullet"/>
+      <w:lvlText w:val="o"/>
+      <w:lvlJc w:val="left"/>
+      <w:pPr>
+        <w:ind w:left="1800" w:hanging="360"/>
+      </w:pPr>
+      <w:rPr>
+        <w:rFonts w:ascii="Courier New" w:hAnsi="Courier New" w:cs="Courier New" w:hint="default"/>
+      </w:rPr>
+    </w:lvl>
+    <w:lvl w:ilvl="2" w:tplc="04090005" w:tentative="1">
+      <w:start w:val="1"/>
+      <w:numFmt w:val="bullet"/>
+      <w:lvlText w:val=""/>
+      <w:lvlJc w:val="left"/>
+      <w:pPr>
+        <w:ind w:left="2520" w:hanging="360"/>
+      </w:pPr>
+      <w:rPr>
+        <w:rFonts w:ascii="Wingdings" w:hAnsi="Wingdings" w:hint="default"/>
+      </w:rPr>
+    </w:lvl>
+    <w:lvl w:ilvl="3" w:tplc="04090001" w:tentative="1">
+      <w:start w:val="1"/>
+      <w:numFmt w:val="bullet"/>
+      <w:lvlText w:val=""/>
+      <w:lvlJc w:val="left"/>
+      <w:pPr>
+        <w:ind w:left="3240" w:hanging="360"/>
+      </w:pPr>
+      <w:rPr>
+        <w:rFonts w:ascii="Symbol" w:hAnsi="Symbol" w:hint="default"/>
+      </w:rPr>
+    </w:lvl>
+    <w:lvl w:ilvl="4" w:tplc="04090003" w:tentative="1">
+      <w:start w:val="1"/>
+      <w:numFmt w:val="bullet"/>
+      <w:lvlText w:val="o"/>
+      <w:lvlJc w:val="left"/>
+      <w:pPr>
+        <w:ind w:left="3960" w:hanging="360"/>
+      </w:pPr>
+      <w:rPr>
+        <w:rFonts w:ascii="Courier New" w:hAnsi="Courier New" w:cs="Courier New" w:hint="default"/>
+      </w:rPr>
+    </w:lvl>
+    <w:lvl w:ilvl="5" w:tplc="04090005" w:tentative="1">
+      <w:start w:val="1"/>
+      <w:numFmt w:val="bullet"/>
+      <w:lvlText w:val=""/>
+      <w:lvlJc w:val="left"/>
+      <w:pPr>
+        <w:ind w:left="4680" w:hanging="360"/>
+      </w:pPr>
+      <w:rPr>
+        <w:rFonts w:ascii="Wingdings" w:hAnsi="Wingdings" w:hint="default"/>
+      </w:rPr>
+    </w:lvl>
+    <w:lvl w:ilvl="6" w:tplc="04090001" w:tentative="1">
+      <w:start w:val="1"/>
+      <w:numFmt w:val="bullet"/>
+      <w:lvlText w:val=""/>
+      <w:lvlJc w:val="left"/>
+      <w:pPr>
+        <w:ind w:left="5400" w:hanging="360"/>
+      </w:pPr>
+      <w:rPr>
+        <w:rFonts w:ascii="Symbol" w:hAnsi="Symbol" w:hint="default"/>
+      </w:rPr>
+    </w:lvl>
+    <w:lvl w:ilvl="7" w:tplc="04090003" w:tentative="1">
+      <w:start w:val="1"/>
+      <w:numFmt w:val="bullet"/>
+      <w:lvlText w:val="o"/>
+      <w:lvlJc w:val="left"/>
+      <w:pPr>
+        <w:ind w:left="6120" w:hanging="360"/>
+      </w:pPr>
+      <w:rPr>
+        <w:rFonts w:ascii="Courier New" w:hAnsi="Courier New" w:cs="Courier New" w:hint="default"/>
+      </w:rPr>
+    </w:lvl>
+    <w:lvl w:ilvl="8" w:tplc="04090005" w:tentative="1">
+      <w:start w:val="1"/>
+      <w:numFmt w:val="bullet"/>
+      <w:lvlText w:val=""/>
+      <w:lvlJc w:val="left"/>
+      <w:pPr>
+        <w:ind w:left="6840" w:hanging="360"/>
+      </w:pPr>
+      <w:rPr>
+        <w:rFonts w:ascii="Wingdings" w:hAnsi="Wingdings" w:hint="default"/>
+      </w:rPr>
+    </w:lvl>
+  </w:abstractNum>
+  <w:abstractNum w:abstractNumId="12" w15:restartNumberingAfterBreak="0">
     <w:nsid w:val="324B1F42"/>
     <w:multiLevelType w:val="hybridMultilevel"/>
     <w:tmpl w:val="758E6936"/>
@@ -4825,7 +4720,7 @@
       </w:pPr>
     </w:lvl>
   </w:abstractNum>
-  <w:abstractNum w:abstractNumId="10" w15:restartNumberingAfterBreak="0">
+  <w:abstractNum w:abstractNumId="13" w15:restartNumberingAfterBreak="0">
     <w:nsid w:val="34026A00"/>
     <w:multiLevelType w:val="hybridMultilevel"/>
     <w:tmpl w:val="93F0EFAA"/>
@@ -4938,7 +4833,7 @@
       </w:rPr>
     </w:lvl>
   </w:abstractNum>
-  <w:abstractNum w:abstractNumId="11" w15:restartNumberingAfterBreak="0">
+  <w:abstractNum w:abstractNumId="14" w15:restartNumberingAfterBreak="0">
     <w:nsid w:val="343E69EF"/>
     <w:multiLevelType w:val="multilevel"/>
     <w:tmpl w:val="82DA8754"/>
@@ -5087,7 +4982,7 @@
       </w:rPr>
     </w:lvl>
   </w:abstractNum>
-  <w:abstractNum w:abstractNumId="12" w15:restartNumberingAfterBreak="0">
+  <w:abstractNum w:abstractNumId="15" w15:restartNumberingAfterBreak="0">
     <w:nsid w:val="34736F1E"/>
     <w:multiLevelType w:val="hybridMultilevel"/>
     <w:tmpl w:val="1DB88FDE"/>
@@ -5173,7 +5068,120 @@
       </w:pPr>
     </w:lvl>
   </w:abstractNum>
-  <w:abstractNum w:abstractNumId="13" w15:restartNumberingAfterBreak="0">
+  <w:abstractNum w:abstractNumId="16" w15:restartNumberingAfterBreak="0">
+    <w:nsid w:val="38740437"/>
+    <w:multiLevelType w:val="hybridMultilevel"/>
+    <w:tmpl w:val="AE708AEC"/>
+    <w:lvl w:ilvl="0" w:tplc="04090003">
+      <w:start w:val="1"/>
+      <w:numFmt w:val="bullet"/>
+      <w:lvlText w:val="o"/>
+      <w:lvlJc w:val="left"/>
+      <w:pPr>
+        <w:ind w:left="1080" w:hanging="360"/>
+      </w:pPr>
+      <w:rPr>
+        <w:rFonts w:ascii="Courier New" w:hAnsi="Courier New" w:cs="Courier New" w:hint="default"/>
+      </w:rPr>
+    </w:lvl>
+    <w:lvl w:ilvl="1" w:tplc="04090003" w:tentative="1">
+      <w:start w:val="1"/>
+      <w:numFmt w:val="bullet"/>
+      <w:lvlText w:val="o"/>
+      <w:lvlJc w:val="left"/>
+      <w:pPr>
+        <w:ind w:left="1800" w:hanging="360"/>
+      </w:pPr>
+      <w:rPr>
+        <w:rFonts w:ascii="Courier New" w:hAnsi="Courier New" w:cs="Courier New" w:hint="default"/>
+      </w:rPr>
+    </w:lvl>
+    <w:lvl w:ilvl="2" w:tplc="04090005" w:tentative="1">
+      <w:start w:val="1"/>
+      <w:numFmt w:val="bullet"/>
+      <w:lvlText w:val=""/>
+      <w:lvlJc w:val="left"/>
+      <w:pPr>
+        <w:ind w:left="2520" w:hanging="360"/>
+      </w:pPr>
+      <w:rPr>
+        <w:rFonts w:ascii="Wingdings" w:hAnsi="Wingdings" w:hint="default"/>
+      </w:rPr>
+    </w:lvl>
+    <w:lvl w:ilvl="3" w:tplc="04090001" w:tentative="1">
+      <w:start w:val="1"/>
+      <w:numFmt w:val="bullet"/>
+      <w:lvlText w:val=""/>
+      <w:lvlJc w:val="left"/>
+      <w:pPr>
+        <w:ind w:left="3240" w:hanging="360"/>
+      </w:pPr>
+      <w:rPr>
+        <w:rFonts w:ascii="Symbol" w:hAnsi="Symbol" w:hint="default"/>
+      </w:rPr>
+    </w:lvl>
+    <w:lvl w:ilvl="4" w:tplc="04090003" w:tentative="1">
+      <w:start w:val="1"/>
+      <w:numFmt w:val="bullet"/>
+      <w:lvlText w:val="o"/>
+      <w:lvlJc w:val="left"/>
+      <w:pPr>
+        <w:ind w:left="3960" w:hanging="360"/>
+      </w:pPr>
+      <w:rPr>
+        <w:rFonts w:ascii="Courier New" w:hAnsi="Courier New" w:cs="Courier New" w:hint="default"/>
+      </w:rPr>
+    </w:lvl>
+    <w:lvl w:ilvl="5" w:tplc="04090005" w:tentative="1">
+      <w:start w:val="1"/>
+      <w:numFmt w:val="bullet"/>
+      <w:lvlText w:val=""/>
+      <w:lvlJc w:val="left"/>
+      <w:pPr>
+        <w:ind w:left="4680" w:hanging="360"/>
+      </w:pPr>
+      <w:rPr>
+        <w:rFonts w:ascii="Wingdings" w:hAnsi="Wingdings" w:hint="default"/>
+      </w:rPr>
+    </w:lvl>
+    <w:lvl w:ilvl="6" w:tplc="04090001" w:tentative="1">
+      <w:start w:val="1"/>
+      <w:numFmt w:val="bullet"/>
+      <w:lvlText w:val=""/>
+      <w:lvlJc w:val="left"/>
+      <w:pPr>
+        <w:ind w:left="5400" w:hanging="360"/>
+      </w:pPr>
+      <w:rPr>
+        <w:rFonts w:ascii="Symbol" w:hAnsi="Symbol" w:hint="default"/>
+      </w:rPr>
+    </w:lvl>
+    <w:lvl w:ilvl="7" w:tplc="04090003" w:tentative="1">
+      <w:start w:val="1"/>
+      <w:numFmt w:val="bullet"/>
+      <w:lvlText w:val="o"/>
+      <w:lvlJc w:val="left"/>
+      <w:pPr>
+        <w:ind w:left="6120" w:hanging="360"/>
+      </w:pPr>
+      <w:rPr>
+        <w:rFonts w:ascii="Courier New" w:hAnsi="Courier New" w:cs="Courier New" w:hint="default"/>
+      </w:rPr>
+    </w:lvl>
+    <w:lvl w:ilvl="8" w:tplc="04090005" w:tentative="1">
+      <w:start w:val="1"/>
+      <w:numFmt w:val="bullet"/>
+      <w:lvlText w:val=""/>
+      <w:lvlJc w:val="left"/>
+      <w:pPr>
+        <w:ind w:left="6840" w:hanging="360"/>
+      </w:pPr>
+      <w:rPr>
+        <w:rFonts w:ascii="Wingdings" w:hAnsi="Wingdings" w:hint="default"/>
+      </w:rPr>
+    </w:lvl>
+  </w:abstractNum>
+  <w:abstractNum w:abstractNumId="17" w15:restartNumberingAfterBreak="0">
     <w:nsid w:val="39095969"/>
     <w:multiLevelType w:val="multilevel"/>
     <w:tmpl w:val="95765380"/>
@@ -5286,7 +5294,7 @@
       </w:pPr>
     </w:lvl>
   </w:abstractNum>
-  <w:abstractNum w:abstractNumId="14" w15:restartNumberingAfterBreak="0">
+  <w:abstractNum w:abstractNumId="18" w15:restartNumberingAfterBreak="0">
     <w:nsid w:val="40425A69"/>
     <w:multiLevelType w:val="hybridMultilevel"/>
     <w:tmpl w:val="6CD24878"/>
@@ -5399,7 +5407,7 @@
       </w:rPr>
     </w:lvl>
   </w:abstractNum>
-  <w:abstractNum w:abstractNumId="15" w15:restartNumberingAfterBreak="0">
+  <w:abstractNum w:abstractNumId="19" w15:restartNumberingAfterBreak="0">
     <w:nsid w:val="4243503F"/>
     <w:multiLevelType w:val="hybridMultilevel"/>
     <w:tmpl w:val="838ACAAC"/>
@@ -5512,7 +5520,7 @@
       </w:rPr>
     </w:lvl>
   </w:abstractNum>
-  <w:abstractNum w:abstractNumId="16" w15:restartNumberingAfterBreak="0">
+  <w:abstractNum w:abstractNumId="20" w15:restartNumberingAfterBreak="0">
     <w:nsid w:val="45480B58"/>
     <w:multiLevelType w:val="hybridMultilevel"/>
     <w:tmpl w:val="BC3007DA"/>
@@ -5625,7 +5633,7 @@
       </w:rPr>
     </w:lvl>
   </w:abstractNum>
-  <w:abstractNum w:abstractNumId="17" w15:restartNumberingAfterBreak="0">
+  <w:abstractNum w:abstractNumId="21" w15:restartNumberingAfterBreak="0">
     <w:nsid w:val="467529F3"/>
     <w:multiLevelType w:val="hybridMultilevel"/>
     <w:tmpl w:val="200006B8"/>
@@ -5714,7 +5722,7 @@
       </w:pPr>
     </w:lvl>
   </w:abstractNum>
-  <w:abstractNum w:abstractNumId="18" w15:restartNumberingAfterBreak="0">
+  <w:abstractNum w:abstractNumId="22" w15:restartNumberingAfterBreak="0">
     <w:nsid w:val="470C57D0"/>
     <w:multiLevelType w:val="hybridMultilevel"/>
     <w:tmpl w:val="870A03FE"/>
@@ -5827,7 +5835,7 @@
       </w:rPr>
     </w:lvl>
   </w:abstractNum>
-  <w:abstractNum w:abstractNumId="19" w15:restartNumberingAfterBreak="0">
+  <w:abstractNum w:abstractNumId="23" w15:restartNumberingAfterBreak="0">
     <w:nsid w:val="4B426B94"/>
     <w:multiLevelType w:val="multilevel"/>
     <w:tmpl w:val="C4A698F8"/>
@@ -5976,7 +5984,7 @@
       </w:rPr>
     </w:lvl>
   </w:abstractNum>
-  <w:abstractNum w:abstractNumId="20" w15:restartNumberingAfterBreak="0">
+  <w:abstractNum w:abstractNumId="24" w15:restartNumberingAfterBreak="0">
     <w:nsid w:val="561F31F8"/>
     <w:multiLevelType w:val="hybridMultilevel"/>
     <w:tmpl w:val="60AC278C"/>
@@ -6089,7 +6097,7 @@
       </w:rPr>
     </w:lvl>
   </w:abstractNum>
-  <w:abstractNum w:abstractNumId="21" w15:restartNumberingAfterBreak="0">
+  <w:abstractNum w:abstractNumId="25" w15:restartNumberingAfterBreak="0">
     <w:nsid w:val="5B0F15A0"/>
     <w:multiLevelType w:val="hybridMultilevel"/>
     <w:tmpl w:val="3A58AA12"/>
@@ -6202,7 +6210,120 @@
       </w:rPr>
     </w:lvl>
   </w:abstractNum>
-  <w:abstractNum w:abstractNumId="22" w15:restartNumberingAfterBreak="0">
+  <w:abstractNum w:abstractNumId="26" w15:restartNumberingAfterBreak="0">
+    <w:nsid w:val="5D8B62F4"/>
+    <w:multiLevelType w:val="hybridMultilevel"/>
+    <w:tmpl w:val="D2405A44"/>
+    <w:lvl w:ilvl="0" w:tplc="04090001">
+      <w:start w:val="1"/>
+      <w:numFmt w:val="bullet"/>
+      <w:lvlText w:val=""/>
+      <w:lvlJc w:val="left"/>
+      <w:pPr>
+        <w:ind w:left="360" w:hanging="360"/>
+      </w:pPr>
+      <w:rPr>
+        <w:rFonts w:ascii="Symbol" w:hAnsi="Symbol" w:hint="default"/>
+      </w:rPr>
+    </w:lvl>
+    <w:lvl w:ilvl="1" w:tplc="04090003" w:tentative="1">
+      <w:start w:val="1"/>
+      <w:numFmt w:val="bullet"/>
+      <w:lvlText w:val="o"/>
+      <w:lvlJc w:val="left"/>
+      <w:pPr>
+        <w:ind w:left="1080" w:hanging="360"/>
+      </w:pPr>
+      <w:rPr>
+        <w:rFonts w:ascii="Courier New" w:hAnsi="Courier New" w:cs="Courier New" w:hint="default"/>
+      </w:rPr>
+    </w:lvl>
+    <w:lvl w:ilvl="2" w:tplc="04090005" w:tentative="1">
+      <w:start w:val="1"/>
+      <w:numFmt w:val="bullet"/>
+      <w:lvlText w:val=""/>
+      <w:lvlJc w:val="left"/>
+      <w:pPr>
+        <w:ind w:left="1800" w:hanging="360"/>
+      </w:pPr>
+      <w:rPr>
+        <w:rFonts w:ascii="Wingdings" w:hAnsi="Wingdings" w:hint="default"/>
+      </w:rPr>
+    </w:lvl>
+    <w:lvl w:ilvl="3" w:tplc="04090001" w:tentative="1">
+      <w:start w:val="1"/>
+      <w:numFmt w:val="bullet"/>
+      <w:lvlText w:val=""/>
+      <w:lvlJc w:val="left"/>
+      <w:pPr>
+        <w:ind w:left="2520" w:hanging="360"/>
+      </w:pPr>
+      <w:rPr>
+        <w:rFonts w:ascii="Symbol" w:hAnsi="Symbol" w:hint="default"/>
+      </w:rPr>
+    </w:lvl>
+    <w:lvl w:ilvl="4" w:tplc="04090003" w:tentative="1">
+      <w:start w:val="1"/>
+      <w:numFmt w:val="bullet"/>
+      <w:lvlText w:val="o"/>
+      <w:lvlJc w:val="left"/>
+      <w:pPr>
+        <w:ind w:left="3240" w:hanging="360"/>
+      </w:pPr>
+      <w:rPr>
+        <w:rFonts w:ascii="Courier New" w:hAnsi="Courier New" w:cs="Courier New" w:hint="default"/>
+      </w:rPr>
+    </w:lvl>
+    <w:lvl w:ilvl="5" w:tplc="04090005" w:tentative="1">
+      <w:start w:val="1"/>
+      <w:numFmt w:val="bullet"/>
+      <w:lvlText w:val=""/>
+      <w:lvlJc w:val="left"/>
+      <w:pPr>
+        <w:ind w:left="3960" w:hanging="360"/>
+      </w:pPr>
+      <w:rPr>
+        <w:rFonts w:ascii="Wingdings" w:hAnsi="Wingdings" w:hint="default"/>
+      </w:rPr>
+    </w:lvl>
+    <w:lvl w:ilvl="6" w:tplc="04090001" w:tentative="1">
+      <w:start w:val="1"/>
+      <w:numFmt w:val="bullet"/>
+      <w:lvlText w:val=""/>
+      <w:lvlJc w:val="left"/>
+      <w:pPr>
+        <w:ind w:left="4680" w:hanging="360"/>
+      </w:pPr>
+      <w:rPr>
+        <w:rFonts w:ascii="Symbol" w:hAnsi="Symbol" w:hint="default"/>
+      </w:rPr>
+    </w:lvl>
+    <w:lvl w:ilvl="7" w:tplc="04090003" w:tentative="1">
+      <w:start w:val="1"/>
+      <w:numFmt w:val="bullet"/>
+      <w:lvlText w:val="o"/>
+      <w:lvlJc w:val="left"/>
+      <w:pPr>
+        <w:ind w:left="5400" w:hanging="360"/>
+      </w:pPr>
+      <w:rPr>
+        <w:rFonts w:ascii="Courier New" w:hAnsi="Courier New" w:cs="Courier New" w:hint="default"/>
+      </w:rPr>
+    </w:lvl>
+    <w:lvl w:ilvl="8" w:tplc="04090005" w:tentative="1">
+      <w:start w:val="1"/>
+      <w:numFmt w:val="bullet"/>
+      <w:lvlText w:val=""/>
+      <w:lvlJc w:val="left"/>
+      <w:pPr>
+        <w:ind w:left="6120" w:hanging="360"/>
+      </w:pPr>
+      <w:rPr>
+        <w:rFonts w:ascii="Wingdings" w:hAnsi="Wingdings" w:hint="default"/>
+      </w:rPr>
+    </w:lvl>
+  </w:abstractNum>
+  <w:abstractNum w:abstractNumId="27" w15:restartNumberingAfterBreak="0">
     <w:nsid w:val="68D44C58"/>
     <w:multiLevelType w:val="multilevel"/>
     <w:tmpl w:val="3E525D9C"/>
@@ -6351,7 +6472,7 @@
       </w:rPr>
     </w:lvl>
   </w:abstractNum>
-  <w:abstractNum w:abstractNumId="23" w15:restartNumberingAfterBreak="0">
+  <w:abstractNum w:abstractNumId="28" w15:restartNumberingAfterBreak="0">
     <w:nsid w:val="6A882D81"/>
     <w:multiLevelType w:val="hybridMultilevel"/>
     <w:tmpl w:val="DC1CA526"/>
@@ -6437,7 +6558,7 @@
       </w:pPr>
     </w:lvl>
   </w:abstractNum>
-  <w:abstractNum w:abstractNumId="24" w15:restartNumberingAfterBreak="0">
+  <w:abstractNum w:abstractNumId="29" w15:restartNumberingAfterBreak="0">
     <w:nsid w:val="6CE02961"/>
     <w:multiLevelType w:val="hybridMultilevel"/>
     <w:tmpl w:val="B1BC12C0"/>
@@ -6526,7 +6647,7 @@
       </w:pPr>
     </w:lvl>
   </w:abstractNum>
-  <w:abstractNum w:abstractNumId="25" w15:restartNumberingAfterBreak="0">
+  <w:abstractNum w:abstractNumId="30" w15:restartNumberingAfterBreak="0">
     <w:nsid w:val="733A571F"/>
     <w:multiLevelType w:val="multilevel"/>
     <w:tmpl w:val="365A7FDA"/>
@@ -6639,7 +6760,93 @@
       </w:pPr>
     </w:lvl>
   </w:abstractNum>
-  <w:abstractNum w:abstractNumId="26" w15:restartNumberingAfterBreak="0">
+  <w:abstractNum w:abstractNumId="31" w15:restartNumberingAfterBreak="0">
+    <w:nsid w:val="756F7B04"/>
+    <w:multiLevelType w:val="hybridMultilevel"/>
+    <w:tmpl w:val="50DC9712"/>
+    <w:lvl w:ilvl="0" w:tplc="0409000F">
+      <w:start w:val="1"/>
+      <w:numFmt w:val="decimal"/>
+      <w:lvlText w:val="%1."/>
+      <w:lvlJc w:val="left"/>
+      <w:pPr>
+        <w:ind w:left="720" w:hanging="360"/>
+      </w:pPr>
+    </w:lvl>
+    <w:lvl w:ilvl="1" w:tplc="04090019" w:tentative="1">
+      <w:start w:val="1"/>
+      <w:numFmt w:val="lowerLetter"/>
+      <w:lvlText w:val="%2."/>
+      <w:lvlJc w:val="left"/>
+      <w:pPr>
+        <w:ind w:left="1440" w:hanging="360"/>
+      </w:pPr>
+    </w:lvl>
+    <w:lvl w:ilvl="2" w:tplc="0409001B" w:tentative="1">
+      <w:start w:val="1"/>
+      <w:numFmt w:val="lowerRoman"/>
+      <w:lvlText w:val="%3."/>
+      <w:lvlJc w:val="right"/>
+      <w:pPr>
+        <w:ind w:left="2160" w:hanging="180"/>
+      </w:pPr>
+    </w:lvl>
+    <w:lvl w:ilvl="3" w:tplc="0409000F" w:tentative="1">
+      <w:start w:val="1"/>
+      <w:numFmt w:val="decimal"/>
+      <w:lvlText w:val="%4."/>
+      <w:lvlJc w:val="left"/>
+      <w:pPr>
+        <w:ind w:left="2880" w:hanging="360"/>
+      </w:pPr>
+    </w:lvl>
+    <w:lvl w:ilvl="4" w:tplc="04090019" w:tentative="1">
+      <w:start w:val="1"/>
+      <w:numFmt w:val="lowerLetter"/>
+      <w:lvlText w:val="%5."/>
+      <w:lvlJc w:val="left"/>
+      <w:pPr>
+        <w:ind w:left="3600" w:hanging="360"/>
+      </w:pPr>
+    </w:lvl>
+    <w:lvl w:ilvl="5" w:tplc="0409001B" w:tentative="1">
+      <w:start w:val="1"/>
+      <w:numFmt w:val="lowerRoman"/>
+      <w:lvlText w:val="%6."/>
+      <w:lvlJc w:val="right"/>
+      <w:pPr>
+        <w:ind w:left="4320" w:hanging="180"/>
+      </w:pPr>
+    </w:lvl>
+    <w:lvl w:ilvl="6" w:tplc="0409000F" w:tentative="1">
+      <w:start w:val="1"/>
+      <w:numFmt w:val="decimal"/>
+      <w:lvlText w:val="%7."/>
+      <w:lvlJc w:val="left"/>
+      <w:pPr>
+        <w:ind w:left="5040" w:hanging="360"/>
+      </w:pPr>
+    </w:lvl>
+    <w:lvl w:ilvl="7" w:tplc="04090019" w:tentative="1">
+      <w:start w:val="1"/>
+      <w:numFmt w:val="lowerLetter"/>
+      <w:lvlText w:val="%8."/>
+      <w:lvlJc w:val="left"/>
+      <w:pPr>
+        <w:ind w:left="5760" w:hanging="360"/>
+      </w:pPr>
+    </w:lvl>
+    <w:lvl w:ilvl="8" w:tplc="0409001B" w:tentative="1">
+      <w:start w:val="1"/>
+      <w:numFmt w:val="lowerRoman"/>
+      <w:lvlText w:val="%9."/>
+      <w:lvlJc w:val="right"/>
+      <w:pPr>
+        <w:ind w:left="6480" w:hanging="180"/>
+      </w:pPr>
+    </w:lvl>
+  </w:abstractNum>
+  <w:abstractNum w:abstractNumId="32" w15:restartNumberingAfterBreak="0">
     <w:nsid w:val="75D95D30"/>
     <w:multiLevelType w:val="hybridMultilevel"/>
     <w:tmpl w:val="D026CD52"/>
@@ -6752,7 +6959,7 @@
       </w:rPr>
     </w:lvl>
   </w:abstractNum>
-  <w:abstractNum w:abstractNumId="27" w15:restartNumberingAfterBreak="0">
+  <w:abstractNum w:abstractNumId="33" w15:restartNumberingAfterBreak="0">
     <w:nsid w:val="75F86D16"/>
     <w:multiLevelType w:val="hybridMultilevel"/>
     <w:tmpl w:val="54387680"/>
@@ -6865,7 +7072,7 @@
       </w:rPr>
     </w:lvl>
   </w:abstractNum>
-  <w:abstractNum w:abstractNumId="28" w15:restartNumberingAfterBreak="0">
+  <w:abstractNum w:abstractNumId="34" w15:restartNumberingAfterBreak="0">
     <w:nsid w:val="77F95A7A"/>
     <w:multiLevelType w:val="hybridMultilevel"/>
     <w:tmpl w:val="42680008"/>
@@ -6977,7 +7184,7 @@
       </w:rPr>
     </w:lvl>
   </w:abstractNum>
-  <w:abstractNum w:abstractNumId="29" w15:restartNumberingAfterBreak="0">
+  <w:abstractNum w:abstractNumId="35" w15:restartNumberingAfterBreak="0">
     <w:nsid w:val="7CEB19DE"/>
     <w:multiLevelType w:val="hybridMultilevel"/>
     <w:tmpl w:val="0FA47FB6"/>
@@ -7090,7 +7297,7 @@
       </w:rPr>
     </w:lvl>
   </w:abstractNum>
-  <w:abstractNum w:abstractNumId="30" w15:restartNumberingAfterBreak="0">
+  <w:abstractNum w:abstractNumId="36" w15:restartNumberingAfterBreak="0">
     <w:nsid w:val="7F9A06D2"/>
     <w:multiLevelType w:val="hybridMultilevel"/>
     <w:tmpl w:val="AD3A3E7E"/>
@@ -7205,7 +7412,7 @@
     </w:lvl>
   </w:abstractNum>
   <w:num w:numId="1">
-    <w:abstractNumId w:val="24"/>
+    <w:abstractNumId w:val="29"/>
   </w:num>
   <w:num w:numId="2">
     <w:abstractNumId w:val="1"/>
@@ -7214,88 +7421,106 @@
     <w:abstractNumId w:val="0"/>
   </w:num>
   <w:num w:numId="4">
+    <w:abstractNumId w:val="22"/>
+  </w:num>
+  <w:num w:numId="5">
+    <w:abstractNumId w:val="17"/>
+  </w:num>
+  <w:num w:numId="6">
+    <w:abstractNumId w:val="30"/>
+  </w:num>
+  <w:num w:numId="7">
+    <w:abstractNumId w:val="15"/>
+  </w:num>
+  <w:num w:numId="8">
     <w:abstractNumId w:val="18"/>
   </w:num>
-  <w:num w:numId="5">
-    <w:abstractNumId w:val="13"/>
+  <w:num w:numId="9">
+    <w:abstractNumId w:val="6"/>
   </w:num>
-  <w:num w:numId="6">
+  <w:num w:numId="10">
+    <w:abstractNumId w:val="36"/>
+  </w:num>
+  <w:num w:numId="11">
+    <w:abstractNumId w:val="34"/>
+  </w:num>
+  <w:num w:numId="12">
+    <w:abstractNumId w:val="14"/>
+  </w:num>
+  <w:num w:numId="13">
+    <w:abstractNumId w:val="23"/>
+  </w:num>
+  <w:num w:numId="14">
     <w:abstractNumId w:val="25"/>
   </w:num>
-  <w:num w:numId="7">
-    <w:abstractNumId w:val="12"/>
-  </w:num>
-  <w:num w:numId="8">
-    <w:abstractNumId w:val="14"/>
-  </w:num>
-  <w:num w:numId="9">
-    <w:abstractNumId w:val="5"/>
-  </w:num>
-  <w:num w:numId="10">
-    <w:abstractNumId w:val="30"/>
-  </w:num>
-  <w:num w:numId="11">
-    <w:abstractNumId w:val="28"/>
-  </w:num>
-  <w:num w:numId="12">
-    <w:abstractNumId w:val="11"/>
-  </w:num>
-  <w:num w:numId="13">
-    <w:abstractNumId w:val="19"/>
-  </w:num>
-  <w:num w:numId="14">
-    <w:abstractNumId w:val="21"/>
-  </w:num>
   <w:num w:numId="15">
-    <w:abstractNumId w:val="7"/>
+    <w:abstractNumId w:val="9"/>
   </w:num>
   <w:num w:numId="16">
-    <w:abstractNumId w:val="22"/>
+    <w:abstractNumId w:val="27"/>
   </w:num>
   <w:num w:numId="17">
     <w:abstractNumId w:val="2"/>
   </w:num>
   <w:num w:numId="18">
-    <w:abstractNumId w:val="17"/>
+    <w:abstractNumId w:val="21"/>
   </w:num>
   <w:num w:numId="19">
-    <w:abstractNumId w:val="9"/>
+    <w:abstractNumId w:val="12"/>
   </w:num>
   <w:num w:numId="20">
-    <w:abstractNumId w:val="15"/>
+    <w:abstractNumId w:val="19"/>
   </w:num>
   <w:num w:numId="21">
-    <w:abstractNumId w:val="8"/>
+    <w:abstractNumId w:val="10"/>
   </w:num>
   <w:num w:numId="22">
     <w:abstractNumId w:val="3"/>
   </w:num>
   <w:num w:numId="23">
+    <w:abstractNumId w:val="5"/>
+  </w:num>
+  <w:num w:numId="24">
+    <w:abstractNumId w:val="35"/>
+  </w:num>
+  <w:num w:numId="25">
+    <w:abstractNumId w:val="13"/>
+  </w:num>
+  <w:num w:numId="26">
+    <w:abstractNumId w:val="32"/>
+  </w:num>
+  <w:num w:numId="27">
+    <w:abstractNumId w:val="24"/>
+  </w:num>
+  <w:num w:numId="28">
+    <w:abstractNumId w:val="20"/>
+  </w:num>
+  <w:num w:numId="29">
+    <w:abstractNumId w:val="28"/>
+  </w:num>
+  <w:num w:numId="30">
+    <w:abstractNumId w:val="33"/>
+  </w:num>
+  <w:num w:numId="31">
+    <w:abstractNumId w:val="7"/>
+  </w:num>
+  <w:num w:numId="32">
+    <w:abstractNumId w:val="11"/>
+  </w:num>
+  <w:num w:numId="33">
+    <w:abstractNumId w:val="26"/>
+  </w:num>
+  <w:num w:numId="34">
+    <w:abstractNumId w:val="8"/>
+  </w:num>
+  <w:num w:numId="35">
+    <w:abstractNumId w:val="16"/>
+  </w:num>
+  <w:num w:numId="36">
     <w:abstractNumId w:val="4"/>
   </w:num>
-  <w:num w:numId="24">
-    <w:abstractNumId w:val="29"/>
-  </w:num>
-  <w:num w:numId="25">
-    <w:abstractNumId w:val="10"/>
-  </w:num>
-  <w:num w:numId="26">
-    <w:abstractNumId w:val="26"/>
-  </w:num>
-  <w:num w:numId="27">
-    <w:abstractNumId w:val="20"/>
-  </w:num>
-  <w:num w:numId="28">
-    <w:abstractNumId w:val="16"/>
-  </w:num>
-  <w:num w:numId="29">
-    <w:abstractNumId w:val="23"/>
-  </w:num>
-  <w:num w:numId="30">
-    <w:abstractNumId w:val="27"/>
-  </w:num>
-  <w:num w:numId="31">
-    <w:abstractNumId w:val="6"/>
+  <w:num w:numId="37">
+    <w:abstractNumId w:val="31"/>
   </w:num>
 </w:numbering>
 </file>

--- a/Module6_WholeBrainImagingAndRecording/case_study/Case Study-Whole Brain Imaging And Recordings.docx
+++ b/Module6_WholeBrainImagingAndRecording/case_study/Case Study-Whole Brain Imaging And Recordings.docx
@@ -29,7 +29,103 @@
           <w:sz w:val="18"/>
           <w:szCs w:val="18"/>
         </w:rPr>
-        <w:t>Mutations in the DNA encoding for isocitrate dehydrogenases (IDH) mutations</w:t>
+        <w:t>Mutations in the DNA encoding for isocitrate dehydrogenases (IDH) are established molecular markers in 70-80% of stage II or III in glioblastoma.</w:t>
+      </w:r>
+      <w:r>
+        <w:rPr>
+          <w:rFonts w:ascii="Helvetica" w:hAnsi="Helvetica"/>
+          <w:sz w:val="18"/>
+          <w:szCs w:val="18"/>
+        </w:rPr>
+        <w:t xml:space="preserve"> Among IDH1 mutations, R132H is the most common mutation in glioma</w:t>
+      </w:r>
+      <w:r>
+        <w:rPr>
+          <w:rFonts w:ascii="Helvetica" w:hAnsi="Helvetica"/>
+          <w:sz w:val="18"/>
+          <w:szCs w:val="18"/>
+        </w:rPr>
+        <w:t xml:space="preserve"> (90%)</w:t>
+      </w:r>
+      <w:r>
+        <w:rPr>
+          <w:rFonts w:ascii="Helvetica" w:hAnsi="Helvetica"/>
+          <w:sz w:val="18"/>
+          <w:szCs w:val="18"/>
+        </w:rPr>
+        <w:t xml:space="preserve">. IDH1-R132H is expressed in other cancers </w:t>
+      </w:r>
+      <w:r>
+        <w:rPr>
+          <w:rFonts w:ascii="Helvetica" w:hAnsi="Helvetica"/>
+          <w:sz w:val="18"/>
+          <w:szCs w:val="18"/>
+        </w:rPr>
+        <w:t xml:space="preserve">so the visualization of the dynamics of the cancerous cells within the brain, and their lineage tracking using an animal model could help </w:t>
+      </w:r>
+      <w:r>
+        <w:rPr>
+          <w:rFonts w:ascii="Helvetica" w:hAnsi="Helvetica"/>
+          <w:sz w:val="18"/>
+          <w:szCs w:val="18"/>
+        </w:rPr>
+        <w:t xml:space="preserve">as an </w:t>
+      </w:r>
+      <w:r>
+        <w:rPr>
+          <w:rFonts w:ascii="Helvetica" w:hAnsi="Helvetica"/>
+          <w:sz w:val="18"/>
+          <w:szCs w:val="18"/>
+        </w:rPr>
+        <w:t>early predictor</w:t>
+      </w:r>
+      <w:r>
+        <w:rPr>
+          <w:rFonts w:ascii="Helvetica" w:hAnsi="Helvetica"/>
+          <w:sz w:val="18"/>
+          <w:szCs w:val="18"/>
+        </w:rPr>
+        <w:t xml:space="preserve"> for grades 2 and 3 glioma</w:t>
+      </w:r>
+      <w:r>
+        <w:rPr>
+          <w:rFonts w:ascii="Helvetica" w:hAnsi="Helvetica"/>
+          <w:sz w:val="18"/>
+          <w:szCs w:val="18"/>
+        </w:rPr>
+        <w:t xml:space="preserve">. There have been various </w:t>
+      </w:r>
+      <w:r>
+        <w:rPr>
+          <w:rFonts w:ascii="Helvetica" w:hAnsi="Helvetica"/>
+          <w:sz w:val="18"/>
+          <w:szCs w:val="18"/>
+        </w:rPr>
+        <w:t>promising experiments</w:t>
+      </w:r>
+      <w:r>
+        <w:rPr>
+          <w:rFonts w:ascii="Helvetica" w:hAnsi="Helvetica"/>
+          <w:sz w:val="18"/>
+          <w:szCs w:val="18"/>
+        </w:rPr>
+        <w:t xml:space="preserve"> on mice regarding vaccinations, or immunizations </w:t>
+      </w:r>
+      <w:r>
+        <w:rPr>
+          <w:rFonts w:ascii="Helvetica" w:hAnsi="Helvetica"/>
+          <w:sz w:val="18"/>
+          <w:szCs w:val="18"/>
+        </w:rPr>
+        <w:t>targeting IDH1-R132H</w:t>
+      </w:r>
+      <w:r>
+        <w:rPr>
+          <w:rFonts w:ascii="Helvetica" w:hAnsi="Helvetica"/>
+          <w:sz w:val="18"/>
+          <w:szCs w:val="18"/>
+        </w:rPr>
+        <w:t>.</w:t>
       </w:r>
       <w:r>
         <w:rPr>
@@ -45,103 +141,7 @@
           <w:sz w:val="18"/>
           <w:szCs w:val="18"/>
         </w:rPr>
-        <w:t>are established molecular markers in 70-80% of stage II or III in glioblastoma.</w:t>
-      </w:r>
-      <w:r>
-        <w:rPr>
-          <w:rFonts w:ascii="Helvetica" w:hAnsi="Helvetica"/>
-          <w:sz w:val="18"/>
-          <w:szCs w:val="18"/>
-        </w:rPr>
-        <w:t xml:space="preserve"> Among IDH1 mutations, R132H is the most common mutation (90%) in glioma. IDH1-R132H is expressed in other cancers </w:t>
-      </w:r>
-      <w:r>
-        <w:rPr>
-          <w:rFonts w:ascii="Helvetica" w:hAnsi="Helvetica"/>
-          <w:sz w:val="18"/>
-          <w:szCs w:val="18"/>
-        </w:rPr>
-        <w:t xml:space="preserve">so the visualization of the dynamics of the cancerous cells within the brain, and their lineage tracking using an animal model could help </w:t>
-      </w:r>
-      <w:r>
-        <w:rPr>
-          <w:rFonts w:ascii="Helvetica" w:hAnsi="Helvetica"/>
-          <w:sz w:val="18"/>
-          <w:szCs w:val="18"/>
-        </w:rPr>
-        <w:t xml:space="preserve">as an </w:t>
-      </w:r>
-      <w:r>
-        <w:rPr>
-          <w:rFonts w:ascii="Helvetica" w:hAnsi="Helvetica"/>
-          <w:sz w:val="18"/>
-          <w:szCs w:val="18"/>
-        </w:rPr>
-        <w:t>early predictor</w:t>
-      </w:r>
-      <w:r>
-        <w:rPr>
-          <w:rFonts w:ascii="Helvetica" w:hAnsi="Helvetica"/>
-          <w:sz w:val="18"/>
-          <w:szCs w:val="18"/>
-        </w:rPr>
-        <w:t xml:space="preserve"> for grades 2 and 3 glioma</w:t>
-      </w:r>
-      <w:r>
-        <w:rPr>
-          <w:rFonts w:ascii="Helvetica" w:hAnsi="Helvetica"/>
-          <w:sz w:val="18"/>
-          <w:szCs w:val="18"/>
-        </w:rPr>
-        <w:t xml:space="preserve">. There have been various </w:t>
-      </w:r>
-      <w:r>
-        <w:rPr>
-          <w:rFonts w:ascii="Helvetica" w:hAnsi="Helvetica"/>
-          <w:sz w:val="18"/>
-          <w:szCs w:val="18"/>
-        </w:rPr>
-        <w:t>promising experiments</w:t>
-      </w:r>
-      <w:r>
-        <w:rPr>
-          <w:rFonts w:ascii="Helvetica" w:hAnsi="Helvetica"/>
-          <w:sz w:val="18"/>
-          <w:szCs w:val="18"/>
-        </w:rPr>
-        <w:t xml:space="preserve"> on mice regarding </w:t>
-      </w:r>
-      <w:r>
-        <w:rPr>
-          <w:rFonts w:ascii="Helvetica" w:hAnsi="Helvetica"/>
-          <w:sz w:val="18"/>
-          <w:szCs w:val="18"/>
-        </w:rPr>
-        <w:t xml:space="preserve">vaccinations, or immunizations </w:t>
-      </w:r>
-      <w:r>
-        <w:rPr>
-          <w:rFonts w:ascii="Helvetica" w:hAnsi="Helvetica"/>
-          <w:sz w:val="18"/>
-          <w:szCs w:val="18"/>
-        </w:rPr>
-        <w:t>targeting IDH1-R132H</w:t>
-      </w:r>
-      <w:r>
-        <w:rPr>
-          <w:rFonts w:ascii="Helvetica" w:hAnsi="Helvetica"/>
-          <w:sz w:val="18"/>
-          <w:szCs w:val="18"/>
-        </w:rPr>
-        <w:t>.</w:t>
-      </w:r>
-      <w:r>
-        <w:rPr>
-          <w:rFonts w:ascii="Helvetica" w:hAnsi="Helvetica"/>
-          <w:sz w:val="18"/>
-          <w:szCs w:val="18"/>
-        </w:rPr>
-        <w:t xml:space="preserve"> </w:t>
+        <w:t xml:space="preserve">Glioblastoma which is the most aggressive form of glioma is a fast-spreading form of glioma, understanding metastasis and migration in these cancer cells is a critical step towards better therapeutics. </w:t>
       </w:r>
     </w:p>
     <w:p>
@@ -190,7 +190,87 @@
           <w:sz w:val="18"/>
           <w:szCs w:val="18"/>
         </w:rPr>
-        <w:t xml:space="preserve"> Develop a cancer </w:t>
+        <w:t xml:space="preserve"> </w:t>
+      </w:r>
+      <w:r>
+        <w:rPr>
+          <w:rFonts w:ascii="Helvetica" w:hAnsi="Helvetica" w:cstheme="minorHAnsi"/>
+          <w:sz w:val="18"/>
+          <w:szCs w:val="18"/>
+        </w:rPr>
+        <w:t>The aim of th</w:t>
+      </w:r>
+      <w:r>
+        <w:rPr>
+          <w:rFonts w:ascii="Helvetica" w:hAnsi="Helvetica" w:cstheme="minorHAnsi"/>
+          <w:sz w:val="18"/>
+          <w:szCs w:val="18"/>
+        </w:rPr>
+        <w:t>e</w:t>
+      </w:r>
+      <w:r>
+        <w:rPr>
+          <w:rFonts w:ascii="Helvetica" w:hAnsi="Helvetica" w:cstheme="minorHAnsi"/>
+          <w:sz w:val="18"/>
+          <w:szCs w:val="18"/>
+        </w:rPr>
+        <w:t xml:space="preserve"> research </w:t>
+      </w:r>
+      <w:r>
+        <w:rPr>
+          <w:rFonts w:ascii="Helvetica" w:hAnsi="Helvetica" w:cstheme="minorHAnsi"/>
+          <w:sz w:val="18"/>
+          <w:szCs w:val="18"/>
+        </w:rPr>
+        <w:t>will consist</w:t>
+      </w:r>
+      <w:r>
+        <w:rPr>
+          <w:rFonts w:ascii="Helvetica" w:hAnsi="Helvetica" w:cstheme="minorHAnsi"/>
+          <w:sz w:val="18"/>
+          <w:szCs w:val="18"/>
+        </w:rPr>
+        <w:t xml:space="preserve"> in 1) </w:t>
+      </w:r>
+      <w:r>
+        <w:rPr>
+          <w:rFonts w:ascii="Helvetica" w:hAnsi="Helvetica" w:cstheme="minorHAnsi"/>
+          <w:sz w:val="18"/>
+          <w:szCs w:val="18"/>
+        </w:rPr>
+        <w:t>i</w:t>
+      </w:r>
+      <w:r>
+        <w:rPr>
+          <w:rFonts w:ascii="Helvetica" w:hAnsi="Helvetica" w:cstheme="minorHAnsi"/>
+          <w:sz w:val="18"/>
+          <w:szCs w:val="18"/>
+        </w:rPr>
+        <w:t>nvestigate cell migration in term of speed and diffusion across tissues</w:t>
+      </w:r>
+      <w:r>
+        <w:rPr>
+          <w:rFonts w:ascii="Helvetica" w:hAnsi="Helvetica" w:cstheme="minorHAnsi"/>
+          <w:sz w:val="18"/>
+          <w:szCs w:val="18"/>
+        </w:rPr>
+        <w:t xml:space="preserve"> 2</w:t>
+      </w:r>
+      <w:r>
+        <w:rPr>
+          <w:rFonts w:ascii="Helvetica" w:hAnsi="Helvetica" w:cstheme="minorHAnsi"/>
+          <w:sz w:val="18"/>
+          <w:szCs w:val="18"/>
+        </w:rPr>
+        <w:t>) develop</w:t>
+      </w:r>
+      <w:r>
+        <w:rPr>
+          <w:rFonts w:ascii="Helvetica" w:hAnsi="Helvetica" w:cstheme="minorHAnsi"/>
+          <w:sz w:val="18"/>
+          <w:szCs w:val="18"/>
+        </w:rPr>
+        <w:t xml:space="preserve"> a cancer </w:t>
       </w:r>
       <w:proofErr w:type="spellStart"/>
       <w:r>
@@ -210,47 +290,21 @@
         </w:rPr>
         <w:t xml:space="preserve"> animal model </w:t>
       </w:r>
-      <w:proofErr w:type="spellStart"/>
-      <w:r>
-        <w:rPr>
-          <w:rFonts w:ascii="Helvetica" w:hAnsi="Helvetica" w:cstheme="minorHAnsi"/>
-          <w:sz w:val="18"/>
-          <w:szCs w:val="18"/>
-        </w:rPr>
-        <w:t>expre</w:t>
-      </w:r>
-      <w:r>
-        <w:rPr>
-          <w:rFonts w:ascii="Helvetica" w:hAnsi="Helvetica" w:cstheme="minorHAnsi"/>
-          <w:sz w:val="18"/>
-          <w:szCs w:val="18"/>
-        </w:rPr>
-        <w:t>s</w:t>
-      </w:r>
-      <w:r>
-        <w:rPr>
-          <w:rFonts w:ascii="Helvetica" w:hAnsi="Helvetica" w:cstheme="minorHAnsi"/>
-          <w:sz w:val="18"/>
-          <w:szCs w:val="18"/>
-        </w:rPr>
-        <w:t>ssing</w:t>
-      </w:r>
-      <w:proofErr w:type="spellEnd"/>
-      <w:r>
-        <w:rPr>
-          <w:rFonts w:ascii="Helvetica" w:hAnsi="Helvetica" w:cstheme="minorHAnsi"/>
-          <w:sz w:val="18"/>
-          <w:szCs w:val="18"/>
-        </w:rPr>
-        <w:t xml:space="preserve"> </w:t>
-      </w:r>
-      <w:r>
-        <w:rPr>
-          <w:rFonts w:ascii="Helvetica" w:hAnsi="Helvetica" w:cstheme="minorHAnsi"/>
-          <w:sz w:val="18"/>
-          <w:szCs w:val="18"/>
-        </w:rPr>
-        <w:t>IDH1</w:t>
+      <w:r>
+        <w:rPr>
+          <w:rFonts w:ascii="Helvetica" w:hAnsi="Helvetica" w:cstheme="minorHAnsi"/>
+          <w:sz w:val="18"/>
+          <w:szCs w:val="18"/>
+        </w:rPr>
+        <w:t>expressing</w:t>
+      </w:r>
+      <w:r>
+        <w:rPr>
+          <w:rFonts w:ascii="Helvetica" w:hAnsi="Helvetica" w:cstheme="minorHAnsi"/>
+          <w:sz w:val="18"/>
+          <w:szCs w:val="18"/>
+        </w:rPr>
+        <w:t xml:space="preserve"> IDH1</w:t>
       </w:r>
       <w:r>
         <w:rPr>
@@ -292,15 +346,15 @@
           <w:sz w:val="18"/>
           <w:szCs w:val="18"/>
         </w:rPr>
+        <w:t xml:space="preserve"> 3) characterize the dynamics of single-cancer cell</w:t>
+      </w:r>
+      <w:r>
+        <w:rPr>
+          <w:rFonts w:ascii="Helvetica" w:hAnsi="Helvetica" w:cstheme="minorHAnsi"/>
+          <w:sz w:val="18"/>
+          <w:szCs w:val="18"/>
+        </w:rPr>
         <w:t>.</w:t>
-      </w:r>
-      <w:r>
-        <w:rPr>
-          <w:rFonts w:ascii="Helvetica" w:hAnsi="Helvetica" w:cstheme="minorHAnsi"/>
-          <w:sz w:val="18"/>
-          <w:szCs w:val="18"/>
-        </w:rPr>
-        <w:t xml:space="preserve"> Investigate cell migration in term of speed and diffusion across tissues.</w:t>
       </w:r>
     </w:p>
     <w:p>
@@ -334,103 +388,7 @@
           <w:sz w:val="18"/>
           <w:szCs w:val="18"/>
         </w:rPr>
-        <w:t xml:space="preserve">We will use the study by </w:t>
-      </w:r>
-      <w:proofErr w:type="spellStart"/>
-      <w:r>
-        <w:rPr>
-          <w:rFonts w:ascii="Helvetica" w:hAnsi="Helvetica" w:cstheme="minorHAnsi"/>
-          <w:sz w:val="18"/>
-          <w:szCs w:val="18"/>
-        </w:rPr>
-        <w:t>Bardella</w:t>
-      </w:r>
-      <w:proofErr w:type="spellEnd"/>
-      <w:r>
-        <w:rPr>
-          <w:rFonts w:ascii="Helvetica" w:hAnsi="Helvetica" w:cstheme="minorHAnsi"/>
-          <w:sz w:val="18"/>
-          <w:szCs w:val="18"/>
-        </w:rPr>
-        <w:t xml:space="preserve"> et al. to generate a mouse model of glioma </w:t>
-      </w:r>
-      <w:r>
-        <w:rPr>
-          <w:rFonts w:ascii="Helvetica" w:hAnsi="Helvetica" w:cstheme="minorHAnsi"/>
-          <w:sz w:val="18"/>
-          <w:szCs w:val="18"/>
-        </w:rPr>
-        <w:t>by expressing IDH1-R132H in the subventricular zone (SVZ) in the brains of adult mice. The IDH1</w:t>
-      </w:r>
-      <w:r>
-        <w:rPr>
-          <w:rFonts w:ascii="Helvetica" w:hAnsi="Helvetica" w:cstheme="minorHAnsi"/>
-          <w:sz w:val="18"/>
-          <w:szCs w:val="18"/>
-          <w:vertAlign w:val="superscript"/>
-        </w:rPr>
-        <w:t>fi(R132H)/+</w:t>
-      </w:r>
-      <w:r>
-        <w:rPr>
-          <w:rFonts w:ascii="Helvetica" w:hAnsi="Helvetica" w:cstheme="minorHAnsi"/>
-          <w:sz w:val="18"/>
-          <w:szCs w:val="18"/>
-        </w:rPr>
-        <w:t xml:space="preserve"> </w:t>
-      </w:r>
-      <w:proofErr w:type="spellStart"/>
-      <w:r>
-        <w:rPr>
-          <w:rFonts w:ascii="Helvetica" w:hAnsi="Helvetica" w:cstheme="minorHAnsi"/>
-          <w:sz w:val="18"/>
-          <w:szCs w:val="18"/>
-        </w:rPr>
-        <w:t>knockin</w:t>
-      </w:r>
-      <w:proofErr w:type="spellEnd"/>
-      <w:r>
-        <w:rPr>
-          <w:rFonts w:ascii="Helvetica" w:hAnsi="Helvetica" w:cstheme="minorHAnsi"/>
-          <w:sz w:val="18"/>
-          <w:szCs w:val="18"/>
-        </w:rPr>
-        <w:t xml:space="preserve"> mice</w:t>
-      </w:r>
-      <w:r>
-        <w:rPr>
-          <w:rStyle w:val="FootnoteReference"/>
-          <w:rFonts w:ascii="Helvetica" w:hAnsi="Helvetica" w:cstheme="minorHAnsi"/>
-          <w:sz w:val="18"/>
-          <w:szCs w:val="18"/>
-        </w:rPr>
-        <w:footnoteReference w:id="1"/>
-      </w:r>
-      <w:r>
-        <w:rPr>
-          <w:rFonts w:ascii="Helvetica" w:hAnsi="Helvetica" w:cstheme="minorHAnsi"/>
-          <w:sz w:val="18"/>
-          <w:szCs w:val="18"/>
-        </w:rPr>
-        <w:t xml:space="preserve"> showed </w:t>
-      </w:r>
-      <w:proofErr w:type="spellStart"/>
-      <w:r>
-        <w:rPr>
-          <w:rFonts w:ascii="Helvetica" w:hAnsi="Helvetica" w:cstheme="minorHAnsi"/>
-          <w:sz w:val="18"/>
-          <w:szCs w:val="18"/>
-        </w:rPr>
-        <w:t>hydrocephalsys</w:t>
-      </w:r>
-      <w:proofErr w:type="spellEnd"/>
-      <w:r>
-        <w:rPr>
-          <w:rFonts w:ascii="Helvetica" w:hAnsi="Helvetica" w:cstheme="minorHAnsi"/>
-          <w:sz w:val="18"/>
-          <w:szCs w:val="18"/>
-        </w:rPr>
-        <w:t xml:space="preserve"> and expanded lateral ventricles with an accumulation of D isomer of 2-hydroxyglutarate (D2HG) and a reduction of alpha-ketoglutarate (</w:t>
+        <w:t>IDH1 localizes in the cytoplasm and peroxisome, and promotes the oxidative decarboxylation of isocitrate to alpha-ketoglutarate (</w:t>
       </w:r>
       <m:oMath>
         <m:r>
@@ -451,7 +409,118 @@
           <w:sz w:val="18"/>
           <w:szCs w:val="18"/>
         </w:rPr>
-        <w:t xml:space="preserve">-KG). </w:t>
+        <w:t>-KG) that protects the cells from reactive oxygen species (ROS) which can cause DN</w:t>
+      </w:r>
+      <w:r>
+        <w:rPr>
+          <w:rFonts w:ascii="Helvetica" w:hAnsi="Helvetica" w:cstheme="minorHAnsi"/>
+          <w:sz w:val="18"/>
+          <w:szCs w:val="18"/>
+        </w:rPr>
+        <w:t>A</w:t>
+      </w:r>
+      <w:r>
+        <w:rPr>
+          <w:rFonts w:ascii="Helvetica" w:hAnsi="Helvetica" w:cstheme="minorHAnsi"/>
+          <w:sz w:val="18"/>
+          <w:szCs w:val="18"/>
+        </w:rPr>
+        <w:t xml:space="preserve"> damage. Mutation in IDH1 forces the cells to convert </w:t>
+      </w:r>
+      <m:oMath>
+        <m:r>
+          <m:rPr>
+            <m:sty m:val="p"/>
+          </m:rPr>
+          <w:rPr>
+            <w:rFonts w:ascii="Cambria Math" w:hAnsi="Cambria Math" w:cstheme="minorHAnsi"/>
+            <w:sz w:val="18"/>
+            <w:szCs w:val="18"/>
+          </w:rPr>
+          <m:t>α</m:t>
+        </m:r>
+      </m:oMath>
+      <w:r>
+        <w:rPr>
+          <w:rFonts w:ascii="Helvetica" w:hAnsi="Helvetica" w:cstheme="minorHAnsi"/>
+          <w:sz w:val="18"/>
+          <w:szCs w:val="18"/>
+        </w:rPr>
+        <w:t>-KG into the</w:t>
+      </w:r>
+      <w:r>
+        <w:rPr>
+          <w:rFonts w:ascii="Helvetica" w:hAnsi="Helvetica" w:cstheme="minorHAnsi"/>
+          <w:sz w:val="18"/>
+          <w:szCs w:val="18"/>
+        </w:rPr>
+        <w:t xml:space="preserve"> </w:t>
+      </w:r>
+      <w:r>
+        <w:rPr>
+          <w:rFonts w:ascii="Helvetica" w:hAnsi="Helvetica" w:cstheme="minorHAnsi"/>
+          <w:sz w:val="18"/>
+          <w:szCs w:val="18"/>
+        </w:rPr>
+        <w:t>D isomer of 2-hydroxyglutarate (D2HG). A high conce</w:t>
+      </w:r>
+      <w:r>
+        <w:rPr>
+          <w:rFonts w:ascii="Helvetica" w:hAnsi="Helvetica" w:cstheme="minorHAnsi"/>
+          <w:sz w:val="18"/>
+          <w:szCs w:val="18"/>
+        </w:rPr>
+        <w:t>n</w:t>
+      </w:r>
+      <w:r>
+        <w:rPr>
+          <w:rFonts w:ascii="Helvetica" w:hAnsi="Helvetica" w:cstheme="minorHAnsi"/>
+          <w:sz w:val="18"/>
+          <w:szCs w:val="18"/>
+        </w:rPr>
+        <w:t>tration</w:t>
+      </w:r>
+      <w:r>
+        <w:rPr>
+          <w:rFonts w:ascii="Helvetica" w:hAnsi="Helvetica" w:cstheme="minorHAnsi"/>
+          <w:sz w:val="18"/>
+          <w:szCs w:val="18"/>
+        </w:rPr>
+        <w:t xml:space="preserve"> </w:t>
+      </w:r>
+      <w:r>
+        <w:rPr>
+          <w:rFonts w:ascii="Helvetica" w:hAnsi="Helvetica" w:cstheme="minorHAnsi"/>
+          <w:sz w:val="18"/>
+          <w:szCs w:val="18"/>
+        </w:rPr>
+        <w:t>of D2HG is toxic for the glioma cells and induces biological alternations</w:t>
+      </w:r>
+      <w:r>
+        <w:rPr>
+          <w:rFonts w:ascii="Helvetica" w:hAnsi="Helvetica" w:cstheme="minorHAnsi"/>
+          <w:sz w:val="18"/>
+          <w:szCs w:val="18"/>
+        </w:rPr>
+        <w:t xml:space="preserve"> like causing oxidative stress, reduction of pro-inflammatory </w:t>
+      </w:r>
+      <w:proofErr w:type="spellStart"/>
+      <w:r>
+        <w:rPr>
+          <w:rFonts w:ascii="Helvetica" w:hAnsi="Helvetica" w:cstheme="minorHAnsi"/>
+          <w:sz w:val="18"/>
+          <w:szCs w:val="18"/>
+        </w:rPr>
+        <w:t>signalling</w:t>
+      </w:r>
+      <w:proofErr w:type="spellEnd"/>
+      <w:r>
+        <w:rPr>
+          <w:rFonts w:ascii="Helvetica" w:hAnsi="Helvetica" w:cstheme="minorHAnsi"/>
+          <w:sz w:val="18"/>
+          <w:szCs w:val="18"/>
+        </w:rPr>
+        <w:t xml:space="preserve"> and inhibition of expression of pro-apoptotic proteins.</w:t>
       </w:r>
     </w:p>
     <w:p>
@@ -474,7 +543,7 @@
           <w:sz w:val="18"/>
           <w:szCs w:val="18"/>
         </w:rPr>
-        <w:t xml:space="preserve">Once the germline transmission of the mutant allele established, we will engineer and validate a cancer </w:t>
+        <w:t xml:space="preserve">We will use the study by </w:t>
       </w:r>
       <w:proofErr w:type="spellStart"/>
       <w:r>
@@ -483,7 +552,7 @@
           <w:sz w:val="18"/>
           <w:szCs w:val="18"/>
         </w:rPr>
-        <w:t>brainbow</w:t>
+        <w:t>Bardella</w:t>
       </w:r>
       <w:proofErr w:type="spellEnd"/>
       <w:r>
@@ -492,15 +561,68 @@
           <w:sz w:val="18"/>
           <w:szCs w:val="18"/>
         </w:rPr>
-        <w:t xml:space="preserve"> mouse model.</w:t>
-      </w:r>
-      <w:r>
-        <w:rPr>
-          <w:rFonts w:ascii="Helvetica" w:hAnsi="Helvetica" w:cstheme="minorHAnsi"/>
-          <w:sz w:val="18"/>
-          <w:szCs w:val="18"/>
-        </w:rPr>
-        <w:t xml:space="preserve"> We will follow the methodology detailed in [1].  The cancer rainbow (</w:t>
+        <w:t xml:space="preserve"> </w:t>
+      </w:r>
+      <w:proofErr w:type="gramStart"/>
+      <w:r>
+        <w:rPr>
+          <w:rFonts w:ascii="Helvetica" w:hAnsi="Helvetica" w:cstheme="minorHAnsi"/>
+          <w:sz w:val="18"/>
+          <w:szCs w:val="18"/>
+        </w:rPr>
+        <w:t>et al.</w:t>
+      </w:r>
+      <w:r>
+        <w:rPr>
+          <w:rFonts w:ascii="Helvetica" w:hAnsi="Helvetica" w:cstheme="minorHAnsi"/>
+          <w:sz w:val="18"/>
+          <w:szCs w:val="18"/>
+          <w:vertAlign w:val="superscript"/>
+        </w:rPr>
+        <w:t>[</w:t>
+      </w:r>
+      <w:proofErr w:type="gramEnd"/>
+      <w:r>
+        <w:rPr>
+          <w:rFonts w:ascii="Helvetica" w:hAnsi="Helvetica" w:cstheme="minorHAnsi"/>
+          <w:sz w:val="18"/>
+          <w:szCs w:val="18"/>
+          <w:vertAlign w:val="superscript"/>
+        </w:rPr>
+        <w:t>1]</w:t>
+      </w:r>
+      <w:r>
+        <w:rPr>
+          <w:rFonts w:ascii="Helvetica" w:hAnsi="Helvetica" w:cstheme="minorHAnsi"/>
+          <w:sz w:val="18"/>
+          <w:szCs w:val="18"/>
+        </w:rPr>
+        <w:t xml:space="preserve"> to generate a mouse model of glioma </w:t>
+      </w:r>
+      <w:r>
+        <w:rPr>
+          <w:rFonts w:ascii="Helvetica" w:hAnsi="Helvetica" w:cstheme="minorHAnsi"/>
+          <w:sz w:val="18"/>
+          <w:szCs w:val="18"/>
+        </w:rPr>
+        <w:t>by expressing IDH1-R132H in the subventricular zone (SVZ) in the brains of adult mice. The IDH1</w:t>
+      </w:r>
+      <w:r>
+        <w:rPr>
+          <w:rFonts w:ascii="Helvetica" w:hAnsi="Helvetica" w:cstheme="minorHAnsi"/>
+          <w:sz w:val="18"/>
+          <w:szCs w:val="18"/>
+          <w:vertAlign w:val="superscript"/>
+        </w:rPr>
+        <w:t>fi(R132H)/+</w:t>
+      </w:r>
+      <w:r>
+        <w:rPr>
+          <w:rFonts w:ascii="Helvetica" w:hAnsi="Helvetica" w:cstheme="minorHAnsi"/>
+          <w:sz w:val="18"/>
+          <w:szCs w:val="18"/>
+        </w:rPr>
+        <w:t xml:space="preserve"> </w:t>
       </w:r>
       <w:proofErr w:type="spellStart"/>
       <w:r>
@@ -509,7 +631,7 @@
           <w:sz w:val="18"/>
           <w:szCs w:val="18"/>
         </w:rPr>
-        <w:t>crainbow</w:t>
+        <w:t>knockin</w:t>
       </w:r>
       <w:proofErr w:type="spellEnd"/>
       <w:r>
@@ -518,49 +640,24 @@
           <w:sz w:val="18"/>
           <w:szCs w:val="18"/>
         </w:rPr>
-        <w:t xml:space="preserve"> transgene has 4 positions that either express an inert fluorescent protein (position 0), or 3 spectrally resolvable fluorescent proteins paired with an oncogenic mutation of choice (positions 1-3) which in our case, is the mutated </w:t>
-      </w:r>
-      <w:r>
-        <w:rPr>
-          <w:rFonts w:ascii="Helvetica" w:hAnsi="Helvetica" w:cstheme="minorHAnsi"/>
-          <w:sz w:val="18"/>
-          <w:szCs w:val="18"/>
-        </w:rPr>
-        <w:t>IDH1</w:t>
-      </w:r>
-      <w:r>
-        <w:rPr>
-          <w:rFonts w:ascii="Helvetica" w:hAnsi="Helvetica" w:cstheme="minorHAnsi"/>
-          <w:sz w:val="18"/>
-          <w:szCs w:val="18"/>
-          <w:vertAlign w:val="superscript"/>
-        </w:rPr>
-        <w:t>R132H</w:t>
-      </w:r>
-      <w:r>
-        <w:rPr>
-          <w:rFonts w:ascii="Helvetica" w:hAnsi="Helvetica" w:cstheme="minorHAnsi"/>
-          <w:sz w:val="18"/>
-          <w:szCs w:val="18"/>
-          <w:vertAlign w:val="superscript"/>
-        </w:rPr>
-        <w:t xml:space="preserve"> </w:t>
-      </w:r>
-      <w:r>
-        <w:rPr>
-          <w:rFonts w:ascii="Helvetica" w:hAnsi="Helvetica" w:cstheme="minorHAnsi"/>
-          <w:sz w:val="18"/>
-          <w:szCs w:val="18"/>
-        </w:rPr>
-        <w:t xml:space="preserve">gene. </w:t>
-      </w:r>
-      <w:r>
-        <w:rPr>
-          <w:rFonts w:ascii="Helvetica" w:hAnsi="Helvetica" w:cstheme="minorHAnsi"/>
-          <w:sz w:val="18"/>
-          <w:szCs w:val="18"/>
-        </w:rPr>
-        <w:t xml:space="preserve">Each R132H allele is co-expressed with </w:t>
+        <w:t xml:space="preserve"> mice</w:t>
+      </w:r>
+      <w:r>
+        <w:rPr>
+          <w:rStyle w:val="FootnoteReference"/>
+          <w:rFonts w:ascii="Helvetica" w:hAnsi="Helvetica" w:cstheme="minorHAnsi"/>
+          <w:sz w:val="18"/>
+          <w:szCs w:val="18"/>
+        </w:rPr>
+        <w:footnoteReference w:id="1"/>
+      </w:r>
+      <w:r>
+        <w:rPr>
+          <w:rFonts w:ascii="Helvetica" w:hAnsi="Helvetica" w:cstheme="minorHAnsi"/>
+          <w:sz w:val="18"/>
+          <w:szCs w:val="18"/>
+        </w:rPr>
+        <w:t xml:space="preserve"> showed </w:t>
       </w:r>
       <w:proofErr w:type="spellStart"/>
       <w:r>
@@ -569,7 +666,7 @@
           <w:sz w:val="18"/>
           <w:szCs w:val="18"/>
         </w:rPr>
-        <w:t>TagBFP</w:t>
+        <w:t>hydrocephalsys</w:t>
       </w:r>
       <w:proofErr w:type="spellEnd"/>
       <w:r>
@@ -578,59 +675,44 @@
           <w:sz w:val="18"/>
           <w:szCs w:val="18"/>
         </w:rPr>
-        <w:t xml:space="preserve"> (cyan), mTFP1 (yellow), or </w:t>
-      </w:r>
-      <w:proofErr w:type="spellStart"/>
-      <w:r>
-        <w:rPr>
-          <w:rFonts w:ascii="Helvetica" w:hAnsi="Helvetica" w:cstheme="minorHAnsi"/>
-          <w:sz w:val="18"/>
-          <w:szCs w:val="18"/>
-        </w:rPr>
-        <w:t>mKO</w:t>
-      </w:r>
-      <w:proofErr w:type="spellEnd"/>
-      <w:r>
-        <w:rPr>
-          <w:rFonts w:ascii="Helvetica" w:hAnsi="Helvetica" w:cstheme="minorHAnsi"/>
-          <w:sz w:val="18"/>
-          <w:szCs w:val="18"/>
-        </w:rPr>
-        <w:t xml:space="preserve"> (magenta). </w:t>
-      </w:r>
-      <w:r>
-        <w:rPr>
-          <w:rFonts w:ascii="Helvetica" w:hAnsi="Helvetica" w:cstheme="minorHAnsi"/>
-          <w:sz w:val="18"/>
-          <w:szCs w:val="18"/>
-        </w:rPr>
-        <w:t xml:space="preserve">The construct </w:t>
-      </w:r>
-      <w:r>
-        <w:rPr>
-          <w:rFonts w:ascii="Helvetica" w:hAnsi="Helvetica" w:cstheme="minorHAnsi"/>
-          <w:sz w:val="18"/>
-          <w:szCs w:val="18"/>
-        </w:rPr>
-        <w:t xml:space="preserve">is further optimized to provide a rich fluorescent protein palette (XFP) by the expression of a membrane-targeted and chemically inducible near-infrared </w:t>
-      </w:r>
-      <w:proofErr w:type="spellStart"/>
-      <w:r>
-        <w:rPr>
-          <w:rFonts w:ascii="Helvetica" w:hAnsi="Helvetica" w:cstheme="minorHAnsi"/>
-          <w:sz w:val="18"/>
-          <w:szCs w:val="18"/>
-        </w:rPr>
-        <w:t>fluoregen</w:t>
-      </w:r>
-      <w:proofErr w:type="spellEnd"/>
-      <w:r>
-        <w:rPr>
-          <w:rFonts w:ascii="Helvetica" w:hAnsi="Helvetica" w:cstheme="minorHAnsi"/>
-          <w:sz w:val="18"/>
-          <w:szCs w:val="18"/>
-        </w:rPr>
-        <w:t xml:space="preserve">-activating peptide (Fap-Mars1) as a control. </w:t>
+        <w:t xml:space="preserve"> and expanded lateral ventricles with an accumulation </w:t>
+      </w:r>
+      <w:r>
+        <w:rPr>
+          <w:rFonts w:ascii="Helvetica" w:hAnsi="Helvetica" w:cstheme="minorHAnsi"/>
+          <w:sz w:val="18"/>
+          <w:szCs w:val="18"/>
+        </w:rPr>
+        <w:t xml:space="preserve">of </w:t>
+      </w:r>
+      <w:r>
+        <w:rPr>
+          <w:rFonts w:ascii="Helvetica" w:hAnsi="Helvetica" w:cstheme="minorHAnsi"/>
+          <w:sz w:val="18"/>
+          <w:szCs w:val="18"/>
+        </w:rPr>
+        <w:t xml:space="preserve">D2HG and a reduction of </w:t>
+      </w:r>
+      <m:oMath>
+        <m:r>
+          <m:rPr>
+            <m:sty m:val="p"/>
+          </m:rPr>
+          <w:rPr>
+            <w:rFonts w:ascii="Cambria Math" w:hAnsi="Cambria Math" w:cstheme="minorHAnsi"/>
+            <w:sz w:val="18"/>
+            <w:szCs w:val="18"/>
+          </w:rPr>
+          <m:t>α</m:t>
+        </m:r>
+      </m:oMath>
+      <w:r>
+        <w:rPr>
+          <w:rFonts w:ascii="Helvetica" w:hAnsi="Helvetica" w:cstheme="minorHAnsi"/>
+          <w:sz w:val="18"/>
+          <w:szCs w:val="18"/>
+        </w:rPr>
+        <w:t xml:space="preserve">-KG. </w:t>
       </w:r>
     </w:p>
     <w:p>
@@ -653,6 +735,228 @@
           <w:sz w:val="18"/>
           <w:szCs w:val="18"/>
         </w:rPr>
+        <w:t xml:space="preserve">Once the germline transmission of the mutant allele established, we will engineer and validate a cancer </w:t>
+      </w:r>
+      <w:proofErr w:type="spellStart"/>
+      <w:r>
+        <w:rPr>
+          <w:rFonts w:ascii="Helvetica" w:hAnsi="Helvetica" w:cstheme="minorHAnsi"/>
+          <w:sz w:val="18"/>
+          <w:szCs w:val="18"/>
+        </w:rPr>
+        <w:t>brainbow</w:t>
+      </w:r>
+      <w:proofErr w:type="spellEnd"/>
+      <w:r>
+        <w:rPr>
+          <w:rFonts w:ascii="Helvetica" w:hAnsi="Helvetica" w:cstheme="minorHAnsi"/>
+          <w:sz w:val="18"/>
+          <w:szCs w:val="18"/>
+        </w:rPr>
+        <w:t xml:space="preserve"> mouse model.</w:t>
+      </w:r>
+      <w:r>
+        <w:rPr>
+          <w:rFonts w:ascii="Helvetica" w:hAnsi="Helvetica" w:cstheme="minorHAnsi"/>
+          <w:sz w:val="18"/>
+          <w:szCs w:val="18"/>
+        </w:rPr>
+        <w:t xml:space="preserve"> We will follow the methodology detailed in </w:t>
+      </w:r>
+      <w:r>
+        <w:rPr>
+          <w:rFonts w:ascii="Helvetica" w:hAnsi="Helvetica" w:cstheme="minorHAnsi"/>
+          <w:sz w:val="18"/>
+          <w:szCs w:val="18"/>
+        </w:rPr>
+        <w:t xml:space="preserve">Boone et al. </w:t>
+      </w:r>
+      <w:r>
+        <w:rPr>
+          <w:rFonts w:ascii="Helvetica" w:hAnsi="Helvetica" w:cstheme="minorHAnsi"/>
+          <w:sz w:val="18"/>
+          <w:szCs w:val="18"/>
+          <w:vertAlign w:val="superscript"/>
+        </w:rPr>
+        <w:t>[</w:t>
+      </w:r>
+      <w:r>
+        <w:rPr>
+          <w:rFonts w:ascii="Helvetica" w:hAnsi="Helvetica" w:cstheme="minorHAnsi"/>
+          <w:sz w:val="18"/>
+          <w:szCs w:val="18"/>
+          <w:vertAlign w:val="superscript"/>
+        </w:rPr>
+        <w:t>2</w:t>
+      </w:r>
+      <w:r>
+        <w:rPr>
+          <w:rFonts w:ascii="Helvetica" w:hAnsi="Helvetica" w:cstheme="minorHAnsi"/>
+          <w:sz w:val="18"/>
+          <w:szCs w:val="18"/>
+          <w:vertAlign w:val="superscript"/>
+        </w:rPr>
+        <w:t>]</w:t>
+      </w:r>
+      <w:r>
+        <w:rPr>
+          <w:rFonts w:ascii="Helvetica" w:hAnsi="Helvetica" w:cstheme="minorHAnsi"/>
+          <w:sz w:val="18"/>
+          <w:szCs w:val="18"/>
+        </w:rPr>
+        <w:t>.  The cancer rainbow (</w:t>
+      </w:r>
+      <w:proofErr w:type="spellStart"/>
+      <w:r>
+        <w:rPr>
+          <w:rFonts w:ascii="Helvetica" w:hAnsi="Helvetica" w:cstheme="minorHAnsi"/>
+          <w:sz w:val="18"/>
+          <w:szCs w:val="18"/>
+        </w:rPr>
+        <w:t>crainbow</w:t>
+      </w:r>
+      <w:proofErr w:type="spellEnd"/>
+      <w:r>
+        <w:rPr>
+          <w:rFonts w:ascii="Helvetica" w:hAnsi="Helvetica" w:cstheme="minorHAnsi"/>
+          <w:sz w:val="18"/>
+          <w:szCs w:val="18"/>
+        </w:rPr>
+        <w:t>)</w:t>
+      </w:r>
+      <w:r>
+        <w:rPr>
+          <w:rFonts w:ascii="Helvetica" w:hAnsi="Helvetica" w:cstheme="minorHAnsi"/>
+          <w:sz w:val="18"/>
+          <w:szCs w:val="18"/>
+        </w:rPr>
+        <w:t xml:space="preserve"> transgene has 4 positions that either express an inert fluorescent protein (position 0), or 3 spectrally resolvable fluorescent proteins paired with an oncogenic mutation of choice (positions 1-3) which in our case, is the mutated IDH1</w:t>
+      </w:r>
+      <w:r>
+        <w:rPr>
+          <w:rFonts w:ascii="Helvetica" w:hAnsi="Helvetica" w:cstheme="minorHAnsi"/>
+          <w:sz w:val="18"/>
+          <w:szCs w:val="18"/>
+          <w:vertAlign w:val="superscript"/>
+        </w:rPr>
+        <w:t>R132H</w:t>
+      </w:r>
+      <w:r>
+        <w:rPr>
+          <w:rFonts w:ascii="Helvetica" w:hAnsi="Helvetica" w:cstheme="minorHAnsi"/>
+          <w:sz w:val="18"/>
+          <w:szCs w:val="18"/>
+          <w:vertAlign w:val="superscript"/>
+        </w:rPr>
+        <w:t xml:space="preserve"> </w:t>
+      </w:r>
+      <w:r>
+        <w:rPr>
+          <w:rFonts w:ascii="Helvetica" w:hAnsi="Helvetica" w:cstheme="minorHAnsi"/>
+          <w:sz w:val="18"/>
+          <w:szCs w:val="18"/>
+        </w:rPr>
+        <w:t xml:space="preserve">gene. </w:t>
+      </w:r>
+      <w:r>
+        <w:rPr>
+          <w:rFonts w:ascii="Helvetica" w:hAnsi="Helvetica" w:cstheme="minorHAnsi"/>
+          <w:sz w:val="18"/>
+          <w:szCs w:val="18"/>
+        </w:rPr>
+        <w:t xml:space="preserve">Each R132H allele is co-expressed with </w:t>
+      </w:r>
+      <w:proofErr w:type="spellStart"/>
+      <w:r>
+        <w:rPr>
+          <w:rFonts w:ascii="Helvetica" w:hAnsi="Helvetica" w:cstheme="minorHAnsi"/>
+          <w:sz w:val="18"/>
+          <w:szCs w:val="18"/>
+        </w:rPr>
+        <w:t>TagBFP</w:t>
+      </w:r>
+      <w:proofErr w:type="spellEnd"/>
+      <w:r>
+        <w:rPr>
+          <w:rFonts w:ascii="Helvetica" w:hAnsi="Helvetica" w:cstheme="minorHAnsi"/>
+          <w:sz w:val="18"/>
+          <w:szCs w:val="18"/>
+        </w:rPr>
+        <w:t xml:space="preserve"> (cyan), mTFP1 (yellow), or </w:t>
+      </w:r>
+      <w:proofErr w:type="spellStart"/>
+      <w:r>
+        <w:rPr>
+          <w:rFonts w:ascii="Helvetica" w:hAnsi="Helvetica" w:cstheme="minorHAnsi"/>
+          <w:sz w:val="18"/>
+          <w:szCs w:val="18"/>
+        </w:rPr>
+        <w:t>mKO</w:t>
+      </w:r>
+      <w:proofErr w:type="spellEnd"/>
+      <w:r>
+        <w:rPr>
+          <w:rFonts w:ascii="Helvetica" w:hAnsi="Helvetica" w:cstheme="minorHAnsi"/>
+          <w:sz w:val="18"/>
+          <w:szCs w:val="18"/>
+        </w:rPr>
+        <w:t xml:space="preserve"> (magenta). </w:t>
+      </w:r>
+      <w:r>
+        <w:rPr>
+          <w:rFonts w:ascii="Helvetica" w:hAnsi="Helvetica" w:cstheme="minorHAnsi"/>
+          <w:sz w:val="18"/>
+          <w:szCs w:val="18"/>
+        </w:rPr>
+        <w:t xml:space="preserve">The construct </w:t>
+      </w:r>
+      <w:r>
+        <w:rPr>
+          <w:rFonts w:ascii="Helvetica" w:hAnsi="Helvetica" w:cstheme="minorHAnsi"/>
+          <w:sz w:val="18"/>
+          <w:szCs w:val="18"/>
+        </w:rPr>
+        <w:t xml:space="preserve">is further optimized to provide a rich fluorescent protein palette (XFP) by the expression of a membrane-targeted and chemically inducible near-infrared </w:t>
+      </w:r>
+      <w:proofErr w:type="spellStart"/>
+      <w:r>
+        <w:rPr>
+          <w:rFonts w:ascii="Helvetica" w:hAnsi="Helvetica" w:cstheme="minorHAnsi"/>
+          <w:sz w:val="18"/>
+          <w:szCs w:val="18"/>
+        </w:rPr>
+        <w:t>fluoregen</w:t>
+      </w:r>
+      <w:proofErr w:type="spellEnd"/>
+      <w:r>
+        <w:rPr>
+          <w:rFonts w:ascii="Helvetica" w:hAnsi="Helvetica" w:cstheme="minorHAnsi"/>
+          <w:sz w:val="18"/>
+          <w:szCs w:val="18"/>
+        </w:rPr>
+        <w:t xml:space="preserve">-activating peptide (Fap-Mars1) as a control. </w:t>
+      </w:r>
+    </w:p>
+    <w:p>
+      <w:pPr>
+        <w:pStyle w:val="NoSpacing"/>
+        <w:numPr>
+          <w:ilvl w:val="0"/>
+          <w:numId w:val="33"/>
+        </w:numPr>
+        <w:jc w:val="both"/>
+        <w:rPr>
+          <w:rFonts w:ascii="Helvetica" w:hAnsi="Helvetica" w:cstheme="minorHAnsi"/>
+          <w:sz w:val="18"/>
+          <w:szCs w:val="18"/>
+        </w:rPr>
+      </w:pPr>
+      <w:r>
+        <w:rPr>
+          <w:rFonts w:ascii="Helvetica" w:hAnsi="Helvetica" w:cstheme="minorHAnsi"/>
+          <w:sz w:val="18"/>
+          <w:szCs w:val="18"/>
+        </w:rPr>
         <w:t>We will then follow a multi-step process to analyze the collective mobility of the investigated brain cancer cells:</w:t>
       </w:r>
     </w:p>
@@ -676,7 +980,23 @@
           <w:sz w:val="18"/>
           <w:szCs w:val="18"/>
         </w:rPr>
-        <w:t xml:space="preserve">Brain mouse organoids will be then made according to established protocols. </w:t>
+        <w:t xml:space="preserve">Brain mouse organoids will </w:t>
+      </w:r>
+      <w:r>
+        <w:rPr>
+          <w:rFonts w:ascii="Helvetica" w:hAnsi="Helvetica" w:cstheme="minorHAnsi"/>
+          <w:sz w:val="18"/>
+          <w:szCs w:val="18"/>
+        </w:rPr>
+        <w:t xml:space="preserve">then </w:t>
+      </w:r>
+      <w:r>
+        <w:rPr>
+          <w:rFonts w:ascii="Helvetica" w:hAnsi="Helvetica" w:cstheme="minorHAnsi"/>
+          <w:sz w:val="18"/>
+          <w:szCs w:val="18"/>
+        </w:rPr>
+        <w:t xml:space="preserve">be made according to established protocols. </w:t>
       </w:r>
     </w:p>
     <w:p>
@@ -726,7 +1046,15 @@
           <w:sz w:val="18"/>
           <w:szCs w:val="18"/>
         </w:rPr>
-        <w:t>Crainbow</w:t>
+        <w:t>c</w:t>
+      </w:r>
+      <w:r>
+        <w:rPr>
+          <w:rFonts w:ascii="Helvetica" w:hAnsi="Helvetica" w:cstheme="minorHAnsi"/>
+          <w:sz w:val="18"/>
+          <w:szCs w:val="18"/>
+        </w:rPr>
+        <w:t>rainbow</w:t>
       </w:r>
       <w:proofErr w:type="spellEnd"/>
       <w:r>
@@ -872,6 +1200,14 @@
         </w:rPr>
         <w:t xml:space="preserve"> in </w:t>
       </w:r>
+      <w:r>
+        <w:rPr>
+          <w:rFonts w:ascii="Helvetica" w:hAnsi="Helvetica" w:cstheme="minorHAnsi"/>
+          <w:sz w:val="18"/>
+          <w:szCs w:val="18"/>
+        </w:rPr>
+        <w:t xml:space="preserve">single-cell </w:t>
+      </w:r>
       <w:proofErr w:type="spellStart"/>
       <w:r>
         <w:rPr>
@@ -879,7 +1215,7 @@
           <w:sz w:val="18"/>
           <w:szCs w:val="18"/>
         </w:rPr>
-        <w:t>scRnaSeq</w:t>
+        <w:t>RNASeq</w:t>
       </w:r>
       <w:proofErr w:type="spellEnd"/>
       <w:r>
@@ -911,7 +1247,15 @@
           <w:sz w:val="18"/>
           <w:szCs w:val="18"/>
         </w:rPr>
-        <w:t>Feature selectio</w:t>
+        <w:t>Then we will perform f</w:t>
+      </w:r>
+      <w:r>
+        <w:rPr>
+          <w:rFonts w:ascii="Helvetica" w:hAnsi="Helvetica" w:cstheme="minorHAnsi"/>
+          <w:sz w:val="18"/>
+          <w:szCs w:val="18"/>
+        </w:rPr>
+        <w:t>eature selectio</w:t>
       </w:r>
       <w:r>
         <w:rPr>
@@ -943,7 +1287,15 @@
           <w:sz w:val="18"/>
           <w:szCs w:val="18"/>
         </w:rPr>
-        <w:t xml:space="preserve">Dimensionality reduction </w:t>
+        <w:t>by a d</w:t>
+      </w:r>
+      <w:r>
+        <w:rPr>
+          <w:rFonts w:ascii="Helvetica" w:hAnsi="Helvetica" w:cstheme="minorHAnsi"/>
+          <w:sz w:val="18"/>
+          <w:szCs w:val="18"/>
+        </w:rPr>
+        <w:t xml:space="preserve">imensionality reduction </w:t>
       </w:r>
       <w:r>
         <w:rPr>
@@ -967,23 +1319,23 @@
           <w:sz w:val="18"/>
           <w:szCs w:val="18"/>
         </w:rPr>
-        <w:t xml:space="preserve"> </w:t>
-      </w:r>
-      <w:r>
-        <w:rPr>
-          <w:rFonts w:ascii="Helvetica" w:hAnsi="Helvetica" w:cstheme="minorHAnsi"/>
-          <w:sz w:val="18"/>
-          <w:szCs w:val="18"/>
-        </w:rPr>
-        <w:t xml:space="preserve"> </w:t>
-      </w:r>
-      <w:r>
-        <w:rPr>
-          <w:rFonts w:ascii="Helvetica" w:hAnsi="Helvetica" w:cstheme="minorHAnsi"/>
-          <w:sz w:val="18"/>
-          <w:szCs w:val="18"/>
-        </w:rPr>
-        <w:t>Cell-cell distance matrix</w:t>
+        <w:t xml:space="preserve">  </w:t>
+      </w:r>
+      <w:r>
+        <w:rPr>
+          <w:rFonts w:ascii="Helvetica" w:hAnsi="Helvetica" w:cstheme="minorHAnsi"/>
+          <w:sz w:val="18"/>
+          <w:szCs w:val="18"/>
+        </w:rPr>
+        <w:t>to build a c</w:t>
+      </w:r>
+      <w:r>
+        <w:rPr>
+          <w:rFonts w:ascii="Helvetica" w:hAnsi="Helvetica" w:cstheme="minorHAnsi"/>
+          <w:sz w:val="18"/>
+          <w:szCs w:val="18"/>
+        </w:rPr>
+        <w:t>ell-cell distance matrix</w:t>
       </w:r>
     </w:p>
     <w:p>
@@ -1037,23 +1389,87 @@
           <w:sz w:val="18"/>
           <w:szCs w:val="18"/>
         </w:rPr>
-        <w:t xml:space="preserve">Excitation laser will be performed for image acquisition, preprocessed to remove </w:t>
-      </w:r>
-      <w:r>
-        <w:rPr>
-          <w:rFonts w:ascii="Helvetica" w:hAnsi="Helvetica" w:cstheme="minorHAnsi"/>
-          <w:sz w:val="18"/>
-          <w:szCs w:val="18"/>
-        </w:rPr>
-        <w:t>noise, followed</w:t>
-      </w:r>
-      <w:r>
-        <w:rPr>
-          <w:rFonts w:ascii="Helvetica" w:hAnsi="Helvetica" w:cstheme="minorHAnsi"/>
-          <w:sz w:val="18"/>
-          <w:szCs w:val="18"/>
-        </w:rPr>
-        <w:t xml:space="preserve"> by various filtering techniques, and then analyzed.</w:t>
+        <w:t xml:space="preserve">Excitation laser will be performed for image acquisition, </w:t>
+      </w:r>
+      <w:r>
+        <w:rPr>
+          <w:rFonts w:ascii="Helvetica" w:hAnsi="Helvetica" w:cstheme="minorHAnsi"/>
+          <w:sz w:val="18"/>
+          <w:szCs w:val="18"/>
+        </w:rPr>
+        <w:t xml:space="preserve">images will then be </w:t>
+      </w:r>
+      <w:r>
+        <w:rPr>
+          <w:rFonts w:ascii="Helvetica" w:hAnsi="Helvetica" w:cstheme="minorHAnsi"/>
+          <w:sz w:val="18"/>
+          <w:szCs w:val="18"/>
+        </w:rPr>
+        <w:t xml:space="preserve">preprocessed </w:t>
+      </w:r>
+      <w:r>
+        <w:rPr>
+          <w:rFonts w:ascii="Helvetica" w:hAnsi="Helvetica" w:cstheme="minorHAnsi"/>
+          <w:sz w:val="18"/>
+          <w:szCs w:val="18"/>
+        </w:rPr>
+        <w:t xml:space="preserve">and we will apply various filtering techniques </w:t>
+      </w:r>
+      <w:r>
+        <w:rPr>
+          <w:rFonts w:ascii="Helvetica" w:hAnsi="Helvetica" w:cstheme="minorHAnsi"/>
+          <w:sz w:val="18"/>
+          <w:szCs w:val="18"/>
+        </w:rPr>
+        <w:t xml:space="preserve">to remove </w:t>
+      </w:r>
+      <w:r>
+        <w:rPr>
+          <w:rFonts w:ascii="Helvetica" w:hAnsi="Helvetica" w:cstheme="minorHAnsi"/>
+          <w:sz w:val="18"/>
+          <w:szCs w:val="18"/>
+        </w:rPr>
+        <w:t xml:space="preserve">noise, </w:t>
+      </w:r>
+      <w:r>
+        <w:rPr>
+          <w:rFonts w:ascii="Helvetica" w:hAnsi="Helvetica" w:cstheme="minorHAnsi"/>
+          <w:sz w:val="18"/>
+          <w:szCs w:val="18"/>
+        </w:rPr>
+        <w:t xml:space="preserve">and then </w:t>
+      </w:r>
+      <w:r>
+        <w:rPr>
+          <w:rFonts w:ascii="Helvetica" w:hAnsi="Helvetica" w:cstheme="minorHAnsi"/>
+          <w:sz w:val="18"/>
+          <w:szCs w:val="18"/>
+        </w:rPr>
+        <w:t xml:space="preserve">we will </w:t>
+      </w:r>
+      <w:r>
+        <w:rPr>
+          <w:rFonts w:ascii="Helvetica" w:hAnsi="Helvetica" w:cstheme="minorHAnsi"/>
+          <w:sz w:val="18"/>
+          <w:szCs w:val="18"/>
+        </w:rPr>
+        <w:t>analyze</w:t>
+      </w:r>
+      <w:r>
+        <w:rPr>
+          <w:rFonts w:ascii="Helvetica" w:hAnsi="Helvetica" w:cstheme="minorHAnsi"/>
+          <w:sz w:val="18"/>
+          <w:szCs w:val="18"/>
+        </w:rPr>
+        <w:t xml:space="preserve"> each image </w:t>
+      </w:r>
+      <w:r>
+        <w:rPr>
+          <w:rFonts w:ascii="Helvetica" w:hAnsi="Helvetica" w:cstheme="minorHAnsi"/>
+          <w:sz w:val="18"/>
+          <w:szCs w:val="18"/>
+        </w:rPr>
+        <w:t>sorted by time.</w:t>
       </w:r>
     </w:p>
     <w:p>
@@ -1083,7 +1499,23 @@
           <w:sz w:val="18"/>
           <w:szCs w:val="18"/>
         </w:rPr>
-        <w:t xml:space="preserve">Having identified clusters of subpopulations, we will then be able to identify </w:t>
+        <w:t xml:space="preserve">Having identified clusters of subpopulations, we will then be able to </w:t>
+      </w:r>
+      <w:r>
+        <w:rPr>
+          <w:rFonts w:ascii="Helvetica" w:hAnsi="Helvetica" w:cstheme="minorHAnsi"/>
+          <w:sz w:val="18"/>
+          <w:szCs w:val="18"/>
+        </w:rPr>
+        <w:t>track</w:t>
+      </w:r>
+      <w:r>
+        <w:rPr>
+          <w:rFonts w:ascii="Helvetica" w:hAnsi="Helvetica" w:cstheme="minorHAnsi"/>
+          <w:sz w:val="18"/>
+          <w:szCs w:val="18"/>
+        </w:rPr>
+        <w:t xml:space="preserve"> </w:t>
       </w:r>
       <w:r>
         <w:rPr>
@@ -1099,12 +1531,24 @@
           <w:sz w:val="18"/>
           <w:szCs w:val="18"/>
         </w:rPr>
-        <w:t xml:space="preserve"> and perform a displacement analysis using the following equations</w:t>
+        <w:t xml:space="preserve"> and perform a displacement analysis using the following </w:t>
+      </w:r>
+      <w:r>
+        <w:rPr>
+          <w:rFonts w:ascii="Helvetica" w:hAnsi="Helvetica" w:cstheme="minorHAnsi"/>
+          <w:sz w:val="18"/>
+          <w:szCs w:val="18"/>
+        </w:rPr>
+        <w:t>metrics:</w:t>
       </w:r>
     </w:p>
     <w:p>
       <w:pPr>
         <w:pStyle w:val="NoSpacing"/>
+        <w:numPr>
+          <w:ilvl w:val="0"/>
+          <w:numId w:val="38"/>
+        </w:numPr>
         <w:jc w:val="both"/>
         <w:rPr>
           <w:rFonts w:ascii="Helvetica" w:hAnsi="Helvetica" w:cstheme="minorHAnsi"/>
@@ -1118,169 +1562,23 @@
           <w:sz w:val="18"/>
           <w:szCs w:val="18"/>
         </w:rPr>
-        <w:t>Assuming that the cells follow a Brownian motion</w:t>
-      </w:r>
-      <w:r>
-        <w:rPr>
-          <w:rFonts w:ascii="Helvetica" w:hAnsi="Helvetica" w:cstheme="minorHAnsi"/>
-          <w:sz w:val="18"/>
-          <w:szCs w:val="18"/>
-        </w:rPr>
-        <w:t>, the cells</w:t>
-      </w:r>
-    </w:p>
-    <w:p>
-      <w:pPr>
-        <w:pStyle w:val="NoSpacing"/>
-        <w:jc w:val="both"/>
-        <w:rPr>
-          <w:rFonts w:ascii="Helvetica" w:hAnsi="Helvetica" w:cstheme="minorHAnsi"/>
-          <w:sz w:val="18"/>
-          <w:szCs w:val="18"/>
-        </w:rPr>
-      </w:pPr>
-      <m:oMathPara>
-        <m:oMath>
-          <m:r>
-            <w:rPr>
-              <w:rFonts w:ascii="Cambria Math" w:hAnsi="Cambria Math" w:cstheme="minorHAnsi"/>
-              <w:sz w:val="18"/>
-              <w:szCs w:val="18"/>
-            </w:rPr>
-            <m:t>P</m:t>
-          </m:r>
-          <m:d>
-            <m:dPr>
-              <m:ctrlPr>
-                <w:rPr>
-                  <w:rFonts w:ascii="Cambria Math" w:hAnsi="Cambria Math" w:cstheme="minorHAnsi"/>
-                  <w:i/>
-                  <w:sz w:val="18"/>
-                  <w:szCs w:val="18"/>
-                </w:rPr>
-              </m:ctrlPr>
-            </m:dPr>
-            <m:e>
-              <m:r>
-                <w:rPr>
-                  <w:rFonts w:ascii="Cambria Math" w:hAnsi="Cambria Math" w:cstheme="minorHAnsi"/>
-                  <w:sz w:val="18"/>
-                  <w:szCs w:val="18"/>
-                </w:rPr>
-                <m:t>r,t</m:t>
-              </m:r>
-            </m:e>
-          </m:d>
-          <m:r>
-            <w:rPr>
-              <w:rFonts w:ascii="Cambria Math" w:hAnsi="Cambria Math" w:cstheme="minorHAnsi"/>
-              <w:sz w:val="18"/>
-              <w:szCs w:val="18"/>
-            </w:rPr>
-            <m:t>=</m:t>
-          </m:r>
-          <m:f>
-            <m:fPr>
-              <m:ctrlPr>
-                <w:rPr>
-                  <w:rFonts w:ascii="Cambria Math" w:hAnsi="Cambria Math" w:cstheme="minorHAnsi"/>
-                  <w:sz w:val="18"/>
-                  <w:szCs w:val="18"/>
-                </w:rPr>
-              </m:ctrlPr>
-            </m:fPr>
-            <m:num>
-              <m:r>
-                <w:rPr>
-                  <w:rFonts w:ascii="Cambria Math" w:hAnsi="Cambria Math" w:cstheme="minorHAnsi"/>
-                  <w:sz w:val="18"/>
-                  <w:szCs w:val="18"/>
-                </w:rPr>
-                <m:t>1</m:t>
-              </m:r>
-              <m:ctrlPr>
-                <w:rPr>
-                  <w:rFonts w:ascii="Cambria Math" w:hAnsi="Cambria Math" w:cstheme="minorHAnsi"/>
-                  <w:i/>
-                  <w:sz w:val="18"/>
-                  <w:szCs w:val="18"/>
-                </w:rPr>
-              </m:ctrlPr>
-            </m:num>
-            <m:den>
-              <m:rad>
-                <m:radPr>
-                  <m:degHide m:val="1"/>
-                  <m:ctrlPr>
-                    <w:rPr>
-                      <w:rFonts w:ascii="Cambria Math" w:hAnsi="Cambria Math" w:cstheme="minorHAnsi"/>
-                      <w:sz w:val="18"/>
-                      <w:szCs w:val="18"/>
-                    </w:rPr>
-                  </m:ctrlPr>
-                </m:radPr>
-                <m:deg>
-                  <m:ctrlPr>
-                    <w:rPr>
-                      <w:rFonts w:ascii="Cambria Math" w:hAnsi="Cambria Math" w:cstheme="minorHAnsi"/>
-                      <w:i/>
-                      <w:sz w:val="18"/>
-                      <w:szCs w:val="18"/>
-                    </w:rPr>
-                  </m:ctrlPr>
-                </m:deg>
-                <m:e>
-                  <m:r>
-                    <w:rPr>
-                      <w:rFonts w:ascii="Cambria Math" w:hAnsi="Cambria Math" w:cstheme="minorHAnsi"/>
-                      <w:sz w:val="18"/>
-                      <w:szCs w:val="18"/>
-                    </w:rPr>
-                    <m:t>2</m:t>
-                  </m:r>
-                </m:e>
-              </m:rad>
-              <m:ctrlPr>
-                <w:rPr>
-                  <w:rFonts w:ascii="Cambria Math" w:hAnsi="Cambria Math" w:cstheme="minorHAnsi"/>
-                  <w:i/>
-                  <w:sz w:val="18"/>
-                  <w:szCs w:val="18"/>
-                </w:rPr>
-              </m:ctrlPr>
-            </m:den>
-          </m:f>
-        </m:oMath>
-      </m:oMathPara>
-    </w:p>
-    <w:p>
-      <w:pPr>
-        <w:pStyle w:val="NoSpacing"/>
-        <w:jc w:val="both"/>
-        <w:rPr>
-          <w:rFonts w:ascii="Helvetica" w:hAnsi="Helvetica" w:cstheme="minorHAnsi"/>
-          <w:sz w:val="18"/>
-          <w:szCs w:val="18"/>
-        </w:rPr>
-      </w:pPr>
-    </w:p>
-    <w:p>
-      <w:pPr>
-        <w:pStyle w:val="NoSpacing"/>
-        <w:jc w:val="both"/>
-        <w:rPr>
-          <w:rFonts w:ascii="Helvetica" w:hAnsi="Helvetica" w:cstheme="minorHAnsi"/>
-          <w:sz w:val="18"/>
-          <w:szCs w:val="18"/>
-        </w:rPr>
-      </w:pPr>
-      <w:r>
-        <w:rPr>
-          <w:rFonts w:ascii="Helvetica" w:hAnsi="Helvetica" w:cstheme="minorHAnsi"/>
-          <w:sz w:val="18"/>
-          <w:szCs w:val="18"/>
-        </w:rPr>
-        <w:t xml:space="preserve">The mean squared displacement which describes the displacement of the cells as the average distance of the subpopulations of cells (identified by the same color) in a given time interval, </w:t>
+        <w:t xml:space="preserve">The mean squared displacement which describes the displacement of the </w:t>
+      </w:r>
+      <w:r>
+        <w:rPr>
+          <w:rFonts w:ascii="Helvetica" w:hAnsi="Helvetica" w:cstheme="minorHAnsi"/>
+          <w:sz w:val="18"/>
+          <w:szCs w:val="18"/>
+        </w:rPr>
+        <w:t xml:space="preserve">same-color tag </w:t>
+      </w:r>
+      <w:r>
+        <w:rPr>
+          <w:rFonts w:ascii="Helvetica" w:hAnsi="Helvetica" w:cstheme="minorHAnsi"/>
+          <w:sz w:val="18"/>
+          <w:szCs w:val="18"/>
+        </w:rPr>
+        <w:t xml:space="preserve">cells as the average distance of the subpopulations of cells (identified by the same color) in a given time interval, </w:t>
       </w:r>
       <m:oMath>
         <m:r>
@@ -1307,6 +1605,9 @@
     <w:p>
       <w:pPr>
         <w:pStyle w:val="NoSpacing"/>
+        <w:tabs>
+          <w:tab w:val="left" w:pos="4320"/>
+        </w:tabs>
         <w:ind w:firstLine="720"/>
         <w:jc w:val="both"/>
         <w:rPr>
@@ -1558,7 +1859,23 @@
           <w:sz w:val="18"/>
           <w:szCs w:val="18"/>
         </w:rPr>
-        <w:t xml:space="preserve"> where N: total number of trajectories for all measured subpopulations </w:t>
+        <w:t xml:space="preserve"> where </w:t>
+      </w:r>
+      <w:r>
+        <w:rPr>
+          <w:rFonts w:ascii="Helvetica" w:hAnsi="Helvetica" w:cstheme="minorHAnsi"/>
+          <w:sz w:val="18"/>
+          <w:szCs w:val="18"/>
+        </w:rPr>
+        <w:tab/>
+      </w:r>
+      <w:r>
+        <w:rPr>
+          <w:rFonts w:ascii="Helvetica" w:hAnsi="Helvetica" w:cstheme="minorHAnsi"/>
+          <w:sz w:val="18"/>
+          <w:szCs w:val="18"/>
+        </w:rPr>
+        <w:t xml:space="preserve">N: total number of trajectories for all measured subpopulations </w:t>
       </w:r>
     </w:p>
     <w:p>
@@ -1827,15 +2144,7 @@
           <w:sz w:val="18"/>
           <w:szCs w:val="18"/>
         </w:rPr>
-        <w:t xml:space="preserve"> cell </w:t>
-      </w:r>
-      <w:r>
-        <w:rPr>
-          <w:rFonts w:ascii="Helvetica" w:hAnsi="Helvetica" w:cstheme="minorHAnsi"/>
-          <w:sz w:val="18"/>
-          <w:szCs w:val="18"/>
-        </w:rPr>
-        <w:t xml:space="preserve">after </w:t>
+        <w:t xml:space="preserve"> cell after </w:t>
       </w:r>
       <m:oMath>
         <m:r>
@@ -1854,6 +2163,10 @@
     <w:p>
       <w:pPr>
         <w:pStyle w:val="NoSpacing"/>
+        <w:numPr>
+          <w:ilvl w:val="0"/>
+          <w:numId w:val="38"/>
+        </w:numPr>
         <w:jc w:val="both"/>
         <w:rPr>
           <w:rFonts w:ascii="Helvetica" w:hAnsi="Helvetica" w:cstheme="minorHAnsi"/>
@@ -1861,17 +2174,6 @@
           <w:szCs w:val="18"/>
         </w:rPr>
       </w:pPr>
-    </w:p>
-    <w:p>
-      <w:pPr>
-        <w:pStyle w:val="NoSpacing"/>
-        <w:jc w:val="both"/>
-        <w:rPr>
-          <w:rFonts w:ascii="Helvetica" w:hAnsi="Helvetica" w:cstheme="minorHAnsi"/>
-          <w:sz w:val="18"/>
-          <w:szCs w:val="18"/>
-        </w:rPr>
-      </w:pPr>
       <w:r>
         <w:rPr>
           <w:rFonts w:ascii="Helvetica" w:hAnsi="Helvetica" w:cstheme="minorHAnsi"/>
@@ -1886,7 +2188,28 @@
           <w:sz w:val="18"/>
           <w:szCs w:val="18"/>
         </w:rPr>
-        <w:t xml:space="preserve">, V, at the </w:t>
+        <w:t xml:space="preserve">, </w:t>
+      </w:r>
+      <m:oMath>
+        <m:r>
+          <m:rPr>
+            <m:sty m:val="p"/>
+          </m:rPr>
+          <w:rPr>
+            <w:rFonts w:ascii="Cambria Math" w:hAnsi="Cambria Math" w:cstheme="minorHAnsi"/>
+            <w:sz w:val="18"/>
+            <w:szCs w:val="18"/>
+          </w:rPr>
+          <m:t>η</m:t>
+        </m:r>
+      </m:oMath>
+      <w:r>
+        <w:rPr>
+          <w:rFonts w:ascii="Helvetica" w:hAnsi="Helvetica" w:cstheme="minorHAnsi"/>
+          <w:sz w:val="18"/>
+          <w:szCs w:val="18"/>
+        </w:rPr>
+        <w:t xml:space="preserve">, at the </w:t>
       </w:r>
       <w:proofErr w:type="spellStart"/>
       <w:r>
@@ -2231,6 +2554,10 @@
     <w:p>
       <w:pPr>
         <w:pStyle w:val="NoSpacing"/>
+        <w:numPr>
+          <w:ilvl w:val="0"/>
+          <w:numId w:val="38"/>
+        </w:numPr>
         <w:jc w:val="both"/>
         <w:rPr>
           <w:rFonts w:ascii="Helvetica" w:hAnsi="Helvetica" w:cstheme="minorHAnsi"/>
@@ -2244,15 +2571,15 @@
           <w:sz w:val="18"/>
           <w:szCs w:val="18"/>
         </w:rPr>
-        <w:t xml:space="preserve">The migration speed of a cell, V, </w:t>
-      </w:r>
-      <w:r>
-        <w:rPr>
-          <w:rFonts w:ascii="Helvetica" w:hAnsi="Helvetica" w:cstheme="minorHAnsi"/>
-          <w:sz w:val="18"/>
-          <w:szCs w:val="18"/>
-        </w:rPr>
-        <w:t xml:space="preserve">is the mean over the entire length of the trajectory from  </w:t>
+        <w:t xml:space="preserve">The migration speed of a cell, V, is the mean over the entire length of the trajectory </w:t>
+      </w:r>
+      <w:r>
+        <w:rPr>
+          <w:rFonts w:ascii="Helvetica" w:hAnsi="Helvetica" w:cstheme="minorHAnsi"/>
+          <w:sz w:val="18"/>
+          <w:szCs w:val="18"/>
+        </w:rPr>
+        <w:t xml:space="preserve">from </w:t>
       </w:r>
       <w:proofErr w:type="spellStart"/>
       <w:r>
@@ -2270,15 +2597,7 @@
           <w:sz w:val="18"/>
           <w:szCs w:val="18"/>
         </w:rPr>
-        <w:t xml:space="preserve"> = 1 to the total number of steps L</w:t>
-      </w:r>
-      <w:r>
-        <w:rPr>
-          <w:rFonts w:ascii="Helvetica" w:hAnsi="Helvetica" w:cstheme="minorHAnsi"/>
-          <w:sz w:val="18"/>
-          <w:szCs w:val="18"/>
-        </w:rPr>
-        <w:t xml:space="preserve">: </w:t>
+        <w:t xml:space="preserve"> = 1 to the total number of steps L: </w:t>
       </w:r>
       <m:oMath>
         <m:r>
@@ -2432,6 +2751,10 @@
     <w:p>
       <w:pPr>
         <w:pStyle w:val="NoSpacing"/>
+        <w:numPr>
+          <w:ilvl w:val="0"/>
+          <w:numId w:val="38"/>
+        </w:numPr>
         <w:jc w:val="both"/>
         <w:rPr>
           <w:rFonts w:ascii="Helvetica" w:hAnsi="Helvetica" w:cstheme="minorHAnsi"/>
@@ -2439,6 +2762,15 @@
           <w:szCs w:val="18"/>
         </w:rPr>
       </w:pPr>
+      <w:r>
+        <w:rPr>
+          <w:rFonts w:ascii="Helvetica" w:hAnsi="Helvetica" w:cstheme="minorHAnsi"/>
+          <w:sz w:val="18"/>
+          <w:szCs w:val="18"/>
+        </w:rPr>
+        <w:lastRenderedPageBreak/>
+        <w:t>The velocity auto-correlation function (VACF) of the color tag ensemble average of cell trajectories:</w:t>
+      </w:r>
     </w:p>
     <w:p>
       <w:pPr>
@@ -2450,28 +2782,1851 @@
           <w:szCs w:val="18"/>
         </w:rPr>
       </w:pPr>
+      <w:r>
+        <w:rPr>
+          <w:rFonts w:ascii="Helvetica" w:hAnsi="Helvetica" w:cstheme="minorHAnsi"/>
+          <w:sz w:val="18"/>
+          <w:szCs w:val="18"/>
+        </w:rPr>
+        <w:t xml:space="preserve">VACF = </w:t>
+      </w:r>
+      <w:r>
+        <w:rPr>
+          <w:rFonts w:ascii="Helvetica" w:hAnsi="Helvetica" w:cstheme="minorHAnsi"/>
+          <w:sz w:val="18"/>
+          <w:szCs w:val="18"/>
+        </w:rPr>
+        <w:sym w:font="Symbol" w:char="F03C"/>
+      </w:r>
+      <w:r>
+        <w:rPr>
+          <w:rFonts w:ascii="Helvetica" w:hAnsi="Helvetica" w:cstheme="minorHAnsi"/>
+          <w:sz w:val="18"/>
+          <w:szCs w:val="18"/>
+        </w:rPr>
+        <w:t xml:space="preserve"> </w:t>
+      </w:r>
+      <w:proofErr w:type="gramStart"/>
+      <w:r>
+        <w:rPr>
+          <w:rFonts w:ascii="Helvetica" w:hAnsi="Helvetica" w:cstheme="minorHAnsi"/>
+          <w:b/>
+          <w:bCs/>
+          <w:sz w:val="18"/>
+          <w:szCs w:val="18"/>
+        </w:rPr>
+        <w:t>v</w:t>
+      </w:r>
+      <w:r>
+        <w:rPr>
+          <w:rFonts w:ascii="Helvetica" w:hAnsi="Helvetica" w:cstheme="minorHAnsi"/>
+          <w:sz w:val="18"/>
+          <w:szCs w:val="18"/>
+        </w:rPr>
+        <w:t>(</w:t>
+      </w:r>
+      <w:proofErr w:type="gramEnd"/>
+      <w:r>
+        <w:rPr>
+          <w:rFonts w:ascii="Helvetica" w:hAnsi="Helvetica" w:cstheme="minorHAnsi"/>
+          <w:sz w:val="18"/>
+          <w:szCs w:val="18"/>
+        </w:rPr>
+        <w:t xml:space="preserve">0) </w:t>
+      </w:r>
+      <w:r>
+        <w:rPr>
+          <w:rFonts w:ascii="Helvetica" w:hAnsi="Helvetica" w:cstheme="minorHAnsi"/>
+          <w:sz w:val="18"/>
+          <w:szCs w:val="18"/>
+        </w:rPr>
+        <w:sym w:font="Symbol" w:char="F0B7"/>
+      </w:r>
+      <w:r>
+        <w:rPr>
+          <w:rFonts w:ascii="Helvetica" w:hAnsi="Helvetica" w:cstheme="minorHAnsi"/>
+          <w:sz w:val="18"/>
+          <w:szCs w:val="18"/>
+        </w:rPr>
+        <w:t xml:space="preserve"> </w:t>
+      </w:r>
+      <w:r>
+        <w:rPr>
+          <w:rFonts w:ascii="Helvetica" w:hAnsi="Helvetica" w:cstheme="minorHAnsi"/>
+          <w:b/>
+          <w:bCs/>
+          <w:sz w:val="18"/>
+          <w:szCs w:val="18"/>
+        </w:rPr>
+        <w:t>v</w:t>
+      </w:r>
+      <w:r>
+        <w:rPr>
+          <w:rFonts w:ascii="Helvetica" w:hAnsi="Helvetica" w:cstheme="minorHAnsi"/>
+          <w:sz w:val="18"/>
+          <w:szCs w:val="18"/>
+        </w:rPr>
+        <w:t>(</w:t>
+      </w:r>
+      <m:oMath>
+        <m:r>
+          <m:rPr>
+            <m:sty m:val="p"/>
+          </m:rPr>
+          <w:rPr>
+            <w:rFonts w:ascii="Cambria Math" w:hAnsi="Cambria Math" w:cstheme="minorHAnsi"/>
+            <w:sz w:val="18"/>
+            <w:szCs w:val="18"/>
+          </w:rPr>
+          <m:t>τ</m:t>
+        </m:r>
+      </m:oMath>
+      <w:r>
+        <w:rPr>
+          <w:rFonts w:ascii="Helvetica" w:hAnsi="Helvetica" w:cstheme="minorHAnsi"/>
+          <w:sz w:val="18"/>
+          <w:szCs w:val="18"/>
+        </w:rPr>
+        <w:t xml:space="preserve">) </w:t>
+      </w:r>
+      <w:r>
+        <w:rPr>
+          <w:rFonts w:ascii="Helvetica" w:hAnsi="Helvetica" w:cstheme="minorHAnsi"/>
+          <w:sz w:val="18"/>
+          <w:szCs w:val="18"/>
+        </w:rPr>
+        <w:sym w:font="Symbol" w:char="F03E"/>
+      </w:r>
+      <w:r>
+        <w:rPr>
+          <w:rFonts w:ascii="Helvetica" w:hAnsi="Helvetica" w:cstheme="minorHAnsi"/>
+          <w:sz w:val="18"/>
+          <w:szCs w:val="18"/>
+        </w:rPr>
+        <w:t xml:space="preserve"> =  </w:t>
+      </w:r>
+      <m:oMath>
+        <m:f>
+          <m:fPr>
+            <m:ctrlPr>
+              <w:rPr>
+                <w:rFonts w:ascii="Cambria Math" w:hAnsi="Cambria Math" w:cstheme="minorHAnsi"/>
+                <w:sz w:val="18"/>
+                <w:szCs w:val="18"/>
+              </w:rPr>
+            </m:ctrlPr>
+          </m:fPr>
+          <m:num>
+            <m:r>
+              <w:rPr>
+                <w:rFonts w:ascii="Cambria Math" w:hAnsi="Cambria Math" w:cstheme="minorHAnsi"/>
+                <w:sz w:val="18"/>
+                <w:szCs w:val="18"/>
+              </w:rPr>
+              <m:t>1</m:t>
+            </m:r>
+            <m:ctrlPr>
+              <w:rPr>
+                <w:rFonts w:ascii="Cambria Math" w:hAnsi="Cambria Math" w:cstheme="minorHAnsi"/>
+                <w:i/>
+                <w:sz w:val="18"/>
+                <w:szCs w:val="18"/>
+              </w:rPr>
+            </m:ctrlPr>
+          </m:num>
+          <m:den>
+            <m:r>
+              <w:rPr>
+                <w:rFonts w:ascii="Cambria Math" w:hAnsi="Cambria Math" w:cstheme="minorHAnsi"/>
+                <w:sz w:val="18"/>
+                <w:szCs w:val="18"/>
+              </w:rPr>
+              <m:t>N</m:t>
+            </m:r>
+            <m:ctrlPr>
+              <w:rPr>
+                <w:rFonts w:ascii="Cambria Math" w:hAnsi="Cambria Math" w:cstheme="minorHAnsi"/>
+                <w:i/>
+                <w:sz w:val="18"/>
+                <w:szCs w:val="18"/>
+              </w:rPr>
+            </m:ctrlPr>
+          </m:den>
+        </m:f>
+      </m:oMath>
+      <w:r>
+        <w:rPr>
+          <w:rFonts w:ascii="Helvetica" w:hAnsi="Helvetica" w:cstheme="minorHAnsi"/>
+          <w:sz w:val="18"/>
+          <w:szCs w:val="18"/>
+        </w:rPr>
+        <w:t xml:space="preserve">  </w:t>
+      </w:r>
+      <m:oMath>
+        <m:nary>
+          <m:naryPr>
+            <m:chr m:val="∑"/>
+            <m:ctrlPr>
+              <w:rPr>
+                <w:rFonts w:ascii="Cambria Math" w:hAnsi="Cambria Math" w:cstheme="minorHAnsi"/>
+                <w:sz w:val="18"/>
+                <w:szCs w:val="18"/>
+              </w:rPr>
+            </m:ctrlPr>
+          </m:naryPr>
+          <m:sub>
+            <m:r>
+              <w:rPr>
+                <w:rFonts w:ascii="Cambria Math" w:hAnsi="Cambria Math" w:cstheme="minorHAnsi"/>
+                <w:sz w:val="18"/>
+                <w:szCs w:val="18"/>
+              </w:rPr>
+              <m:t>n=1</m:t>
+            </m:r>
+            <m:ctrlPr>
+              <w:rPr>
+                <w:rFonts w:ascii="Cambria Math" w:hAnsi="Cambria Math" w:cstheme="minorHAnsi"/>
+                <w:i/>
+                <w:sz w:val="18"/>
+                <w:szCs w:val="18"/>
+              </w:rPr>
+            </m:ctrlPr>
+          </m:sub>
+          <m:sup>
+            <m:r>
+              <w:rPr>
+                <w:rFonts w:ascii="Cambria Math" w:hAnsi="Cambria Math" w:cstheme="minorHAnsi"/>
+                <w:sz w:val="18"/>
+                <w:szCs w:val="18"/>
+              </w:rPr>
+              <m:t>N</m:t>
+            </m:r>
+            <m:ctrlPr>
+              <w:rPr>
+                <w:rFonts w:ascii="Cambria Math" w:hAnsi="Cambria Math" w:cstheme="minorHAnsi"/>
+                <w:i/>
+                <w:sz w:val="18"/>
+                <w:szCs w:val="18"/>
+              </w:rPr>
+            </m:ctrlPr>
+          </m:sup>
+          <m:e/>
+        </m:nary>
+        <m:sSup>
+          <m:sSupPr>
+            <m:ctrlPr>
+              <w:rPr>
+                <w:rFonts w:ascii="Cambria Math" w:hAnsi="Cambria Math" w:cstheme="minorHAnsi"/>
+                <w:i/>
+                <w:sz w:val="18"/>
+                <w:szCs w:val="18"/>
+              </w:rPr>
+            </m:ctrlPr>
+          </m:sSupPr>
+          <m:e>
+            <m:r>
+              <w:rPr>
+                <w:rFonts w:ascii="Cambria Math" w:hAnsi="Cambria Math" w:cstheme="minorHAnsi"/>
+                <w:sz w:val="18"/>
+                <w:szCs w:val="18"/>
+              </w:rPr>
+              <m:t>v</m:t>
+            </m:r>
+          </m:e>
+          <m:sup>
+            <m:d>
+              <m:dPr>
+                <m:ctrlPr>
+                  <w:rPr>
+                    <w:rFonts w:ascii="Cambria Math" w:hAnsi="Cambria Math" w:cstheme="minorHAnsi"/>
+                    <w:i/>
+                    <w:sz w:val="18"/>
+                    <w:szCs w:val="18"/>
+                  </w:rPr>
+                </m:ctrlPr>
+              </m:dPr>
+              <m:e>
+                <m:r>
+                  <w:rPr>
+                    <w:rFonts w:ascii="Cambria Math" w:hAnsi="Cambria Math" w:cstheme="minorHAnsi"/>
+                    <w:sz w:val="18"/>
+                    <w:szCs w:val="18"/>
+                  </w:rPr>
+                  <m:t>n</m:t>
+                </m:r>
+              </m:e>
+            </m:d>
+          </m:sup>
+        </m:sSup>
+      </m:oMath>
+      <w:r>
+        <w:rPr>
+          <w:rFonts w:ascii="Helvetica" w:hAnsi="Helvetica" w:cstheme="minorHAnsi"/>
+          <w:sz w:val="18"/>
+          <w:szCs w:val="18"/>
+        </w:rPr>
+        <w:t xml:space="preserve">(0) </w:t>
+      </w:r>
+      <w:r>
+        <w:rPr>
+          <w:rFonts w:ascii="Helvetica" w:hAnsi="Helvetica" w:cstheme="minorHAnsi"/>
+          <w:sz w:val="18"/>
+          <w:szCs w:val="18"/>
+        </w:rPr>
+        <w:sym w:font="Symbol" w:char="F0B7"/>
+      </w:r>
+      <w:r>
+        <w:rPr>
+          <w:rFonts w:ascii="Helvetica" w:hAnsi="Helvetica" w:cstheme="minorHAnsi"/>
+          <w:sz w:val="18"/>
+          <w:szCs w:val="18"/>
+        </w:rPr>
+        <w:t xml:space="preserve"> </w:t>
+      </w:r>
+      <m:oMath>
+        <m:sSup>
+          <m:sSupPr>
+            <m:ctrlPr>
+              <w:rPr>
+                <w:rFonts w:ascii="Cambria Math" w:hAnsi="Cambria Math" w:cstheme="minorHAnsi"/>
+                <w:i/>
+                <w:sz w:val="18"/>
+                <w:szCs w:val="18"/>
+              </w:rPr>
+            </m:ctrlPr>
+          </m:sSupPr>
+          <m:e>
+            <m:r>
+              <w:rPr>
+                <w:rFonts w:ascii="Cambria Math" w:hAnsi="Cambria Math" w:cstheme="minorHAnsi"/>
+                <w:sz w:val="18"/>
+                <w:szCs w:val="18"/>
+              </w:rPr>
+              <m:t>v</m:t>
+            </m:r>
+          </m:e>
+          <m:sup>
+            <m:d>
+              <m:dPr>
+                <m:ctrlPr>
+                  <w:rPr>
+                    <w:rFonts w:ascii="Cambria Math" w:hAnsi="Cambria Math" w:cstheme="minorHAnsi"/>
+                    <w:i/>
+                    <w:sz w:val="18"/>
+                    <w:szCs w:val="18"/>
+                  </w:rPr>
+                </m:ctrlPr>
+              </m:dPr>
+              <m:e>
+                <m:r>
+                  <w:rPr>
+                    <w:rFonts w:ascii="Cambria Math" w:hAnsi="Cambria Math" w:cstheme="minorHAnsi"/>
+                    <w:sz w:val="18"/>
+                    <w:szCs w:val="18"/>
+                  </w:rPr>
+                  <m:t>n</m:t>
+                </m:r>
+              </m:e>
+            </m:d>
+          </m:sup>
+        </m:sSup>
+      </m:oMath>
+      <w:r>
+        <w:rPr>
+          <w:rFonts w:ascii="Helvetica" w:hAnsi="Helvetica" w:cstheme="minorHAnsi"/>
+          <w:sz w:val="18"/>
+          <w:szCs w:val="18"/>
+        </w:rPr>
+        <w:t>(</w:t>
+      </w:r>
+      <m:oMath>
+        <m:r>
+          <w:rPr>
+            <w:rFonts w:ascii="Cambria Math" w:hAnsi="Cambria Math" w:cstheme="minorHAnsi"/>
+            <w:sz w:val="18"/>
+            <w:szCs w:val="18"/>
+          </w:rPr>
+          <m:t>τ</m:t>
+        </m:r>
+      </m:oMath>
+      <w:r>
+        <w:rPr>
+          <w:rFonts w:ascii="Helvetica" w:hAnsi="Helvetica" w:cstheme="minorHAnsi"/>
+          <w:sz w:val="18"/>
+          <w:szCs w:val="18"/>
+        </w:rPr>
+        <w:t xml:space="preserve">) </w:t>
+      </w:r>
     </w:p>
     <w:p>
       <w:pPr>
         <w:pStyle w:val="NoSpacing"/>
         <w:jc w:val="both"/>
         <w:rPr>
-          <w:rFonts w:ascii="Helvetica" w:hAnsi="Helvetica"/>
-          <w:sz w:val="18"/>
-          <w:szCs w:val="18"/>
-        </w:rPr>
-      </w:pPr>
+          <w:rFonts w:ascii="Helvetica" w:hAnsi="Helvetica" w:cstheme="minorHAnsi"/>
+          <w:sz w:val="18"/>
+          <w:szCs w:val="18"/>
+        </w:rPr>
+      </w:pPr>
+      <w:r>
+        <w:rPr>
+          <w:rFonts w:ascii="Helvetica" w:hAnsi="Helvetica" w:cstheme="minorHAnsi"/>
+          <w:sz w:val="18"/>
+          <w:szCs w:val="18"/>
+        </w:rPr>
+        <w:t xml:space="preserve">where </w:t>
+      </w:r>
+      <m:oMath>
+        <m:sSup>
+          <m:sSupPr>
+            <m:ctrlPr>
+              <w:rPr>
+                <w:rFonts w:ascii="Cambria Math" w:hAnsi="Cambria Math" w:cstheme="minorHAnsi"/>
+                <w:i/>
+                <w:sz w:val="18"/>
+                <w:szCs w:val="18"/>
+              </w:rPr>
+            </m:ctrlPr>
+          </m:sSupPr>
+          <m:e>
+            <m:r>
+              <w:rPr>
+                <w:rFonts w:ascii="Cambria Math" w:hAnsi="Cambria Math" w:cstheme="minorHAnsi"/>
+                <w:sz w:val="18"/>
+                <w:szCs w:val="18"/>
+              </w:rPr>
+              <m:t>v</m:t>
+            </m:r>
+          </m:e>
+          <m:sup>
+            <m:d>
+              <m:dPr>
+                <m:ctrlPr>
+                  <w:rPr>
+                    <w:rFonts w:ascii="Cambria Math" w:hAnsi="Cambria Math" w:cstheme="minorHAnsi"/>
+                    <w:i/>
+                    <w:sz w:val="18"/>
+                    <w:szCs w:val="18"/>
+                  </w:rPr>
+                </m:ctrlPr>
+              </m:dPr>
+              <m:e>
+                <m:r>
+                  <w:rPr>
+                    <w:rFonts w:ascii="Cambria Math" w:hAnsi="Cambria Math" w:cstheme="minorHAnsi"/>
+                    <w:sz w:val="18"/>
+                    <w:szCs w:val="18"/>
+                  </w:rPr>
+                  <m:t>n</m:t>
+                </m:r>
+              </m:e>
+            </m:d>
+          </m:sup>
+        </m:sSup>
+      </m:oMath>
+      <w:r>
+        <w:rPr>
+          <w:rFonts w:ascii="Helvetica" w:hAnsi="Helvetica" w:cstheme="minorHAnsi"/>
+          <w:sz w:val="18"/>
+          <w:szCs w:val="18"/>
+        </w:rPr>
+        <w:t>(0) is the initial velocity of the n</w:t>
+      </w:r>
+      <w:r>
+        <w:rPr>
+          <w:rFonts w:ascii="Helvetica" w:hAnsi="Helvetica" w:cstheme="minorHAnsi"/>
+          <w:sz w:val="18"/>
+          <w:szCs w:val="18"/>
+          <w:vertAlign w:val="superscript"/>
+        </w:rPr>
+        <w:t>th</w:t>
+      </w:r>
+      <w:r>
+        <w:rPr>
+          <w:rFonts w:ascii="Helvetica" w:hAnsi="Helvetica" w:cstheme="minorHAnsi"/>
+          <w:sz w:val="18"/>
+          <w:szCs w:val="18"/>
+        </w:rPr>
+        <w:t xml:space="preserve"> cell and  </w:t>
+      </w:r>
+      <m:oMath>
+        <m:sSup>
+          <m:sSupPr>
+            <m:ctrlPr>
+              <w:rPr>
+                <w:rFonts w:ascii="Cambria Math" w:hAnsi="Cambria Math" w:cstheme="minorHAnsi"/>
+                <w:i/>
+                <w:sz w:val="18"/>
+                <w:szCs w:val="18"/>
+              </w:rPr>
+            </m:ctrlPr>
+          </m:sSupPr>
+          <m:e>
+            <m:r>
+              <w:rPr>
+                <w:rFonts w:ascii="Cambria Math" w:hAnsi="Cambria Math" w:cstheme="minorHAnsi"/>
+                <w:sz w:val="18"/>
+                <w:szCs w:val="18"/>
+              </w:rPr>
+              <m:t>v</m:t>
+            </m:r>
+          </m:e>
+          <m:sup>
+            <m:d>
+              <m:dPr>
+                <m:ctrlPr>
+                  <w:rPr>
+                    <w:rFonts w:ascii="Cambria Math" w:hAnsi="Cambria Math" w:cstheme="minorHAnsi"/>
+                    <w:i/>
+                    <w:sz w:val="18"/>
+                    <w:szCs w:val="18"/>
+                  </w:rPr>
+                </m:ctrlPr>
+              </m:dPr>
+              <m:e>
+                <m:r>
+                  <w:rPr>
+                    <w:rFonts w:ascii="Cambria Math" w:hAnsi="Cambria Math" w:cstheme="minorHAnsi"/>
+                    <w:sz w:val="18"/>
+                    <w:szCs w:val="18"/>
+                  </w:rPr>
+                  <m:t>n</m:t>
+                </m:r>
+              </m:e>
+            </m:d>
+          </m:sup>
+        </m:sSup>
+      </m:oMath>
+      <w:r>
+        <w:rPr>
+          <w:rFonts w:ascii="Helvetica" w:hAnsi="Helvetica" w:cstheme="minorHAnsi"/>
+          <w:sz w:val="18"/>
+          <w:szCs w:val="18"/>
+        </w:rPr>
+        <w:t>(</w:t>
+      </w:r>
+      <m:oMath>
+        <m:r>
+          <w:rPr>
+            <w:rFonts w:ascii="Cambria Math" w:hAnsi="Cambria Math" w:cstheme="minorHAnsi"/>
+            <w:sz w:val="18"/>
+            <w:szCs w:val="18"/>
+          </w:rPr>
+          <m:t>τ</m:t>
+        </m:r>
+      </m:oMath>
+      <w:r>
+        <w:rPr>
+          <w:rFonts w:ascii="Helvetica" w:hAnsi="Helvetica" w:cstheme="minorHAnsi"/>
+          <w:sz w:val="18"/>
+          <w:szCs w:val="18"/>
+        </w:rPr>
+        <w:t xml:space="preserve">) is its velocity at time </w:t>
+      </w:r>
+      <m:oMath>
+        <m:r>
+          <w:rPr>
+            <w:rFonts w:ascii="Cambria Math" w:hAnsi="Cambria Math" w:cstheme="minorHAnsi"/>
+            <w:sz w:val="18"/>
+            <w:szCs w:val="18"/>
+          </w:rPr>
+          <m:t>τ</m:t>
+        </m:r>
+      </m:oMath>
+      <w:r>
+        <w:rPr>
+          <w:rFonts w:ascii="Helvetica" w:hAnsi="Helvetica" w:cstheme="minorHAnsi"/>
+          <w:iCs/>
+          <w:sz w:val="18"/>
+          <w:szCs w:val="18"/>
+        </w:rPr>
+        <w:t xml:space="preserve">. </w:t>
+      </w:r>
+      <w:r>
+        <w:rPr>
+          <w:rFonts w:ascii="Helvetica" w:hAnsi="Helvetica" w:cstheme="minorHAnsi"/>
+          <w:sz w:val="18"/>
+          <w:szCs w:val="18"/>
+        </w:rPr>
+        <w:t xml:space="preserve">Directionality is given by the ration between cross-product and dot product between </w:t>
+      </w:r>
+      <w:r>
+        <w:rPr>
+          <w:rFonts w:ascii="Helvetica" w:hAnsi="Helvetica" w:cstheme="minorHAnsi"/>
+          <w:sz w:val="18"/>
+          <w:szCs w:val="18"/>
+        </w:rPr>
+        <w:t xml:space="preserve">position </w:t>
+      </w:r>
+      <w:r>
+        <w:rPr>
+          <w:rFonts w:ascii="Helvetica" w:hAnsi="Helvetica" w:cstheme="minorHAnsi"/>
+          <w:sz w:val="18"/>
+          <w:szCs w:val="18"/>
+        </w:rPr>
+        <w:t xml:space="preserve">vector at </w:t>
+      </w:r>
+      <w:proofErr w:type="spellStart"/>
+      <w:r>
+        <w:rPr>
+          <w:rFonts w:ascii="Helvetica" w:hAnsi="Helvetica" w:cstheme="minorHAnsi"/>
+          <w:sz w:val="18"/>
+          <w:szCs w:val="18"/>
+        </w:rPr>
+        <w:t>t</w:t>
+      </w:r>
+      <w:r>
+        <w:rPr>
+          <w:rFonts w:ascii="Helvetica" w:hAnsi="Helvetica" w:cstheme="minorHAnsi"/>
+          <w:sz w:val="18"/>
+          <w:szCs w:val="18"/>
+          <w:vertAlign w:val="subscript"/>
+        </w:rPr>
+        <w:t>i</w:t>
+      </w:r>
+      <w:proofErr w:type="spellEnd"/>
+      <w:r>
+        <w:rPr>
+          <w:rFonts w:ascii="Helvetica" w:hAnsi="Helvetica" w:cstheme="minorHAnsi"/>
+          <w:sz w:val="18"/>
+          <w:szCs w:val="18"/>
+        </w:rPr>
+        <w:t>:</w:t>
+      </w:r>
+      <w:r>
+        <w:rPr>
+          <w:rFonts w:ascii="Helvetica" w:hAnsi="Helvetica" w:cstheme="minorHAnsi"/>
+          <w:sz w:val="18"/>
+          <w:szCs w:val="18"/>
+        </w:rPr>
+        <w:t xml:space="preserve"> </w:t>
+      </w:r>
+      <w:r>
+        <w:rPr>
+          <w:rFonts w:ascii="Helvetica" w:hAnsi="Helvetica" w:cstheme="minorHAnsi"/>
+          <w:b/>
+          <w:bCs/>
+          <w:sz w:val="18"/>
+          <w:szCs w:val="18"/>
+        </w:rPr>
+        <w:t>r</w:t>
+      </w:r>
+      <w:r>
+        <w:rPr>
+          <w:rFonts w:ascii="Helvetica" w:hAnsi="Helvetica" w:cstheme="minorHAnsi"/>
+          <w:sz w:val="18"/>
+          <w:szCs w:val="18"/>
+        </w:rPr>
+        <w:t>(</w:t>
+      </w:r>
+      <w:proofErr w:type="spellStart"/>
+      <w:r>
+        <w:rPr>
+          <w:rFonts w:ascii="Helvetica" w:hAnsi="Helvetica" w:cstheme="minorHAnsi"/>
+          <w:sz w:val="18"/>
+          <w:szCs w:val="18"/>
+        </w:rPr>
+        <w:t>t</w:t>
+      </w:r>
+      <w:r>
+        <w:rPr>
+          <w:rFonts w:ascii="Helvetica" w:hAnsi="Helvetica" w:cstheme="minorHAnsi"/>
+          <w:sz w:val="18"/>
+          <w:szCs w:val="18"/>
+          <w:vertAlign w:val="subscript"/>
+        </w:rPr>
+        <w:t>i</w:t>
+      </w:r>
+      <w:proofErr w:type="spellEnd"/>
+      <w:r>
+        <w:rPr>
+          <w:rFonts w:ascii="Helvetica" w:hAnsi="Helvetica" w:cstheme="minorHAnsi"/>
+          <w:sz w:val="18"/>
+          <w:szCs w:val="18"/>
+        </w:rPr>
+        <w:t>), and t</w:t>
+      </w:r>
+      <w:r>
+        <w:rPr>
+          <w:rFonts w:ascii="Helvetica" w:hAnsi="Helvetica" w:cstheme="minorHAnsi"/>
+          <w:sz w:val="18"/>
+          <w:szCs w:val="18"/>
+          <w:vertAlign w:val="subscript"/>
+        </w:rPr>
+        <w:t>i-1</w:t>
+      </w:r>
+      <w:r>
+        <w:rPr>
+          <w:rFonts w:ascii="Helvetica" w:hAnsi="Helvetica" w:cstheme="minorHAnsi"/>
+          <w:sz w:val="18"/>
+          <w:szCs w:val="18"/>
+        </w:rPr>
+        <w:t>:</w:t>
+      </w:r>
+      <w:r>
+        <w:rPr>
+          <w:rFonts w:ascii="Helvetica" w:hAnsi="Helvetica" w:cstheme="minorHAnsi"/>
+          <w:sz w:val="18"/>
+          <w:szCs w:val="18"/>
+        </w:rPr>
+        <w:t xml:space="preserve"> </w:t>
+      </w:r>
+      <w:r>
+        <w:rPr>
+          <w:rFonts w:ascii="Helvetica" w:hAnsi="Helvetica" w:cstheme="minorHAnsi"/>
+          <w:b/>
+          <w:bCs/>
+          <w:sz w:val="18"/>
+          <w:szCs w:val="18"/>
+        </w:rPr>
+        <w:t>r</w:t>
+      </w:r>
+      <w:r>
+        <w:rPr>
+          <w:rFonts w:ascii="Helvetica" w:hAnsi="Helvetica" w:cstheme="minorHAnsi"/>
+          <w:sz w:val="18"/>
+          <w:szCs w:val="18"/>
+        </w:rPr>
+        <w:t>(t</w:t>
+      </w:r>
+      <w:r>
+        <w:rPr>
+          <w:rFonts w:ascii="Helvetica" w:hAnsi="Helvetica" w:cstheme="minorHAnsi"/>
+          <w:sz w:val="18"/>
+          <w:szCs w:val="18"/>
+          <w:vertAlign w:val="subscript"/>
+        </w:rPr>
+        <w:t>i-1</w:t>
+      </w:r>
+      <w:r>
+        <w:rPr>
+          <w:rFonts w:ascii="Helvetica" w:hAnsi="Helvetica" w:cstheme="minorHAnsi"/>
+          <w:sz w:val="18"/>
+          <w:szCs w:val="18"/>
+        </w:rPr>
+        <w:t>)</w:t>
+      </w:r>
     </w:p>
     <w:p>
       <w:pPr>
         <w:pStyle w:val="NoSpacing"/>
+        <w:ind w:left="360"/>
         <w:jc w:val="both"/>
         <w:rPr>
-          <w:rFonts w:ascii="Helvetica" w:hAnsi="Helvetica"/>
-          <w:sz w:val="18"/>
-          <w:szCs w:val="18"/>
-        </w:rPr>
-      </w:pPr>
+          <w:rFonts w:ascii="Helvetica" w:hAnsi="Helvetica" w:cstheme="minorHAnsi"/>
+          <w:sz w:val="18"/>
+          <w:szCs w:val="18"/>
+        </w:rPr>
+      </w:pPr>
+    </w:p>
+    <w:p>
+      <w:pPr>
+        <w:pStyle w:val="NoSpacing"/>
+        <w:jc w:val="both"/>
+        <w:rPr>
+          <w:rFonts w:ascii="Helvetica" w:hAnsi="Helvetica" w:cstheme="minorHAnsi"/>
+          <w:sz w:val="18"/>
+          <w:szCs w:val="18"/>
+        </w:rPr>
+      </w:pPr>
+      <w:proofErr w:type="gramStart"/>
+      <w:r>
+        <w:rPr>
+          <w:rFonts w:ascii="Helvetica" w:hAnsi="Helvetica" w:cstheme="minorHAnsi"/>
+          <w:sz w:val="18"/>
+          <w:szCs w:val="18"/>
+        </w:rPr>
+        <w:t>tan(</w:t>
+      </w:r>
+      <w:proofErr w:type="gramEnd"/>
+      <w:r>
+        <w:rPr>
+          <w:rFonts w:ascii="Helvetica" w:hAnsi="Helvetica" w:cstheme="minorHAnsi"/>
+          <w:sz w:val="18"/>
+          <w:szCs w:val="18"/>
+        </w:rPr>
+        <w:sym w:font="Symbol" w:char="F071"/>
+      </w:r>
+      <w:r>
+        <w:rPr>
+          <w:rFonts w:ascii="Helvetica" w:hAnsi="Helvetica" w:cstheme="minorHAnsi"/>
+          <w:sz w:val="18"/>
+          <w:szCs w:val="18"/>
+        </w:rPr>
+        <w:t xml:space="preserve">) = </w:t>
+      </w:r>
+      <m:oMath>
+        <m:f>
+          <m:fPr>
+            <m:ctrlPr>
+              <w:rPr>
+                <w:rFonts w:ascii="Cambria Math" w:hAnsi="Cambria Math" w:cstheme="minorHAnsi"/>
+                <w:i/>
+                <w:sz w:val="18"/>
+                <w:szCs w:val="18"/>
+              </w:rPr>
+            </m:ctrlPr>
+          </m:fPr>
+          <m:num>
+            <m:r>
+              <w:rPr>
+                <w:rFonts w:ascii="Cambria Math" w:hAnsi="Cambria Math" w:cstheme="minorHAnsi"/>
+                <w:sz w:val="18"/>
+                <w:szCs w:val="18"/>
+              </w:rPr>
+              <m:t xml:space="preserve">| </m:t>
+            </m:r>
+            <m:r>
+              <m:rPr>
+                <m:sty m:val="b"/>
+              </m:rPr>
+              <w:rPr>
+                <w:rFonts w:ascii="Cambria Math" w:hAnsi="Cambria Math" w:cstheme="minorHAnsi"/>
+                <w:sz w:val="18"/>
+                <w:szCs w:val="18"/>
+              </w:rPr>
+              <m:t>r</m:t>
+            </m:r>
+            <m:r>
+              <m:rPr>
+                <m:sty m:val="p"/>
+              </m:rPr>
+              <w:rPr>
+                <w:rFonts w:ascii="Cambria Math" w:hAnsi="Cambria Math" w:cstheme="minorHAnsi"/>
+                <w:sz w:val="18"/>
+                <w:szCs w:val="18"/>
+              </w:rPr>
+              <m:t>(t</m:t>
+            </m:r>
+            <m:r>
+              <m:rPr>
+                <m:sty m:val="p"/>
+              </m:rPr>
+              <w:rPr>
+                <w:rFonts w:ascii="Cambria Math" w:hAnsi="Cambria Math" w:cstheme="minorHAnsi"/>
+                <w:sz w:val="18"/>
+                <w:szCs w:val="18"/>
+                <w:vertAlign w:val="subscript"/>
+              </w:rPr>
+              <m:t>i</m:t>
+            </m:r>
+            <m:r>
+              <m:rPr>
+                <m:sty m:val="p"/>
+              </m:rPr>
+              <w:rPr>
+                <w:rFonts w:ascii="Cambria Math" w:hAnsi="Cambria Math" w:cstheme="minorHAnsi"/>
+                <w:sz w:val="18"/>
+                <w:szCs w:val="18"/>
+              </w:rPr>
+              <m:t>)</m:t>
+            </m:r>
+            <m:r>
+              <m:rPr>
+                <m:sty m:val="p"/>
+              </m:rPr>
+              <w:rPr>
+                <w:rFonts w:ascii="Cambria Math" w:hAnsi="Helvetica" w:cstheme="minorHAnsi"/>
+                <w:sz w:val="18"/>
+                <w:szCs w:val="18"/>
+              </w:rPr>
+              <m:t xml:space="preserve"> </m:t>
+            </m:r>
+            <m:r>
+              <w:rPr>
+                <w:rFonts w:ascii="Cambria Math" w:hAnsi="Cambria Math" w:cstheme="minorHAnsi"/>
+                <w:sz w:val="18"/>
+                <w:szCs w:val="18"/>
+              </w:rPr>
+              <m:t xml:space="preserve"> </m:t>
+            </m:r>
+            <m:r>
+              <w:rPr>
+                <w:rFonts w:ascii="Cambria Math" w:hAnsi="Cambria Math" w:cstheme="minorHAnsi"/>
+                <w:sz w:val="18"/>
+                <w:szCs w:val="18"/>
+              </w:rPr>
+              <m:t>x</m:t>
+            </m:r>
+            <m:r>
+              <w:rPr>
+                <w:rFonts w:ascii="Cambria Math" w:hAnsi="Cambria Math" w:cstheme="minorHAnsi"/>
+                <w:sz w:val="18"/>
+                <w:szCs w:val="18"/>
+              </w:rPr>
+              <m:t xml:space="preserve"> </m:t>
+            </m:r>
+            <m:r>
+              <m:rPr>
+                <m:sty m:val="b"/>
+              </m:rPr>
+              <w:rPr>
+                <w:rFonts w:ascii="Cambria Math" w:hAnsi="Cambria Math" w:cstheme="minorHAnsi"/>
+                <w:sz w:val="18"/>
+                <w:szCs w:val="18"/>
+              </w:rPr>
+              <m:t>r</m:t>
+            </m:r>
+            <m:r>
+              <m:rPr>
+                <m:sty m:val="p"/>
+              </m:rPr>
+              <w:rPr>
+                <w:rFonts w:ascii="Cambria Math" w:hAnsi="Cambria Math" w:cstheme="minorHAnsi"/>
+                <w:sz w:val="18"/>
+                <w:szCs w:val="18"/>
+              </w:rPr>
+              <m:t>(t</m:t>
+            </m:r>
+            <m:r>
+              <m:rPr>
+                <m:sty m:val="p"/>
+              </m:rPr>
+              <w:rPr>
+                <w:rFonts w:ascii="Cambria Math" w:hAnsi="Cambria Math" w:cstheme="minorHAnsi"/>
+                <w:sz w:val="18"/>
+                <w:szCs w:val="18"/>
+                <w:vertAlign w:val="subscript"/>
+              </w:rPr>
+              <m:t>i-1</m:t>
+            </m:r>
+            <m:r>
+              <m:rPr>
+                <m:sty m:val="p"/>
+              </m:rPr>
+              <w:rPr>
+                <w:rFonts w:ascii="Cambria Math" w:hAnsi="Cambria Math" w:cstheme="minorHAnsi"/>
+                <w:sz w:val="18"/>
+                <w:szCs w:val="18"/>
+              </w:rPr>
+              <m:t>)</m:t>
+            </m:r>
+            <m:r>
+              <w:rPr>
+                <w:rFonts w:ascii="Cambria Math" w:hAnsi="Cambria Math" w:cstheme="minorHAnsi"/>
+                <w:sz w:val="18"/>
+                <w:szCs w:val="18"/>
+              </w:rPr>
+              <m:t>|</m:t>
+            </m:r>
+          </m:num>
+          <m:den>
+            <m:r>
+              <w:rPr>
+                <w:rFonts w:ascii="Cambria Math" w:hAnsi="Cambria Math" w:cstheme="minorHAnsi"/>
+                <w:sz w:val="18"/>
+                <w:szCs w:val="18"/>
+              </w:rPr>
+              <m:t xml:space="preserve">| </m:t>
+            </m:r>
+            <m:r>
+              <m:rPr>
+                <m:sty m:val="b"/>
+              </m:rPr>
+              <w:rPr>
+                <w:rFonts w:ascii="Cambria Math" w:hAnsi="Cambria Math" w:cstheme="minorHAnsi"/>
+                <w:sz w:val="18"/>
+                <w:szCs w:val="18"/>
+              </w:rPr>
+              <m:t>r</m:t>
+            </m:r>
+            <m:r>
+              <m:rPr>
+                <m:sty m:val="p"/>
+              </m:rPr>
+              <w:rPr>
+                <w:rFonts w:ascii="Cambria Math" w:hAnsi="Cambria Math" w:cstheme="minorHAnsi"/>
+                <w:sz w:val="18"/>
+                <w:szCs w:val="18"/>
+              </w:rPr>
+              <m:t>(t</m:t>
+            </m:r>
+            <m:r>
+              <m:rPr>
+                <m:sty m:val="p"/>
+              </m:rPr>
+              <w:rPr>
+                <w:rFonts w:ascii="Cambria Math" w:hAnsi="Cambria Math" w:cstheme="minorHAnsi"/>
+                <w:sz w:val="18"/>
+                <w:szCs w:val="18"/>
+                <w:vertAlign w:val="subscript"/>
+              </w:rPr>
+              <m:t>i</m:t>
+            </m:r>
+            <m:r>
+              <m:rPr>
+                <m:sty m:val="p"/>
+              </m:rPr>
+              <w:rPr>
+                <w:rFonts w:ascii="Cambria Math" w:hAnsi="Cambria Math" w:cstheme="minorHAnsi"/>
+                <w:sz w:val="18"/>
+                <w:szCs w:val="18"/>
+              </w:rPr>
+              <m:t>)</m:t>
+            </m:r>
+            <m:r>
+              <m:rPr>
+                <m:sty m:val="p"/>
+              </m:rPr>
+              <w:rPr>
+                <w:rFonts w:ascii="Cambria Math" w:hAnsi="Helvetica" w:cstheme="minorHAnsi"/>
+                <w:sz w:val="18"/>
+                <w:szCs w:val="18"/>
+              </w:rPr>
+              <m:t xml:space="preserve"> </m:t>
+            </m:r>
+            <m:r>
+              <m:rPr>
+                <m:sty m:val="p"/>
+              </m:rPr>
+              <w:rPr>
+                <w:rFonts w:ascii="Cambria Math" w:hAnsi="Helvetica" w:cstheme="minorHAnsi"/>
+                <w:sz w:val="18"/>
+                <w:szCs w:val="18"/>
+              </w:rPr>
+              <w:sym w:font="Symbol" w:char="F0B7"/>
+            </m:r>
+            <m:r>
+              <m:rPr>
+                <m:sty m:val="p"/>
+              </m:rPr>
+              <w:rPr>
+                <w:rFonts w:ascii="Cambria Math" w:hAnsi="Helvetica" w:cstheme="minorHAnsi"/>
+                <w:sz w:val="18"/>
+                <w:szCs w:val="18"/>
+              </w:rPr>
+              <m:t xml:space="preserve"> </m:t>
+            </m:r>
+            <m:r>
+              <m:rPr>
+                <m:sty m:val="b"/>
+              </m:rPr>
+              <w:rPr>
+                <w:rFonts w:ascii="Cambria Math" w:hAnsi="Cambria Math" w:cstheme="minorHAnsi"/>
+                <w:sz w:val="18"/>
+                <w:szCs w:val="18"/>
+              </w:rPr>
+              <m:t>r</m:t>
+            </m:r>
+            <m:r>
+              <m:rPr>
+                <m:sty m:val="p"/>
+              </m:rPr>
+              <w:rPr>
+                <w:rFonts w:ascii="Cambria Math" w:hAnsi="Cambria Math" w:cstheme="minorHAnsi"/>
+                <w:sz w:val="18"/>
+                <w:szCs w:val="18"/>
+              </w:rPr>
+              <m:t>(t</m:t>
+            </m:r>
+            <m:r>
+              <m:rPr>
+                <m:sty m:val="p"/>
+              </m:rPr>
+              <w:rPr>
+                <w:rFonts w:ascii="Cambria Math" w:hAnsi="Cambria Math" w:cstheme="minorHAnsi"/>
+                <w:sz w:val="18"/>
+                <w:szCs w:val="18"/>
+                <w:vertAlign w:val="subscript"/>
+              </w:rPr>
+              <m:t>i-1</m:t>
+            </m:r>
+            <m:r>
+              <m:rPr>
+                <m:sty m:val="p"/>
+              </m:rPr>
+              <w:rPr>
+                <w:rFonts w:ascii="Cambria Math" w:hAnsi="Cambria Math" w:cstheme="minorHAnsi"/>
+                <w:sz w:val="18"/>
+                <w:szCs w:val="18"/>
+              </w:rPr>
+              <m:t>)</m:t>
+            </m:r>
+            <m:r>
+              <w:rPr>
+                <w:rFonts w:ascii="Cambria Math" w:hAnsi="Cambria Math" w:cstheme="minorHAnsi"/>
+                <w:sz w:val="18"/>
+                <w:szCs w:val="18"/>
+              </w:rPr>
+              <m:t>|</m:t>
+            </m:r>
+          </m:den>
+        </m:f>
+      </m:oMath>
+      <w:r>
+        <w:rPr>
+          <w:rFonts w:ascii="Helvetica" w:hAnsi="Helvetica" w:cstheme="minorHAnsi"/>
+          <w:sz w:val="18"/>
+          <w:szCs w:val="18"/>
+        </w:rPr>
+        <w:t xml:space="preserve"> </w:t>
+      </w:r>
+    </w:p>
+    <w:p>
+      <w:pPr>
+        <w:pStyle w:val="NoSpacing"/>
+        <w:jc w:val="both"/>
+        <w:rPr>
+          <w:rFonts w:ascii="Helvetica" w:hAnsi="Helvetica" w:cstheme="minorHAnsi"/>
+          <w:sz w:val="18"/>
+          <w:szCs w:val="18"/>
+        </w:rPr>
+      </w:pPr>
+    </w:p>
+    <w:p>
+      <w:pPr>
+        <w:pStyle w:val="NoSpacing"/>
+        <w:jc w:val="both"/>
+        <w:rPr>
+          <w:rFonts w:ascii="Helvetica" w:hAnsi="Helvetica" w:cstheme="minorHAnsi"/>
+          <w:sz w:val="18"/>
+          <w:szCs w:val="18"/>
+        </w:rPr>
+      </w:pPr>
+      <w:r>
+        <w:rPr>
+          <w:rFonts w:ascii="Helvetica" w:hAnsi="Helvetica" w:cstheme="minorHAnsi"/>
+          <w:sz w:val="18"/>
+          <w:szCs w:val="18"/>
+        </w:rPr>
+        <w:t xml:space="preserve">With these metrics we will analyze various plots </w:t>
+      </w:r>
+      <w:r>
+        <w:rPr>
+          <w:rFonts w:ascii="Helvetica" w:hAnsi="Helvetica" w:cstheme="minorHAnsi"/>
+          <w:sz w:val="18"/>
+          <w:szCs w:val="18"/>
+        </w:rPr>
+        <w:t>using</w:t>
+      </w:r>
+      <w:r>
+        <w:rPr>
+          <w:rFonts w:ascii="Helvetica" w:hAnsi="Helvetica" w:cstheme="minorHAnsi"/>
+          <w:sz w:val="18"/>
+          <w:szCs w:val="18"/>
+        </w:rPr>
+        <w:t xml:space="preserve"> color-tagged ensemble of cancer cells:</w:t>
+      </w:r>
+    </w:p>
+    <w:p>
+      <w:pPr>
+        <w:pStyle w:val="NoSpacing"/>
+        <w:jc w:val="both"/>
+        <w:rPr>
+          <w:rFonts w:ascii="Helvetica" w:hAnsi="Helvetica" w:cstheme="minorHAnsi"/>
+          <w:sz w:val="18"/>
+          <w:szCs w:val="18"/>
+        </w:rPr>
+      </w:pPr>
+      <w:proofErr w:type="gramStart"/>
+      <w:r>
+        <w:rPr>
+          <w:rFonts w:ascii="Helvetica" w:hAnsi="Helvetica" w:cstheme="minorHAnsi"/>
+          <w:sz w:val="18"/>
+          <w:szCs w:val="18"/>
+        </w:rPr>
+        <w:t>counts(</w:t>
+      </w:r>
+      <w:proofErr w:type="gramEnd"/>
+      <w:r>
+        <w:rPr>
+          <w:rFonts w:ascii="Helvetica" w:hAnsi="Helvetica" w:cstheme="minorHAnsi"/>
+          <w:sz w:val="18"/>
+          <w:szCs w:val="18"/>
+        </w:rPr>
+        <w:t>%) vs. density, MSD vs. time (</w:t>
+      </w:r>
+      <m:oMath>
+        <m:r>
+          <w:rPr>
+            <w:rFonts w:ascii="Cambria Math" w:hAnsi="Cambria Math" w:cstheme="minorHAnsi"/>
+            <w:sz w:val="18"/>
+            <w:szCs w:val="18"/>
+          </w:rPr>
+          <m:t>τ</m:t>
+        </m:r>
+        <m:r>
+          <w:rPr>
+            <w:rFonts w:ascii="Cambria Math" w:hAnsi="Cambria Math" w:cstheme="minorHAnsi"/>
+            <w:sz w:val="18"/>
+            <w:szCs w:val="18"/>
+          </w:rPr>
+          <m:t>)</m:t>
+        </m:r>
+      </m:oMath>
+      <w:r>
+        <w:rPr>
+          <w:rFonts w:ascii="Helvetica" w:hAnsi="Helvetica" w:cstheme="minorHAnsi"/>
+          <w:sz w:val="18"/>
+          <w:szCs w:val="18"/>
+        </w:rPr>
+        <w:t xml:space="preserve">, </w:t>
+      </w:r>
+      <m:oMath>
+        <m:r>
+          <w:rPr>
+            <w:rFonts w:ascii="Cambria Math" w:hAnsi="Cambria Math" w:cstheme="minorHAnsi"/>
+            <w:sz w:val="18"/>
+            <w:szCs w:val="18"/>
+          </w:rPr>
+          <m:t>V</m:t>
+        </m:r>
+      </m:oMath>
+      <w:r>
+        <w:rPr>
+          <w:rFonts w:ascii="Helvetica" w:hAnsi="Helvetica" w:cstheme="minorHAnsi"/>
+          <w:sz w:val="18"/>
+          <w:szCs w:val="18"/>
+        </w:rPr>
+        <w:t xml:space="preserve"> </w:t>
+      </w:r>
+      <w:r>
+        <w:rPr>
+          <w:rFonts w:ascii="Helvetica" w:hAnsi="Helvetica" w:cstheme="minorHAnsi"/>
+          <w:sz w:val="18"/>
+          <w:szCs w:val="18"/>
+        </w:rPr>
+        <w:t>vs. time (</w:t>
+      </w:r>
+      <m:oMath>
+        <m:r>
+          <w:rPr>
+            <w:rFonts w:ascii="Cambria Math" w:hAnsi="Cambria Math" w:cstheme="minorHAnsi"/>
+            <w:sz w:val="18"/>
+            <w:szCs w:val="18"/>
+          </w:rPr>
+          <m:t>τ)</m:t>
+        </m:r>
+      </m:oMath>
+      <w:r>
+        <w:rPr>
+          <w:rFonts w:ascii="Helvetica" w:hAnsi="Helvetica" w:cstheme="minorHAnsi"/>
+          <w:sz w:val="18"/>
+          <w:szCs w:val="18"/>
+        </w:rPr>
+        <w:t>, VACF</w:t>
+      </w:r>
+      <w:r>
+        <w:rPr>
+          <w:rFonts w:ascii="Helvetica" w:hAnsi="Helvetica" w:cstheme="minorHAnsi"/>
+          <w:sz w:val="18"/>
+          <w:szCs w:val="18"/>
+        </w:rPr>
+        <w:t xml:space="preserve"> </w:t>
+      </w:r>
+      <w:r>
+        <w:rPr>
+          <w:rFonts w:ascii="Helvetica" w:hAnsi="Helvetica" w:cstheme="minorHAnsi"/>
+          <w:sz w:val="18"/>
+          <w:szCs w:val="18"/>
+        </w:rPr>
+        <w:t>vs. time (</w:t>
+      </w:r>
+      <m:oMath>
+        <m:r>
+          <w:rPr>
+            <w:rFonts w:ascii="Cambria Math" w:hAnsi="Cambria Math" w:cstheme="minorHAnsi"/>
+            <w:sz w:val="18"/>
+            <w:szCs w:val="18"/>
+          </w:rPr>
+          <m:t>τ)</m:t>
+        </m:r>
+      </m:oMath>
+      <w:r>
+        <w:rPr>
+          <w:rFonts w:ascii="Helvetica" w:hAnsi="Helvetica" w:cstheme="minorHAnsi"/>
+          <w:sz w:val="18"/>
+          <w:szCs w:val="18"/>
+        </w:rPr>
+        <w:t xml:space="preserve">, angles distributions </w:t>
+      </w:r>
+      <w:r>
+        <w:rPr>
+          <w:rFonts w:ascii="Helvetica" w:hAnsi="Helvetica" w:cstheme="minorHAnsi"/>
+          <w:sz w:val="18"/>
+          <w:szCs w:val="18"/>
+        </w:rPr>
+        <w:t>vs. time (</w:t>
+      </w:r>
+      <m:oMath>
+        <m:r>
+          <w:rPr>
+            <w:rFonts w:ascii="Cambria Math" w:hAnsi="Cambria Math" w:cstheme="minorHAnsi"/>
+            <w:sz w:val="18"/>
+            <w:szCs w:val="18"/>
+          </w:rPr>
+          <m:t>τ)</m:t>
+        </m:r>
+      </m:oMath>
+    </w:p>
+    <w:p>
+      <w:pPr>
+        <w:pStyle w:val="NoSpacing"/>
+        <w:jc w:val="both"/>
+        <w:rPr>
+          <w:rFonts w:ascii="Helvetica" w:hAnsi="Helvetica" w:cstheme="minorHAnsi"/>
+          <w:sz w:val="18"/>
+          <w:szCs w:val="18"/>
+        </w:rPr>
+      </w:pPr>
+    </w:p>
+    <w:p>
+      <w:pPr>
+        <w:pStyle w:val="NoSpacing"/>
+        <w:jc w:val="both"/>
+        <w:rPr>
+          <w:rFonts w:ascii="Helvetica" w:hAnsi="Helvetica" w:cstheme="minorHAnsi"/>
+          <w:sz w:val="18"/>
+          <w:szCs w:val="18"/>
+        </w:rPr>
+      </w:pPr>
+      <w:r>
+        <w:rPr>
+          <w:rFonts w:ascii="Helvetica" w:hAnsi="Helvetica" w:cstheme="minorHAnsi"/>
+          <w:sz w:val="18"/>
+          <w:szCs w:val="18"/>
+        </w:rPr>
+        <w:t xml:space="preserve">We will check </w:t>
+      </w:r>
+      <w:r>
+        <w:rPr>
+          <w:rFonts w:ascii="Helvetica" w:hAnsi="Helvetica" w:cstheme="minorHAnsi"/>
+          <w:sz w:val="18"/>
+          <w:szCs w:val="18"/>
+        </w:rPr>
+        <w:t>then:</w:t>
+      </w:r>
+    </w:p>
+    <w:p>
+      <w:pPr>
+        <w:pStyle w:val="NoSpacing"/>
+        <w:numPr>
+          <w:ilvl w:val="0"/>
+          <w:numId w:val="42"/>
+        </w:numPr>
+        <w:jc w:val="both"/>
+        <w:rPr>
+          <w:rFonts w:ascii="Helvetica" w:hAnsi="Helvetica" w:cstheme="minorHAnsi"/>
+          <w:sz w:val="18"/>
+          <w:szCs w:val="18"/>
+        </w:rPr>
+      </w:pPr>
+      <w:r>
+        <w:rPr>
+          <w:rFonts w:ascii="Helvetica" w:hAnsi="Helvetica" w:cstheme="minorHAnsi"/>
+          <w:sz w:val="18"/>
+          <w:szCs w:val="18"/>
+        </w:rPr>
+        <w:t xml:space="preserve">if the </w:t>
+      </w:r>
+      <w:r>
+        <w:rPr>
+          <w:rFonts w:ascii="Helvetica" w:hAnsi="Helvetica" w:cstheme="minorHAnsi"/>
+          <w:sz w:val="18"/>
+          <w:szCs w:val="18"/>
+        </w:rPr>
+        <w:t xml:space="preserve">diffusion </w:t>
+      </w:r>
+      <w:r>
+        <w:rPr>
+          <w:rFonts w:ascii="Helvetica" w:hAnsi="Helvetica" w:cstheme="minorHAnsi"/>
+          <w:sz w:val="18"/>
+          <w:szCs w:val="18"/>
+        </w:rPr>
+        <w:t xml:space="preserve">of migrating cells is characterized by power law (MSD </w:t>
+      </w:r>
+      <w:r>
+        <w:rPr>
+          <w:rFonts w:ascii="Helvetica" w:hAnsi="Helvetica" w:cstheme="minorHAnsi"/>
+          <w:sz w:val="18"/>
+          <w:szCs w:val="18"/>
+        </w:rPr>
+        <w:sym w:font="Symbol" w:char="F07E"/>
+      </w:r>
+      <w:r>
+        <w:rPr>
+          <w:rFonts w:ascii="Helvetica" w:hAnsi="Helvetica" w:cstheme="minorHAnsi"/>
+          <w:sz w:val="18"/>
+          <w:szCs w:val="18"/>
+        </w:rPr>
+        <w:t xml:space="preserve"> </w:t>
+      </w:r>
+      <m:oMath>
+        <m:r>
+          <w:rPr>
+            <w:rFonts w:ascii="Cambria Math" w:hAnsi="Cambria Math" w:cstheme="minorHAnsi"/>
+            <w:sz w:val="18"/>
+            <w:szCs w:val="18"/>
+          </w:rPr>
+          <m:t>τ</m:t>
+        </m:r>
+        <m:r>
+          <w:rPr>
+            <w:rFonts w:ascii="Cambria Math" w:hAnsi="Cambria Math" w:cstheme="minorHAnsi"/>
+            <w:sz w:val="18"/>
+            <w:szCs w:val="18"/>
+          </w:rPr>
+          <m:t>^</m:t>
+        </m:r>
+        <m:r>
+          <m:rPr>
+            <m:sty m:val="p"/>
+          </m:rPr>
+          <w:rPr>
+            <w:rFonts w:ascii="Cambria Math" w:hAnsi="Cambria Math" w:cstheme="minorHAnsi"/>
+            <w:sz w:val="18"/>
+            <w:szCs w:val="18"/>
+          </w:rPr>
+          <m:t>α</m:t>
+        </m:r>
+      </m:oMath>
+      <w:r>
+        <w:rPr>
+          <w:rFonts w:ascii="Helvetica" w:hAnsi="Helvetica" w:cstheme="minorHAnsi"/>
+          <w:sz w:val="18"/>
+          <w:szCs w:val="18"/>
+        </w:rPr>
+        <w:t xml:space="preserve">, </w:t>
+      </w:r>
+      <m:oMath>
+        <m:r>
+          <m:rPr>
+            <m:sty m:val="p"/>
+          </m:rPr>
+          <w:rPr>
+            <w:rFonts w:ascii="Cambria Math" w:hAnsi="Cambria Math" w:cstheme="minorHAnsi"/>
+            <w:sz w:val="18"/>
+            <w:szCs w:val="18"/>
+          </w:rPr>
+          <m:t>α</m:t>
+        </m:r>
+      </m:oMath>
+      <w:r>
+        <w:rPr>
+          <w:rFonts w:ascii="Helvetica" w:hAnsi="Helvetica" w:cstheme="minorHAnsi"/>
+          <w:sz w:val="18"/>
+          <w:szCs w:val="18"/>
+        </w:rPr>
+        <w:t xml:space="preserve"> &lt; 1: diffusion is sub-diffusive, 1 &lt; </w:t>
+      </w:r>
+      <m:oMath>
+        <m:r>
+          <m:rPr>
+            <m:sty m:val="p"/>
+          </m:rPr>
+          <w:rPr>
+            <w:rFonts w:ascii="Cambria Math" w:hAnsi="Cambria Math" w:cstheme="minorHAnsi"/>
+            <w:sz w:val="18"/>
+            <w:szCs w:val="18"/>
+          </w:rPr>
+          <m:t>α</m:t>
+        </m:r>
+      </m:oMath>
+      <w:r>
+        <w:rPr>
+          <w:rFonts w:ascii="Helvetica" w:hAnsi="Helvetica" w:cstheme="minorHAnsi"/>
+          <w:sz w:val="18"/>
+          <w:szCs w:val="18"/>
+        </w:rPr>
+        <w:t xml:space="preserve"> &lt; </w:t>
+      </w:r>
+      <w:r>
+        <w:rPr>
+          <w:rFonts w:ascii="Helvetica" w:hAnsi="Helvetica" w:cstheme="minorHAnsi"/>
+          <w:sz w:val="18"/>
+          <w:szCs w:val="18"/>
+        </w:rPr>
+        <w:t xml:space="preserve">2: diffusion is super-diffusive, </w:t>
+      </w:r>
+      <m:oMath>
+        <m:r>
+          <m:rPr>
+            <m:sty m:val="p"/>
+          </m:rPr>
+          <w:rPr>
+            <w:rFonts w:ascii="Cambria Math" w:hAnsi="Cambria Math" w:cstheme="minorHAnsi"/>
+            <w:sz w:val="18"/>
+            <w:szCs w:val="18"/>
+          </w:rPr>
+          <m:t>α</m:t>
+        </m:r>
+      </m:oMath>
+      <w:r>
+        <w:rPr>
+          <w:rFonts w:ascii="Helvetica" w:hAnsi="Helvetica" w:cstheme="minorHAnsi"/>
+          <w:sz w:val="18"/>
+          <w:szCs w:val="18"/>
+        </w:rPr>
+        <w:t xml:space="preserve"> </w:t>
+      </w:r>
+      <w:r>
+        <w:rPr>
+          <w:rFonts w:ascii="Helvetica" w:hAnsi="Helvetica" w:cstheme="minorHAnsi"/>
+          <w:sz w:val="18"/>
+          <w:szCs w:val="18"/>
+        </w:rPr>
+        <w:t>=</w:t>
+      </w:r>
+      <w:r>
+        <w:rPr>
+          <w:rFonts w:ascii="Helvetica" w:hAnsi="Helvetica" w:cstheme="minorHAnsi"/>
+          <w:sz w:val="18"/>
+          <w:szCs w:val="18"/>
+        </w:rPr>
+        <w:t xml:space="preserve"> </w:t>
+      </w:r>
+      <w:r>
+        <w:rPr>
+          <w:rFonts w:ascii="Helvetica" w:hAnsi="Helvetica" w:cstheme="minorHAnsi"/>
+          <w:sz w:val="18"/>
+          <w:szCs w:val="18"/>
+        </w:rPr>
+        <w:t>2: diffusion is ballistic</w:t>
+      </w:r>
+      <w:r>
+        <w:rPr>
+          <w:rFonts w:ascii="Helvetica" w:hAnsi="Helvetica" w:cstheme="minorHAnsi"/>
+          <w:sz w:val="18"/>
+          <w:szCs w:val="18"/>
+        </w:rPr>
+        <w:t>)</w:t>
+      </w:r>
+    </w:p>
+    <w:p>
+      <w:pPr>
+        <w:pStyle w:val="NoSpacing"/>
+        <w:numPr>
+          <w:ilvl w:val="0"/>
+          <w:numId w:val="42"/>
+        </w:numPr>
+        <w:jc w:val="both"/>
+        <w:rPr>
+          <w:rFonts w:ascii="Helvetica" w:hAnsi="Helvetica" w:cstheme="minorHAnsi"/>
+          <w:sz w:val="18"/>
+          <w:szCs w:val="18"/>
+        </w:rPr>
+      </w:pPr>
+      <w:r>
+        <w:rPr>
+          <w:rFonts w:ascii="Helvetica" w:hAnsi="Helvetica" w:cstheme="minorHAnsi"/>
+          <w:sz w:val="18"/>
+          <w:szCs w:val="18"/>
+        </w:rPr>
+        <w:t xml:space="preserve">if there is correlation decay over time: </w:t>
+      </w:r>
+      <w:r>
+        <w:rPr>
+          <w:rFonts w:ascii="Helvetica" w:hAnsi="Helvetica" w:cstheme="minorHAnsi"/>
+          <w:iCs/>
+          <w:sz w:val="18"/>
+          <w:szCs w:val="18"/>
+        </w:rPr>
+        <w:t xml:space="preserve">VACF diminishes with increased </w:t>
+      </w:r>
+      <m:oMath>
+        <m:r>
+          <w:rPr>
+            <w:rFonts w:ascii="Cambria Math" w:hAnsi="Cambria Math" w:cstheme="minorHAnsi"/>
+            <w:sz w:val="18"/>
+            <w:szCs w:val="18"/>
+          </w:rPr>
+          <m:t>τ</m:t>
+        </m:r>
+      </m:oMath>
+      <w:r>
+        <w:rPr>
+          <w:rFonts w:ascii="Helvetica" w:hAnsi="Helvetica" w:cstheme="minorHAnsi"/>
+          <w:iCs/>
+          <w:sz w:val="18"/>
+          <w:szCs w:val="18"/>
+        </w:rPr>
+        <w:t xml:space="preserve">  if the cells velocities become uncorrelated due to interactions with the surrounding environment.</w:t>
+      </w:r>
+    </w:p>
+    <w:p>
+      <w:pPr>
+        <w:pStyle w:val="NoSpacing"/>
+        <w:numPr>
+          <w:ilvl w:val="0"/>
+          <w:numId w:val="42"/>
+        </w:numPr>
+        <w:jc w:val="both"/>
+        <w:rPr>
+          <w:rFonts w:ascii="Helvetica" w:hAnsi="Helvetica" w:cstheme="minorHAnsi"/>
+          <w:sz w:val="18"/>
+          <w:szCs w:val="18"/>
+        </w:rPr>
+      </w:pPr>
+      <w:r>
+        <w:rPr>
+          <w:rFonts w:ascii="Helvetica" w:hAnsi="Helvetica" w:cstheme="minorHAnsi"/>
+          <w:sz w:val="18"/>
+          <w:szCs w:val="18"/>
+        </w:rPr>
+        <w:t xml:space="preserve">type of cell motion: </w:t>
+      </w:r>
+      <w:r>
+        <w:rPr>
+          <w:rFonts w:ascii="Helvetica" w:hAnsi="Helvetica" w:cstheme="minorHAnsi"/>
+          <w:sz w:val="18"/>
+          <w:szCs w:val="18"/>
+        </w:rPr>
+        <w:t>l</w:t>
+      </w:r>
+      <w:r>
+        <w:rPr>
+          <w:rFonts w:ascii="Helvetica" w:hAnsi="Helvetica" w:cstheme="minorHAnsi"/>
+          <w:sz w:val="18"/>
+          <w:szCs w:val="18"/>
+        </w:rPr>
+        <w:t>og-normal</w:t>
+      </w:r>
+      <w:r>
+        <w:rPr>
+          <w:rFonts w:ascii="Helvetica" w:hAnsi="Helvetica" w:cstheme="minorHAnsi"/>
+          <w:sz w:val="18"/>
+          <w:szCs w:val="18"/>
+        </w:rPr>
+        <w:t>, Brownian walk or Levy walk</w:t>
+      </w:r>
+      <w:r>
+        <w:rPr>
+          <w:rStyle w:val="FootnoteReference"/>
+          <w:rFonts w:ascii="Helvetica" w:hAnsi="Helvetica" w:cstheme="minorHAnsi"/>
+          <w:sz w:val="18"/>
+          <w:szCs w:val="18"/>
+        </w:rPr>
+        <w:footnoteReference w:id="2"/>
+      </w:r>
+      <w:r>
+        <w:rPr>
+          <w:rFonts w:ascii="Helvetica" w:hAnsi="Helvetica" w:cstheme="minorHAnsi"/>
+          <w:sz w:val="18"/>
+          <w:szCs w:val="18"/>
+        </w:rPr>
+        <w:t>. Any Brownian random walk model of cell migration will be characterized by a uniform distribution of tu</w:t>
+      </w:r>
+      <w:r>
+        <w:rPr>
+          <w:rFonts w:ascii="Helvetica" w:hAnsi="Helvetica" w:cstheme="minorHAnsi"/>
+          <w:sz w:val="18"/>
+          <w:szCs w:val="18"/>
+        </w:rPr>
+        <w:t>r</w:t>
+      </w:r>
+      <w:r>
+        <w:rPr>
+          <w:rFonts w:ascii="Helvetica" w:hAnsi="Helvetica" w:cstheme="minorHAnsi"/>
+          <w:sz w:val="18"/>
+          <w:szCs w:val="18"/>
+        </w:rPr>
+        <w:t>ning angles</w:t>
+      </w:r>
+      <w:r>
+        <w:rPr>
+          <w:rFonts w:ascii="Helvetica" w:hAnsi="Helvetica" w:cstheme="minorHAnsi"/>
+          <w:sz w:val="18"/>
+          <w:szCs w:val="18"/>
+        </w:rPr>
+        <w:t xml:space="preserve">, </w:t>
+      </w:r>
+      <w:r>
+        <w:rPr>
+          <w:rFonts w:ascii="Helvetica" w:hAnsi="Helvetica" w:cstheme="minorHAnsi"/>
+          <w:sz w:val="18"/>
+          <w:szCs w:val="18"/>
+        </w:rPr>
+        <w:sym w:font="Symbol" w:char="F071"/>
+      </w:r>
+      <w:r>
+        <w:rPr>
+          <w:rFonts w:ascii="Helvetica" w:hAnsi="Helvetica" w:cstheme="minorHAnsi"/>
+          <w:sz w:val="18"/>
+          <w:szCs w:val="18"/>
+        </w:rPr>
+        <w:t>,</w:t>
+      </w:r>
+      <w:r>
+        <w:rPr>
+          <w:rFonts w:ascii="Helvetica" w:hAnsi="Helvetica" w:cstheme="minorHAnsi"/>
+          <w:sz w:val="18"/>
+          <w:szCs w:val="18"/>
+        </w:rPr>
+        <w:t xml:space="preserve"> between success time samples.</w:t>
+      </w:r>
+    </w:p>
+    <w:p>
+      <w:pPr>
+        <w:pStyle w:val="NoSpacing"/>
+        <w:jc w:val="both"/>
+        <w:rPr>
+          <w:rFonts w:ascii="Helvetica" w:hAnsi="Helvetica" w:cstheme="minorHAnsi"/>
+          <w:sz w:val="18"/>
+          <w:szCs w:val="18"/>
+        </w:rPr>
+      </w:pPr>
+    </w:p>
+    <w:p>
+      <w:pPr>
+        <w:pStyle w:val="NoSpacing"/>
+        <w:jc w:val="both"/>
+        <w:rPr>
+          <w:rFonts w:ascii="Helvetica" w:hAnsi="Helvetica" w:cstheme="minorHAnsi"/>
+          <w:sz w:val="18"/>
+          <w:szCs w:val="18"/>
+        </w:rPr>
+      </w:pPr>
+    </w:p>
+    <w:p>
+      <w:pPr>
+        <w:rPr>
+          <w:rFonts w:ascii="Helvetica" w:hAnsi="Helvetica"/>
+          <w:sz w:val="18"/>
+          <w:szCs w:val="18"/>
+        </w:rPr>
+      </w:pPr>
+      <w:r>
+        <w:rPr>
+          <w:rFonts w:ascii="Helvetica" w:hAnsi="Helvetica"/>
+          <w:sz w:val="18"/>
+          <w:szCs w:val="18"/>
+        </w:rPr>
+        <w:t xml:space="preserve">[1] </w:t>
+      </w:r>
+      <w:proofErr w:type="spellStart"/>
+      <w:r>
+        <w:rPr>
+          <w:rFonts w:ascii="Helvetica" w:hAnsi="Helvetica"/>
+          <w:sz w:val="18"/>
+          <w:szCs w:val="18"/>
+        </w:rPr>
+        <w:t>Bardella</w:t>
+      </w:r>
+      <w:proofErr w:type="spellEnd"/>
+      <w:r>
+        <w:rPr>
+          <w:rFonts w:ascii="Helvetica" w:hAnsi="Helvetica"/>
+          <w:sz w:val="18"/>
+          <w:szCs w:val="18"/>
+        </w:rPr>
+        <w:t xml:space="preserve"> et al., 2016, Cancer Cell 30, 578–594</w:t>
+      </w:r>
+      <w:r>
+        <w:rPr>
+          <w:rFonts w:ascii="Helvetica" w:hAnsi="Helvetica"/>
+          <w:sz w:val="18"/>
+          <w:szCs w:val="18"/>
+        </w:rPr>
+        <w:t xml:space="preserve"> - </w:t>
+      </w:r>
+      <w:r>
+        <w:rPr>
+          <w:rFonts w:ascii="Helvetica" w:hAnsi="Helvetica"/>
+          <w:sz w:val="18"/>
+          <w:szCs w:val="18"/>
+        </w:rPr>
+        <w:t xml:space="preserve">October 10, 2016 </w:t>
+      </w:r>
+      <w:r>
+        <w:rPr>
+          <w:rFonts w:ascii="Helvetica" w:hAnsi="Helvetica"/>
+          <w:sz w:val="18"/>
+          <w:szCs w:val="18"/>
+        </w:rPr>
+        <w:t xml:space="preserve">- </w:t>
+      </w:r>
+      <w:r>
+        <w:rPr>
+          <w:rFonts w:ascii="Helvetica" w:hAnsi="Helvetica"/>
+          <w:sz w:val="18"/>
+          <w:szCs w:val="18"/>
+        </w:rPr>
+        <w:t xml:space="preserve">http://dx.doi.org/10.1016/j.ccell.2016.08.017 </w:t>
+      </w:r>
+    </w:p>
+    <w:p>
+      <w:pPr>
+        <w:rPr>
+          <w:rFonts w:ascii="Helvetica" w:hAnsi="Helvetica"/>
+          <w:sz w:val="18"/>
+          <w:szCs w:val="18"/>
+        </w:rPr>
+      </w:pPr>
+      <w:r>
+        <w:rPr>
+          <w:rFonts w:ascii="Helvetica" w:hAnsi="Helvetica"/>
+          <w:sz w:val="18"/>
+          <w:szCs w:val="18"/>
+        </w:rPr>
+        <w:t>[2</w:t>
+      </w:r>
+      <w:proofErr w:type="gramStart"/>
+      <w:r>
+        <w:rPr>
+          <w:rFonts w:ascii="Helvetica" w:hAnsi="Helvetica"/>
+          <w:sz w:val="18"/>
+          <w:szCs w:val="18"/>
+        </w:rPr>
+        <w:t xml:space="preserve">] </w:t>
+      </w:r>
+      <w:r>
+        <w:rPr>
+          <w:rFonts w:ascii="Helvetica" w:hAnsi="Helvetica"/>
+          <w:sz w:val="18"/>
+          <w:szCs w:val="18"/>
+        </w:rPr>
+        <w:t xml:space="preserve"> </w:t>
+      </w:r>
+      <w:r>
+        <w:rPr>
+          <w:rFonts w:ascii="Helvetica" w:hAnsi="Helvetica"/>
+          <w:sz w:val="18"/>
+          <w:szCs w:val="18"/>
+        </w:rPr>
+        <w:t>Peter</w:t>
+      </w:r>
+      <w:proofErr w:type="gramEnd"/>
+      <w:r>
+        <w:rPr>
+          <w:rFonts w:ascii="Helvetica" w:hAnsi="Helvetica"/>
+          <w:sz w:val="18"/>
+          <w:szCs w:val="18"/>
+        </w:rPr>
+        <w:t xml:space="preserve"> G. Boone</w:t>
+      </w:r>
+      <w:r>
+        <w:rPr>
+          <w:rFonts w:ascii="Helvetica" w:hAnsi="Helvetica"/>
+          <w:sz w:val="18"/>
+          <w:szCs w:val="18"/>
+        </w:rPr>
+        <w:t xml:space="preserve"> - </w:t>
+      </w:r>
+      <w:r>
+        <w:rPr>
+          <w:rFonts w:ascii="Helvetica" w:hAnsi="Helvetica"/>
+          <w:sz w:val="18"/>
+          <w:szCs w:val="18"/>
+        </w:rPr>
+        <w:t>A cancer rainbow mouse for visualizing the functional genomics of oncogenic clonal expansion</w:t>
+      </w:r>
+    </w:p>
+    <w:p>
+      <w:pPr>
+        <w:rPr>
+          <w:rFonts w:ascii="Helvetica" w:hAnsi="Helvetica"/>
+          <w:sz w:val="18"/>
+          <w:szCs w:val="18"/>
+        </w:rPr>
+      </w:pPr>
+      <w:r>
+        <w:rPr>
+          <w:rFonts w:ascii="Helvetica" w:hAnsi="Helvetica"/>
+          <w:sz w:val="18"/>
+          <w:szCs w:val="18"/>
+        </w:rPr>
+        <w:t xml:space="preserve">Nature communications - </w:t>
+      </w:r>
       <w:hyperlink r:id="rId8" w:history="1">
         <w:r>
           <w:rPr>
@@ -2480,8 +4635,163 @@
             <w:sz w:val="18"/>
             <w:szCs w:val="18"/>
           </w:rPr>
-          <w:t>https://cancercommunity.nature.com/posts/56926-a-cancer-rainbow-mouse-</w:t>
+          <w:t>https://www.nature.com/articles/s41467-019-13330-y</w:t>
         </w:r>
+      </w:hyperlink>
+    </w:p>
+    <w:p>
+      <w:pPr>
+        <w:rPr>
+          <w:rFonts w:ascii="Helvetica" w:hAnsi="Helvetica"/>
+          <w:sz w:val="18"/>
+          <w:szCs w:val="18"/>
+        </w:rPr>
+      </w:pPr>
+      <w:r>
+        <w:rPr>
+          <w:rFonts w:ascii="Helvetica" w:hAnsi="Helvetica"/>
+          <w:sz w:val="18"/>
+          <w:szCs w:val="18"/>
+        </w:rPr>
+        <w:t xml:space="preserve">[3] </w:t>
+      </w:r>
+      <w:r>
+        <w:rPr>
+          <w:rFonts w:ascii="Helvetica" w:hAnsi="Helvetica"/>
+          <w:sz w:val="18"/>
+          <w:szCs w:val="18"/>
+        </w:rPr>
+        <w:t xml:space="preserve">Weissman TA, Pan YA. 2015 </w:t>
+      </w:r>
+      <w:proofErr w:type="spellStart"/>
+      <w:r>
+        <w:rPr>
+          <w:rFonts w:ascii="Helvetica" w:hAnsi="Helvetica"/>
+          <w:sz w:val="18"/>
+          <w:szCs w:val="18"/>
+        </w:rPr>
+        <w:t>Brainbow</w:t>
+      </w:r>
+      <w:proofErr w:type="spellEnd"/>
+      <w:r>
+        <w:rPr>
+          <w:rFonts w:ascii="Helvetica" w:hAnsi="Helvetica"/>
+          <w:sz w:val="18"/>
+          <w:szCs w:val="18"/>
+        </w:rPr>
+        <w:t xml:space="preserve">: new resources and emerging biological applications for multicolor genetic labeling and analysis. Genetics 199(2):293- 306. </w:t>
+      </w:r>
+    </w:p>
+    <w:p>
+      <w:pPr>
+        <w:rPr>
+          <w:rFonts w:ascii="Helvetica" w:hAnsi="Helvetica"/>
+          <w:sz w:val="18"/>
+          <w:szCs w:val="18"/>
+        </w:rPr>
+      </w:pPr>
+      <w:r>
+        <w:rPr>
+          <w:rFonts w:ascii="Helvetica" w:hAnsi="Helvetica"/>
+          <w:sz w:val="18"/>
+          <w:szCs w:val="18"/>
+        </w:rPr>
+        <w:t xml:space="preserve">[4] </w:t>
+      </w:r>
+      <w:proofErr w:type="spellStart"/>
+      <w:r>
+        <w:rPr>
+          <w:rFonts w:ascii="Helvetica" w:hAnsi="Helvetica"/>
+          <w:sz w:val="18"/>
+          <w:szCs w:val="18"/>
+        </w:rPr>
+        <w:t>Mehrjardi</w:t>
+      </w:r>
+      <w:proofErr w:type="spellEnd"/>
+      <w:r>
+        <w:rPr>
+          <w:rFonts w:ascii="Helvetica" w:hAnsi="Helvetica"/>
+          <w:sz w:val="18"/>
+          <w:szCs w:val="18"/>
+        </w:rPr>
+        <w:t xml:space="preserve"> et al. Cell Death and Disease (</w:t>
+      </w:r>
+      <w:proofErr w:type="gramStart"/>
+      <w:r>
+        <w:rPr>
+          <w:rFonts w:ascii="Helvetica" w:hAnsi="Helvetica"/>
+          <w:sz w:val="18"/>
+          <w:szCs w:val="18"/>
+        </w:rPr>
+        <w:t>2020)11:998</w:t>
+      </w:r>
+      <w:proofErr w:type="gramEnd"/>
+      <w:r>
+        <w:rPr>
+          <w:rFonts w:ascii="Helvetica" w:hAnsi="Helvetica"/>
+          <w:sz w:val="18"/>
+          <w:szCs w:val="18"/>
+        </w:rPr>
+        <w:t xml:space="preserve"> https://doi.org/10.1038/s41419-020-03196-0 </w:t>
+      </w:r>
+      <w:r>
+        <w:rPr>
+          <w:rFonts w:ascii="Helvetica" w:hAnsi="Helvetica"/>
+          <w:sz w:val="18"/>
+          <w:szCs w:val="18"/>
+        </w:rPr>
+        <w:t xml:space="preserve">- </w:t>
+      </w:r>
+      <w:r>
+        <w:rPr>
+          <w:rFonts w:ascii="Helvetica" w:hAnsi="Helvetica"/>
+          <w:sz w:val="18"/>
+          <w:szCs w:val="18"/>
+        </w:rPr>
+        <w:t>Current biomarker-associated procedures of cancer modeling-a reference in the context of IDH1 mutant glioma</w:t>
+      </w:r>
+    </w:p>
+    <w:p>
+      <w:pPr>
+        <w:rPr>
+          <w:rFonts w:ascii="Helvetica" w:hAnsi="Helvetica"/>
+          <w:sz w:val="18"/>
+          <w:szCs w:val="18"/>
+        </w:rPr>
+      </w:pPr>
+      <w:r>
+        <w:rPr>
+          <w:rFonts w:ascii="Helvetica" w:hAnsi="Helvetica"/>
+          <w:sz w:val="18"/>
+          <w:szCs w:val="18"/>
+        </w:rPr>
+        <w:t xml:space="preserve">[5] </w:t>
+      </w:r>
+      <w:r>
+        <w:rPr>
+          <w:rFonts w:ascii="Helvetica" w:hAnsi="Helvetica"/>
+          <w:sz w:val="18"/>
+          <w:szCs w:val="18"/>
+        </w:rPr>
+        <w:t>Woodworth et al.: Building a lineage from single cells: genetic techniques for cell lineage tracking</w:t>
+      </w:r>
+      <w:r>
+        <w:rPr>
+          <w:rFonts w:ascii="Helvetica" w:hAnsi="Helvetica"/>
+          <w:sz w:val="18"/>
+          <w:szCs w:val="18"/>
+        </w:rPr>
+        <w:t xml:space="preserve"> - </w:t>
+      </w:r>
+      <w:r>
+        <w:rPr>
+          <w:rFonts w:ascii="Helvetica" w:hAnsi="Helvetica"/>
+          <w:sz w:val="18"/>
+          <w:szCs w:val="18"/>
+        </w:rPr>
+        <w:t>DOI: </w:t>
+      </w:r>
+      <w:hyperlink r:id="rId9" w:tgtFrame="_blank" w:history="1">
         <w:r>
           <w:rPr>
             <w:rStyle w:val="Hyperlink"/>
@@ -2489,45 +4799,21 @@
             <w:sz w:val="18"/>
             <w:szCs w:val="18"/>
           </w:rPr>
-          <w:t>f</w:t>
-        </w:r>
-        <w:r>
-          <w:rPr>
-            <w:rStyle w:val="Hyperlink"/>
-            <w:rFonts w:ascii="Helvetica" w:hAnsi="Helvetica"/>
-            <w:sz w:val="18"/>
-            <w:szCs w:val="18"/>
-          </w:rPr>
-          <w:t>or-visualizing-the-functional-genomics-of-oncogenic-clonal-expansion</w:t>
+          <w:t>10.1038/nrg.2016.159</w:t>
         </w:r>
       </w:hyperlink>
     </w:p>
     <w:p>
       <w:pPr>
-        <w:pStyle w:val="NoSpacing"/>
-        <w:jc w:val="both"/>
-        <w:rPr>
-          <w:rFonts w:ascii="Helvetica" w:hAnsi="Helvetica"/>
-          <w:sz w:val="18"/>
-          <w:szCs w:val="18"/>
-        </w:rPr>
-      </w:pPr>
-      <w:hyperlink r:id="rId9" w:history="1">
-        <w:r>
-          <w:rPr>
-            <w:rStyle w:val="Hyperlink"/>
-            <w:rFonts w:ascii="Helvetica" w:hAnsi="Helvetica"/>
-            <w:sz w:val="18"/>
-            <w:szCs w:val="18"/>
-          </w:rPr>
-          <w:t>https://ocw.mit.edu/courses/biology/7-341-of-mice-and-men-humanized-mice-in-cancer-research-spring-2015/lecture-summaries/</w:t>
-        </w:r>
-      </w:hyperlink>
+        <w:rPr>
+          <w:rFonts w:ascii="Helvetica" w:hAnsi="Helvetica"/>
+          <w:sz w:val="18"/>
+          <w:szCs w:val="18"/>
+        </w:rPr>
+      </w:pPr>
     </w:p>
     <w:p>
       <w:pPr>
-        <w:pStyle w:val="NoSpacing"/>
-        <w:jc w:val="both"/>
         <w:rPr>
           <w:rFonts w:ascii="Helvetica" w:hAnsi="Helvetica"/>
           <w:sz w:val="18"/>
@@ -2537,8 +4823,17 @@
     </w:p>
     <w:p>
       <w:pPr>
+        <w:rPr>
+          <w:rFonts w:ascii="Helvetica" w:hAnsi="Helvetica"/>
+          <w:sz w:val="18"/>
+          <w:szCs w:val="18"/>
+        </w:rPr>
+      </w:pPr>
+    </w:p>
+    <w:p>
+      <w:pPr>
         <w:pStyle w:val="NoSpacing"/>
-        <w:jc w:val="both"/>
+        <w:jc w:val="center"/>
         <w:rPr>
           <w:rFonts w:ascii="Helvetica" w:hAnsi="Helvetica"/>
           <w:sz w:val="18"/>
@@ -2553,10 +4848,10 @@
           <w:szCs w:val="18"/>
         </w:rPr>
         <w:drawing>
-          <wp:inline distT="0" distB="0" distL="0" distR="0" wp14:anchorId="4F2305BD" wp14:editId="5159404E">
-            <wp:extent cx="5511800" cy="2095500"/>
-            <wp:effectExtent l="0" t="0" r="0" b="0"/>
-            <wp:docPr id="1" name="Picture 1"/>
+          <wp:inline distT="0" distB="0" distL="0" distR="0" wp14:anchorId="5E063048" wp14:editId="655C2B42">
+            <wp:extent cx="4951095" cy="1854015"/>
+            <wp:effectExtent l="12700" t="12700" r="14605" b="13335"/>
+            <wp:docPr id="6" name="Picture 6"/>
             <wp:cNvGraphicFramePr>
               <a:graphicFrameLocks xmlns:a="http://schemas.openxmlformats.org/drawingml/2006/main" noChangeAspect="1"/>
             </wp:cNvGraphicFramePr>
@@ -2564,7 +4859,7 @@
               <a:graphicData uri="http://schemas.openxmlformats.org/drawingml/2006/picture">
                 <pic:pic xmlns:pic="http://schemas.openxmlformats.org/drawingml/2006/picture">
                   <pic:nvPicPr>
-                    <pic:cNvPr id="1" name="Picture 1"/>
+                    <pic:cNvPr id="6" name="Picture 6"/>
                     <pic:cNvPicPr/>
                   </pic:nvPicPr>
                   <pic:blipFill>
@@ -2582,11 +4877,16 @@
                   <pic:spPr>
                     <a:xfrm>
                       <a:off x="0" y="0"/>
-                      <a:ext cx="5511800" cy="2095500"/>
+                      <a:ext cx="5042210" cy="1888134"/>
                     </a:xfrm>
                     <a:prstGeom prst="rect">
                       <a:avLst/>
                     </a:prstGeom>
+                    <a:ln>
+                      <a:solidFill>
+                        <a:schemeClr val="accent1"/>
+                      </a:solidFill>
+                    </a:ln>
                   </pic:spPr>
                 </pic:pic>
               </a:graphicData>
@@ -2598,29 +4898,124 @@
     <w:p>
       <w:pPr>
         <w:pStyle w:val="NoSpacing"/>
-        <w:jc w:val="both"/>
-        <w:rPr>
-          <w:rFonts w:ascii="Helvetica" w:hAnsi="Helvetica"/>
-          <w:sz w:val="18"/>
-          <w:szCs w:val="18"/>
-        </w:rPr>
-      </w:pPr>
+        <w:ind w:left="720"/>
+        <w:rPr>
+          <w:rFonts w:ascii="Helvetica" w:hAnsi="Helvetica"/>
+          <w:sz w:val="16"/>
+          <w:szCs w:val="16"/>
+        </w:rPr>
+      </w:pPr>
+      <w:r>
+        <w:rPr>
+          <w:rFonts w:ascii="Helvetica" w:hAnsi="Helvetica"/>
+          <w:sz w:val="16"/>
+          <w:szCs w:val="16"/>
+        </w:rPr>
+        <w:t xml:space="preserve">Construct used to generate IDH1-KI mice: </w:t>
+      </w:r>
+      <w:proofErr w:type="spellStart"/>
+      <w:r>
+        <w:rPr>
+          <w:rFonts w:ascii="Helvetica" w:hAnsi="Helvetica"/>
+          <w:sz w:val="16"/>
+          <w:szCs w:val="16"/>
+        </w:rPr>
+        <w:t>loxP</w:t>
+      </w:r>
+      <w:proofErr w:type="spellEnd"/>
+      <w:r>
+        <w:rPr>
+          <w:rFonts w:ascii="Helvetica" w:hAnsi="Helvetica"/>
+          <w:sz w:val="16"/>
+          <w:szCs w:val="16"/>
+        </w:rPr>
+        <w:t xml:space="preserve"> and </w:t>
+      </w:r>
+      <w:proofErr w:type="spellStart"/>
+      <w:r>
+        <w:rPr>
+          <w:rFonts w:ascii="Helvetica" w:hAnsi="Helvetica"/>
+          <w:sz w:val="16"/>
+          <w:szCs w:val="16"/>
+        </w:rPr>
+        <w:t>Frt</w:t>
+      </w:r>
+      <w:proofErr w:type="spellEnd"/>
+      <w:r>
+        <w:rPr>
+          <w:rFonts w:ascii="Helvetica" w:hAnsi="Helvetica"/>
+          <w:sz w:val="16"/>
+          <w:szCs w:val="16"/>
+        </w:rPr>
+        <w:t xml:space="preserve"> sites; 5’ and ‘homology arms; wild-type </w:t>
+      </w:r>
     </w:p>
     <w:p>
       <w:pPr>
         <w:pStyle w:val="NoSpacing"/>
-        <w:jc w:val="both"/>
-        <w:rPr>
-          <w:rFonts w:ascii="Helvetica" w:hAnsi="Helvetica"/>
-          <w:sz w:val="18"/>
-          <w:szCs w:val="18"/>
-        </w:rPr>
-      </w:pPr>
+        <w:ind w:left="720"/>
+        <w:rPr>
+          <w:rFonts w:ascii="Helvetica" w:hAnsi="Helvetica"/>
+          <w:sz w:val="16"/>
+          <w:szCs w:val="16"/>
+        </w:rPr>
+      </w:pPr>
+      <w:r>
+        <w:rPr>
+          <w:rFonts w:ascii="Helvetica" w:hAnsi="Helvetica"/>
+          <w:sz w:val="16"/>
+          <w:szCs w:val="16"/>
+        </w:rPr>
+        <w:t xml:space="preserve">mini-gene (exons 3-9), SV40 </w:t>
+      </w:r>
+      <w:proofErr w:type="spellStart"/>
+      <w:r>
+        <w:rPr>
+          <w:rFonts w:ascii="Helvetica" w:hAnsi="Helvetica"/>
+          <w:sz w:val="16"/>
+          <w:szCs w:val="16"/>
+        </w:rPr>
+        <w:t>polyA</w:t>
+      </w:r>
+      <w:proofErr w:type="spellEnd"/>
+      <w:r>
+        <w:rPr>
+          <w:rFonts w:ascii="Helvetica" w:hAnsi="Helvetica"/>
+          <w:sz w:val="16"/>
+          <w:szCs w:val="16"/>
+        </w:rPr>
+        <w:t xml:space="preserve"> signal, neomycin resistance cassette (NEO</w:t>
+      </w:r>
+      <w:r>
+        <w:rPr>
+          <w:rFonts w:ascii="Helvetica" w:hAnsi="Helvetica"/>
+          <w:sz w:val="16"/>
+          <w:szCs w:val="16"/>
+          <w:vertAlign w:val="superscript"/>
+        </w:rPr>
+        <w:t>R</w:t>
+      </w:r>
+      <w:r>
+        <w:rPr>
+          <w:rFonts w:ascii="Helvetica" w:hAnsi="Helvetica"/>
+          <w:sz w:val="16"/>
+          <w:szCs w:val="16"/>
+        </w:rPr>
+        <w:t>), and location of the R132H mutation</w:t>
+      </w:r>
+      <w:r>
+        <w:rPr>
+          <w:rFonts w:ascii="Helvetica" w:hAnsi="Helvetica"/>
+          <w:sz w:val="16"/>
+          <w:szCs w:val="16"/>
+        </w:rPr>
+        <w:t>.</w:t>
+      </w:r>
     </w:p>
     <w:p>
       <w:pPr>
         <w:pStyle w:val="NoSpacing"/>
-        <w:jc w:val="both"/>
+        <w:jc w:val="center"/>
         <w:rPr>
           <w:rFonts w:ascii="Helvetica" w:hAnsi="Helvetica"/>
           <w:sz w:val="18"/>
@@ -2634,11 +5029,12 @@
           <w:sz w:val="18"/>
           <w:szCs w:val="18"/>
         </w:rPr>
+        <w:lastRenderedPageBreak/>
         <w:drawing>
-          <wp:inline distT="0" distB="0" distL="0" distR="0" wp14:anchorId="4CA5D19C" wp14:editId="125762E5">
-            <wp:extent cx="5943600" cy="822325"/>
-            <wp:effectExtent l="0" t="0" r="0" b="3175"/>
-            <wp:docPr id="2" name="Picture 2"/>
+          <wp:inline distT="0" distB="0" distL="0" distR="0" wp14:anchorId="132AECEE" wp14:editId="2CA8826F">
+            <wp:extent cx="4932873" cy="3495040"/>
+            <wp:effectExtent l="0" t="0" r="0" b="0"/>
+            <wp:docPr id="3" name="Picture 3"/>
             <wp:cNvGraphicFramePr>
               <a:graphicFrameLocks xmlns:a="http://schemas.openxmlformats.org/drawingml/2006/main" noChangeAspect="1"/>
             </wp:cNvGraphicFramePr>
@@ -2646,7 +5042,7 @@
               <a:graphicData uri="http://schemas.openxmlformats.org/drawingml/2006/picture">
                 <pic:pic xmlns:pic="http://schemas.openxmlformats.org/drawingml/2006/picture">
                   <pic:nvPicPr>
-                    <pic:cNvPr id="2" name="Picture 2"/>
+                    <pic:cNvPr id="3" name="Picture 3"/>
                     <pic:cNvPicPr/>
                   </pic:nvPicPr>
                   <pic:blipFill>
@@ -2664,7 +5060,7 @@
                   <pic:spPr>
                     <a:xfrm>
                       <a:off x="0" y="0"/>
-                      <a:ext cx="5943600" cy="822325"/>
+                      <a:ext cx="4935688" cy="3497035"/>
                     </a:xfrm>
                     <a:prstGeom prst="rect">
                       <a:avLst/>
@@ -2680,18 +5076,60 @@
     <w:p>
       <w:pPr>
         <w:pStyle w:val="NoSpacing"/>
-        <w:jc w:val="both"/>
-        <w:rPr>
-          <w:rFonts w:ascii="Helvetica" w:hAnsi="Helvetica"/>
-          <w:sz w:val="18"/>
-          <w:szCs w:val="18"/>
-        </w:rPr>
-      </w:pPr>
+        <w:jc w:val="center"/>
+        <w:rPr>
+          <w:rFonts w:ascii="Helvetica" w:hAnsi="Helvetica"/>
+          <w:sz w:val="18"/>
+          <w:szCs w:val="18"/>
+        </w:rPr>
+      </w:pPr>
+      <w:r>
+        <w:rPr>
+          <w:rFonts w:ascii="Helvetica" w:hAnsi="Helvetica"/>
+          <w:sz w:val="18"/>
+          <w:szCs w:val="18"/>
+        </w:rPr>
+        <w:t xml:space="preserve">Stochastic </w:t>
+      </w:r>
+      <w:proofErr w:type="spellStart"/>
+      <w:r>
+        <w:rPr>
+          <w:rFonts w:ascii="Helvetica" w:hAnsi="Helvetica"/>
+          <w:sz w:val="18"/>
+          <w:szCs w:val="18"/>
+        </w:rPr>
+        <w:t>Cre</w:t>
+      </w:r>
+      <w:proofErr w:type="spellEnd"/>
+      <w:r>
+        <w:rPr>
+          <w:rFonts w:ascii="Helvetica" w:hAnsi="Helvetica"/>
+          <w:sz w:val="18"/>
+          <w:szCs w:val="18"/>
+        </w:rPr>
+        <w:t>-mediated recombination and palette of colors fo</w:t>
+      </w:r>
+      <w:r>
+        <w:rPr>
+          <w:rFonts w:ascii="Helvetica" w:hAnsi="Helvetica"/>
+          <w:sz w:val="18"/>
+          <w:szCs w:val="18"/>
+        </w:rPr>
+        <w:t>r</w:t>
+      </w:r>
+      <w:r>
+        <w:rPr>
+          <w:rFonts w:ascii="Helvetica" w:hAnsi="Helvetica"/>
+          <w:sz w:val="18"/>
+          <w:szCs w:val="18"/>
+        </w:rPr>
+        <w:t xml:space="preserve"> cell lineage</w:t>
+      </w:r>
     </w:p>
     <w:p>
       <w:pPr>
         <w:pStyle w:val="NoSpacing"/>
-        <w:jc w:val="both"/>
+        <w:jc w:val="center"/>
         <w:rPr>
           <w:rFonts w:ascii="Helvetica" w:hAnsi="Helvetica"/>
           <w:sz w:val="18"/>
@@ -2702,7 +5140,40 @@
     <w:p>
       <w:pPr>
         <w:pStyle w:val="NoSpacing"/>
-        <w:jc w:val="both"/>
+        <w:jc w:val="center"/>
+        <w:rPr>
+          <w:rFonts w:ascii="Helvetica" w:hAnsi="Helvetica"/>
+          <w:sz w:val="18"/>
+          <w:szCs w:val="18"/>
+        </w:rPr>
+      </w:pPr>
+    </w:p>
+    <w:p>
+      <w:pPr>
+        <w:pStyle w:val="NoSpacing"/>
+        <w:jc w:val="center"/>
+        <w:rPr>
+          <w:rFonts w:ascii="Helvetica" w:hAnsi="Helvetica"/>
+          <w:sz w:val="18"/>
+          <w:szCs w:val="18"/>
+        </w:rPr>
+      </w:pPr>
+    </w:p>
+    <w:p>
+      <w:pPr>
+        <w:pStyle w:val="NoSpacing"/>
+        <w:jc w:val="center"/>
+        <w:rPr>
+          <w:rFonts w:ascii="Helvetica" w:hAnsi="Helvetica"/>
+          <w:sz w:val="18"/>
+          <w:szCs w:val="18"/>
+        </w:rPr>
+      </w:pPr>
+    </w:p>
+    <w:p>
+      <w:pPr>
+        <w:pStyle w:val="NoSpacing"/>
+        <w:jc w:val="center"/>
         <w:rPr>
           <w:rFonts w:ascii="Helvetica" w:hAnsi="Helvetica"/>
           <w:sz w:val="18"/>
@@ -2717,10 +5188,10 @@
           <w:szCs w:val="18"/>
         </w:rPr>
         <w:drawing>
-          <wp:inline distT="0" distB="0" distL="0" distR="0" wp14:anchorId="132AECEE" wp14:editId="7E3FF2A9">
-            <wp:extent cx="5664200" cy="4013200"/>
-            <wp:effectExtent l="0" t="0" r="0" b="0"/>
-            <wp:docPr id="3" name="Picture 3"/>
+          <wp:inline distT="0" distB="0" distL="0" distR="0" wp14:anchorId="1CBFEA9A" wp14:editId="3B3508E8">
+            <wp:extent cx="4963795" cy="1672629"/>
+            <wp:effectExtent l="0" t="0" r="1905" b="3810"/>
+            <wp:docPr id="4" name="Picture 4"/>
             <wp:cNvGraphicFramePr>
               <a:graphicFrameLocks xmlns:a="http://schemas.openxmlformats.org/drawingml/2006/main" noChangeAspect="1"/>
             </wp:cNvGraphicFramePr>
@@ -2728,11 +5199,11 @@
               <a:graphicData uri="http://schemas.openxmlformats.org/drawingml/2006/picture">
                 <pic:pic xmlns:pic="http://schemas.openxmlformats.org/drawingml/2006/picture">
                   <pic:nvPicPr>
-                    <pic:cNvPr id="3" name="Picture 3"/>
+                    <pic:cNvPr id="4" name="Picture 4"/>
                     <pic:cNvPicPr/>
                   </pic:nvPicPr>
                   <pic:blipFill>
-                    <a:blip r:embed="rId12">
+                    <a:blip r:embed="rId12" cstate="print">
                       <a:extLst>
                         <a:ext uri="{28A0092B-C50C-407E-A947-70E740481C1C}">
                           <a14:useLocalDpi xmlns:a14="http://schemas.microsoft.com/office/drawing/2010/main" val="0"/>
@@ -2746,7 +5217,7 @@
                   <pic:spPr>
                     <a:xfrm>
                       <a:off x="0" y="0"/>
-                      <a:ext cx="5664200" cy="4013200"/>
+                      <a:ext cx="5033382" cy="1696078"/>
                     </a:xfrm>
                     <a:prstGeom prst="rect">
                       <a:avLst/>
@@ -2762,77 +5233,43 @@
     <w:p>
       <w:pPr>
         <w:pStyle w:val="NoSpacing"/>
-        <w:jc w:val="both"/>
-        <w:rPr>
-          <w:rFonts w:ascii="Helvetica" w:hAnsi="Helvetica"/>
-          <w:sz w:val="18"/>
-          <w:szCs w:val="18"/>
-        </w:rPr>
-      </w:pPr>
-    </w:p>
-    <w:p>
-      <w:pPr>
-        <w:pStyle w:val="NoSpacing"/>
-        <w:jc w:val="both"/>
-        <w:rPr>
-          <w:rFonts w:ascii="Helvetica" w:hAnsi="Helvetica"/>
-          <w:sz w:val="18"/>
-          <w:szCs w:val="18"/>
-        </w:rPr>
-      </w:pPr>
-      <w:r>
-        <w:rPr>
-          <w:rFonts w:ascii="Helvetica" w:hAnsi="Helvetica"/>
-          <w:noProof/>
-          <w:sz w:val="18"/>
-          <w:szCs w:val="18"/>
-        </w:rPr>
-        <w:drawing>
-          <wp:inline distT="0" distB="0" distL="0" distR="0" wp14:anchorId="1CBFEA9A" wp14:editId="41E2C372">
-            <wp:extent cx="5943600" cy="2002790"/>
-            <wp:effectExtent l="0" t="0" r="0" b="3810"/>
-            <wp:docPr id="4" name="Picture 4"/>
-            <wp:cNvGraphicFramePr>
-              <a:graphicFrameLocks xmlns:a="http://schemas.openxmlformats.org/drawingml/2006/main" noChangeAspect="1"/>
-            </wp:cNvGraphicFramePr>
-            <a:graphic xmlns:a="http://schemas.openxmlformats.org/drawingml/2006/main">
-              <a:graphicData uri="http://schemas.openxmlformats.org/drawingml/2006/picture">
-                <pic:pic xmlns:pic="http://schemas.openxmlformats.org/drawingml/2006/picture">
-                  <pic:nvPicPr>
-                    <pic:cNvPr id="4" name="Picture 4"/>
-                    <pic:cNvPicPr/>
-                  </pic:nvPicPr>
-                  <pic:blipFill>
-                    <a:blip r:embed="rId13" cstate="print">
-                      <a:extLst>
-                        <a:ext uri="{28A0092B-C50C-407E-A947-70E740481C1C}">
-                          <a14:useLocalDpi xmlns:a14="http://schemas.microsoft.com/office/drawing/2010/main" val="0"/>
-                        </a:ext>
-                      </a:extLst>
-                    </a:blip>
-                    <a:stretch>
-                      <a:fillRect/>
-                    </a:stretch>
-                  </pic:blipFill>
-                  <pic:spPr>
-                    <a:xfrm>
-                      <a:off x="0" y="0"/>
-                      <a:ext cx="5943600" cy="2002790"/>
-                    </a:xfrm>
-                    <a:prstGeom prst="rect">
-                      <a:avLst/>
-                    </a:prstGeom>
-                  </pic:spPr>
-                </pic:pic>
-              </a:graphicData>
-            </a:graphic>
-          </wp:inline>
-        </w:drawing>
+        <w:jc w:val="center"/>
+        <w:rPr>
+          <w:rFonts w:ascii="Helvetica" w:hAnsi="Helvetica"/>
+          <w:sz w:val="18"/>
+          <w:szCs w:val="18"/>
+        </w:rPr>
+      </w:pPr>
+      <w:r>
+        <w:rPr>
+          <w:rFonts w:ascii="Helvetica" w:hAnsi="Helvetica"/>
+          <w:sz w:val="18"/>
+          <w:szCs w:val="18"/>
+        </w:rPr>
+        <w:t xml:space="preserve">Overview of </w:t>
+      </w:r>
+      <w:proofErr w:type="spellStart"/>
+      <w:r>
+        <w:rPr>
+          <w:rFonts w:ascii="Helvetica" w:hAnsi="Helvetica" w:cstheme="minorHAnsi"/>
+          <w:sz w:val="18"/>
+          <w:szCs w:val="18"/>
+        </w:rPr>
+        <w:t>RNASeq</w:t>
+      </w:r>
+      <w:proofErr w:type="spellEnd"/>
+      <w:r>
+        <w:rPr>
+          <w:rFonts w:ascii="Helvetica" w:hAnsi="Helvetica" w:cstheme="minorHAnsi"/>
+          <w:sz w:val="18"/>
+          <w:szCs w:val="18"/>
+        </w:rPr>
+        <w:t xml:space="preserve"> protocol</w:t>
       </w:r>
     </w:p>
     <w:sectPr>
-      <w:footerReference w:type="even" r:id="rId14"/>
-      <w:footerReference w:type="default" r:id="rId15"/>
+      <w:footerReference w:type="even" r:id="rId13"/>
+      <w:footerReference w:type="default" r:id="rId14"/>
       <w:pgSz w:w="12240" w:h="15840"/>
       <w:pgMar w:top="1440" w:right="1440" w:bottom="1440" w:left="1440" w:header="720" w:footer="720" w:gutter="0"/>
       <w:cols w:space="720"/>
@@ -3348,15 +5785,7 @@
           <w:sz w:val="18"/>
           <w:szCs w:val="18"/>
         </w:rPr>
-        <w:t xml:space="preserve"> </w:t>
-      </w:r>
-      <w:r>
-        <w:rPr>
-          <w:rFonts w:ascii="Helvetica" w:hAnsi="Helvetica"/>
-          <w:sz w:val="18"/>
-          <w:szCs w:val="18"/>
-        </w:rPr>
-        <w:t xml:space="preserve">cassette was removed using </w:t>
+        <w:t xml:space="preserve"> cassette was removed using </w:t>
       </w:r>
       <w:proofErr w:type="spellStart"/>
       <w:r>
@@ -3394,6 +5823,263 @@
         </w:rPr>
         <w:t>.</w:t>
       </w:r>
+    </w:p>
+  </w:footnote>
+  <w:footnote w:id="2">
+    <w:p>
+      <w:pPr>
+        <w:pStyle w:val="NormalWeb"/>
+        <w:ind w:left="360"/>
+        <w:rPr>
+          <w:rFonts w:ascii="Helvetica" w:hAnsi="Helvetica"/>
+          <w:sz w:val="18"/>
+          <w:szCs w:val="18"/>
+        </w:rPr>
+      </w:pPr>
+      <w:r>
+        <w:rPr>
+          <w:rStyle w:val="FootnoteReference"/>
+        </w:rPr>
+        <w:footnoteRef/>
+      </w:r>
+      <w:r>
+        <w:t xml:space="preserve"> </w:t>
+      </w:r>
+      <w:r>
+        <w:rPr>
+          <w:rFonts w:ascii="Helvetica" w:hAnsi="Helvetica"/>
+          <w:sz w:val="18"/>
+          <w:szCs w:val="18"/>
+        </w:rPr>
+        <w:t xml:space="preserve">immune T-cell motion, which has been identified as either log-normal or a </w:t>
+      </w:r>
+      <w:proofErr w:type="spellStart"/>
+      <w:r>
+        <w:rPr>
+          <w:rFonts w:ascii="Helvetica" w:hAnsi="Helvetica"/>
+          <w:sz w:val="18"/>
+          <w:szCs w:val="18"/>
+        </w:rPr>
+        <w:t>Lévy</w:t>
+      </w:r>
+      <w:proofErr w:type="spellEnd"/>
+      <w:r>
+        <w:rPr>
+          <w:rFonts w:ascii="Helvetica" w:hAnsi="Helvetica"/>
+          <w:sz w:val="18"/>
+          <w:szCs w:val="18"/>
+        </w:rPr>
+        <w:t xml:space="preserve"> walk depending on the tissue they migrated in</w:t>
+      </w:r>
+      <w:r>
+        <w:rPr>
+          <w:rFonts w:ascii="Helvetica" w:hAnsi="Helvetica"/>
+          <w:sz w:val="18"/>
+          <w:szCs w:val="18"/>
+        </w:rPr>
+        <w:t xml:space="preserve">: </w:t>
+      </w:r>
+      <w:r>
+        <w:rPr>
+          <w:rFonts w:ascii="Helvetica" w:hAnsi="Helvetica"/>
+          <w:sz w:val="16"/>
+          <w:szCs w:val="16"/>
+        </w:rPr>
+        <w:t xml:space="preserve">G.M. Fricke, K.A. </w:t>
+      </w:r>
+      <w:proofErr w:type="spellStart"/>
+      <w:r>
+        <w:rPr>
+          <w:rFonts w:ascii="Helvetica" w:hAnsi="Helvetica"/>
+          <w:sz w:val="16"/>
+          <w:szCs w:val="16"/>
+        </w:rPr>
+        <w:t>Letendre</w:t>
+      </w:r>
+      <w:proofErr w:type="spellEnd"/>
+      <w:r>
+        <w:rPr>
+          <w:rFonts w:ascii="Helvetica" w:hAnsi="Helvetica"/>
+          <w:sz w:val="16"/>
+          <w:szCs w:val="16"/>
+        </w:rPr>
+        <w:t xml:space="preserve">, M.E. Moses, J.L. Cannon, Persistence and adaptation in immunity: T cells balance the extent and thoroughness of search, </w:t>
+      </w:r>
+      <w:proofErr w:type="spellStart"/>
+      <w:r>
+        <w:rPr>
+          <w:rFonts w:ascii="Helvetica" w:hAnsi="Helvetica"/>
+          <w:sz w:val="16"/>
+          <w:szCs w:val="16"/>
+        </w:rPr>
+        <w:t>PLoS</w:t>
+      </w:r>
+      <w:proofErr w:type="spellEnd"/>
+      <w:r>
+        <w:rPr>
+          <w:rFonts w:ascii="Helvetica" w:hAnsi="Helvetica"/>
+          <w:sz w:val="16"/>
+          <w:szCs w:val="16"/>
+        </w:rPr>
+        <w:t xml:space="preserve"> </w:t>
+      </w:r>
+      <w:proofErr w:type="spellStart"/>
+      <w:r>
+        <w:rPr>
+          <w:rFonts w:ascii="Helvetica" w:hAnsi="Helvetica"/>
+          <w:sz w:val="16"/>
+          <w:szCs w:val="16"/>
+        </w:rPr>
+        <w:t>Comput</w:t>
+      </w:r>
+      <w:proofErr w:type="spellEnd"/>
+      <w:r>
+        <w:rPr>
+          <w:rFonts w:ascii="Helvetica" w:hAnsi="Helvetica"/>
+          <w:sz w:val="16"/>
+          <w:szCs w:val="16"/>
+        </w:rPr>
+        <w:t>. Biol. 12 (2016) 1–23</w:t>
+      </w:r>
+      <w:r>
+        <w:rPr>
+          <w:rFonts w:ascii="Helvetica" w:hAnsi="Helvetica"/>
+          <w:sz w:val="16"/>
+          <w:szCs w:val="16"/>
+        </w:rPr>
+        <w:t xml:space="preserve">, and T.H. Harris, E.J. </w:t>
+      </w:r>
+      <w:proofErr w:type="spellStart"/>
+      <w:r>
+        <w:rPr>
+          <w:rFonts w:ascii="Helvetica" w:hAnsi="Helvetica"/>
+          <w:sz w:val="16"/>
+          <w:szCs w:val="16"/>
+        </w:rPr>
+        <w:t>Banigan</w:t>
+      </w:r>
+      <w:proofErr w:type="spellEnd"/>
+      <w:r>
+        <w:rPr>
+          <w:rFonts w:ascii="Helvetica" w:hAnsi="Helvetica"/>
+          <w:sz w:val="16"/>
+          <w:szCs w:val="16"/>
+        </w:rPr>
+        <w:t xml:space="preserve">, D.A. Christian, C. </w:t>
+      </w:r>
+      <w:proofErr w:type="spellStart"/>
+      <w:r>
+        <w:rPr>
+          <w:rFonts w:ascii="Helvetica" w:hAnsi="Helvetica"/>
+          <w:sz w:val="16"/>
+          <w:szCs w:val="16"/>
+        </w:rPr>
+        <w:t>Konradt</w:t>
+      </w:r>
+      <w:proofErr w:type="spellEnd"/>
+      <w:r>
+        <w:rPr>
+          <w:rFonts w:ascii="Helvetica" w:hAnsi="Helvetica"/>
+          <w:sz w:val="16"/>
+          <w:szCs w:val="16"/>
+        </w:rPr>
+        <w:t xml:space="preserve">, E.D.T. </w:t>
+      </w:r>
+      <w:proofErr w:type="spellStart"/>
+      <w:r>
+        <w:rPr>
+          <w:rFonts w:ascii="Helvetica" w:hAnsi="Helvetica"/>
+          <w:sz w:val="16"/>
+          <w:szCs w:val="16"/>
+        </w:rPr>
+        <w:t>Wojno</w:t>
+      </w:r>
+      <w:proofErr w:type="spellEnd"/>
+      <w:r>
+        <w:rPr>
+          <w:rFonts w:ascii="Helvetica" w:hAnsi="Helvetica"/>
+          <w:sz w:val="16"/>
+          <w:szCs w:val="16"/>
+        </w:rPr>
+        <w:t xml:space="preserve">, K. </w:t>
+      </w:r>
+      <w:proofErr w:type="spellStart"/>
+      <w:r>
+        <w:rPr>
+          <w:rFonts w:ascii="Helvetica" w:hAnsi="Helvetica"/>
+          <w:sz w:val="16"/>
+          <w:szCs w:val="16"/>
+        </w:rPr>
+        <w:t>Norose</w:t>
+      </w:r>
+      <w:proofErr w:type="spellEnd"/>
+      <w:r>
+        <w:rPr>
+          <w:rFonts w:ascii="Helvetica" w:hAnsi="Helvetica"/>
+          <w:sz w:val="16"/>
+          <w:szCs w:val="16"/>
+        </w:rPr>
+        <w:t xml:space="preserve">, E.H. Wilson, B. John, W. </w:t>
+      </w:r>
+      <w:proofErr w:type="spellStart"/>
+      <w:r>
+        <w:rPr>
+          <w:rFonts w:ascii="Helvetica" w:hAnsi="Helvetica"/>
+          <w:sz w:val="16"/>
+          <w:szCs w:val="16"/>
+        </w:rPr>
+        <w:t>Weninger</w:t>
+      </w:r>
+      <w:proofErr w:type="spellEnd"/>
+      <w:r>
+        <w:rPr>
+          <w:rFonts w:ascii="Helvetica" w:hAnsi="Helvetica"/>
+          <w:sz w:val="16"/>
+          <w:szCs w:val="16"/>
+        </w:rPr>
+        <w:t xml:space="preserve">, A.D. Luster, et al., Generalized </w:t>
+      </w:r>
+      <w:proofErr w:type="spellStart"/>
+      <w:r>
+        <w:rPr>
+          <w:rFonts w:ascii="Helvetica" w:hAnsi="Helvetica"/>
+          <w:sz w:val="16"/>
+          <w:szCs w:val="16"/>
+        </w:rPr>
+        <w:t>Lévy</w:t>
+      </w:r>
+      <w:proofErr w:type="spellEnd"/>
+      <w:r>
+        <w:rPr>
+          <w:rFonts w:ascii="Helvetica" w:hAnsi="Helvetica"/>
+          <w:sz w:val="16"/>
+          <w:szCs w:val="16"/>
+        </w:rPr>
+        <w:t xml:space="preserve"> walks and the role of chemokines in migration of effector CD8+ T cells, Nature 486 (2012) 545</w:t>
+      </w:r>
+      <w:r>
+        <w:rPr>
+          <w:rFonts w:ascii="Helvetica" w:hAnsi="Helvetica"/>
+          <w:sz w:val="18"/>
+          <w:szCs w:val="18"/>
+        </w:rPr>
+        <w:t xml:space="preserve">. </w:t>
+      </w:r>
+    </w:p>
+    <w:p>
+      <w:pPr>
+        <w:rPr>
+          <w:rFonts w:ascii="Helvetica" w:hAnsi="Helvetica"/>
+          <w:sz w:val="18"/>
+          <w:szCs w:val="18"/>
+        </w:rPr>
+      </w:pPr>
+    </w:p>
+    <w:p/>
+    <w:p>
+      <w:pPr>
+        <w:pStyle w:val="FootnoteText"/>
+      </w:pPr>
     </w:p>
   </w:footnote>
 </w:footnotes>
@@ -4083,6 +6769,119 @@
     </w:lvl>
   </w:abstractNum>
   <w:abstractNum w:abstractNumId="7" w15:restartNumberingAfterBreak="0">
+    <w:nsid w:val="1A6B3F9C"/>
+    <w:multiLevelType w:val="hybridMultilevel"/>
+    <w:tmpl w:val="2D627064"/>
+    <w:lvl w:ilvl="0" w:tplc="04090001">
+      <w:start w:val="1"/>
+      <w:numFmt w:val="bullet"/>
+      <w:lvlText w:val=""/>
+      <w:lvlJc w:val="left"/>
+      <w:pPr>
+        <w:ind w:left="360" w:hanging="360"/>
+      </w:pPr>
+      <w:rPr>
+        <w:rFonts w:ascii="Symbol" w:hAnsi="Symbol" w:hint="default"/>
+      </w:rPr>
+    </w:lvl>
+    <w:lvl w:ilvl="1" w:tplc="04090003" w:tentative="1">
+      <w:start w:val="1"/>
+      <w:numFmt w:val="bullet"/>
+      <w:lvlText w:val="o"/>
+      <w:lvlJc w:val="left"/>
+      <w:pPr>
+        <w:ind w:left="1080" w:hanging="360"/>
+      </w:pPr>
+      <w:rPr>
+        <w:rFonts w:ascii="Courier New" w:hAnsi="Courier New" w:cs="Courier New" w:hint="default"/>
+      </w:rPr>
+    </w:lvl>
+    <w:lvl w:ilvl="2" w:tplc="04090005" w:tentative="1">
+      <w:start w:val="1"/>
+      <w:numFmt w:val="bullet"/>
+      <w:lvlText w:val=""/>
+      <w:lvlJc w:val="left"/>
+      <w:pPr>
+        <w:ind w:left="1800" w:hanging="360"/>
+      </w:pPr>
+      <w:rPr>
+        <w:rFonts w:ascii="Wingdings" w:hAnsi="Wingdings" w:hint="default"/>
+      </w:rPr>
+    </w:lvl>
+    <w:lvl w:ilvl="3" w:tplc="04090001" w:tentative="1">
+      <w:start w:val="1"/>
+      <w:numFmt w:val="bullet"/>
+      <w:lvlText w:val=""/>
+      <w:lvlJc w:val="left"/>
+      <w:pPr>
+        <w:ind w:left="2520" w:hanging="360"/>
+      </w:pPr>
+      <w:rPr>
+        <w:rFonts w:ascii="Symbol" w:hAnsi="Symbol" w:hint="default"/>
+      </w:rPr>
+    </w:lvl>
+    <w:lvl w:ilvl="4" w:tplc="04090003" w:tentative="1">
+      <w:start w:val="1"/>
+      <w:numFmt w:val="bullet"/>
+      <w:lvlText w:val="o"/>
+      <w:lvlJc w:val="left"/>
+      <w:pPr>
+        <w:ind w:left="3240" w:hanging="360"/>
+      </w:pPr>
+      <w:rPr>
+        <w:rFonts w:ascii="Courier New" w:hAnsi="Courier New" w:cs="Courier New" w:hint="default"/>
+      </w:rPr>
+    </w:lvl>
+    <w:lvl w:ilvl="5" w:tplc="04090005" w:tentative="1">
+      <w:start w:val="1"/>
+      <w:numFmt w:val="bullet"/>
+      <w:lvlText w:val=""/>
+      <w:lvlJc w:val="left"/>
+      <w:pPr>
+        <w:ind w:left="3960" w:hanging="360"/>
+      </w:pPr>
+      <w:rPr>
+        <w:rFonts w:ascii="Wingdings" w:hAnsi="Wingdings" w:hint="default"/>
+      </w:rPr>
+    </w:lvl>
+    <w:lvl w:ilvl="6" w:tplc="04090001" w:tentative="1">
+      <w:start w:val="1"/>
+      <w:numFmt w:val="bullet"/>
+      <w:lvlText w:val=""/>
+      <w:lvlJc w:val="left"/>
+      <w:pPr>
+        <w:ind w:left="4680" w:hanging="360"/>
+      </w:pPr>
+      <w:rPr>
+        <w:rFonts w:ascii="Symbol" w:hAnsi="Symbol" w:hint="default"/>
+      </w:rPr>
+    </w:lvl>
+    <w:lvl w:ilvl="7" w:tplc="04090003" w:tentative="1">
+      <w:start w:val="1"/>
+      <w:numFmt w:val="bullet"/>
+      <w:lvlText w:val="o"/>
+      <w:lvlJc w:val="left"/>
+      <w:pPr>
+        <w:ind w:left="5400" w:hanging="360"/>
+      </w:pPr>
+      <w:rPr>
+        <w:rFonts w:ascii="Courier New" w:hAnsi="Courier New" w:cs="Courier New" w:hint="default"/>
+      </w:rPr>
+    </w:lvl>
+    <w:lvl w:ilvl="8" w:tplc="04090005" w:tentative="1">
+      <w:start w:val="1"/>
+      <w:numFmt w:val="bullet"/>
+      <w:lvlText w:val=""/>
+      <w:lvlJc w:val="left"/>
+      <w:pPr>
+        <w:ind w:left="6120" w:hanging="360"/>
+      </w:pPr>
+      <w:rPr>
+        <w:rFonts w:ascii="Wingdings" w:hAnsi="Wingdings" w:hint="default"/>
+      </w:rPr>
+    </w:lvl>
+  </w:abstractNum>
+  <w:abstractNum w:abstractNumId="8" w15:restartNumberingAfterBreak="0">
     <w:nsid w:val="250851D4"/>
     <w:multiLevelType w:val="hybridMultilevel"/>
     <w:tmpl w:val="28B06AC6"/>
@@ -4171,18 +6970,21 @@
       </w:pPr>
     </w:lvl>
   </w:abstractNum>
-  <w:abstractNum w:abstractNumId="8" w15:restartNumberingAfterBreak="0">
+  <w:abstractNum w:abstractNumId="9" w15:restartNumberingAfterBreak="0">
     <w:nsid w:val="26C5072B"/>
     <w:multiLevelType w:val="hybridMultilevel"/>
-    <w:tmpl w:val="37308D2C"/>
-    <w:lvl w:ilvl="0" w:tplc="0409000F">
-      <w:start w:val="1"/>
-      <w:numFmt w:val="decimal"/>
-      <w:lvlText w:val="%1."/>
+    <w:tmpl w:val="85D84888"/>
+    <w:lvl w:ilvl="0" w:tplc="04090001">
+      <w:start w:val="1"/>
+      <w:numFmt w:val="bullet"/>
+      <w:lvlText w:val=""/>
       <w:lvlJc w:val="left"/>
       <w:pPr>
         <w:ind w:left="720" w:hanging="360"/>
       </w:pPr>
+      <w:rPr>
+        <w:rFonts w:ascii="Symbol" w:hAnsi="Symbol" w:hint="default"/>
+      </w:rPr>
     </w:lvl>
     <w:lvl w:ilvl="1" w:tplc="04090019" w:tentative="1">
       <w:start w:val="1"/>
@@ -4257,7 +7059,7 @@
       </w:pPr>
     </w:lvl>
   </w:abstractNum>
-  <w:abstractNum w:abstractNumId="9" w15:restartNumberingAfterBreak="0">
+  <w:abstractNum w:abstractNumId="10" w15:restartNumberingAfterBreak="0">
     <w:nsid w:val="291F52D1"/>
     <w:multiLevelType w:val="multilevel"/>
     <w:tmpl w:val="B204D68C"/>
@@ -4406,7 +7208,120 @@
       </w:rPr>
     </w:lvl>
   </w:abstractNum>
-  <w:abstractNum w:abstractNumId="10" w15:restartNumberingAfterBreak="0">
+  <w:abstractNum w:abstractNumId="11" w15:restartNumberingAfterBreak="0">
+    <w:nsid w:val="29217F7E"/>
+    <w:multiLevelType w:val="multilevel"/>
+    <w:tmpl w:val="90F6999C"/>
+    <w:lvl w:ilvl="0">
+      <w:start w:val="78"/>
+      <w:numFmt w:val="decimal"/>
+      <w:lvlText w:val="%1."/>
+      <w:lvlJc w:val="left"/>
+      <w:pPr>
+        <w:tabs>
+          <w:tab w:val="num" w:pos="720"/>
+        </w:tabs>
+        <w:ind w:left="720" w:hanging="360"/>
+      </w:pPr>
+    </w:lvl>
+    <w:lvl w:ilvl="1" w:tentative="1">
+      <w:start w:val="1"/>
+      <w:numFmt w:val="decimal"/>
+      <w:lvlText w:val="%2."/>
+      <w:lvlJc w:val="left"/>
+      <w:pPr>
+        <w:tabs>
+          <w:tab w:val="num" w:pos="1440"/>
+        </w:tabs>
+        <w:ind w:left="1440" w:hanging="360"/>
+      </w:pPr>
+    </w:lvl>
+    <w:lvl w:ilvl="2" w:tentative="1">
+      <w:start w:val="1"/>
+      <w:numFmt w:val="decimal"/>
+      <w:lvlText w:val="%3."/>
+      <w:lvlJc w:val="left"/>
+      <w:pPr>
+        <w:tabs>
+          <w:tab w:val="num" w:pos="2160"/>
+        </w:tabs>
+        <w:ind w:left="2160" w:hanging="360"/>
+      </w:pPr>
+    </w:lvl>
+    <w:lvl w:ilvl="3" w:tentative="1">
+      <w:start w:val="1"/>
+      <w:numFmt w:val="decimal"/>
+      <w:lvlText w:val="%4."/>
+      <w:lvlJc w:val="left"/>
+      <w:pPr>
+        <w:tabs>
+          <w:tab w:val="num" w:pos="2880"/>
+        </w:tabs>
+        <w:ind w:left="2880" w:hanging="360"/>
+      </w:pPr>
+    </w:lvl>
+    <w:lvl w:ilvl="4" w:tentative="1">
+      <w:start w:val="1"/>
+      <w:numFmt w:val="decimal"/>
+      <w:lvlText w:val="%5."/>
+      <w:lvlJc w:val="left"/>
+      <w:pPr>
+        <w:tabs>
+          <w:tab w:val="num" w:pos="3600"/>
+        </w:tabs>
+        <w:ind w:left="3600" w:hanging="360"/>
+      </w:pPr>
+    </w:lvl>
+    <w:lvl w:ilvl="5" w:tentative="1">
+      <w:start w:val="1"/>
+      <w:numFmt w:val="decimal"/>
+      <w:lvlText w:val="%6."/>
+      <w:lvlJc w:val="left"/>
+      <w:pPr>
+        <w:tabs>
+          <w:tab w:val="num" w:pos="4320"/>
+        </w:tabs>
+        <w:ind w:left="4320" w:hanging="360"/>
+      </w:pPr>
+    </w:lvl>
+    <w:lvl w:ilvl="6" w:tentative="1">
+      <w:start w:val="1"/>
+      <w:numFmt w:val="decimal"/>
+      <w:lvlText w:val="%7."/>
+      <w:lvlJc w:val="left"/>
+      <w:pPr>
+        <w:tabs>
+          <w:tab w:val="num" w:pos="5040"/>
+        </w:tabs>
+        <w:ind w:left="5040" w:hanging="360"/>
+      </w:pPr>
+    </w:lvl>
+    <w:lvl w:ilvl="7" w:tentative="1">
+      <w:start w:val="1"/>
+      <w:numFmt w:val="decimal"/>
+      <w:lvlText w:val="%8."/>
+      <w:lvlJc w:val="left"/>
+      <w:pPr>
+        <w:tabs>
+          <w:tab w:val="num" w:pos="5760"/>
+        </w:tabs>
+        <w:ind w:left="5760" w:hanging="360"/>
+      </w:pPr>
+    </w:lvl>
+    <w:lvl w:ilvl="8" w:tentative="1">
+      <w:start w:val="1"/>
+      <w:numFmt w:val="decimal"/>
+      <w:lvlText w:val="%9."/>
+      <w:lvlJc w:val="left"/>
+      <w:pPr>
+        <w:tabs>
+          <w:tab w:val="num" w:pos="6480"/>
+        </w:tabs>
+        <w:ind w:left="6480" w:hanging="360"/>
+      </w:pPr>
+    </w:lvl>
+  </w:abstractNum>
+  <w:abstractNum w:abstractNumId="12" w15:restartNumberingAfterBreak="0">
     <w:nsid w:val="2DF550C3"/>
     <w:multiLevelType w:val="hybridMultilevel"/>
     <w:tmpl w:val="745A43CE"/>
@@ -4518,7 +7433,7 @@
       </w:rPr>
     </w:lvl>
   </w:abstractNum>
-  <w:abstractNum w:abstractNumId="11" w15:restartNumberingAfterBreak="0">
+  <w:abstractNum w:abstractNumId="13" w15:restartNumberingAfterBreak="0">
     <w:nsid w:val="322E5728"/>
     <w:multiLevelType w:val="hybridMultilevel"/>
     <w:tmpl w:val="C04A623C"/>
@@ -4631,7 +7546,7 @@
       </w:rPr>
     </w:lvl>
   </w:abstractNum>
-  <w:abstractNum w:abstractNumId="12" w15:restartNumberingAfterBreak="0">
+  <w:abstractNum w:abstractNumId="14" w15:restartNumberingAfterBreak="0">
     <w:nsid w:val="324B1F42"/>
     <w:multiLevelType w:val="hybridMultilevel"/>
     <w:tmpl w:val="758E6936"/>
@@ -4720,7 +7635,7 @@
       </w:pPr>
     </w:lvl>
   </w:abstractNum>
-  <w:abstractNum w:abstractNumId="13" w15:restartNumberingAfterBreak="0">
+  <w:abstractNum w:abstractNumId="15" w15:restartNumberingAfterBreak="0">
     <w:nsid w:val="34026A00"/>
     <w:multiLevelType w:val="hybridMultilevel"/>
     <w:tmpl w:val="93F0EFAA"/>
@@ -4833,7 +7748,7 @@
       </w:rPr>
     </w:lvl>
   </w:abstractNum>
-  <w:abstractNum w:abstractNumId="14" w15:restartNumberingAfterBreak="0">
+  <w:abstractNum w:abstractNumId="16" w15:restartNumberingAfterBreak="0">
     <w:nsid w:val="343E69EF"/>
     <w:multiLevelType w:val="multilevel"/>
     <w:tmpl w:val="82DA8754"/>
@@ -4982,7 +7897,120 @@
       </w:rPr>
     </w:lvl>
   </w:abstractNum>
-  <w:abstractNum w:abstractNumId="15" w15:restartNumberingAfterBreak="0">
+  <w:abstractNum w:abstractNumId="17" w15:restartNumberingAfterBreak="0">
+    <w:nsid w:val="345C62B2"/>
+    <w:multiLevelType w:val="multilevel"/>
+    <w:tmpl w:val="11F8BC54"/>
+    <w:lvl w:ilvl="0">
+      <w:start w:val="49"/>
+      <w:numFmt w:val="decimal"/>
+      <w:lvlText w:val="%1."/>
+      <w:lvlJc w:val="left"/>
+      <w:pPr>
+        <w:tabs>
+          <w:tab w:val="num" w:pos="720"/>
+        </w:tabs>
+        <w:ind w:left="720" w:hanging="360"/>
+      </w:pPr>
+    </w:lvl>
+    <w:lvl w:ilvl="1" w:tentative="1">
+      <w:start w:val="1"/>
+      <w:numFmt w:val="decimal"/>
+      <w:lvlText w:val="%2."/>
+      <w:lvlJc w:val="left"/>
+      <w:pPr>
+        <w:tabs>
+          <w:tab w:val="num" w:pos="1440"/>
+        </w:tabs>
+        <w:ind w:left="1440" w:hanging="360"/>
+      </w:pPr>
+    </w:lvl>
+    <w:lvl w:ilvl="2" w:tentative="1">
+      <w:start w:val="1"/>
+      <w:numFmt w:val="decimal"/>
+      <w:lvlText w:val="%3."/>
+      <w:lvlJc w:val="left"/>
+      <w:pPr>
+        <w:tabs>
+          <w:tab w:val="num" w:pos="2160"/>
+        </w:tabs>
+        <w:ind w:left="2160" w:hanging="360"/>
+      </w:pPr>
+    </w:lvl>
+    <w:lvl w:ilvl="3" w:tentative="1">
+      <w:start w:val="1"/>
+      <w:numFmt w:val="decimal"/>
+      <w:lvlText w:val="%4."/>
+      <w:lvlJc w:val="left"/>
+      <w:pPr>
+        <w:tabs>
+          <w:tab w:val="num" w:pos="2880"/>
+        </w:tabs>
+        <w:ind w:left="2880" w:hanging="360"/>
+      </w:pPr>
+    </w:lvl>
+    <w:lvl w:ilvl="4" w:tentative="1">
+      <w:start w:val="1"/>
+      <w:numFmt w:val="decimal"/>
+      <w:lvlText w:val="%5."/>
+      <w:lvlJc w:val="left"/>
+      <w:pPr>
+        <w:tabs>
+          <w:tab w:val="num" w:pos="3600"/>
+        </w:tabs>
+        <w:ind w:left="3600" w:hanging="360"/>
+      </w:pPr>
+    </w:lvl>
+    <w:lvl w:ilvl="5" w:tentative="1">
+      <w:start w:val="1"/>
+      <w:numFmt w:val="decimal"/>
+      <w:lvlText w:val="%6."/>
+      <w:lvlJc w:val="left"/>
+      <w:pPr>
+        <w:tabs>
+          <w:tab w:val="num" w:pos="4320"/>
+        </w:tabs>
+        <w:ind w:left="4320" w:hanging="360"/>
+      </w:pPr>
+    </w:lvl>
+    <w:lvl w:ilvl="6" w:tentative="1">
+      <w:start w:val="1"/>
+      <w:numFmt w:val="decimal"/>
+      <w:lvlText w:val="%7."/>
+      <w:lvlJc w:val="left"/>
+      <w:pPr>
+        <w:tabs>
+          <w:tab w:val="num" w:pos="5040"/>
+        </w:tabs>
+        <w:ind w:left="5040" w:hanging="360"/>
+      </w:pPr>
+    </w:lvl>
+    <w:lvl w:ilvl="7" w:tentative="1">
+      <w:start w:val="1"/>
+      <w:numFmt w:val="decimal"/>
+      <w:lvlText w:val="%8."/>
+      <w:lvlJc w:val="left"/>
+      <w:pPr>
+        <w:tabs>
+          <w:tab w:val="num" w:pos="5760"/>
+        </w:tabs>
+        <w:ind w:left="5760" w:hanging="360"/>
+      </w:pPr>
+    </w:lvl>
+    <w:lvl w:ilvl="8" w:tentative="1">
+      <w:start w:val="1"/>
+      <w:numFmt w:val="decimal"/>
+      <w:lvlText w:val="%9."/>
+      <w:lvlJc w:val="left"/>
+      <w:pPr>
+        <w:tabs>
+          <w:tab w:val="num" w:pos="6480"/>
+        </w:tabs>
+        <w:ind w:left="6480" w:hanging="360"/>
+      </w:pPr>
+    </w:lvl>
+  </w:abstractNum>
+  <w:abstractNum w:abstractNumId="18" w15:restartNumberingAfterBreak="0">
     <w:nsid w:val="34736F1E"/>
     <w:multiLevelType w:val="hybridMultilevel"/>
     <w:tmpl w:val="1DB88FDE"/>
@@ -5068,7 +8096,120 @@
       </w:pPr>
     </w:lvl>
   </w:abstractNum>
-  <w:abstractNum w:abstractNumId="16" w15:restartNumberingAfterBreak="0">
+  <w:abstractNum w:abstractNumId="19" w15:restartNumberingAfterBreak="0">
+    <w:nsid w:val="37DC3974"/>
+    <w:multiLevelType w:val="hybridMultilevel"/>
+    <w:tmpl w:val="EF201F18"/>
+    <w:lvl w:ilvl="0" w:tplc="04090001">
+      <w:start w:val="1"/>
+      <w:numFmt w:val="bullet"/>
+      <w:lvlText w:val=""/>
+      <w:lvlJc w:val="left"/>
+      <w:pPr>
+        <w:ind w:left="360" w:hanging="360"/>
+      </w:pPr>
+      <w:rPr>
+        <w:rFonts w:ascii="Symbol" w:hAnsi="Symbol" w:hint="default"/>
+      </w:rPr>
+    </w:lvl>
+    <w:lvl w:ilvl="1" w:tplc="04090003" w:tentative="1">
+      <w:start w:val="1"/>
+      <w:numFmt w:val="bullet"/>
+      <w:lvlText w:val="o"/>
+      <w:lvlJc w:val="left"/>
+      <w:pPr>
+        <w:ind w:left="1080" w:hanging="360"/>
+      </w:pPr>
+      <w:rPr>
+        <w:rFonts w:ascii="Courier New" w:hAnsi="Courier New" w:cs="Courier New" w:hint="default"/>
+      </w:rPr>
+    </w:lvl>
+    <w:lvl w:ilvl="2" w:tplc="04090005" w:tentative="1">
+      <w:start w:val="1"/>
+      <w:numFmt w:val="bullet"/>
+      <w:lvlText w:val=""/>
+      <w:lvlJc w:val="left"/>
+      <w:pPr>
+        <w:ind w:left="1800" w:hanging="360"/>
+      </w:pPr>
+      <w:rPr>
+        <w:rFonts w:ascii="Wingdings" w:hAnsi="Wingdings" w:hint="default"/>
+      </w:rPr>
+    </w:lvl>
+    <w:lvl w:ilvl="3" w:tplc="04090001" w:tentative="1">
+      <w:start w:val="1"/>
+      <w:numFmt w:val="bullet"/>
+      <w:lvlText w:val=""/>
+      <w:lvlJc w:val="left"/>
+      <w:pPr>
+        <w:ind w:left="2520" w:hanging="360"/>
+      </w:pPr>
+      <w:rPr>
+        <w:rFonts w:ascii="Symbol" w:hAnsi="Symbol" w:hint="default"/>
+      </w:rPr>
+    </w:lvl>
+    <w:lvl w:ilvl="4" w:tplc="04090003" w:tentative="1">
+      <w:start w:val="1"/>
+      <w:numFmt w:val="bullet"/>
+      <w:lvlText w:val="o"/>
+      <w:lvlJc w:val="left"/>
+      <w:pPr>
+        <w:ind w:left="3240" w:hanging="360"/>
+      </w:pPr>
+      <w:rPr>
+        <w:rFonts w:ascii="Courier New" w:hAnsi="Courier New" w:cs="Courier New" w:hint="default"/>
+      </w:rPr>
+    </w:lvl>
+    <w:lvl w:ilvl="5" w:tplc="04090005" w:tentative="1">
+      <w:start w:val="1"/>
+      <w:numFmt w:val="bullet"/>
+      <w:lvlText w:val=""/>
+      <w:lvlJc w:val="left"/>
+      <w:pPr>
+        <w:ind w:left="3960" w:hanging="360"/>
+      </w:pPr>
+      <w:rPr>
+        <w:rFonts w:ascii="Wingdings" w:hAnsi="Wingdings" w:hint="default"/>
+      </w:rPr>
+    </w:lvl>
+    <w:lvl w:ilvl="6" w:tplc="04090001" w:tentative="1">
+      <w:start w:val="1"/>
+      <w:numFmt w:val="bullet"/>
+      <w:lvlText w:val=""/>
+      <w:lvlJc w:val="left"/>
+      <w:pPr>
+        <w:ind w:left="4680" w:hanging="360"/>
+      </w:pPr>
+      <w:rPr>
+        <w:rFonts w:ascii="Symbol" w:hAnsi="Symbol" w:hint="default"/>
+      </w:rPr>
+    </w:lvl>
+    <w:lvl w:ilvl="7" w:tplc="04090003" w:tentative="1">
+      <w:start w:val="1"/>
+      <w:numFmt w:val="bullet"/>
+      <w:lvlText w:val="o"/>
+      <w:lvlJc w:val="left"/>
+      <w:pPr>
+        <w:ind w:left="5400" w:hanging="360"/>
+      </w:pPr>
+      <w:rPr>
+        <w:rFonts w:ascii="Courier New" w:hAnsi="Courier New" w:cs="Courier New" w:hint="default"/>
+      </w:rPr>
+    </w:lvl>
+    <w:lvl w:ilvl="8" w:tplc="04090005" w:tentative="1">
+      <w:start w:val="1"/>
+      <w:numFmt w:val="bullet"/>
+      <w:lvlText w:val=""/>
+      <w:lvlJc w:val="left"/>
+      <w:pPr>
+        <w:ind w:left="6120" w:hanging="360"/>
+      </w:pPr>
+      <w:rPr>
+        <w:rFonts w:ascii="Wingdings" w:hAnsi="Wingdings" w:hint="default"/>
+      </w:rPr>
+    </w:lvl>
+  </w:abstractNum>
+  <w:abstractNum w:abstractNumId="20" w15:restartNumberingAfterBreak="0">
     <w:nsid w:val="38740437"/>
     <w:multiLevelType w:val="hybridMultilevel"/>
     <w:tmpl w:val="AE708AEC"/>
@@ -5181,7 +8322,7 @@
       </w:rPr>
     </w:lvl>
   </w:abstractNum>
-  <w:abstractNum w:abstractNumId="17" w15:restartNumberingAfterBreak="0">
+  <w:abstractNum w:abstractNumId="21" w15:restartNumberingAfterBreak="0">
     <w:nsid w:val="39095969"/>
     <w:multiLevelType w:val="multilevel"/>
     <w:tmpl w:val="95765380"/>
@@ -5294,7 +8435,7 @@
       </w:pPr>
     </w:lvl>
   </w:abstractNum>
-  <w:abstractNum w:abstractNumId="18" w15:restartNumberingAfterBreak="0">
+  <w:abstractNum w:abstractNumId="22" w15:restartNumberingAfterBreak="0">
     <w:nsid w:val="40425A69"/>
     <w:multiLevelType w:val="hybridMultilevel"/>
     <w:tmpl w:val="6CD24878"/>
@@ -5407,7 +8548,7 @@
       </w:rPr>
     </w:lvl>
   </w:abstractNum>
-  <w:abstractNum w:abstractNumId="19" w15:restartNumberingAfterBreak="0">
+  <w:abstractNum w:abstractNumId="23" w15:restartNumberingAfterBreak="0">
     <w:nsid w:val="4243503F"/>
     <w:multiLevelType w:val="hybridMultilevel"/>
     <w:tmpl w:val="838ACAAC"/>
@@ -5520,7 +8661,7 @@
       </w:rPr>
     </w:lvl>
   </w:abstractNum>
-  <w:abstractNum w:abstractNumId="20" w15:restartNumberingAfterBreak="0">
+  <w:abstractNum w:abstractNumId="24" w15:restartNumberingAfterBreak="0">
     <w:nsid w:val="45480B58"/>
     <w:multiLevelType w:val="hybridMultilevel"/>
     <w:tmpl w:val="BC3007DA"/>
@@ -5633,7 +8774,7 @@
       </w:rPr>
     </w:lvl>
   </w:abstractNum>
-  <w:abstractNum w:abstractNumId="21" w15:restartNumberingAfterBreak="0">
+  <w:abstractNum w:abstractNumId="25" w15:restartNumberingAfterBreak="0">
     <w:nsid w:val="467529F3"/>
     <w:multiLevelType w:val="hybridMultilevel"/>
     <w:tmpl w:val="200006B8"/>
@@ -5722,7 +8863,7 @@
       </w:pPr>
     </w:lvl>
   </w:abstractNum>
-  <w:abstractNum w:abstractNumId="22" w15:restartNumberingAfterBreak="0">
+  <w:abstractNum w:abstractNumId="26" w15:restartNumberingAfterBreak="0">
     <w:nsid w:val="470C57D0"/>
     <w:multiLevelType w:val="hybridMultilevel"/>
     <w:tmpl w:val="870A03FE"/>
@@ -5835,7 +8976,7 @@
       </w:rPr>
     </w:lvl>
   </w:abstractNum>
-  <w:abstractNum w:abstractNumId="23" w15:restartNumberingAfterBreak="0">
+  <w:abstractNum w:abstractNumId="27" w15:restartNumberingAfterBreak="0">
     <w:nsid w:val="4B426B94"/>
     <w:multiLevelType w:val="multilevel"/>
     <w:tmpl w:val="C4A698F8"/>
@@ -5984,7 +9125,7 @@
       </w:rPr>
     </w:lvl>
   </w:abstractNum>
-  <w:abstractNum w:abstractNumId="24" w15:restartNumberingAfterBreak="0">
+  <w:abstractNum w:abstractNumId="28" w15:restartNumberingAfterBreak="0">
     <w:nsid w:val="561F31F8"/>
     <w:multiLevelType w:val="hybridMultilevel"/>
     <w:tmpl w:val="60AC278C"/>
@@ -6097,7 +9238,7 @@
       </w:rPr>
     </w:lvl>
   </w:abstractNum>
-  <w:abstractNum w:abstractNumId="25" w15:restartNumberingAfterBreak="0">
+  <w:abstractNum w:abstractNumId="29" w15:restartNumberingAfterBreak="0">
     <w:nsid w:val="5B0F15A0"/>
     <w:multiLevelType w:val="hybridMultilevel"/>
     <w:tmpl w:val="3A58AA12"/>
@@ -6210,7 +9351,7 @@
       </w:rPr>
     </w:lvl>
   </w:abstractNum>
-  <w:abstractNum w:abstractNumId="26" w15:restartNumberingAfterBreak="0">
+  <w:abstractNum w:abstractNumId="30" w15:restartNumberingAfterBreak="0">
     <w:nsid w:val="5D8B62F4"/>
     <w:multiLevelType w:val="hybridMultilevel"/>
     <w:tmpl w:val="D2405A44"/>
@@ -6323,7 +9464,7 @@
       </w:rPr>
     </w:lvl>
   </w:abstractNum>
-  <w:abstractNum w:abstractNumId="27" w15:restartNumberingAfterBreak="0">
+  <w:abstractNum w:abstractNumId="31" w15:restartNumberingAfterBreak="0">
     <w:nsid w:val="68D44C58"/>
     <w:multiLevelType w:val="multilevel"/>
     <w:tmpl w:val="3E525D9C"/>
@@ -6472,7 +9613,7 @@
       </w:rPr>
     </w:lvl>
   </w:abstractNum>
-  <w:abstractNum w:abstractNumId="28" w15:restartNumberingAfterBreak="0">
+  <w:abstractNum w:abstractNumId="32" w15:restartNumberingAfterBreak="0">
     <w:nsid w:val="6A882D81"/>
     <w:multiLevelType w:val="hybridMultilevel"/>
     <w:tmpl w:val="DC1CA526"/>
@@ -6558,7 +9699,7 @@
       </w:pPr>
     </w:lvl>
   </w:abstractNum>
-  <w:abstractNum w:abstractNumId="29" w15:restartNumberingAfterBreak="0">
+  <w:abstractNum w:abstractNumId="33" w15:restartNumberingAfterBreak="0">
     <w:nsid w:val="6CE02961"/>
     <w:multiLevelType w:val="hybridMultilevel"/>
     <w:tmpl w:val="B1BC12C0"/>
@@ -6647,7 +9788,242 @@
       </w:pPr>
     </w:lvl>
   </w:abstractNum>
-  <w:abstractNum w:abstractNumId="30" w15:restartNumberingAfterBreak="0">
+  <w:abstractNum w:abstractNumId="34" w15:restartNumberingAfterBreak="0">
+    <w:nsid w:val="6DAD4295"/>
+    <w:multiLevelType w:val="hybridMultilevel"/>
+    <w:tmpl w:val="CCD0C4EE"/>
+    <w:lvl w:ilvl="0" w:tplc="0409000F">
+      <w:start w:val="1"/>
+      <w:numFmt w:val="decimal"/>
+      <w:lvlText w:val="%1."/>
+      <w:lvlJc w:val="left"/>
+      <w:pPr>
+        <w:ind w:left="360" w:hanging="360"/>
+      </w:pPr>
+    </w:lvl>
+    <w:lvl w:ilvl="1" w:tplc="04090019" w:tentative="1">
+      <w:start w:val="1"/>
+      <w:numFmt w:val="lowerLetter"/>
+      <w:lvlText w:val="%2."/>
+      <w:lvlJc w:val="left"/>
+      <w:pPr>
+        <w:ind w:left="1080" w:hanging="360"/>
+      </w:pPr>
+    </w:lvl>
+    <w:lvl w:ilvl="2" w:tplc="0409001B" w:tentative="1">
+      <w:start w:val="1"/>
+      <w:numFmt w:val="lowerRoman"/>
+      <w:lvlText w:val="%3."/>
+      <w:lvlJc w:val="right"/>
+      <w:pPr>
+        <w:ind w:left="1800" w:hanging="180"/>
+      </w:pPr>
+    </w:lvl>
+    <w:lvl w:ilvl="3" w:tplc="0409000F" w:tentative="1">
+      <w:start w:val="1"/>
+      <w:numFmt w:val="decimal"/>
+      <w:lvlText w:val="%4."/>
+      <w:lvlJc w:val="left"/>
+      <w:pPr>
+        <w:ind w:left="2520" w:hanging="360"/>
+      </w:pPr>
+    </w:lvl>
+    <w:lvl w:ilvl="4" w:tplc="04090019" w:tentative="1">
+      <w:start w:val="1"/>
+      <w:numFmt w:val="lowerLetter"/>
+      <w:lvlText w:val="%5."/>
+      <w:lvlJc w:val="left"/>
+      <w:pPr>
+        <w:ind w:left="3240" w:hanging="360"/>
+      </w:pPr>
+    </w:lvl>
+    <w:lvl w:ilvl="5" w:tplc="0409001B" w:tentative="1">
+      <w:start w:val="1"/>
+      <w:numFmt w:val="lowerRoman"/>
+      <w:lvlText w:val="%6."/>
+      <w:lvlJc w:val="right"/>
+      <w:pPr>
+        <w:ind w:left="3960" w:hanging="180"/>
+      </w:pPr>
+    </w:lvl>
+    <w:lvl w:ilvl="6" w:tplc="0409000F" w:tentative="1">
+      <w:start w:val="1"/>
+      <w:numFmt w:val="decimal"/>
+      <w:lvlText w:val="%7."/>
+      <w:lvlJc w:val="left"/>
+      <w:pPr>
+        <w:ind w:left="4680" w:hanging="360"/>
+      </w:pPr>
+    </w:lvl>
+    <w:lvl w:ilvl="7" w:tplc="04090019" w:tentative="1">
+      <w:start w:val="1"/>
+      <w:numFmt w:val="lowerLetter"/>
+      <w:lvlText w:val="%8."/>
+      <w:lvlJc w:val="left"/>
+      <w:pPr>
+        <w:ind w:left="5400" w:hanging="360"/>
+      </w:pPr>
+    </w:lvl>
+    <w:lvl w:ilvl="8" w:tplc="0409001B" w:tentative="1">
+      <w:start w:val="1"/>
+      <w:numFmt w:val="lowerRoman"/>
+      <w:lvlText w:val="%9."/>
+      <w:lvlJc w:val="right"/>
+      <w:pPr>
+        <w:ind w:left="6120" w:hanging="180"/>
+      </w:pPr>
+    </w:lvl>
+  </w:abstractNum>
+  <w:abstractNum w:abstractNumId="35" w15:restartNumberingAfterBreak="0">
+    <w:nsid w:val="71406ECB"/>
+    <w:multiLevelType w:val="multilevel"/>
+    <w:tmpl w:val="6EBCB494"/>
+    <w:lvl w:ilvl="0">
+      <w:start w:val="1"/>
+      <w:numFmt w:val="bullet"/>
+      <w:lvlText w:val=""/>
+      <w:lvlJc w:val="left"/>
+      <w:pPr>
+        <w:tabs>
+          <w:tab w:val="num" w:pos="720"/>
+        </w:tabs>
+        <w:ind w:left="720" w:hanging="360"/>
+      </w:pPr>
+      <w:rPr>
+        <w:rFonts w:ascii="Symbol" w:hAnsi="Symbol" w:hint="default"/>
+        <w:sz w:val="20"/>
+      </w:rPr>
+    </w:lvl>
+    <w:lvl w:ilvl="1" w:tentative="1">
+      <w:start w:val="1"/>
+      <w:numFmt w:val="bullet"/>
+      <w:lvlText w:val="o"/>
+      <w:lvlJc w:val="left"/>
+      <w:pPr>
+        <w:tabs>
+          <w:tab w:val="num" w:pos="1440"/>
+        </w:tabs>
+        <w:ind w:left="1440" w:hanging="360"/>
+      </w:pPr>
+      <w:rPr>
+        <w:rFonts w:ascii="Courier New" w:hAnsi="Courier New" w:hint="default"/>
+        <w:sz w:val="20"/>
+      </w:rPr>
+    </w:lvl>
+    <w:lvl w:ilvl="2" w:tentative="1">
+      <w:start w:val="1"/>
+      <w:numFmt w:val="bullet"/>
+      <w:lvlText w:val=""/>
+      <w:lvlJc w:val="left"/>
+      <w:pPr>
+        <w:tabs>
+          <w:tab w:val="num" w:pos="2160"/>
+        </w:tabs>
+        <w:ind w:left="2160" w:hanging="360"/>
+      </w:pPr>
+      <w:rPr>
+        <w:rFonts w:ascii="Wingdings" w:hAnsi="Wingdings" w:hint="default"/>
+        <w:sz w:val="20"/>
+      </w:rPr>
+    </w:lvl>
+    <w:lvl w:ilvl="3" w:tentative="1">
+      <w:start w:val="1"/>
+      <w:numFmt w:val="bullet"/>
+      <w:lvlText w:val=""/>
+      <w:lvlJc w:val="left"/>
+      <w:pPr>
+        <w:tabs>
+          <w:tab w:val="num" w:pos="2880"/>
+        </w:tabs>
+        <w:ind w:left="2880" w:hanging="360"/>
+      </w:pPr>
+      <w:rPr>
+        <w:rFonts w:ascii="Wingdings" w:hAnsi="Wingdings" w:hint="default"/>
+        <w:sz w:val="20"/>
+      </w:rPr>
+    </w:lvl>
+    <w:lvl w:ilvl="4" w:tentative="1">
+      <w:start w:val="1"/>
+      <w:numFmt w:val="bullet"/>
+      <w:lvlText w:val=""/>
+      <w:lvlJc w:val="left"/>
+      <w:pPr>
+        <w:tabs>
+          <w:tab w:val="num" w:pos="3600"/>
+        </w:tabs>
+        <w:ind w:left="3600" w:hanging="360"/>
+      </w:pPr>
+      <w:rPr>
+        <w:rFonts w:ascii="Wingdings" w:hAnsi="Wingdings" w:hint="default"/>
+        <w:sz w:val="20"/>
+      </w:rPr>
+    </w:lvl>
+    <w:lvl w:ilvl="5" w:tentative="1">
+      <w:start w:val="1"/>
+      <w:numFmt w:val="bullet"/>
+      <w:lvlText w:val=""/>
+      <w:lvlJc w:val="left"/>
+      <w:pPr>
+        <w:tabs>
+          <w:tab w:val="num" w:pos="4320"/>
+        </w:tabs>
+        <w:ind w:left="4320" w:hanging="360"/>
+      </w:pPr>
+      <w:rPr>
+        <w:rFonts w:ascii="Wingdings" w:hAnsi="Wingdings" w:hint="default"/>
+        <w:sz w:val="20"/>
+      </w:rPr>
+    </w:lvl>
+    <w:lvl w:ilvl="6" w:tentative="1">
+      <w:start w:val="1"/>
+      <w:numFmt w:val="bullet"/>
+      <w:lvlText w:val=""/>
+      <w:lvlJc w:val="left"/>
+      <w:pPr>
+        <w:tabs>
+          <w:tab w:val="num" w:pos="5040"/>
+        </w:tabs>
+        <w:ind w:left="5040" w:hanging="360"/>
+      </w:pPr>
+      <w:rPr>
+        <w:rFonts w:ascii="Wingdings" w:hAnsi="Wingdings" w:hint="default"/>
+        <w:sz w:val="20"/>
+      </w:rPr>
+    </w:lvl>
+    <w:lvl w:ilvl="7" w:tentative="1">
+      <w:start w:val="1"/>
+      <w:numFmt w:val="bullet"/>
+      <w:lvlText w:val=""/>
+      <w:lvlJc w:val="left"/>
+      <w:pPr>
+        <w:tabs>
+          <w:tab w:val="num" w:pos="5760"/>
+        </w:tabs>
+        <w:ind w:left="5760" w:hanging="360"/>
+      </w:pPr>
+      <w:rPr>
+        <w:rFonts w:ascii="Wingdings" w:hAnsi="Wingdings" w:hint="default"/>
+        <w:sz w:val="20"/>
+      </w:rPr>
+    </w:lvl>
+    <w:lvl w:ilvl="8" w:tentative="1">
+      <w:start w:val="1"/>
+      <w:numFmt w:val="bullet"/>
+      <w:lvlText w:val=""/>
+      <w:lvlJc w:val="left"/>
+      <w:pPr>
+        <w:tabs>
+          <w:tab w:val="num" w:pos="6480"/>
+        </w:tabs>
+        <w:ind w:left="6480" w:hanging="360"/>
+      </w:pPr>
+      <w:rPr>
+        <w:rFonts w:ascii="Wingdings" w:hAnsi="Wingdings" w:hint="default"/>
+        <w:sz w:val="20"/>
+      </w:rPr>
+    </w:lvl>
+  </w:abstractNum>
+  <w:abstractNum w:abstractNumId="36" w15:restartNumberingAfterBreak="0">
     <w:nsid w:val="733A571F"/>
     <w:multiLevelType w:val="multilevel"/>
     <w:tmpl w:val="365A7FDA"/>
@@ -6760,7 +10136,7 @@
       </w:pPr>
     </w:lvl>
   </w:abstractNum>
-  <w:abstractNum w:abstractNumId="31" w15:restartNumberingAfterBreak="0">
+  <w:abstractNum w:abstractNumId="37" w15:restartNumberingAfterBreak="0">
     <w:nsid w:val="756F7B04"/>
     <w:multiLevelType w:val="hybridMultilevel"/>
     <w:tmpl w:val="50DC9712"/>
@@ -6846,7 +10222,7 @@
       </w:pPr>
     </w:lvl>
   </w:abstractNum>
-  <w:abstractNum w:abstractNumId="32" w15:restartNumberingAfterBreak="0">
+  <w:abstractNum w:abstractNumId="38" w15:restartNumberingAfterBreak="0">
     <w:nsid w:val="75D95D30"/>
     <w:multiLevelType w:val="hybridMultilevel"/>
     <w:tmpl w:val="D026CD52"/>
@@ -6959,7 +10335,7 @@
       </w:rPr>
     </w:lvl>
   </w:abstractNum>
-  <w:abstractNum w:abstractNumId="33" w15:restartNumberingAfterBreak="0">
+  <w:abstractNum w:abstractNumId="39" w15:restartNumberingAfterBreak="0">
     <w:nsid w:val="75F86D16"/>
     <w:multiLevelType w:val="hybridMultilevel"/>
     <w:tmpl w:val="54387680"/>
@@ -7072,7 +10448,7 @@
       </w:rPr>
     </w:lvl>
   </w:abstractNum>
-  <w:abstractNum w:abstractNumId="34" w15:restartNumberingAfterBreak="0">
+  <w:abstractNum w:abstractNumId="40" w15:restartNumberingAfterBreak="0">
     <w:nsid w:val="77F95A7A"/>
     <w:multiLevelType w:val="hybridMultilevel"/>
     <w:tmpl w:val="42680008"/>
@@ -7184,7 +10560,7 @@
       </w:rPr>
     </w:lvl>
   </w:abstractNum>
-  <w:abstractNum w:abstractNumId="35" w15:restartNumberingAfterBreak="0">
+  <w:abstractNum w:abstractNumId="41" w15:restartNumberingAfterBreak="0">
     <w:nsid w:val="7CEB19DE"/>
     <w:multiLevelType w:val="hybridMultilevel"/>
     <w:tmpl w:val="0FA47FB6"/>
@@ -7297,7 +10673,7 @@
       </w:rPr>
     </w:lvl>
   </w:abstractNum>
-  <w:abstractNum w:abstractNumId="36" w15:restartNumberingAfterBreak="0">
+  <w:abstractNum w:abstractNumId="42" w15:restartNumberingAfterBreak="0">
     <w:nsid w:val="7F9A06D2"/>
     <w:multiLevelType w:val="hybridMultilevel"/>
     <w:tmpl w:val="AD3A3E7E"/>
@@ -7412,7 +10788,7 @@
     </w:lvl>
   </w:abstractNum>
   <w:num w:numId="1">
-    <w:abstractNumId w:val="29"/>
+    <w:abstractNumId w:val="33"/>
   </w:num>
   <w:num w:numId="2">
     <w:abstractNumId w:val="1"/>
@@ -7421,58 +10797,58 @@
     <w:abstractNumId w:val="0"/>
   </w:num>
   <w:num w:numId="4">
-    <w:abstractNumId w:val="22"/>
+    <w:abstractNumId w:val="26"/>
   </w:num>
   <w:num w:numId="5">
-    <w:abstractNumId w:val="17"/>
+    <w:abstractNumId w:val="21"/>
   </w:num>
   <w:num w:numId="6">
-    <w:abstractNumId w:val="30"/>
+    <w:abstractNumId w:val="36"/>
   </w:num>
   <w:num w:numId="7">
-    <w:abstractNumId w:val="15"/>
+    <w:abstractNumId w:val="18"/>
   </w:num>
   <w:num w:numId="8">
-    <w:abstractNumId w:val="18"/>
+    <w:abstractNumId w:val="22"/>
   </w:num>
   <w:num w:numId="9">
     <w:abstractNumId w:val="6"/>
   </w:num>
   <w:num w:numId="10">
-    <w:abstractNumId w:val="36"/>
+    <w:abstractNumId w:val="42"/>
   </w:num>
   <w:num w:numId="11">
-    <w:abstractNumId w:val="34"/>
+    <w:abstractNumId w:val="40"/>
   </w:num>
   <w:num w:numId="12">
-    <w:abstractNumId w:val="14"/>
+    <w:abstractNumId w:val="16"/>
   </w:num>
   <w:num w:numId="13">
-    <w:abstractNumId w:val="23"/>
+    <w:abstractNumId w:val="27"/>
   </w:num>
   <w:num w:numId="14">
-    <w:abstractNumId w:val="25"/>
+    <w:abstractNumId w:val="29"/>
   </w:num>
   <w:num w:numId="15">
-    <w:abstractNumId w:val="9"/>
+    <w:abstractNumId w:val="10"/>
   </w:num>
   <w:num w:numId="16">
-    <w:abstractNumId w:val="27"/>
+    <w:abstractNumId w:val="31"/>
   </w:num>
   <w:num w:numId="17">
     <w:abstractNumId w:val="2"/>
   </w:num>
   <w:num w:numId="18">
-    <w:abstractNumId w:val="21"/>
+    <w:abstractNumId w:val="25"/>
   </w:num>
   <w:num w:numId="19">
-    <w:abstractNumId w:val="12"/>
+    <w:abstractNumId w:val="14"/>
   </w:num>
   <w:num w:numId="20">
-    <w:abstractNumId w:val="19"/>
+    <w:abstractNumId w:val="23"/>
   </w:num>
   <w:num w:numId="21">
-    <w:abstractNumId w:val="10"/>
+    <w:abstractNumId w:val="12"/>
   </w:num>
   <w:num w:numId="22">
     <w:abstractNumId w:val="3"/>
@@ -7481,46 +10857,64 @@
     <w:abstractNumId w:val="5"/>
   </w:num>
   <w:num w:numId="24">
-    <w:abstractNumId w:val="35"/>
+    <w:abstractNumId w:val="41"/>
   </w:num>
   <w:num w:numId="25">
+    <w:abstractNumId w:val="15"/>
+  </w:num>
+  <w:num w:numId="26">
+    <w:abstractNumId w:val="38"/>
+  </w:num>
+  <w:num w:numId="27">
+    <w:abstractNumId w:val="28"/>
+  </w:num>
+  <w:num w:numId="28">
+    <w:abstractNumId w:val="24"/>
+  </w:num>
+  <w:num w:numId="29">
+    <w:abstractNumId w:val="32"/>
+  </w:num>
+  <w:num w:numId="30">
+    <w:abstractNumId w:val="39"/>
+  </w:num>
+  <w:num w:numId="31">
+    <w:abstractNumId w:val="8"/>
+  </w:num>
+  <w:num w:numId="32">
     <w:abstractNumId w:val="13"/>
   </w:num>
-  <w:num w:numId="26">
-    <w:abstractNumId w:val="32"/>
-  </w:num>
-  <w:num w:numId="27">
-    <w:abstractNumId w:val="24"/>
-  </w:num>
-  <w:num w:numId="28">
-    <w:abstractNumId w:val="20"/>
-  </w:num>
-  <w:num w:numId="29">
-    <w:abstractNumId w:val="28"/>
-  </w:num>
-  <w:num w:numId="30">
-    <w:abstractNumId w:val="33"/>
-  </w:num>
-  <w:num w:numId="31">
-    <w:abstractNumId w:val="7"/>
-  </w:num>
-  <w:num w:numId="32">
-    <w:abstractNumId w:val="11"/>
-  </w:num>
   <w:num w:numId="33">
-    <w:abstractNumId w:val="26"/>
+    <w:abstractNumId w:val="30"/>
   </w:num>
   <w:num w:numId="34">
-    <w:abstractNumId w:val="8"/>
+    <w:abstractNumId w:val="9"/>
   </w:num>
   <w:num w:numId="35">
-    <w:abstractNumId w:val="16"/>
+    <w:abstractNumId w:val="20"/>
   </w:num>
   <w:num w:numId="36">
     <w:abstractNumId w:val="4"/>
   </w:num>
   <w:num w:numId="37">
-    <w:abstractNumId w:val="31"/>
+    <w:abstractNumId w:val="37"/>
+  </w:num>
+  <w:num w:numId="38">
+    <w:abstractNumId w:val="19"/>
+  </w:num>
+  <w:num w:numId="39">
+    <w:abstractNumId w:val="7"/>
+  </w:num>
+  <w:num w:numId="40">
+    <w:abstractNumId w:val="17"/>
+  </w:num>
+  <w:num w:numId="41">
+    <w:abstractNumId w:val="11"/>
+  </w:num>
+  <w:num w:numId="42">
+    <w:abstractNumId w:val="34"/>
+  </w:num>
+  <w:num w:numId="43">
+    <w:abstractNumId w:val="35"/>
   </w:num>
 </w:numbering>
 </file>
@@ -8600,6 +11994,26 @@
 </a:theme>
 </file>
 
+<file path=word/webextensions/taskpanes.xml><?xml version="1.0" encoding="utf-8"?>
+<wetp:taskpanes xmlns:wetp="http://schemas.microsoft.com/office/webextensions/taskpanes/2010/11">
+  <wetp:taskpane dockstate="right" visibility="0" width="350" row="0">
+    <wetp:webextensionref xmlns:r="http://schemas.openxmlformats.org/officeDocument/2006/relationships" r:id="rId1"/>
+  </wetp:taskpane>
+</wetp:taskpanes>
+</file>
+
+<file path=word/webextensions/webextension1.xml><?xml version="1.0" encoding="utf-8"?>
+<we:webextension xmlns:we="http://schemas.microsoft.com/office/webextensions/webextension/2010/11" id="{D8357416-87B4-7049-818A-AC1E94D83635}">
+  <we:reference id="wa104381909" version="1.0.0.2" store="en-US" storeType="OMEX"/>
+  <we:alternateReferences>
+    <we:reference id="WA104381909" version="1.0.0.2" store="" storeType="OMEX"/>
+  </we:alternateReferences>
+  <we:properties/>
+  <we:bindings/>
+  <we:snapshot xmlns:r="http://schemas.openxmlformats.org/officeDocument/2006/relationships"/>
+</we:webextension>
+</file>
+
 <file path=customXml/item1.xml><?xml version="1.0" encoding="utf-8"?>
 <b:Sources xmlns:b="http://schemas.openxmlformats.org/officeDocument/2006/bibliography" xmlns="http://schemas.openxmlformats.org/officeDocument/2006/bibliography" SelectedStyle="/APASixthEditionOfficeOnline.xsl" StyleName="APA" Version="6"/>
 </file>

--- a/Module6_WholeBrainImagingAndRecording/case_study/Case Study-Whole Brain Imaging And Recordings.docx
+++ b/Module6_WholeBrainImagingAndRecording/case_study/Case Study-Whole Brain Imaging And Recordings.docx
@@ -925,7 +925,23 @@
           <w:sz w:val="18"/>
           <w:szCs w:val="18"/>
         </w:rPr>
-        <w:t>fluoregen</w:t>
+        <w:t>fluor</w:t>
+      </w:r>
+      <w:r>
+        <w:rPr>
+          <w:rFonts w:ascii="Helvetica" w:hAnsi="Helvetica" w:cstheme="minorHAnsi"/>
+          <w:sz w:val="18"/>
+          <w:szCs w:val="18"/>
+        </w:rPr>
+        <w:t>o</w:t>
+      </w:r>
+      <w:r>
+        <w:rPr>
+          <w:rFonts w:ascii="Helvetica" w:hAnsi="Helvetica" w:cstheme="minorHAnsi"/>
+          <w:sz w:val="18"/>
+          <w:szCs w:val="18"/>
+        </w:rPr>
+        <w:t>gen</w:t>
       </w:r>
       <w:proofErr w:type="spellEnd"/>
       <w:r>
@@ -957,7 +973,120 @@
           <w:sz w:val="18"/>
           <w:szCs w:val="18"/>
         </w:rPr>
-        <w:t>We will then follow a multi-step process to analyze the collective mobility of the investigated brain cancer cells:</w:t>
+        <w:t xml:space="preserve">We may introduce more than one copy of the </w:t>
+      </w:r>
+      <w:proofErr w:type="spellStart"/>
+      <w:r>
+        <w:rPr>
+          <w:rFonts w:ascii="Helvetica" w:hAnsi="Helvetica" w:cstheme="minorHAnsi"/>
+          <w:sz w:val="18"/>
+          <w:szCs w:val="18"/>
+        </w:rPr>
+        <w:t>Crainbow</w:t>
+      </w:r>
+      <w:proofErr w:type="spellEnd"/>
+      <w:r>
+        <w:rPr>
+          <w:rFonts w:ascii="Helvetica" w:hAnsi="Helvetica" w:cstheme="minorHAnsi"/>
+          <w:sz w:val="18"/>
+          <w:szCs w:val="18"/>
+        </w:rPr>
+        <w:t xml:space="preserve"> cassette </w:t>
+      </w:r>
+      <w:r>
+        <w:rPr>
+          <w:rFonts w:ascii="Helvetica" w:hAnsi="Helvetica" w:cstheme="minorHAnsi"/>
+          <w:sz w:val="18"/>
+          <w:szCs w:val="18"/>
+        </w:rPr>
+        <w:t xml:space="preserve">in the nucleus </w:t>
+      </w:r>
+      <w:r>
+        <w:rPr>
+          <w:rFonts w:ascii="Helvetica" w:hAnsi="Helvetica" w:cstheme="minorHAnsi"/>
+          <w:sz w:val="18"/>
+          <w:szCs w:val="18"/>
+        </w:rPr>
+        <w:t xml:space="preserve">to multiply the number of colors </w:t>
+      </w:r>
+      <w:r>
+        <w:rPr>
+          <w:rFonts w:ascii="Helvetica" w:hAnsi="Helvetica" w:cstheme="minorHAnsi"/>
+          <w:sz w:val="18"/>
+          <w:szCs w:val="18"/>
+        </w:rPr>
+        <w:t xml:space="preserve">or different approaches for color cellular </w:t>
+      </w:r>
+      <w:r>
+        <w:rPr>
+          <w:rFonts w:ascii="Helvetica" w:hAnsi="Helvetica" w:cstheme="minorHAnsi"/>
+          <w:sz w:val="18"/>
+          <w:szCs w:val="18"/>
+        </w:rPr>
+        <w:t>tagging which</w:t>
+      </w:r>
+      <w:r>
+        <w:rPr>
+          <w:rFonts w:ascii="Helvetica" w:hAnsi="Helvetica" w:cstheme="minorHAnsi"/>
+          <w:sz w:val="18"/>
+          <w:szCs w:val="18"/>
+        </w:rPr>
+        <w:t xml:space="preserve"> will make </w:t>
+      </w:r>
+      <w:r>
+        <w:rPr>
+          <w:rFonts w:ascii="Helvetica" w:hAnsi="Helvetica" w:cstheme="minorHAnsi"/>
+          <w:sz w:val="18"/>
+          <w:szCs w:val="18"/>
+        </w:rPr>
+        <w:t>cell tracing and lineage analysis</w:t>
+      </w:r>
+      <w:r>
+        <w:rPr>
+          <w:rFonts w:ascii="Helvetica" w:hAnsi="Helvetica" w:cstheme="minorHAnsi"/>
+          <w:sz w:val="18"/>
+          <w:szCs w:val="18"/>
+        </w:rPr>
+        <w:t xml:space="preserve"> task easier</w:t>
+      </w:r>
+      <w:r>
+        <w:rPr>
+          <w:rFonts w:ascii="Helvetica" w:hAnsi="Helvetica" w:cstheme="minorHAnsi"/>
+          <w:sz w:val="18"/>
+          <w:szCs w:val="18"/>
+        </w:rPr>
+        <w:t>.</w:t>
+      </w:r>
+      <w:r>
+        <w:rPr>
+          <w:rFonts w:ascii="Helvetica" w:hAnsi="Helvetica" w:cstheme="minorHAnsi"/>
+          <w:sz w:val="18"/>
+          <w:szCs w:val="18"/>
+        </w:rPr>
+        <w:t xml:space="preserve"> </w:t>
+      </w:r>
+    </w:p>
+    <w:p>
+      <w:pPr>
+        <w:pStyle w:val="NoSpacing"/>
+        <w:numPr>
+          <w:ilvl w:val="0"/>
+          <w:numId w:val="33"/>
+        </w:numPr>
+        <w:jc w:val="both"/>
+        <w:rPr>
+          <w:rFonts w:ascii="Helvetica" w:hAnsi="Helvetica" w:cstheme="minorHAnsi"/>
+          <w:sz w:val="18"/>
+          <w:szCs w:val="18"/>
+        </w:rPr>
+      </w:pPr>
+      <w:r>
+        <w:rPr>
+          <w:rFonts w:ascii="Helvetica" w:hAnsi="Helvetica" w:cstheme="minorHAnsi"/>
+          <w:sz w:val="18"/>
+          <w:szCs w:val="18"/>
+        </w:rPr>
+        <w:t>We will then follow a multi-step process to analyze the collective mobility of the brain cancer cells:</w:t>
       </w:r>
     </w:p>
     <w:p>
@@ -1112,15 +1241,15 @@
           <w:sz w:val="18"/>
           <w:szCs w:val="18"/>
         </w:rPr>
-        <w:t xml:space="preserve"> protocol which will involve in turn </w:t>
-      </w:r>
-      <w:r>
-        <w:rPr>
-          <w:rFonts w:ascii="Helvetica" w:hAnsi="Helvetica" w:cstheme="minorHAnsi"/>
-          <w:sz w:val="18"/>
-          <w:szCs w:val="18"/>
-        </w:rPr>
-        <w:t>a few</w:t>
+        <w:t xml:space="preserve"> protocol which will involve </w:t>
+      </w:r>
+      <w:r>
+        <w:rPr>
+          <w:rFonts w:ascii="Helvetica" w:hAnsi="Helvetica" w:cstheme="minorHAnsi"/>
+          <w:sz w:val="18"/>
+          <w:szCs w:val="18"/>
+        </w:rPr>
+        <w:t>few</w:t>
       </w:r>
       <w:r>
         <w:rPr>
@@ -1366,7 +1495,109 @@
           <w:sz w:val="18"/>
           <w:szCs w:val="18"/>
         </w:rPr>
-        <w:t>for identification of cell populations</w:t>
+        <w:t xml:space="preserve">for identification of cell </w:t>
+      </w:r>
+      <w:r>
+        <w:rPr>
+          <w:rFonts w:ascii="Helvetica" w:hAnsi="Helvetica" w:cstheme="minorHAnsi"/>
+          <w:sz w:val="18"/>
+          <w:szCs w:val="18"/>
+        </w:rPr>
+        <w:t>sub</w:t>
+      </w:r>
+      <w:r>
+        <w:rPr>
+          <w:rFonts w:ascii="Helvetica" w:hAnsi="Helvetica" w:cstheme="minorHAnsi"/>
+          <w:sz w:val="18"/>
+          <w:szCs w:val="18"/>
+        </w:rPr>
+        <w:t>populations</w:t>
+      </w:r>
+      <w:r>
+        <w:rPr>
+          <w:rFonts w:ascii="Helvetica" w:hAnsi="Helvetica" w:cstheme="minorHAnsi"/>
+          <w:sz w:val="18"/>
+          <w:szCs w:val="18"/>
+        </w:rPr>
+        <w:t xml:space="preserve"> such as stem cells and enterocytes.</w:t>
+      </w:r>
+    </w:p>
+    <w:p>
+      <w:pPr>
+        <w:pStyle w:val="NoSpacing"/>
+        <w:jc w:val="both"/>
+        <w:rPr>
+          <w:rFonts w:ascii="Helvetica" w:hAnsi="Helvetica" w:cstheme="minorHAnsi"/>
+          <w:sz w:val="18"/>
+          <w:szCs w:val="18"/>
+        </w:rPr>
+      </w:pPr>
+    </w:p>
+    <w:p>
+      <w:pPr>
+        <w:pStyle w:val="NoSpacing"/>
+        <w:jc w:val="both"/>
+        <w:rPr>
+          <w:rFonts w:ascii="Helvetica" w:hAnsi="Helvetica" w:cstheme="minorHAnsi"/>
+          <w:sz w:val="18"/>
+          <w:szCs w:val="18"/>
+        </w:rPr>
+      </w:pPr>
+      <w:r>
+        <w:rPr>
+          <w:rFonts w:ascii="Helvetica" w:hAnsi="Helvetica" w:cstheme="minorHAnsi"/>
+          <w:sz w:val="18"/>
+          <w:szCs w:val="18"/>
+        </w:rPr>
+        <w:t xml:space="preserve">Having identified clusters of subpopulations, we will then be able to </w:t>
+      </w:r>
+      <w:r>
+        <w:rPr>
+          <w:rFonts w:ascii="Helvetica" w:hAnsi="Helvetica" w:cstheme="minorHAnsi"/>
+          <w:sz w:val="18"/>
+          <w:szCs w:val="18"/>
+        </w:rPr>
+        <w:t>track</w:t>
+      </w:r>
+      <w:r>
+        <w:rPr>
+          <w:rFonts w:ascii="Helvetica" w:hAnsi="Helvetica" w:cstheme="minorHAnsi"/>
+          <w:sz w:val="18"/>
+          <w:szCs w:val="18"/>
+        </w:rPr>
+        <w:t xml:space="preserve"> </w:t>
+      </w:r>
+      <w:r>
+        <w:rPr>
+          <w:rFonts w:ascii="Helvetica" w:hAnsi="Helvetica" w:cstheme="minorHAnsi"/>
+          <w:sz w:val="18"/>
+          <w:szCs w:val="18"/>
+        </w:rPr>
+        <w:t xml:space="preserve">more easily </w:t>
+      </w:r>
+      <w:r>
+        <w:rPr>
+          <w:rFonts w:ascii="Helvetica" w:hAnsi="Helvetica" w:cstheme="minorHAnsi"/>
+          <w:sz w:val="18"/>
+          <w:szCs w:val="18"/>
+        </w:rPr>
+        <w:t xml:space="preserve">cell </w:t>
+      </w:r>
+      <w:r>
+        <w:rPr>
+          <w:rFonts w:ascii="Helvetica" w:hAnsi="Helvetica" w:cstheme="minorHAnsi"/>
+          <w:sz w:val="18"/>
+          <w:szCs w:val="18"/>
+        </w:rPr>
+        <w:t>migration</w:t>
+      </w:r>
+      <w:r>
+        <w:rPr>
+          <w:rFonts w:ascii="Helvetica" w:hAnsi="Helvetica" w:cstheme="minorHAnsi"/>
+          <w:sz w:val="18"/>
+          <w:szCs w:val="18"/>
+        </w:rPr>
+        <w:t>:</w:t>
       </w:r>
     </w:p>
     <w:p>
@@ -1374,7 +1605,7 @@
         <w:pStyle w:val="NoSpacing"/>
         <w:numPr>
           <w:ilvl w:val="0"/>
-          <w:numId w:val="34"/>
+          <w:numId w:val="44"/>
         </w:numPr>
         <w:jc w:val="both"/>
         <w:rPr>
@@ -1389,92 +1620,16 @@
           <w:sz w:val="18"/>
           <w:szCs w:val="18"/>
         </w:rPr>
-        <w:t xml:space="preserve">Excitation laser will be performed for image acquisition, </w:t>
-      </w:r>
-      <w:r>
-        <w:rPr>
-          <w:rFonts w:ascii="Helvetica" w:hAnsi="Helvetica" w:cstheme="minorHAnsi"/>
-          <w:sz w:val="18"/>
-          <w:szCs w:val="18"/>
-        </w:rPr>
-        <w:t xml:space="preserve">images will then be </w:t>
-      </w:r>
-      <w:r>
-        <w:rPr>
-          <w:rFonts w:ascii="Helvetica" w:hAnsi="Helvetica" w:cstheme="minorHAnsi"/>
-          <w:sz w:val="18"/>
-          <w:szCs w:val="18"/>
-        </w:rPr>
-        <w:t xml:space="preserve">preprocessed </w:t>
-      </w:r>
-      <w:r>
-        <w:rPr>
-          <w:rFonts w:ascii="Helvetica" w:hAnsi="Helvetica" w:cstheme="minorHAnsi"/>
-          <w:sz w:val="18"/>
-          <w:szCs w:val="18"/>
-        </w:rPr>
-        <w:t xml:space="preserve">and we will apply various filtering techniques </w:t>
-      </w:r>
-      <w:r>
-        <w:rPr>
-          <w:rFonts w:ascii="Helvetica" w:hAnsi="Helvetica" w:cstheme="minorHAnsi"/>
-          <w:sz w:val="18"/>
-          <w:szCs w:val="18"/>
-        </w:rPr>
-        <w:t xml:space="preserve">to remove </w:t>
-      </w:r>
-      <w:r>
-        <w:rPr>
-          <w:rFonts w:ascii="Helvetica" w:hAnsi="Helvetica" w:cstheme="minorHAnsi"/>
-          <w:sz w:val="18"/>
-          <w:szCs w:val="18"/>
-        </w:rPr>
-        <w:t xml:space="preserve">noise, </w:t>
-      </w:r>
-      <w:r>
-        <w:rPr>
-          <w:rFonts w:ascii="Helvetica" w:hAnsi="Helvetica" w:cstheme="minorHAnsi"/>
-          <w:sz w:val="18"/>
-          <w:szCs w:val="18"/>
-        </w:rPr>
-        <w:t xml:space="preserve">and then </w:t>
-      </w:r>
-      <w:r>
-        <w:rPr>
-          <w:rFonts w:ascii="Helvetica" w:hAnsi="Helvetica" w:cstheme="minorHAnsi"/>
-          <w:sz w:val="18"/>
-          <w:szCs w:val="18"/>
-        </w:rPr>
-        <w:t xml:space="preserve">we will </w:t>
-      </w:r>
-      <w:r>
-        <w:rPr>
-          <w:rFonts w:ascii="Helvetica" w:hAnsi="Helvetica" w:cstheme="minorHAnsi"/>
-          <w:sz w:val="18"/>
-          <w:szCs w:val="18"/>
-        </w:rPr>
-        <w:t>analyze</w:t>
-      </w:r>
-      <w:r>
-        <w:rPr>
-          <w:rFonts w:ascii="Helvetica" w:hAnsi="Helvetica" w:cstheme="minorHAnsi"/>
-          <w:sz w:val="18"/>
-          <w:szCs w:val="18"/>
-        </w:rPr>
-        <w:t xml:space="preserve"> each image </w:t>
-      </w:r>
-      <w:r>
-        <w:rPr>
-          <w:rFonts w:ascii="Helvetica" w:hAnsi="Helvetica" w:cstheme="minorHAnsi"/>
-          <w:sz w:val="18"/>
-          <w:szCs w:val="18"/>
-        </w:rPr>
-        <w:t>sorted by time.</w:t>
+        <w:t>Tissues will be appropriately stained</w:t>
       </w:r>
     </w:p>
     <w:p>
       <w:pPr>
         <w:pStyle w:val="NoSpacing"/>
+        <w:numPr>
+          <w:ilvl w:val="0"/>
+          <w:numId w:val="44"/>
+        </w:numPr>
         <w:jc w:val="both"/>
         <w:rPr>
           <w:rFonts w:ascii="Helvetica" w:hAnsi="Helvetica" w:cstheme="minorHAnsi"/>
@@ -1482,10 +1637,22 @@
           <w:szCs w:val="18"/>
         </w:rPr>
       </w:pPr>
+      <w:r>
+        <w:rPr>
+          <w:rFonts w:ascii="Helvetica" w:hAnsi="Helvetica" w:cstheme="minorHAnsi"/>
+          <w:sz w:val="18"/>
+          <w:szCs w:val="18"/>
+        </w:rPr>
+        <w:t>Imaging will be performed using a confocal microscope equipped with lasers</w:t>
+      </w:r>
     </w:p>
     <w:p>
       <w:pPr>
         <w:pStyle w:val="NoSpacing"/>
+        <w:numPr>
+          <w:ilvl w:val="0"/>
+          <w:numId w:val="44"/>
+        </w:numPr>
         <w:jc w:val="both"/>
         <w:rPr>
           <w:rFonts w:ascii="Helvetica" w:hAnsi="Helvetica" w:cstheme="minorHAnsi"/>
@@ -1499,48 +1666,96 @@
           <w:sz w:val="18"/>
           <w:szCs w:val="18"/>
         </w:rPr>
-        <w:t xml:space="preserve">Having identified clusters of subpopulations, we will then be able to </w:t>
-      </w:r>
-      <w:r>
-        <w:rPr>
-          <w:rFonts w:ascii="Helvetica" w:hAnsi="Helvetica" w:cstheme="minorHAnsi"/>
-          <w:sz w:val="18"/>
-          <w:szCs w:val="18"/>
-        </w:rPr>
-        <w:t>track</w:t>
-      </w:r>
-      <w:r>
-        <w:rPr>
-          <w:rFonts w:ascii="Helvetica" w:hAnsi="Helvetica" w:cstheme="minorHAnsi"/>
-          <w:sz w:val="18"/>
-          <w:szCs w:val="18"/>
-        </w:rPr>
-        <w:t xml:space="preserve"> </w:t>
-      </w:r>
-      <w:r>
-        <w:rPr>
-          <w:rFonts w:ascii="Helvetica" w:hAnsi="Helvetica" w:cstheme="minorHAnsi"/>
-          <w:sz w:val="18"/>
-          <w:szCs w:val="18"/>
-        </w:rPr>
-        <w:t>cell lineage by their unique color</w:t>
-      </w:r>
-      <w:r>
-        <w:rPr>
-          <w:rFonts w:ascii="Helvetica" w:hAnsi="Helvetica" w:cstheme="minorHAnsi"/>
-          <w:sz w:val="18"/>
-          <w:szCs w:val="18"/>
-        </w:rPr>
-        <w:t xml:space="preserve"> and perform a displacement analysis using the following </w:t>
-      </w:r>
-      <w:r>
-        <w:rPr>
-          <w:rFonts w:ascii="Helvetica" w:hAnsi="Helvetica" w:cstheme="minorHAnsi"/>
-          <w:sz w:val="18"/>
-          <w:szCs w:val="18"/>
-        </w:rPr>
-        <w:t>metrics:</w:t>
-      </w:r>
+        <w:t>Excitation laser and appropriate detector ranges will be used for multispectral acquisition of XFPs and fluorescent stains.</w:t>
+      </w:r>
+    </w:p>
+    <w:p>
+      <w:pPr>
+        <w:pStyle w:val="NoSpacing"/>
+        <w:numPr>
+          <w:ilvl w:val="0"/>
+          <w:numId w:val="44"/>
+        </w:numPr>
+        <w:jc w:val="both"/>
+        <w:rPr>
+          <w:rFonts w:ascii="Helvetica" w:hAnsi="Helvetica" w:cstheme="minorHAnsi"/>
+          <w:sz w:val="18"/>
+          <w:szCs w:val="18"/>
+        </w:rPr>
+      </w:pPr>
+      <w:r>
+        <w:rPr>
+          <w:rFonts w:ascii="Helvetica" w:hAnsi="Helvetica" w:cstheme="minorHAnsi"/>
+          <w:sz w:val="18"/>
+          <w:szCs w:val="18"/>
+        </w:rPr>
+        <w:t>We will need to find a microscope with built-in software to acquire time-lapses images.</w:t>
+      </w:r>
+    </w:p>
+    <w:p>
+      <w:pPr>
+        <w:pStyle w:val="NoSpacing"/>
+        <w:jc w:val="both"/>
+        <w:rPr>
+          <w:rFonts w:ascii="Helvetica" w:hAnsi="Helvetica" w:cstheme="minorHAnsi"/>
+          <w:sz w:val="18"/>
+          <w:szCs w:val="18"/>
+        </w:rPr>
+      </w:pPr>
+    </w:p>
+    <w:p>
+      <w:pPr>
+        <w:pStyle w:val="NoSpacing"/>
+        <w:jc w:val="both"/>
+        <w:rPr>
+          <w:rFonts w:ascii="Helvetica" w:hAnsi="Helvetica" w:cstheme="minorHAnsi"/>
+          <w:sz w:val="18"/>
+          <w:szCs w:val="18"/>
+        </w:rPr>
+      </w:pPr>
+      <w:r>
+        <w:rPr>
+          <w:rFonts w:ascii="Helvetica" w:hAnsi="Helvetica" w:cstheme="minorHAnsi"/>
+          <w:sz w:val="18"/>
+          <w:szCs w:val="18"/>
+        </w:rPr>
+        <w:t xml:space="preserve">We will then be in position using </w:t>
+      </w:r>
+      <w:r>
+        <w:rPr>
+          <w:rFonts w:ascii="Helvetica" w:hAnsi="Helvetica" w:cstheme="minorHAnsi"/>
+          <w:sz w:val="18"/>
+          <w:szCs w:val="18"/>
+        </w:rPr>
+        <w:t>color</w:t>
+      </w:r>
+      <w:r>
+        <w:rPr>
+          <w:rFonts w:ascii="Helvetica" w:hAnsi="Helvetica" w:cstheme="minorHAnsi"/>
+          <w:sz w:val="18"/>
+          <w:szCs w:val="18"/>
+        </w:rPr>
+        <w:t xml:space="preserve">-coded cell to </w:t>
+      </w:r>
+      <w:r>
+        <w:rPr>
+          <w:rFonts w:ascii="Helvetica" w:hAnsi="Helvetica" w:cstheme="minorHAnsi"/>
+          <w:sz w:val="18"/>
+          <w:szCs w:val="18"/>
+        </w:rPr>
+        <w:t>perform a displacement analysis using the following metrics</w:t>
+      </w:r>
+    </w:p>
+    <w:p>
+      <w:pPr>
+        <w:pStyle w:val="NoSpacing"/>
+        <w:jc w:val="both"/>
+        <w:rPr>
+          <w:rFonts w:ascii="Helvetica" w:hAnsi="Helvetica" w:cstheme="minorHAnsi"/>
+          <w:sz w:val="18"/>
+          <w:szCs w:val="18"/>
+        </w:rPr>
+      </w:pPr>
     </w:p>
     <w:p>
       <w:pPr>
@@ -2020,6 +2235,7 @@
           <w:sz w:val="18"/>
           <w:szCs w:val="18"/>
         </w:rPr>
+        <w:lastRenderedPageBreak/>
         <w:tab/>
       </w:r>
       <w:r>
@@ -2768,7 +2984,6 @@
           <w:sz w:val="18"/>
           <w:szCs w:val="18"/>
         </w:rPr>
-        <w:lastRenderedPageBreak/>
         <w:t>The velocity auto-correlation function (VACF) of the color tag ensemble average of cell trajectories:</w:t>
       </w:r>
     </w:p>
@@ -3364,7 +3579,23 @@
           <w:sz w:val="18"/>
           <w:szCs w:val="18"/>
         </w:rPr>
-        <w:t xml:space="preserve">vector at </w:t>
+        <w:t>vector</w:t>
+      </w:r>
+      <w:r>
+        <w:rPr>
+          <w:rFonts w:ascii="Helvetica" w:hAnsi="Helvetica" w:cstheme="minorHAnsi"/>
+          <w:sz w:val="18"/>
+          <w:szCs w:val="18"/>
+        </w:rPr>
+        <w:t>s</w:t>
+      </w:r>
+      <w:r>
+        <w:rPr>
+          <w:rFonts w:ascii="Helvetica" w:hAnsi="Helvetica" w:cstheme="minorHAnsi"/>
+          <w:sz w:val="18"/>
+          <w:szCs w:val="18"/>
+        </w:rPr>
+        <w:t xml:space="preserve"> at </w:t>
       </w:r>
       <w:proofErr w:type="spellStart"/>
       <w:r>
@@ -3638,23 +3869,7 @@
                 <w:sz w:val="18"/>
                 <w:szCs w:val="18"/>
               </w:rPr>
-              <m:t xml:space="preserve"> </m:t>
-            </m:r>
-            <m:r>
-              <w:rPr>
-                <w:rFonts w:ascii="Cambria Math" w:hAnsi="Cambria Math" w:cstheme="minorHAnsi"/>
-                <w:sz w:val="18"/>
-                <w:szCs w:val="18"/>
-              </w:rPr>
-              <m:t>x</m:t>
-            </m:r>
-            <m:r>
-              <w:rPr>
-                <w:rFonts w:ascii="Cambria Math" w:hAnsi="Cambria Math" w:cstheme="minorHAnsi"/>
-                <w:sz w:val="18"/>
-                <w:szCs w:val="18"/>
-              </w:rPr>
-              <m:t xml:space="preserve"> </m:t>
+              <m:t xml:space="preserve"> x </m:t>
             </m:r>
             <m:r>
               <m:rPr>
@@ -3943,15 +4158,7 @@
             <w:sz w:val="18"/>
             <w:szCs w:val="18"/>
           </w:rPr>
-          <m:t>τ</m:t>
-        </m:r>
-        <m:r>
-          <w:rPr>
-            <w:rFonts w:ascii="Cambria Math" w:hAnsi="Cambria Math" w:cstheme="minorHAnsi"/>
-            <w:sz w:val="18"/>
-            <w:szCs w:val="18"/>
-          </w:rPr>
-          <m:t>)</m:t>
+          <m:t>τ)</m:t>
         </m:r>
       </m:oMath>
       <w:r>
@@ -3978,15 +4185,7 @@
           <w:sz w:val="18"/>
           <w:szCs w:val="18"/>
         </w:rPr>
-        <w:t xml:space="preserve"> </w:t>
-      </w:r>
-      <w:r>
-        <w:rPr>
-          <w:rFonts w:ascii="Helvetica" w:hAnsi="Helvetica" w:cstheme="minorHAnsi"/>
-          <w:sz w:val="18"/>
-          <w:szCs w:val="18"/>
-        </w:rPr>
-        <w:t>vs. time (</w:t>
+        <w:t xml:space="preserve"> vs. time (</w:t>
       </w:r>
       <m:oMath>
         <m:r>
@@ -4012,15 +4211,7 @@
           <w:sz w:val="18"/>
           <w:szCs w:val="18"/>
         </w:rPr>
-        <w:t xml:space="preserve"> </w:t>
-      </w:r>
-      <w:r>
-        <w:rPr>
-          <w:rFonts w:ascii="Helvetica" w:hAnsi="Helvetica" w:cstheme="minorHAnsi"/>
-          <w:sz w:val="18"/>
-          <w:szCs w:val="18"/>
-        </w:rPr>
-        <w:t>vs. time (</w:t>
+        <w:t xml:space="preserve"> vs. time (</w:t>
       </w:r>
       <m:oMath>
         <m:r>
@@ -4133,7 +4324,23 @@
           <w:sz w:val="18"/>
           <w:szCs w:val="18"/>
         </w:rPr>
-        <w:t xml:space="preserve">of migrating cells is characterized by power law (MSD </w:t>
+        <w:t xml:space="preserve">of migrating cells is characterized by </w:t>
+      </w:r>
+      <w:r>
+        <w:rPr>
+          <w:rFonts w:ascii="Helvetica" w:hAnsi="Helvetica" w:cstheme="minorHAnsi"/>
+          <w:sz w:val="18"/>
+          <w:szCs w:val="18"/>
+        </w:rPr>
+        <w:t xml:space="preserve">a </w:t>
+      </w:r>
+      <w:r>
+        <w:rPr>
+          <w:rFonts w:ascii="Helvetica" w:hAnsi="Helvetica" w:cstheme="minorHAnsi"/>
+          <w:sz w:val="18"/>
+          <w:szCs w:val="18"/>
+        </w:rPr>
+        <w:t xml:space="preserve">power law (MSD </w:t>
       </w:r>
       <w:r>
         <w:rPr>
@@ -4158,15 +4365,7 @@
             <w:sz w:val="18"/>
             <w:szCs w:val="18"/>
           </w:rPr>
-          <m:t>τ</m:t>
-        </m:r>
-        <m:r>
-          <w:rPr>
-            <w:rFonts w:ascii="Cambria Math" w:hAnsi="Cambria Math" w:cstheme="minorHAnsi"/>
-            <w:sz w:val="18"/>
-            <w:szCs w:val="18"/>
-          </w:rPr>
-          <m:t>^</m:t>
+          <m:t>τ^</m:t>
         </m:r>
         <m:r>
           <m:rPr>
@@ -4228,15 +4427,7 @@
           <w:sz w:val="18"/>
           <w:szCs w:val="18"/>
         </w:rPr>
-        <w:t xml:space="preserve"> &lt; </w:t>
-      </w:r>
-      <w:r>
-        <w:rPr>
-          <w:rFonts w:ascii="Helvetica" w:hAnsi="Helvetica" w:cstheme="minorHAnsi"/>
-          <w:sz w:val="18"/>
-          <w:szCs w:val="18"/>
-        </w:rPr>
-        <w:t xml:space="preserve">2: diffusion is super-diffusive, </w:t>
+        <w:t xml:space="preserve"> &lt; 2: diffusion is super-diffusive, </w:t>
       </w:r>
       <m:oMath>
         <m:r>
@@ -4257,31 +4448,7 @@
           <w:sz w:val="18"/>
           <w:szCs w:val="18"/>
         </w:rPr>
-        <w:t xml:space="preserve"> </w:t>
-      </w:r>
-      <w:r>
-        <w:rPr>
-          <w:rFonts w:ascii="Helvetica" w:hAnsi="Helvetica" w:cstheme="minorHAnsi"/>
-          <w:sz w:val="18"/>
-          <w:szCs w:val="18"/>
-        </w:rPr>
-        <w:t>=</w:t>
-      </w:r>
-      <w:r>
-        <w:rPr>
-          <w:rFonts w:ascii="Helvetica" w:hAnsi="Helvetica" w:cstheme="minorHAnsi"/>
-          <w:sz w:val="18"/>
-          <w:szCs w:val="18"/>
-        </w:rPr>
-        <w:t xml:space="preserve"> </w:t>
-      </w:r>
-      <w:r>
-        <w:rPr>
-          <w:rFonts w:ascii="Helvetica" w:hAnsi="Helvetica" w:cstheme="minorHAnsi"/>
-          <w:sz w:val="18"/>
-          <w:szCs w:val="18"/>
-        </w:rPr>
-        <w:t>2: diffusion is ballistic</w:t>
+        <w:t xml:space="preserve"> = 2: diffusion is ballistic</w:t>
       </w:r>
       <w:r>
         <w:rPr>
@@ -4379,15 +4546,7 @@
           <w:sz w:val="18"/>
           <w:szCs w:val="18"/>
         </w:rPr>
-        <w:t>og-normal</w:t>
-      </w:r>
-      <w:r>
-        <w:rPr>
-          <w:rFonts w:ascii="Helvetica" w:hAnsi="Helvetica" w:cstheme="minorHAnsi"/>
-          <w:sz w:val="18"/>
-          <w:szCs w:val="18"/>
-        </w:rPr>
-        <w:t>, Brownian walk or Levy walk</w:t>
+        <w:t>og-normal, Brownian walk or Levy walk</w:t>
       </w:r>
       <w:r>
         <w:rPr>
@@ -4452,7 +4611,23 @@
           <w:sz w:val="18"/>
           <w:szCs w:val="18"/>
         </w:rPr>
-        <w:t xml:space="preserve"> between success time samples.</w:t>
+        <w:t xml:space="preserve"> between success</w:t>
+      </w:r>
+      <w:r>
+        <w:rPr>
+          <w:rFonts w:ascii="Helvetica" w:hAnsi="Helvetica" w:cstheme="minorHAnsi"/>
+          <w:sz w:val="18"/>
+          <w:szCs w:val="18"/>
+        </w:rPr>
+        <w:t>ive</w:t>
+      </w:r>
+      <w:r>
+        <w:rPr>
+          <w:rFonts w:ascii="Helvetica" w:hAnsi="Helvetica" w:cstheme="minorHAnsi"/>
+          <w:sz w:val="18"/>
+          <w:szCs w:val="18"/>
+        </w:rPr>
+        <w:t xml:space="preserve"> time samples.</w:t>
       </w:r>
     </w:p>
     <w:p>
@@ -4847,6 +5022,7 @@
           <w:sz w:val="18"/>
           <w:szCs w:val="18"/>
         </w:rPr>
+        <w:lastRenderedPageBreak/>
         <w:drawing>
           <wp:inline distT="0" distB="0" distL="0" distR="0" wp14:anchorId="5E063048" wp14:editId="655C2B42">
             <wp:extent cx="4951095" cy="1854015"/>
@@ -5029,7 +5205,6 @@
           <w:sz w:val="18"/>
           <w:szCs w:val="18"/>
         </w:rPr>
-        <w:lastRenderedPageBreak/>
         <w:drawing>
           <wp:inline distT="0" distB="0" distL="0" distR="0" wp14:anchorId="132AECEE" wp14:editId="2CA8826F">
             <wp:extent cx="4932873" cy="3495040"/>
@@ -5939,15 +6114,7 @@
           <w:sz w:val="16"/>
           <w:szCs w:val="16"/>
         </w:rPr>
-        <w:t>. Biol. 12 (2016) 1–23</w:t>
-      </w:r>
-      <w:r>
-        <w:rPr>
-          <w:rFonts w:ascii="Helvetica" w:hAnsi="Helvetica"/>
-          <w:sz w:val="16"/>
-          <w:szCs w:val="16"/>
-        </w:rPr>
-        <w:t xml:space="preserve">, and T.H. Harris, E.J. </w:t>
+        <w:t xml:space="preserve">. Biol. 12 (2016) 1–23, and T.H. Harris, E.J. </w:t>
       </w:r>
       <w:proofErr w:type="spellStart"/>
       <w:r>
@@ -7322,6 +7489,119 @@
     </w:lvl>
   </w:abstractNum>
   <w:abstractNum w:abstractNumId="12" w15:restartNumberingAfterBreak="0">
+    <w:nsid w:val="2A1C3080"/>
+    <w:multiLevelType w:val="hybridMultilevel"/>
+    <w:tmpl w:val="E83CCAB2"/>
+    <w:lvl w:ilvl="0" w:tplc="04090001">
+      <w:start w:val="1"/>
+      <w:numFmt w:val="bullet"/>
+      <w:lvlText w:val=""/>
+      <w:lvlJc w:val="left"/>
+      <w:pPr>
+        <w:ind w:left="720" w:hanging="360"/>
+      </w:pPr>
+      <w:rPr>
+        <w:rFonts w:ascii="Symbol" w:hAnsi="Symbol" w:hint="default"/>
+      </w:rPr>
+    </w:lvl>
+    <w:lvl w:ilvl="1" w:tplc="04090003" w:tentative="1">
+      <w:start w:val="1"/>
+      <w:numFmt w:val="bullet"/>
+      <w:lvlText w:val="o"/>
+      <w:lvlJc w:val="left"/>
+      <w:pPr>
+        <w:ind w:left="1440" w:hanging="360"/>
+      </w:pPr>
+      <w:rPr>
+        <w:rFonts w:ascii="Courier New" w:hAnsi="Courier New" w:cs="Courier New" w:hint="default"/>
+      </w:rPr>
+    </w:lvl>
+    <w:lvl w:ilvl="2" w:tplc="04090005" w:tentative="1">
+      <w:start w:val="1"/>
+      <w:numFmt w:val="bullet"/>
+      <w:lvlText w:val=""/>
+      <w:lvlJc w:val="left"/>
+      <w:pPr>
+        <w:ind w:left="2160" w:hanging="360"/>
+      </w:pPr>
+      <w:rPr>
+        <w:rFonts w:ascii="Wingdings" w:hAnsi="Wingdings" w:hint="default"/>
+      </w:rPr>
+    </w:lvl>
+    <w:lvl w:ilvl="3" w:tplc="04090001" w:tentative="1">
+      <w:start w:val="1"/>
+      <w:numFmt w:val="bullet"/>
+      <w:lvlText w:val=""/>
+      <w:lvlJc w:val="left"/>
+      <w:pPr>
+        <w:ind w:left="2880" w:hanging="360"/>
+      </w:pPr>
+      <w:rPr>
+        <w:rFonts w:ascii="Symbol" w:hAnsi="Symbol" w:hint="default"/>
+      </w:rPr>
+    </w:lvl>
+    <w:lvl w:ilvl="4" w:tplc="04090003" w:tentative="1">
+      <w:start w:val="1"/>
+      <w:numFmt w:val="bullet"/>
+      <w:lvlText w:val="o"/>
+      <w:lvlJc w:val="left"/>
+      <w:pPr>
+        <w:ind w:left="3600" w:hanging="360"/>
+      </w:pPr>
+      <w:rPr>
+        <w:rFonts w:ascii="Courier New" w:hAnsi="Courier New" w:cs="Courier New" w:hint="default"/>
+      </w:rPr>
+    </w:lvl>
+    <w:lvl w:ilvl="5" w:tplc="04090005" w:tentative="1">
+      <w:start w:val="1"/>
+      <w:numFmt w:val="bullet"/>
+      <w:lvlText w:val=""/>
+      <w:lvlJc w:val="left"/>
+      <w:pPr>
+        <w:ind w:left="4320" w:hanging="360"/>
+      </w:pPr>
+      <w:rPr>
+        <w:rFonts w:ascii="Wingdings" w:hAnsi="Wingdings" w:hint="default"/>
+      </w:rPr>
+    </w:lvl>
+    <w:lvl w:ilvl="6" w:tplc="04090001" w:tentative="1">
+      <w:start w:val="1"/>
+      <w:numFmt w:val="bullet"/>
+      <w:lvlText w:val=""/>
+      <w:lvlJc w:val="left"/>
+      <w:pPr>
+        <w:ind w:left="5040" w:hanging="360"/>
+      </w:pPr>
+      <w:rPr>
+        <w:rFonts w:ascii="Symbol" w:hAnsi="Symbol" w:hint="default"/>
+      </w:rPr>
+    </w:lvl>
+    <w:lvl w:ilvl="7" w:tplc="04090003" w:tentative="1">
+      <w:start w:val="1"/>
+      <w:numFmt w:val="bullet"/>
+      <w:lvlText w:val="o"/>
+      <w:lvlJc w:val="left"/>
+      <w:pPr>
+        <w:ind w:left="5760" w:hanging="360"/>
+      </w:pPr>
+      <w:rPr>
+        <w:rFonts w:ascii="Courier New" w:hAnsi="Courier New" w:cs="Courier New" w:hint="default"/>
+      </w:rPr>
+    </w:lvl>
+    <w:lvl w:ilvl="8" w:tplc="04090005" w:tentative="1">
+      <w:start w:val="1"/>
+      <w:numFmt w:val="bullet"/>
+      <w:lvlText w:val=""/>
+      <w:lvlJc w:val="left"/>
+      <w:pPr>
+        <w:ind w:left="6480" w:hanging="360"/>
+      </w:pPr>
+      <w:rPr>
+        <w:rFonts w:ascii="Wingdings" w:hAnsi="Wingdings" w:hint="default"/>
+      </w:rPr>
+    </w:lvl>
+  </w:abstractNum>
+  <w:abstractNum w:abstractNumId="13" w15:restartNumberingAfterBreak="0">
     <w:nsid w:val="2DF550C3"/>
     <w:multiLevelType w:val="hybridMultilevel"/>
     <w:tmpl w:val="745A43CE"/>
@@ -7433,7 +7713,7 @@
       </w:rPr>
     </w:lvl>
   </w:abstractNum>
-  <w:abstractNum w:abstractNumId="13" w15:restartNumberingAfterBreak="0">
+  <w:abstractNum w:abstractNumId="14" w15:restartNumberingAfterBreak="0">
     <w:nsid w:val="322E5728"/>
     <w:multiLevelType w:val="hybridMultilevel"/>
     <w:tmpl w:val="C04A623C"/>
@@ -7546,7 +7826,7 @@
       </w:rPr>
     </w:lvl>
   </w:abstractNum>
-  <w:abstractNum w:abstractNumId="14" w15:restartNumberingAfterBreak="0">
+  <w:abstractNum w:abstractNumId="15" w15:restartNumberingAfterBreak="0">
     <w:nsid w:val="324B1F42"/>
     <w:multiLevelType w:val="hybridMultilevel"/>
     <w:tmpl w:val="758E6936"/>
@@ -7635,7 +7915,7 @@
       </w:pPr>
     </w:lvl>
   </w:abstractNum>
-  <w:abstractNum w:abstractNumId="15" w15:restartNumberingAfterBreak="0">
+  <w:abstractNum w:abstractNumId="16" w15:restartNumberingAfterBreak="0">
     <w:nsid w:val="34026A00"/>
     <w:multiLevelType w:val="hybridMultilevel"/>
     <w:tmpl w:val="93F0EFAA"/>
@@ -7748,7 +8028,7 @@
       </w:rPr>
     </w:lvl>
   </w:abstractNum>
-  <w:abstractNum w:abstractNumId="16" w15:restartNumberingAfterBreak="0">
+  <w:abstractNum w:abstractNumId="17" w15:restartNumberingAfterBreak="0">
     <w:nsid w:val="343E69EF"/>
     <w:multiLevelType w:val="multilevel"/>
     <w:tmpl w:val="82DA8754"/>
@@ -7897,7 +8177,7 @@
       </w:rPr>
     </w:lvl>
   </w:abstractNum>
-  <w:abstractNum w:abstractNumId="17" w15:restartNumberingAfterBreak="0">
+  <w:abstractNum w:abstractNumId="18" w15:restartNumberingAfterBreak="0">
     <w:nsid w:val="345C62B2"/>
     <w:multiLevelType w:val="multilevel"/>
     <w:tmpl w:val="11F8BC54"/>
@@ -8010,7 +8290,7 @@
       </w:pPr>
     </w:lvl>
   </w:abstractNum>
-  <w:abstractNum w:abstractNumId="18" w15:restartNumberingAfterBreak="0">
+  <w:abstractNum w:abstractNumId="19" w15:restartNumberingAfterBreak="0">
     <w:nsid w:val="34736F1E"/>
     <w:multiLevelType w:val="hybridMultilevel"/>
     <w:tmpl w:val="1DB88FDE"/>
@@ -8096,7 +8376,7 @@
       </w:pPr>
     </w:lvl>
   </w:abstractNum>
-  <w:abstractNum w:abstractNumId="19" w15:restartNumberingAfterBreak="0">
+  <w:abstractNum w:abstractNumId="20" w15:restartNumberingAfterBreak="0">
     <w:nsid w:val="37DC3974"/>
     <w:multiLevelType w:val="hybridMultilevel"/>
     <w:tmpl w:val="EF201F18"/>
@@ -8209,7 +8489,7 @@
       </w:rPr>
     </w:lvl>
   </w:abstractNum>
-  <w:abstractNum w:abstractNumId="20" w15:restartNumberingAfterBreak="0">
+  <w:abstractNum w:abstractNumId="21" w15:restartNumberingAfterBreak="0">
     <w:nsid w:val="38740437"/>
     <w:multiLevelType w:val="hybridMultilevel"/>
     <w:tmpl w:val="AE708AEC"/>
@@ -8322,7 +8602,7 @@
       </w:rPr>
     </w:lvl>
   </w:abstractNum>
-  <w:abstractNum w:abstractNumId="21" w15:restartNumberingAfterBreak="0">
+  <w:abstractNum w:abstractNumId="22" w15:restartNumberingAfterBreak="0">
     <w:nsid w:val="39095969"/>
     <w:multiLevelType w:val="multilevel"/>
     <w:tmpl w:val="95765380"/>
@@ -8435,7 +8715,7 @@
       </w:pPr>
     </w:lvl>
   </w:abstractNum>
-  <w:abstractNum w:abstractNumId="22" w15:restartNumberingAfterBreak="0">
+  <w:abstractNum w:abstractNumId="23" w15:restartNumberingAfterBreak="0">
     <w:nsid w:val="40425A69"/>
     <w:multiLevelType w:val="hybridMultilevel"/>
     <w:tmpl w:val="6CD24878"/>
@@ -8548,7 +8828,7 @@
       </w:rPr>
     </w:lvl>
   </w:abstractNum>
-  <w:abstractNum w:abstractNumId="23" w15:restartNumberingAfterBreak="0">
+  <w:abstractNum w:abstractNumId="24" w15:restartNumberingAfterBreak="0">
     <w:nsid w:val="4243503F"/>
     <w:multiLevelType w:val="hybridMultilevel"/>
     <w:tmpl w:val="838ACAAC"/>
@@ -8661,7 +8941,7 @@
       </w:rPr>
     </w:lvl>
   </w:abstractNum>
-  <w:abstractNum w:abstractNumId="24" w15:restartNumberingAfterBreak="0">
+  <w:abstractNum w:abstractNumId="25" w15:restartNumberingAfterBreak="0">
     <w:nsid w:val="45480B58"/>
     <w:multiLevelType w:val="hybridMultilevel"/>
     <w:tmpl w:val="BC3007DA"/>
@@ -8774,7 +9054,7 @@
       </w:rPr>
     </w:lvl>
   </w:abstractNum>
-  <w:abstractNum w:abstractNumId="25" w15:restartNumberingAfterBreak="0">
+  <w:abstractNum w:abstractNumId="26" w15:restartNumberingAfterBreak="0">
     <w:nsid w:val="467529F3"/>
     <w:multiLevelType w:val="hybridMultilevel"/>
     <w:tmpl w:val="200006B8"/>
@@ -8863,7 +9143,7 @@
       </w:pPr>
     </w:lvl>
   </w:abstractNum>
-  <w:abstractNum w:abstractNumId="26" w15:restartNumberingAfterBreak="0">
+  <w:abstractNum w:abstractNumId="27" w15:restartNumberingAfterBreak="0">
     <w:nsid w:val="470C57D0"/>
     <w:multiLevelType w:val="hybridMultilevel"/>
     <w:tmpl w:val="870A03FE"/>
@@ -8976,7 +9256,7 @@
       </w:rPr>
     </w:lvl>
   </w:abstractNum>
-  <w:abstractNum w:abstractNumId="27" w15:restartNumberingAfterBreak="0">
+  <w:abstractNum w:abstractNumId="28" w15:restartNumberingAfterBreak="0">
     <w:nsid w:val="4B426B94"/>
     <w:multiLevelType w:val="multilevel"/>
     <w:tmpl w:val="C4A698F8"/>
@@ -9125,7 +9405,7 @@
       </w:rPr>
     </w:lvl>
   </w:abstractNum>
-  <w:abstractNum w:abstractNumId="28" w15:restartNumberingAfterBreak="0">
+  <w:abstractNum w:abstractNumId="29" w15:restartNumberingAfterBreak="0">
     <w:nsid w:val="561F31F8"/>
     <w:multiLevelType w:val="hybridMultilevel"/>
     <w:tmpl w:val="60AC278C"/>
@@ -9238,7 +9518,7 @@
       </w:rPr>
     </w:lvl>
   </w:abstractNum>
-  <w:abstractNum w:abstractNumId="29" w15:restartNumberingAfterBreak="0">
+  <w:abstractNum w:abstractNumId="30" w15:restartNumberingAfterBreak="0">
     <w:nsid w:val="5B0F15A0"/>
     <w:multiLevelType w:val="hybridMultilevel"/>
     <w:tmpl w:val="3A58AA12"/>
@@ -9351,7 +9631,7 @@
       </w:rPr>
     </w:lvl>
   </w:abstractNum>
-  <w:abstractNum w:abstractNumId="30" w15:restartNumberingAfterBreak="0">
+  <w:abstractNum w:abstractNumId="31" w15:restartNumberingAfterBreak="0">
     <w:nsid w:val="5D8B62F4"/>
     <w:multiLevelType w:val="hybridMultilevel"/>
     <w:tmpl w:val="D2405A44"/>
@@ -9464,7 +9744,7 @@
       </w:rPr>
     </w:lvl>
   </w:abstractNum>
-  <w:abstractNum w:abstractNumId="31" w15:restartNumberingAfterBreak="0">
+  <w:abstractNum w:abstractNumId="32" w15:restartNumberingAfterBreak="0">
     <w:nsid w:val="68D44C58"/>
     <w:multiLevelType w:val="multilevel"/>
     <w:tmpl w:val="3E525D9C"/>
@@ -9613,7 +9893,7 @@
       </w:rPr>
     </w:lvl>
   </w:abstractNum>
-  <w:abstractNum w:abstractNumId="32" w15:restartNumberingAfterBreak="0">
+  <w:abstractNum w:abstractNumId="33" w15:restartNumberingAfterBreak="0">
     <w:nsid w:val="6A882D81"/>
     <w:multiLevelType w:val="hybridMultilevel"/>
     <w:tmpl w:val="DC1CA526"/>
@@ -9699,7 +9979,7 @@
       </w:pPr>
     </w:lvl>
   </w:abstractNum>
-  <w:abstractNum w:abstractNumId="33" w15:restartNumberingAfterBreak="0">
+  <w:abstractNum w:abstractNumId="34" w15:restartNumberingAfterBreak="0">
     <w:nsid w:val="6CE02961"/>
     <w:multiLevelType w:val="hybridMultilevel"/>
     <w:tmpl w:val="B1BC12C0"/>
@@ -9788,7 +10068,7 @@
       </w:pPr>
     </w:lvl>
   </w:abstractNum>
-  <w:abstractNum w:abstractNumId="34" w15:restartNumberingAfterBreak="0">
+  <w:abstractNum w:abstractNumId="35" w15:restartNumberingAfterBreak="0">
     <w:nsid w:val="6DAD4295"/>
     <w:multiLevelType w:val="hybridMultilevel"/>
     <w:tmpl w:val="CCD0C4EE"/>
@@ -9874,7 +10154,7 @@
       </w:pPr>
     </w:lvl>
   </w:abstractNum>
-  <w:abstractNum w:abstractNumId="35" w15:restartNumberingAfterBreak="0">
+  <w:abstractNum w:abstractNumId="36" w15:restartNumberingAfterBreak="0">
     <w:nsid w:val="71406ECB"/>
     <w:multiLevelType w:val="multilevel"/>
     <w:tmpl w:val="6EBCB494"/>
@@ -10023,7 +10303,7 @@
       </w:rPr>
     </w:lvl>
   </w:abstractNum>
-  <w:abstractNum w:abstractNumId="36" w15:restartNumberingAfterBreak="0">
+  <w:abstractNum w:abstractNumId="37" w15:restartNumberingAfterBreak="0">
     <w:nsid w:val="733A571F"/>
     <w:multiLevelType w:val="multilevel"/>
     <w:tmpl w:val="365A7FDA"/>
@@ -10136,7 +10416,7 @@
       </w:pPr>
     </w:lvl>
   </w:abstractNum>
-  <w:abstractNum w:abstractNumId="37" w15:restartNumberingAfterBreak="0">
+  <w:abstractNum w:abstractNumId="38" w15:restartNumberingAfterBreak="0">
     <w:nsid w:val="756F7B04"/>
     <w:multiLevelType w:val="hybridMultilevel"/>
     <w:tmpl w:val="50DC9712"/>
@@ -10222,7 +10502,7 @@
       </w:pPr>
     </w:lvl>
   </w:abstractNum>
-  <w:abstractNum w:abstractNumId="38" w15:restartNumberingAfterBreak="0">
+  <w:abstractNum w:abstractNumId="39" w15:restartNumberingAfterBreak="0">
     <w:nsid w:val="75D95D30"/>
     <w:multiLevelType w:val="hybridMultilevel"/>
     <w:tmpl w:val="D026CD52"/>
@@ -10335,7 +10615,7 @@
       </w:rPr>
     </w:lvl>
   </w:abstractNum>
-  <w:abstractNum w:abstractNumId="39" w15:restartNumberingAfterBreak="0">
+  <w:abstractNum w:abstractNumId="40" w15:restartNumberingAfterBreak="0">
     <w:nsid w:val="75F86D16"/>
     <w:multiLevelType w:val="hybridMultilevel"/>
     <w:tmpl w:val="54387680"/>
@@ -10448,7 +10728,7 @@
       </w:rPr>
     </w:lvl>
   </w:abstractNum>
-  <w:abstractNum w:abstractNumId="40" w15:restartNumberingAfterBreak="0">
+  <w:abstractNum w:abstractNumId="41" w15:restartNumberingAfterBreak="0">
     <w:nsid w:val="77F95A7A"/>
     <w:multiLevelType w:val="hybridMultilevel"/>
     <w:tmpl w:val="42680008"/>
@@ -10560,7 +10840,7 @@
       </w:rPr>
     </w:lvl>
   </w:abstractNum>
-  <w:abstractNum w:abstractNumId="41" w15:restartNumberingAfterBreak="0">
+  <w:abstractNum w:abstractNumId="42" w15:restartNumberingAfterBreak="0">
     <w:nsid w:val="7CEB19DE"/>
     <w:multiLevelType w:val="hybridMultilevel"/>
     <w:tmpl w:val="0FA47FB6"/>
@@ -10673,7 +10953,7 @@
       </w:rPr>
     </w:lvl>
   </w:abstractNum>
-  <w:abstractNum w:abstractNumId="42" w15:restartNumberingAfterBreak="0">
+  <w:abstractNum w:abstractNumId="43" w15:restartNumberingAfterBreak="0">
     <w:nsid w:val="7F9A06D2"/>
     <w:multiLevelType w:val="hybridMultilevel"/>
     <w:tmpl w:val="AD3A3E7E"/>
@@ -10788,7 +11068,7 @@
     </w:lvl>
   </w:abstractNum>
   <w:num w:numId="1">
-    <w:abstractNumId w:val="33"/>
+    <w:abstractNumId w:val="34"/>
   </w:num>
   <w:num w:numId="2">
     <w:abstractNumId w:val="1"/>
@@ -10797,58 +11077,58 @@
     <w:abstractNumId w:val="0"/>
   </w:num>
   <w:num w:numId="4">
-    <w:abstractNumId w:val="26"/>
+    <w:abstractNumId w:val="27"/>
   </w:num>
   <w:num w:numId="5">
-    <w:abstractNumId w:val="21"/>
+    <w:abstractNumId w:val="22"/>
   </w:num>
   <w:num w:numId="6">
-    <w:abstractNumId w:val="36"/>
+    <w:abstractNumId w:val="37"/>
   </w:num>
   <w:num w:numId="7">
-    <w:abstractNumId w:val="18"/>
+    <w:abstractNumId w:val="19"/>
   </w:num>
   <w:num w:numId="8">
-    <w:abstractNumId w:val="22"/>
+    <w:abstractNumId w:val="23"/>
   </w:num>
   <w:num w:numId="9">
     <w:abstractNumId w:val="6"/>
   </w:num>
   <w:num w:numId="10">
-    <w:abstractNumId w:val="42"/>
+    <w:abstractNumId w:val="43"/>
   </w:num>
   <w:num w:numId="11">
-    <w:abstractNumId w:val="40"/>
+    <w:abstractNumId w:val="41"/>
   </w:num>
   <w:num w:numId="12">
-    <w:abstractNumId w:val="16"/>
+    <w:abstractNumId w:val="17"/>
   </w:num>
   <w:num w:numId="13">
-    <w:abstractNumId w:val="27"/>
+    <w:abstractNumId w:val="28"/>
   </w:num>
   <w:num w:numId="14">
-    <w:abstractNumId w:val="29"/>
+    <w:abstractNumId w:val="30"/>
   </w:num>
   <w:num w:numId="15">
     <w:abstractNumId w:val="10"/>
   </w:num>
   <w:num w:numId="16">
-    <w:abstractNumId w:val="31"/>
+    <w:abstractNumId w:val="32"/>
   </w:num>
   <w:num w:numId="17">
     <w:abstractNumId w:val="2"/>
   </w:num>
   <w:num w:numId="18">
-    <w:abstractNumId w:val="25"/>
+    <w:abstractNumId w:val="26"/>
   </w:num>
   <w:num w:numId="19">
-    <w:abstractNumId w:val="14"/>
+    <w:abstractNumId w:val="15"/>
   </w:num>
   <w:num w:numId="20">
-    <w:abstractNumId w:val="23"/>
+    <w:abstractNumId w:val="24"/>
   </w:num>
   <w:num w:numId="21">
-    <w:abstractNumId w:val="12"/>
+    <w:abstractNumId w:val="13"/>
   </w:num>
   <w:num w:numId="22">
     <w:abstractNumId w:val="3"/>
@@ -10857,64 +11137,67 @@
     <w:abstractNumId w:val="5"/>
   </w:num>
   <w:num w:numId="24">
-    <w:abstractNumId w:val="41"/>
+    <w:abstractNumId w:val="42"/>
   </w:num>
   <w:num w:numId="25">
-    <w:abstractNumId w:val="15"/>
+    <w:abstractNumId w:val="16"/>
   </w:num>
   <w:num w:numId="26">
-    <w:abstractNumId w:val="38"/>
+    <w:abstractNumId w:val="39"/>
   </w:num>
   <w:num w:numId="27">
-    <w:abstractNumId w:val="28"/>
+    <w:abstractNumId w:val="29"/>
   </w:num>
   <w:num w:numId="28">
-    <w:abstractNumId w:val="24"/>
+    <w:abstractNumId w:val="25"/>
   </w:num>
   <w:num w:numId="29">
-    <w:abstractNumId w:val="32"/>
+    <w:abstractNumId w:val="33"/>
   </w:num>
   <w:num w:numId="30">
-    <w:abstractNumId w:val="39"/>
+    <w:abstractNumId w:val="40"/>
   </w:num>
   <w:num w:numId="31">
     <w:abstractNumId w:val="8"/>
   </w:num>
   <w:num w:numId="32">
-    <w:abstractNumId w:val="13"/>
+    <w:abstractNumId w:val="14"/>
   </w:num>
   <w:num w:numId="33">
-    <w:abstractNumId w:val="30"/>
+    <w:abstractNumId w:val="31"/>
   </w:num>
   <w:num w:numId="34">
     <w:abstractNumId w:val="9"/>
   </w:num>
   <w:num w:numId="35">
-    <w:abstractNumId w:val="20"/>
+    <w:abstractNumId w:val="21"/>
   </w:num>
   <w:num w:numId="36">
     <w:abstractNumId w:val="4"/>
   </w:num>
   <w:num w:numId="37">
-    <w:abstractNumId w:val="37"/>
+    <w:abstractNumId w:val="38"/>
   </w:num>
   <w:num w:numId="38">
-    <w:abstractNumId w:val="19"/>
+    <w:abstractNumId w:val="20"/>
   </w:num>
   <w:num w:numId="39">
     <w:abstractNumId w:val="7"/>
   </w:num>
   <w:num w:numId="40">
-    <w:abstractNumId w:val="17"/>
+    <w:abstractNumId w:val="18"/>
   </w:num>
   <w:num w:numId="41">
     <w:abstractNumId w:val="11"/>
   </w:num>
   <w:num w:numId="42">
-    <w:abstractNumId w:val="34"/>
+    <w:abstractNumId w:val="35"/>
   </w:num>
   <w:num w:numId="43">
-    <w:abstractNumId w:val="35"/>
+    <w:abstractNumId w:val="36"/>
+  </w:num>
+  <w:num w:numId="44">
+    <w:abstractNumId w:val="12"/>
   </w:num>
 </w:numbering>
 </file>

--- a/Module6_WholeBrainImagingAndRecording/case_study/Case Study-Whole Brain Imaging And Recordings.docx
+++ b/Module6_WholeBrainImagingAndRecording/case_study/Case Study-Whole Brain Imaging And Recordings.docx
@@ -563,7 +563,6 @@
         </w:rPr>
         <w:t xml:space="preserve"> </w:t>
       </w:r>
-      <w:proofErr w:type="gramStart"/>
       <w:r>
         <w:rPr>
           <w:rFonts w:ascii="Helvetica" w:hAnsi="Helvetica" w:cstheme="minorHAnsi"/>
@@ -579,9 +578,8 @@
           <w:szCs w:val="18"/>
           <w:vertAlign w:val="superscript"/>
         </w:rPr>
-        <w:t>[</w:t>
-      </w:r>
-      <w:proofErr w:type="gramEnd"/>
+        <w:t xml:space="preserve"> [</w:t>
+      </w:r>
       <w:r>
         <w:rPr>
           <w:rFonts w:ascii="Helvetica" w:hAnsi="Helvetica" w:cstheme="minorHAnsi"/>
@@ -1015,7 +1013,23 @@
           <w:sz w:val="18"/>
           <w:szCs w:val="18"/>
         </w:rPr>
-        <w:t xml:space="preserve">or different approaches for color cellular </w:t>
+        <w:t xml:space="preserve">or </w:t>
+      </w:r>
+      <w:r>
+        <w:rPr>
+          <w:rFonts w:ascii="Helvetica" w:hAnsi="Helvetica" w:cstheme="minorHAnsi"/>
+          <w:sz w:val="18"/>
+          <w:szCs w:val="18"/>
+        </w:rPr>
+        <w:t xml:space="preserve">experiment with </w:t>
+      </w:r>
+      <w:r>
+        <w:rPr>
+          <w:rFonts w:ascii="Helvetica" w:hAnsi="Helvetica" w:cstheme="minorHAnsi"/>
+          <w:sz w:val="18"/>
+          <w:szCs w:val="18"/>
+        </w:rPr>
+        <w:t xml:space="preserve">different approaches for color cellular </w:t>
       </w:r>
       <w:r>
         <w:rPr>
@@ -1047,7 +1061,23 @@
           <w:sz w:val="18"/>
           <w:szCs w:val="18"/>
         </w:rPr>
-        <w:t xml:space="preserve"> task easier</w:t>
+        <w:t xml:space="preserve"> task</w:t>
+      </w:r>
+      <w:r>
+        <w:rPr>
+          <w:rFonts w:ascii="Helvetica" w:hAnsi="Helvetica" w:cstheme="minorHAnsi"/>
+          <w:sz w:val="18"/>
+          <w:szCs w:val="18"/>
+        </w:rPr>
+        <w:t>s</w:t>
+      </w:r>
+      <w:r>
+        <w:rPr>
+          <w:rFonts w:ascii="Helvetica" w:hAnsi="Helvetica" w:cstheme="minorHAnsi"/>
+          <w:sz w:val="18"/>
+          <w:szCs w:val="18"/>
+        </w:rPr>
+        <w:t xml:space="preserve"> easier</w:t>
       </w:r>
       <w:r>
         <w:rPr>
@@ -1109,23 +1139,7 @@
           <w:sz w:val="18"/>
           <w:szCs w:val="18"/>
         </w:rPr>
-        <w:t xml:space="preserve">Brain mouse organoids will </w:t>
-      </w:r>
-      <w:r>
-        <w:rPr>
-          <w:rFonts w:ascii="Helvetica" w:hAnsi="Helvetica" w:cstheme="minorHAnsi"/>
-          <w:sz w:val="18"/>
-          <w:szCs w:val="18"/>
-        </w:rPr>
-        <w:t xml:space="preserve">then </w:t>
-      </w:r>
-      <w:r>
-        <w:rPr>
-          <w:rFonts w:ascii="Helvetica" w:hAnsi="Helvetica" w:cstheme="minorHAnsi"/>
-          <w:sz w:val="18"/>
-          <w:szCs w:val="18"/>
-        </w:rPr>
-        <w:t xml:space="preserve">be made according to established protocols. </w:t>
+        <w:t xml:space="preserve">Brain mouse organoids will be made according to established protocols. </w:t>
       </w:r>
     </w:p>
     <w:p>
@@ -1241,7 +1255,23 @@
           <w:sz w:val="18"/>
           <w:szCs w:val="18"/>
         </w:rPr>
-        <w:t xml:space="preserve"> protocol which will involve </w:t>
+        <w:t xml:space="preserve"> protocol </w:t>
+      </w:r>
+      <w:r>
+        <w:rPr>
+          <w:rFonts w:ascii="Helvetica" w:hAnsi="Helvetica" w:cstheme="minorHAnsi"/>
+          <w:sz w:val="18"/>
+          <w:szCs w:val="18"/>
+        </w:rPr>
+        <w:t xml:space="preserve">to verify that the cancer cells have the expected IDH1 mutation and to confirm cell population in our organoids </w:t>
+      </w:r>
+      <w:r>
+        <w:rPr>
+          <w:rFonts w:ascii="Helvetica" w:hAnsi="Helvetica" w:cstheme="minorHAnsi"/>
+          <w:sz w:val="18"/>
+          <w:szCs w:val="18"/>
+        </w:rPr>
+        <w:t xml:space="preserve">which will involve </w:t>
       </w:r>
       <w:r>
         <w:rPr>
@@ -1416,7 +1446,7 @@
           <w:sz w:val="18"/>
           <w:szCs w:val="18"/>
         </w:rPr>
-        <w:t>by a d</w:t>
+        <w:t>d</w:t>
       </w:r>
       <w:r>
         <w:rPr>
@@ -1456,7 +1486,7 @@
           <w:sz w:val="18"/>
           <w:szCs w:val="18"/>
         </w:rPr>
-        <w:t>to build a c</w:t>
+        <w:t>build a c</w:t>
       </w:r>
       <w:r>
         <w:rPr>
@@ -1549,7 +1579,23 @@
           <w:sz w:val="18"/>
           <w:szCs w:val="18"/>
         </w:rPr>
-        <w:t xml:space="preserve">Having identified clusters of subpopulations, we will then be able to </w:t>
+        <w:t>Having identified clusters of subpopulations</w:t>
+      </w:r>
+      <w:r>
+        <w:rPr>
+          <w:rFonts w:ascii="Helvetica" w:hAnsi="Helvetica" w:cstheme="minorHAnsi"/>
+          <w:sz w:val="18"/>
+          <w:szCs w:val="18"/>
+        </w:rPr>
+        <w:t xml:space="preserve"> by color</w:t>
+      </w:r>
+      <w:r>
+        <w:rPr>
+          <w:rFonts w:ascii="Helvetica" w:hAnsi="Helvetica" w:cstheme="minorHAnsi"/>
+          <w:sz w:val="18"/>
+          <w:szCs w:val="18"/>
+        </w:rPr>
+        <w:t xml:space="preserve">, we will then be able to </w:t>
       </w:r>
       <w:r>
         <w:rPr>
@@ -1719,31 +1765,7 @@
           <w:sz w:val="18"/>
           <w:szCs w:val="18"/>
         </w:rPr>
-        <w:t xml:space="preserve">We will then be in position using </w:t>
-      </w:r>
-      <w:r>
-        <w:rPr>
-          <w:rFonts w:ascii="Helvetica" w:hAnsi="Helvetica" w:cstheme="minorHAnsi"/>
-          <w:sz w:val="18"/>
-          <w:szCs w:val="18"/>
-        </w:rPr>
-        <w:t>color</w:t>
-      </w:r>
-      <w:r>
-        <w:rPr>
-          <w:rFonts w:ascii="Helvetica" w:hAnsi="Helvetica" w:cstheme="minorHAnsi"/>
-          <w:sz w:val="18"/>
-          <w:szCs w:val="18"/>
-        </w:rPr>
-        <w:t xml:space="preserve">-coded cell to </w:t>
-      </w:r>
-      <w:r>
-        <w:rPr>
-          <w:rFonts w:ascii="Helvetica" w:hAnsi="Helvetica" w:cstheme="minorHAnsi"/>
-          <w:sz w:val="18"/>
-          <w:szCs w:val="18"/>
-        </w:rPr>
-        <w:t>perform a displacement analysis using the following metrics</w:t>
+        <w:t>We will then perform a displacement analysis using the following metrics</w:t>
       </w:r>
     </w:p>
     <w:p>
@@ -1777,23 +1799,7 @@
           <w:sz w:val="18"/>
           <w:szCs w:val="18"/>
         </w:rPr>
-        <w:t xml:space="preserve">The mean squared displacement which describes the displacement of the </w:t>
-      </w:r>
-      <w:r>
-        <w:rPr>
-          <w:rFonts w:ascii="Helvetica" w:hAnsi="Helvetica" w:cstheme="minorHAnsi"/>
-          <w:sz w:val="18"/>
-          <w:szCs w:val="18"/>
-        </w:rPr>
-        <w:t xml:space="preserve">same-color tag </w:t>
-      </w:r>
-      <w:r>
-        <w:rPr>
-          <w:rFonts w:ascii="Helvetica" w:hAnsi="Helvetica" w:cstheme="minorHAnsi"/>
-          <w:sz w:val="18"/>
-          <w:szCs w:val="18"/>
-        </w:rPr>
-        <w:t xml:space="preserve">cells as the average distance of the subpopulations of cells (identified by the same color) in a given time interval, </w:t>
+        <w:t xml:space="preserve">The mean squared displacement which describes the displacement of cells as the average distance of the subpopulations of cells (identified by the same color) in a given time interval, </w:t>
       </w:r>
       <m:oMath>
         <m:r>
@@ -1837,6 +1843,7 @@
           <w:sz w:val="18"/>
           <w:szCs w:val="18"/>
         </w:rPr>
+        <w:lastRenderedPageBreak/>
         <w:t xml:space="preserve">MSD =  </w:t>
       </w:r>
       <m:oMath>
@@ -2235,7 +2242,6 @@
           <w:sz w:val="18"/>
           <w:szCs w:val="18"/>
         </w:rPr>
-        <w:lastRenderedPageBreak/>
         <w:tab/>
       </w:r>
       <w:r>
@@ -2452,7 +2458,23 @@
           <w:sz w:val="18"/>
           <w:szCs w:val="18"/>
         </w:rPr>
-        <w:t xml:space="preserve"> step of a cell as the displacement </w:t>
+        <w:t xml:space="preserve"> step of a cell as the displacement</w:t>
+      </w:r>
+      <w:r>
+        <w:rPr>
+          <w:rFonts w:ascii="Helvetica" w:hAnsi="Helvetica" w:cstheme="minorHAnsi"/>
+          <w:sz w:val="18"/>
+          <w:szCs w:val="18"/>
+        </w:rPr>
+        <w:t>:</w:t>
+      </w:r>
+      <w:r>
+        <w:rPr>
+          <w:rFonts w:ascii="Helvetica" w:hAnsi="Helvetica" w:cstheme="minorHAnsi"/>
+          <w:sz w:val="18"/>
+          <w:szCs w:val="18"/>
+        </w:rPr>
+        <w:t xml:space="preserve"> </w:t>
       </w:r>
     </w:p>
     <w:p>
@@ -4104,7 +4126,31 @@
           <w:sz w:val="18"/>
           <w:szCs w:val="18"/>
         </w:rPr>
-        <w:t xml:space="preserve">With these metrics we will analyze various plots </w:t>
+        <w:t>With these metrics</w:t>
+      </w:r>
+      <w:r>
+        <w:rPr>
+          <w:rFonts w:ascii="Helvetica" w:hAnsi="Helvetica" w:cstheme="minorHAnsi"/>
+          <w:sz w:val="18"/>
+          <w:szCs w:val="18"/>
+        </w:rPr>
+        <w:t>,</w:t>
+      </w:r>
+      <w:r>
+        <w:rPr>
+          <w:rFonts w:ascii="Helvetica" w:hAnsi="Helvetica" w:cstheme="minorHAnsi"/>
+          <w:sz w:val="18"/>
+          <w:szCs w:val="18"/>
+        </w:rPr>
+        <w:t xml:space="preserve"> we will analyze various plots </w:t>
+      </w:r>
+      <w:r>
+        <w:rPr>
+          <w:rFonts w:ascii="Helvetica" w:hAnsi="Helvetica" w:cstheme="minorHAnsi"/>
+          <w:sz w:val="18"/>
+          <w:szCs w:val="18"/>
+        </w:rPr>
+        <w:t xml:space="preserve">and metrics </w:t>
       </w:r>
       <w:r>
         <w:rPr>
@@ -4651,6 +4697,65 @@
           <w:szCs w:val="18"/>
         </w:rPr>
       </w:pPr>
+      <w:r>
+        <w:rPr>
+          <w:rFonts w:ascii="Helvetica" w:hAnsi="Helvetica" w:cstheme="minorHAnsi"/>
+          <w:sz w:val="18"/>
+          <w:szCs w:val="18"/>
+        </w:rPr>
+        <w:t xml:space="preserve">Lastly, we may explore to </w:t>
+      </w:r>
+      <w:r>
+        <w:rPr>
+          <w:rFonts w:ascii="Helvetica" w:hAnsi="Helvetica" w:cstheme="minorHAnsi"/>
+          <w:sz w:val="18"/>
+          <w:szCs w:val="18"/>
+        </w:rPr>
+        <w:t xml:space="preserve">model IDH1 mutant cell mobility using more sophisticated mathematical models like persistent random walk (PRW) model, or sigmoidal Gompertzian model. This additional quantification of cell motility could be reused to verify drug efficiency targeting </w:t>
+      </w:r>
+      <w:r>
+        <w:rPr>
+          <w:rFonts w:ascii="Helvetica" w:hAnsi="Helvetica"/>
+          <w:sz w:val="18"/>
+          <w:szCs w:val="18"/>
+        </w:rPr>
+        <w:t>IDH</w:t>
+      </w:r>
+      <w:r>
+        <w:rPr>
+          <w:rFonts w:ascii="Helvetica" w:hAnsi="Helvetica"/>
+          <w:sz w:val="18"/>
+          <w:szCs w:val="18"/>
+        </w:rPr>
+        <w:t xml:space="preserve">1 (see table 1) when model predictions for these treated cancer cells could be different from the </w:t>
+      </w:r>
+      <w:r>
+        <w:rPr>
+          <w:rFonts w:ascii="Helvetica" w:hAnsi="Helvetica"/>
+          <w:sz w:val="18"/>
+          <w:szCs w:val="18"/>
+        </w:rPr>
+        <w:t>non-treated</w:t>
+      </w:r>
+      <w:r>
+        <w:rPr>
+          <w:rFonts w:ascii="Helvetica" w:hAnsi="Helvetica"/>
+          <w:sz w:val="18"/>
+          <w:szCs w:val="18"/>
+        </w:rPr>
+        <w:t xml:space="preserve"> cancer cells.</w:t>
+      </w:r>
+    </w:p>
+    <w:p>
+      <w:pPr>
+        <w:pStyle w:val="NoSpacing"/>
+        <w:jc w:val="both"/>
+        <w:rPr>
+          <w:rFonts w:ascii="Helvetica" w:hAnsi="Helvetica" w:cstheme="minorHAnsi"/>
+          <w:sz w:val="18"/>
+          <w:szCs w:val="18"/>
+        </w:rPr>
+      </w:pPr>
     </w:p>
     <w:p>
       <w:pPr>
@@ -4977,24 +5082,6 @@
           <w:t>10.1038/nrg.2016.159</w:t>
         </w:r>
       </w:hyperlink>
-    </w:p>
-    <w:p>
-      <w:pPr>
-        <w:rPr>
-          <w:rFonts w:ascii="Helvetica" w:hAnsi="Helvetica"/>
-          <w:sz w:val="18"/>
-          <w:szCs w:val="18"/>
-        </w:rPr>
-      </w:pPr>
-    </w:p>
-    <w:p>
-      <w:pPr>
-        <w:rPr>
-          <w:rFonts w:ascii="Helvetica" w:hAnsi="Helvetica"/>
-          <w:sz w:val="18"/>
-          <w:szCs w:val="18"/>
-        </w:rPr>
-      </w:pPr>
     </w:p>
     <w:p>
       <w:pPr>
@@ -5410,7 +5497,7 @@
         <w:pStyle w:val="NoSpacing"/>
         <w:jc w:val="center"/>
         <w:rPr>
-          <w:rFonts w:ascii="Helvetica" w:hAnsi="Helvetica"/>
+          <w:rFonts w:ascii="Helvetica" w:hAnsi="Helvetica" w:cstheme="minorHAnsi"/>
           <w:sz w:val="18"/>
           <w:szCs w:val="18"/>
         </w:rPr>
@@ -5440,11 +5527,72 @@
           <w:szCs w:val="18"/>
         </w:rPr>
         <w:t xml:space="preserve"> protocol</w:t>
+      </w:r>
+    </w:p>
+    <w:p>
+      <w:pPr>
+        <w:pStyle w:val="NoSpacing"/>
+        <w:jc w:val="center"/>
+        <w:rPr>
+          <w:rFonts w:ascii="Helvetica" w:hAnsi="Helvetica"/>
+          <w:sz w:val="18"/>
+          <w:szCs w:val="18"/>
+        </w:rPr>
+      </w:pPr>
+      <w:r>
+        <w:rPr>
+          <w:rFonts w:ascii="Helvetica" w:hAnsi="Helvetica"/>
+          <w:noProof/>
+          <w:sz w:val="18"/>
+          <w:szCs w:val="18"/>
+        </w:rPr>
+        <w:lastRenderedPageBreak/>
+        <w:drawing>
+          <wp:inline distT="0" distB="0" distL="0" distR="0" wp14:anchorId="4173FE45" wp14:editId="54A553C1">
+            <wp:extent cx="5943600" cy="4569460"/>
+            <wp:effectExtent l="0" t="0" r="0" b="2540"/>
+            <wp:docPr id="1" name="Picture 1"/>
+            <wp:cNvGraphicFramePr>
+              <a:graphicFrameLocks xmlns:a="http://schemas.openxmlformats.org/drawingml/2006/main" noChangeAspect="1"/>
+            </wp:cNvGraphicFramePr>
+            <a:graphic xmlns:a="http://schemas.openxmlformats.org/drawingml/2006/main">
+              <a:graphicData uri="http://schemas.openxmlformats.org/drawingml/2006/picture">
+                <pic:pic xmlns:pic="http://schemas.openxmlformats.org/drawingml/2006/picture">
+                  <pic:nvPicPr>
+                    <pic:cNvPr id="1" name="Picture 1"/>
+                    <pic:cNvPicPr/>
+                  </pic:nvPicPr>
+                  <pic:blipFill>
+                    <a:blip r:embed="rId13" cstate="print">
+                      <a:extLst>
+                        <a:ext uri="{28A0092B-C50C-407E-A947-70E740481C1C}">
+                          <a14:useLocalDpi xmlns:a14="http://schemas.microsoft.com/office/drawing/2010/main" val="0"/>
+                        </a:ext>
+                      </a:extLst>
+                    </a:blip>
+                    <a:stretch>
+                      <a:fillRect/>
+                    </a:stretch>
+                  </pic:blipFill>
+                  <pic:spPr>
+                    <a:xfrm>
+                      <a:off x="0" y="0"/>
+                      <a:ext cx="5943600" cy="4569460"/>
+                    </a:xfrm>
+                    <a:prstGeom prst="rect">
+                      <a:avLst/>
+                    </a:prstGeom>
+                  </pic:spPr>
+                </pic:pic>
+              </a:graphicData>
+            </a:graphic>
+          </wp:inline>
+        </w:drawing>
       </w:r>
     </w:p>
     <w:sectPr>
-      <w:footerReference w:type="even" r:id="rId13"/>
-      <w:footerReference w:type="default" r:id="rId14"/>
+      <w:footerReference w:type="even" r:id="rId14"/>
+      <w:footerReference w:type="default" r:id="rId15"/>
       <w:pgSz w:w="12240" w:h="15840"/>
       <w:pgMar w:top="1440" w:right="1440" w:bottom="1440" w:left="1440" w:header="720" w:footer="720" w:gutter="0"/>
       <w:cols w:space="720"/>
@@ -5788,7 +5936,23 @@
           <w:sz w:val="18"/>
           <w:szCs w:val="18"/>
         </w:rPr>
-        <w:t xml:space="preserve">sed a 5’ </w:t>
+        <w:t>se</w:t>
+      </w:r>
+      <w:r>
+        <w:rPr>
+          <w:rFonts w:ascii="Helvetica" w:hAnsi="Helvetica"/>
+          <w:sz w:val="18"/>
+          <w:szCs w:val="18"/>
+        </w:rPr>
+        <w:t>s</w:t>
+      </w:r>
+      <w:r>
+        <w:rPr>
+          <w:rFonts w:ascii="Helvetica" w:hAnsi="Helvetica"/>
+          <w:sz w:val="18"/>
+          <w:szCs w:val="18"/>
+        </w:rPr>
+        <w:t xml:space="preserve"> a 5’ </w:t>
       </w:r>
       <w:proofErr w:type="spellStart"/>
       <w:r>
@@ -5933,7 +6097,23 @@
           <w:sz w:val="18"/>
           <w:szCs w:val="18"/>
         </w:rPr>
-        <w:t xml:space="preserve"> vector was injected into C57BL/6 ESS cells. The </w:t>
+        <w:t xml:space="preserve"> vector </w:t>
+      </w:r>
+      <w:r>
+        <w:rPr>
+          <w:rFonts w:ascii="Helvetica" w:hAnsi="Helvetica"/>
+          <w:sz w:val="18"/>
+          <w:szCs w:val="18"/>
+        </w:rPr>
+        <w:t>will be</w:t>
+      </w:r>
+      <w:r>
+        <w:rPr>
+          <w:rFonts w:ascii="Helvetica" w:hAnsi="Helvetica"/>
+          <w:sz w:val="18"/>
+          <w:szCs w:val="18"/>
+        </w:rPr>
+        <w:t xml:space="preserve"> injected into C57BL/6 ESS cells. The </w:t>
       </w:r>
       <w:proofErr w:type="spellStart"/>
       <w:r>
@@ -5960,7 +6140,23 @@
           <w:sz w:val="18"/>
           <w:szCs w:val="18"/>
         </w:rPr>
-        <w:t xml:space="preserve"> cassette was removed using </w:t>
+        <w:t xml:space="preserve"> cassette </w:t>
+      </w:r>
+      <w:r>
+        <w:rPr>
+          <w:rFonts w:ascii="Helvetica" w:hAnsi="Helvetica"/>
+          <w:sz w:val="18"/>
+          <w:szCs w:val="18"/>
+        </w:rPr>
+        <w:t>will then be</w:t>
+      </w:r>
+      <w:r>
+        <w:rPr>
+          <w:rFonts w:ascii="Helvetica" w:hAnsi="Helvetica"/>
+          <w:sz w:val="18"/>
+          <w:szCs w:val="18"/>
+        </w:rPr>
+        <w:t xml:space="preserve"> removed using </w:t>
       </w:r>
       <w:proofErr w:type="spellStart"/>
       <w:r>
@@ -5978,7 +6174,23 @@
           <w:sz w:val="18"/>
           <w:szCs w:val="18"/>
         </w:rPr>
-        <w:t xml:space="preserve">-mediated recombination and the R132H allele was knocked-in </w:t>
+        <w:t xml:space="preserve">-mediated recombination and the R132H allele </w:t>
+      </w:r>
+      <w:r>
+        <w:rPr>
+          <w:rFonts w:ascii="Helvetica" w:hAnsi="Helvetica"/>
+          <w:sz w:val="18"/>
+          <w:szCs w:val="18"/>
+        </w:rPr>
+        <w:t>will be</w:t>
+      </w:r>
+      <w:r>
+        <w:rPr>
+          <w:rFonts w:ascii="Helvetica" w:hAnsi="Helvetica"/>
+          <w:sz w:val="18"/>
+          <w:szCs w:val="18"/>
+        </w:rPr>
+        <w:t xml:space="preserve"> knocked-in </w:t>
       </w:r>
       <w:r>
         <w:rPr>
@@ -6026,7 +6238,31 @@
           <w:sz w:val="18"/>
           <w:szCs w:val="18"/>
         </w:rPr>
-        <w:t xml:space="preserve">immune T-cell motion, which has been identified as either log-normal or a </w:t>
+        <w:t>C</w:t>
+      </w:r>
+      <w:r>
+        <w:rPr>
+          <w:rFonts w:ascii="Helvetica" w:hAnsi="Helvetica"/>
+          <w:sz w:val="18"/>
+          <w:szCs w:val="18"/>
+        </w:rPr>
+        <w:t>ell motion</w:t>
+      </w:r>
+      <w:r>
+        <w:rPr>
+          <w:rFonts w:ascii="Helvetica" w:hAnsi="Helvetica"/>
+          <w:sz w:val="18"/>
+          <w:szCs w:val="18"/>
+        </w:rPr>
+        <w:t xml:space="preserve"> </w:t>
+      </w:r>
+      <w:r>
+        <w:rPr>
+          <w:rFonts w:ascii="Helvetica" w:hAnsi="Helvetica"/>
+          <w:sz w:val="18"/>
+          <w:szCs w:val="18"/>
+        </w:rPr>
+        <w:t xml:space="preserve">has been identified as either log-normal or a </w:t>
       </w:r>
       <w:proofErr w:type="spellStart"/>
       <w:r>

--- a/Module6_WholeBrainImagingAndRecording/case_study/Case Study-Whole Brain Imaging And Recordings.docx
+++ b/Module6_WholeBrainImagingAndRecording/case_study/Case Study-Whole Brain Imaging And Recordings.docx
@@ -230,31 +230,15 @@
           <w:sz w:val="18"/>
           <w:szCs w:val="18"/>
         </w:rPr>
-        <w:t xml:space="preserve"> in 1) </w:t>
-      </w:r>
-      <w:r>
-        <w:rPr>
-          <w:rFonts w:ascii="Helvetica" w:hAnsi="Helvetica" w:cstheme="minorHAnsi"/>
-          <w:sz w:val="18"/>
-          <w:szCs w:val="18"/>
-        </w:rPr>
-        <w:t>i</w:t>
-      </w:r>
-      <w:r>
-        <w:rPr>
-          <w:rFonts w:ascii="Helvetica" w:hAnsi="Helvetica" w:cstheme="minorHAnsi"/>
-          <w:sz w:val="18"/>
-          <w:szCs w:val="18"/>
-        </w:rPr>
-        <w:t>nvestigate cell migration in term of speed and diffusion across tissues</w:t>
-      </w:r>
-      <w:r>
-        <w:rPr>
-          <w:rFonts w:ascii="Helvetica" w:hAnsi="Helvetica" w:cstheme="minorHAnsi"/>
-          <w:sz w:val="18"/>
-          <w:szCs w:val="18"/>
-        </w:rPr>
-        <w:t xml:space="preserve"> 2</w:t>
+        <w:t xml:space="preserve"> in </w:t>
+      </w:r>
+      <w:r>
+        <w:rPr>
+          <w:rFonts w:ascii="Helvetica" w:hAnsi="Helvetica" w:cstheme="minorHAnsi"/>
+          <w:sz w:val="18"/>
+          <w:szCs w:val="18"/>
+        </w:rPr>
+        <w:t>1</w:t>
       </w:r>
       <w:r>
         <w:rPr>
@@ -346,7 +330,31 @@
           <w:sz w:val="18"/>
           <w:szCs w:val="18"/>
         </w:rPr>
-        <w:t xml:space="preserve"> 3) characterize the dynamics of single-cancer cell</w:t>
+        <w:t xml:space="preserve"> </w:t>
+      </w:r>
+      <w:r>
+        <w:rPr>
+          <w:rFonts w:ascii="Helvetica" w:hAnsi="Helvetica" w:cstheme="minorHAnsi"/>
+          <w:sz w:val="18"/>
+          <w:szCs w:val="18"/>
+        </w:rPr>
+        <w:t>2</w:t>
+      </w:r>
+      <w:r>
+        <w:rPr>
+          <w:rFonts w:ascii="Helvetica" w:hAnsi="Helvetica" w:cstheme="minorHAnsi"/>
+          <w:sz w:val="18"/>
+          <w:szCs w:val="18"/>
+        </w:rPr>
+        <w:t xml:space="preserve">) investigate cell migration in term of speed and diffusion across tissues </w:t>
+      </w:r>
+      <w:r>
+        <w:rPr>
+          <w:rFonts w:ascii="Helvetica" w:hAnsi="Helvetica" w:cstheme="minorHAnsi"/>
+          <w:sz w:val="18"/>
+          <w:szCs w:val="18"/>
+        </w:rPr>
+        <w:t>3) characterize the dynamics of single-cancer cell</w:t>
       </w:r>
       <w:r>
         <w:rPr>
@@ -1116,7 +1124,39 @@
           <w:sz w:val="18"/>
           <w:szCs w:val="18"/>
         </w:rPr>
-        <w:t>We will then follow a multi-step process to analyze the collective mobility of the brain cancer cells:</w:t>
+        <w:t xml:space="preserve">We will then </w:t>
+      </w:r>
+      <w:r>
+        <w:rPr>
+          <w:rFonts w:ascii="Helvetica" w:hAnsi="Helvetica" w:cstheme="minorHAnsi"/>
+          <w:sz w:val="18"/>
+          <w:szCs w:val="18"/>
+        </w:rPr>
+        <w:t xml:space="preserve">have to </w:t>
+      </w:r>
+      <w:r>
+        <w:rPr>
+          <w:rFonts w:ascii="Helvetica" w:hAnsi="Helvetica" w:cstheme="minorHAnsi"/>
+          <w:sz w:val="18"/>
+          <w:szCs w:val="18"/>
+        </w:rPr>
+        <w:t xml:space="preserve">follow a multi-step process to </w:t>
+      </w:r>
+      <w:r>
+        <w:rPr>
+          <w:rFonts w:ascii="Helvetica" w:hAnsi="Helvetica" w:cstheme="minorHAnsi"/>
+          <w:sz w:val="18"/>
+          <w:szCs w:val="18"/>
+        </w:rPr>
+        <w:t>capture</w:t>
+      </w:r>
+      <w:r>
+        <w:rPr>
+          <w:rFonts w:ascii="Helvetica" w:hAnsi="Helvetica" w:cstheme="minorHAnsi"/>
+          <w:sz w:val="18"/>
+          <w:szCs w:val="18"/>
+        </w:rPr>
+        <w:t xml:space="preserve"> the collective mobility of the brain cancer cells:</w:t>
       </w:r>
     </w:p>
     <w:p>
@@ -1263,23 +1303,55 @@
           <w:sz w:val="18"/>
           <w:szCs w:val="18"/>
         </w:rPr>
-        <w:t xml:space="preserve">to verify that the cancer cells have the expected IDH1 mutation and to confirm cell population in our organoids </w:t>
-      </w:r>
-      <w:r>
-        <w:rPr>
-          <w:rFonts w:ascii="Helvetica" w:hAnsi="Helvetica" w:cstheme="minorHAnsi"/>
-          <w:sz w:val="18"/>
-          <w:szCs w:val="18"/>
-        </w:rPr>
-        <w:t xml:space="preserve">which will involve </w:t>
-      </w:r>
-      <w:r>
-        <w:rPr>
-          <w:rFonts w:ascii="Helvetica" w:hAnsi="Helvetica" w:cstheme="minorHAnsi"/>
-          <w:sz w:val="18"/>
-          <w:szCs w:val="18"/>
-        </w:rPr>
-        <w:t>few</w:t>
+        <w:t xml:space="preserve">to verify that the cancer cells have the expected IDH1 mutation and to confirm </w:t>
+      </w:r>
+      <w:r>
+        <w:rPr>
+          <w:rFonts w:ascii="Helvetica" w:hAnsi="Helvetica" w:cstheme="minorHAnsi"/>
+          <w:sz w:val="18"/>
+          <w:szCs w:val="18"/>
+        </w:rPr>
+        <w:t xml:space="preserve">the genetic profile of our </w:t>
+      </w:r>
+      <w:r>
+        <w:rPr>
+          <w:rFonts w:ascii="Helvetica" w:hAnsi="Helvetica" w:cstheme="minorHAnsi"/>
+          <w:sz w:val="18"/>
+          <w:szCs w:val="18"/>
+        </w:rPr>
+        <w:t xml:space="preserve">cell population in our organoids </w:t>
+      </w:r>
+      <w:r>
+        <w:rPr>
+          <w:rFonts w:ascii="Helvetica" w:hAnsi="Helvetica" w:cstheme="minorHAnsi"/>
+          <w:sz w:val="18"/>
+          <w:szCs w:val="18"/>
+        </w:rPr>
+        <w:t>which involve</w:t>
+      </w:r>
+      <w:r>
+        <w:rPr>
+          <w:rFonts w:ascii="Helvetica" w:hAnsi="Helvetica" w:cstheme="minorHAnsi"/>
+          <w:sz w:val="18"/>
+          <w:szCs w:val="18"/>
+        </w:rPr>
+        <w:t>s</w:t>
+      </w:r>
+      <w:r>
+        <w:rPr>
+          <w:rFonts w:ascii="Helvetica" w:hAnsi="Helvetica" w:cstheme="minorHAnsi"/>
+          <w:sz w:val="18"/>
+          <w:szCs w:val="18"/>
+        </w:rPr>
+        <w:t xml:space="preserve"> </w:t>
+      </w:r>
+      <w:r>
+        <w:rPr>
+          <w:rFonts w:ascii="Helvetica" w:hAnsi="Helvetica" w:cstheme="minorHAnsi"/>
+          <w:sz w:val="18"/>
+          <w:szCs w:val="18"/>
+        </w:rPr>
+        <w:t>more</w:t>
       </w:r>
       <w:r>
         <w:rPr>
@@ -1406,32 +1478,37 @@
           <w:sz w:val="18"/>
           <w:szCs w:val="18"/>
         </w:rPr>
-        <w:t>Then we will perform f</w:t>
-      </w:r>
-      <w:r>
-        <w:rPr>
-          <w:rFonts w:ascii="Helvetica" w:hAnsi="Helvetica" w:cstheme="minorHAnsi"/>
-          <w:sz w:val="18"/>
-          <w:szCs w:val="18"/>
-        </w:rPr>
-        <w:t>eature selectio</w:t>
-      </w:r>
-      <w:r>
-        <w:rPr>
-          <w:rFonts w:ascii="Helvetica" w:hAnsi="Helvetica" w:cstheme="minorHAnsi"/>
-          <w:sz w:val="18"/>
-          <w:szCs w:val="18"/>
-        </w:rPr>
-        <w:t xml:space="preserve">n </w:t>
-      </w:r>
-      <w:r>
-        <w:rPr>
-          <w:rFonts w:ascii="Helvetica" w:hAnsi="Helvetica" w:cstheme="minorHAnsi"/>
-          <w:sz w:val="18"/>
-          <w:szCs w:val="18"/>
-        </w:rPr>
-        <w:sym w:font="Symbol" w:char="F0AE"/>
-      </w:r>
+        <w:t xml:space="preserve">Or we can use a prepackaged software solution like  </w:t>
+      </w:r>
+      <w:hyperlink r:id="rId8" w:history="1">
+        <w:r>
+          <w:rPr>
+            <w:rStyle w:val="Hyperlink"/>
+            <w:rFonts w:ascii="Helvetica" w:hAnsi="Helvetica" w:cstheme="minorHAnsi"/>
+            <w:sz w:val="18"/>
+            <w:szCs w:val="18"/>
+          </w:rPr>
+          <w:t>"single cel</w:t>
+        </w:r>
+        <w:r>
+          <w:rPr>
+            <w:rStyle w:val="Hyperlink"/>
+            <w:rFonts w:ascii="Helvetica" w:hAnsi="Helvetica" w:cstheme="minorHAnsi"/>
+            <w:sz w:val="18"/>
+            <w:szCs w:val="18"/>
+          </w:rPr>
+          <w:t>l</w:t>
+        </w:r>
+        <w:r>
+          <w:rPr>
+            <w:rStyle w:val="Hyperlink"/>
+            <w:rFonts w:ascii="Helvetica" w:hAnsi="Helvetica" w:cstheme="minorHAnsi"/>
+            <w:sz w:val="18"/>
+            <w:szCs w:val="18"/>
+          </w:rPr>
+          <w:t xml:space="preserve"> sequencing without the instrument"</w:t>
+        </w:r>
+      </w:hyperlink>
       <w:r>
         <w:rPr>
           <w:rFonts w:ascii="Helvetica" w:hAnsi="Helvetica" w:cstheme="minorHAnsi"/>
@@ -1442,68 +1519,18 @@
       </w:r>
       <w:r>
         <w:rPr>
-          <w:rFonts w:ascii="Helvetica" w:hAnsi="Helvetica" w:cstheme="minorHAnsi"/>
-          <w:sz w:val="18"/>
-          <w:szCs w:val="18"/>
-        </w:rPr>
-        <w:t>d</w:t>
-      </w:r>
-      <w:r>
-        <w:rPr>
-          <w:rFonts w:ascii="Helvetica" w:hAnsi="Helvetica" w:cstheme="minorHAnsi"/>
-          <w:sz w:val="18"/>
-          <w:szCs w:val="18"/>
-        </w:rPr>
-        <w:t xml:space="preserve">imensionality reduction </w:t>
-      </w:r>
-      <w:r>
-        <w:rPr>
-          <w:rFonts w:ascii="Helvetica" w:hAnsi="Helvetica" w:cstheme="minorHAnsi"/>
-          <w:sz w:val="18"/>
-          <w:szCs w:val="18"/>
-        </w:rPr>
-        <w:t xml:space="preserve"> </w:t>
-      </w:r>
-      <w:r>
-        <w:rPr>
-          <w:rFonts w:ascii="Helvetica" w:hAnsi="Helvetica" w:cstheme="minorHAnsi"/>
-          <w:sz w:val="18"/>
-          <w:szCs w:val="18"/>
-        </w:rPr>
-        <w:sym w:font="Symbol" w:char="F0AE"/>
-      </w:r>
-      <w:r>
-        <w:rPr>
-          <w:rFonts w:ascii="Helvetica" w:hAnsi="Helvetica" w:cstheme="minorHAnsi"/>
-          <w:sz w:val="18"/>
-          <w:szCs w:val="18"/>
-        </w:rPr>
-        <w:t xml:space="preserve">  </w:t>
-      </w:r>
-      <w:r>
-        <w:rPr>
-          <w:rFonts w:ascii="Helvetica" w:hAnsi="Helvetica" w:cstheme="minorHAnsi"/>
-          <w:sz w:val="18"/>
-          <w:szCs w:val="18"/>
-        </w:rPr>
-        <w:t>build a c</w:t>
-      </w:r>
-      <w:r>
-        <w:rPr>
-          <w:rFonts w:ascii="Helvetica" w:hAnsi="Helvetica" w:cstheme="minorHAnsi"/>
-          <w:sz w:val="18"/>
-          <w:szCs w:val="18"/>
-        </w:rPr>
-        <w:t>ell-cell distance matrix</w:t>
+          <w:rStyle w:val="FootnoteReference"/>
+          <w:rFonts w:ascii="Helvetica" w:hAnsi="Helvetica" w:cstheme="minorHAnsi"/>
+          <w:sz w:val="18"/>
+          <w:szCs w:val="18"/>
+        </w:rPr>
+        <w:footnoteReference w:id="2"/>
       </w:r>
     </w:p>
     <w:p>
       <w:pPr>
         <w:pStyle w:val="NoSpacing"/>
-        <w:numPr>
-          <w:ilvl w:val="0"/>
-          <w:numId w:val="35"/>
-        </w:numPr>
+        <w:ind w:left="360"/>
         <w:jc w:val="both"/>
         <w:rPr>
           <w:rFonts w:ascii="Helvetica" w:hAnsi="Helvetica" w:cstheme="minorHAnsi"/>
@@ -1517,85 +1544,71 @@
           <w:sz w:val="18"/>
           <w:szCs w:val="18"/>
         </w:rPr>
-        <w:t xml:space="preserve">Unsupervised clustering </w:t>
-      </w:r>
-      <w:r>
-        <w:rPr>
-          <w:rFonts w:ascii="Helvetica" w:hAnsi="Helvetica" w:cstheme="minorHAnsi"/>
-          <w:sz w:val="18"/>
-          <w:szCs w:val="18"/>
-        </w:rPr>
-        <w:t xml:space="preserve">for identification of cell </w:t>
-      </w:r>
-      <w:r>
-        <w:rPr>
-          <w:rFonts w:ascii="Helvetica" w:hAnsi="Helvetica" w:cstheme="minorHAnsi"/>
-          <w:sz w:val="18"/>
-          <w:szCs w:val="18"/>
-        </w:rPr>
-        <w:t>sub</w:t>
-      </w:r>
-      <w:r>
-        <w:rPr>
-          <w:rFonts w:ascii="Helvetica" w:hAnsi="Helvetica" w:cstheme="minorHAnsi"/>
-          <w:sz w:val="18"/>
-          <w:szCs w:val="18"/>
-        </w:rPr>
-        <w:t>populations</w:t>
-      </w:r>
-      <w:r>
-        <w:rPr>
-          <w:rFonts w:ascii="Helvetica" w:hAnsi="Helvetica" w:cstheme="minorHAnsi"/>
-          <w:sz w:val="18"/>
-          <w:szCs w:val="18"/>
-        </w:rPr>
-        <w:t xml:space="preserve"> such as stem cells and enterocytes.</w:t>
-      </w:r>
-    </w:p>
-    <w:p>
-      <w:pPr>
-        <w:pStyle w:val="NoSpacing"/>
-        <w:jc w:val="both"/>
-        <w:rPr>
-          <w:rFonts w:ascii="Helvetica" w:hAnsi="Helvetica" w:cstheme="minorHAnsi"/>
-          <w:sz w:val="18"/>
-          <w:szCs w:val="18"/>
-        </w:rPr>
-      </w:pPr>
-    </w:p>
-    <w:p>
-      <w:pPr>
-        <w:pStyle w:val="NoSpacing"/>
-        <w:jc w:val="both"/>
-        <w:rPr>
-          <w:rFonts w:ascii="Helvetica" w:hAnsi="Helvetica" w:cstheme="minorHAnsi"/>
-          <w:sz w:val="18"/>
-          <w:szCs w:val="18"/>
-        </w:rPr>
-      </w:pPr>
-      <w:r>
-        <w:rPr>
-          <w:rFonts w:ascii="Helvetica" w:hAnsi="Helvetica" w:cstheme="minorHAnsi"/>
-          <w:sz w:val="18"/>
-          <w:szCs w:val="18"/>
-        </w:rPr>
-        <w:t>Having identified clusters of subpopulations</w:t>
-      </w:r>
-      <w:r>
-        <w:rPr>
-          <w:rFonts w:ascii="Helvetica" w:hAnsi="Helvetica" w:cstheme="minorHAnsi"/>
-          <w:sz w:val="18"/>
-          <w:szCs w:val="18"/>
-        </w:rPr>
-        <w:t xml:space="preserve"> by color</w:t>
-      </w:r>
-      <w:r>
-        <w:rPr>
-          <w:rFonts w:ascii="Helvetica" w:hAnsi="Helvetica" w:cstheme="minorHAnsi"/>
-          <w:sz w:val="18"/>
-          <w:szCs w:val="18"/>
-        </w:rPr>
-        <w:t xml:space="preserve">, we will then be able to </w:t>
+        <w:t xml:space="preserve">Now </w:t>
+      </w:r>
+      <w:r>
+        <w:rPr>
+          <w:rFonts w:ascii="Helvetica" w:hAnsi="Helvetica" w:cstheme="minorHAnsi"/>
+          <w:sz w:val="18"/>
+          <w:szCs w:val="18"/>
+        </w:rPr>
+        <w:t xml:space="preserve">with </w:t>
+      </w:r>
+      <w:r>
+        <w:rPr>
+          <w:rFonts w:ascii="Helvetica" w:hAnsi="Helvetica" w:cstheme="minorHAnsi"/>
+          <w:sz w:val="18"/>
+          <w:szCs w:val="18"/>
+        </w:rPr>
+        <w:t xml:space="preserve">color </w:t>
+      </w:r>
+      <w:r>
+        <w:rPr>
+          <w:rFonts w:ascii="Helvetica" w:hAnsi="Helvetica" w:cstheme="minorHAnsi"/>
+          <w:sz w:val="18"/>
+          <w:szCs w:val="18"/>
+        </w:rPr>
+        <w:t xml:space="preserve">coding </w:t>
+      </w:r>
+      <w:r>
+        <w:rPr>
+          <w:rFonts w:ascii="Helvetica" w:hAnsi="Helvetica" w:cstheme="minorHAnsi"/>
+          <w:sz w:val="18"/>
+          <w:szCs w:val="18"/>
+        </w:rPr>
+        <w:t>as cell identification</w:t>
+      </w:r>
+      <w:r>
+        <w:rPr>
+          <w:rFonts w:ascii="Helvetica" w:hAnsi="Helvetica" w:cstheme="minorHAnsi"/>
+          <w:sz w:val="18"/>
+          <w:szCs w:val="18"/>
+        </w:rPr>
+        <w:t>,</w:t>
+      </w:r>
+      <w:r>
+        <w:rPr>
+          <w:rFonts w:ascii="Helvetica" w:hAnsi="Helvetica" w:cstheme="minorHAnsi"/>
+          <w:sz w:val="18"/>
+          <w:szCs w:val="18"/>
+        </w:rPr>
+        <w:t xml:space="preserve"> </w:t>
+      </w:r>
+      <w:r>
+        <w:rPr>
+          <w:rFonts w:ascii="Helvetica" w:hAnsi="Helvetica" w:cstheme="minorHAnsi"/>
+          <w:sz w:val="18"/>
+          <w:szCs w:val="18"/>
+        </w:rPr>
+        <w:t>we can</w:t>
+      </w:r>
+      <w:r>
+        <w:rPr>
+          <w:rFonts w:ascii="Helvetica" w:hAnsi="Helvetica" w:cstheme="minorHAnsi"/>
+          <w:sz w:val="18"/>
+          <w:szCs w:val="18"/>
+        </w:rPr>
+        <w:t xml:space="preserve"> </w:t>
       </w:r>
       <w:r>
         <w:rPr>
@@ -1636,6 +1649,14 @@
           <w:szCs w:val="18"/>
         </w:rPr>
         <w:t>migration</w:t>
+      </w:r>
+      <w:r>
+        <w:rPr>
+          <w:rFonts w:ascii="Helvetica" w:hAnsi="Helvetica" w:cstheme="minorHAnsi"/>
+          <w:sz w:val="18"/>
+          <w:szCs w:val="18"/>
+        </w:rPr>
+        <w:t xml:space="preserve"> of the mutated cells</w:t>
       </w:r>
       <w:r>
         <w:rPr>
@@ -1691,6 +1712,15 @@
         </w:rPr>
         <w:t>Imaging will be performed using a confocal microscope equipped with lasers</w:t>
       </w:r>
+      <w:r>
+        <w:rPr>
+          <w:rStyle w:val="FootnoteReference"/>
+          <w:rFonts w:ascii="Helvetica" w:hAnsi="Helvetica" w:cstheme="minorHAnsi"/>
+          <w:sz w:val="18"/>
+          <w:szCs w:val="18"/>
+        </w:rPr>
+        <w:footnoteReference w:id="3"/>
+      </w:r>
     </w:p>
     <w:p>
       <w:pPr>
@@ -1735,7 +1765,23 @@
           <w:sz w:val="18"/>
           <w:szCs w:val="18"/>
         </w:rPr>
-        <w:t>We will need to find a microscope with built-in software to acquire time-lapses images.</w:t>
+        <w:t xml:space="preserve">We </w:t>
+      </w:r>
+      <w:r>
+        <w:rPr>
+          <w:rFonts w:ascii="Helvetica" w:hAnsi="Helvetica" w:cstheme="minorHAnsi"/>
+          <w:sz w:val="18"/>
+          <w:szCs w:val="18"/>
+        </w:rPr>
+        <w:t>may</w:t>
+      </w:r>
+      <w:r>
+        <w:rPr>
+          <w:rFonts w:ascii="Helvetica" w:hAnsi="Helvetica" w:cstheme="minorHAnsi"/>
+          <w:sz w:val="18"/>
+          <w:szCs w:val="18"/>
+        </w:rPr>
+        <w:t xml:space="preserve"> need to find a microscope with built-in software to acquire time-lapses images.</w:t>
       </w:r>
     </w:p>
     <w:p>
@@ -4191,31 +4237,39 @@
           <w:sz w:val="18"/>
           <w:szCs w:val="18"/>
         </w:rPr>
-        <w:t xml:space="preserve"> we will analyze various plots </w:t>
-      </w:r>
-      <w:r>
-        <w:rPr>
-          <w:rFonts w:ascii="Helvetica" w:hAnsi="Helvetica" w:cstheme="minorHAnsi"/>
-          <w:sz w:val="18"/>
-          <w:szCs w:val="18"/>
-        </w:rPr>
-        <w:t xml:space="preserve">and metrics </w:t>
-      </w:r>
-      <w:r>
-        <w:rPr>
-          <w:rFonts w:ascii="Helvetica" w:hAnsi="Helvetica" w:cstheme="minorHAnsi"/>
-          <w:sz w:val="18"/>
-          <w:szCs w:val="18"/>
-        </w:rPr>
-        <w:t>using</w:t>
-      </w:r>
-      <w:r>
-        <w:rPr>
-          <w:rFonts w:ascii="Helvetica" w:hAnsi="Helvetica" w:cstheme="minorHAnsi"/>
-          <w:sz w:val="18"/>
-          <w:szCs w:val="18"/>
-        </w:rPr>
-        <w:t xml:space="preserve"> color-tagged ensemble of cancer cells:</w:t>
+        <w:t xml:space="preserve"> we will </w:t>
+      </w:r>
+      <w:r>
+        <w:rPr>
+          <w:rFonts w:ascii="Helvetica" w:hAnsi="Helvetica" w:cstheme="minorHAnsi"/>
+          <w:sz w:val="18"/>
+          <w:szCs w:val="18"/>
+        </w:rPr>
+        <w:t xml:space="preserve">create </w:t>
+      </w:r>
+      <w:r>
+        <w:rPr>
+          <w:rFonts w:ascii="Helvetica" w:hAnsi="Helvetica" w:cstheme="minorHAnsi"/>
+          <w:sz w:val="18"/>
+          <w:szCs w:val="18"/>
+        </w:rPr>
+        <w:t xml:space="preserve">various plots </w:t>
+      </w:r>
+      <w:r>
+        <w:rPr>
+          <w:rFonts w:ascii="Helvetica" w:hAnsi="Helvetica" w:cstheme="minorHAnsi"/>
+          <w:sz w:val="18"/>
+          <w:szCs w:val="18"/>
+        </w:rPr>
+        <w:t>and run analysis</w:t>
+      </w:r>
+      <w:r>
+        <w:rPr>
+          <w:rFonts w:ascii="Helvetica" w:hAnsi="Helvetica" w:cstheme="minorHAnsi"/>
+          <w:sz w:val="18"/>
+          <w:szCs w:val="18"/>
+        </w:rPr>
+        <w:t>:</w:t>
       </w:r>
     </w:p>
     <w:p>
@@ -4228,16 +4282,14 @@
           <w:szCs w:val="18"/>
         </w:rPr>
       </w:pPr>
-      <w:proofErr w:type="gramStart"/>
-      <w:r>
-        <w:rPr>
-          <w:rFonts w:ascii="Helvetica" w:hAnsi="Helvetica" w:cstheme="minorHAnsi"/>
-          <w:sz w:val="18"/>
-          <w:szCs w:val="18"/>
-        </w:rPr>
-        <w:t>counts(</w:t>
-      </w:r>
-      <w:proofErr w:type="gramEnd"/>
+      <w:r>
+        <w:rPr>
+          <w:rFonts w:ascii="Helvetica" w:hAnsi="Helvetica" w:cstheme="minorHAnsi"/>
+          <w:sz w:val="18"/>
+          <w:szCs w:val="18"/>
+        </w:rPr>
+        <w:t>counts (</w:t>
+      </w:r>
       <w:r>
         <w:rPr>
           <w:rFonts w:ascii="Helvetica" w:hAnsi="Helvetica" w:cstheme="minorHAnsi"/>
@@ -4650,7 +4702,7 @@
           <w:sz w:val="18"/>
           <w:szCs w:val="18"/>
         </w:rPr>
-        <w:footnoteReference w:id="2"/>
+        <w:footnoteReference w:id="4"/>
       </w:r>
       <w:r>
         <w:rPr>
@@ -4792,7 +4844,39 @@
           <w:sz w:val="18"/>
           <w:szCs w:val="18"/>
         </w:rPr>
-        <w:t xml:space="preserve"> and help to measure efficiency of the therapies.</w:t>
+        <w:t xml:space="preserve"> and help to measure efficiency of the therapies</w:t>
+      </w:r>
+      <w:r>
+        <w:rPr>
+          <w:rFonts w:ascii="Helvetica" w:hAnsi="Helvetica"/>
+          <w:sz w:val="18"/>
+          <w:szCs w:val="18"/>
+        </w:rPr>
+        <w:t xml:space="preserve"> (for example: decrease of cell motility </w:t>
+      </w:r>
+      <w:r>
+        <w:rPr>
+          <w:rFonts w:ascii="Helvetica" w:hAnsi="Helvetica"/>
+          <w:sz w:val="18"/>
+          <w:szCs w:val="18"/>
+        </w:rPr>
+        <w:t>indicating less cell spreading</w:t>
+      </w:r>
+      <w:r>
+        <w:rPr>
+          <w:rFonts w:ascii="Helvetica" w:hAnsi="Helvetica"/>
+          <w:sz w:val="18"/>
+          <w:szCs w:val="18"/>
+        </w:rPr>
+        <w:t>)</w:t>
+      </w:r>
+      <w:r>
+        <w:rPr>
+          <w:rFonts w:ascii="Helvetica" w:hAnsi="Helvetica"/>
+          <w:sz w:val="18"/>
+          <w:szCs w:val="18"/>
+        </w:rPr>
+        <w:t>.</w:t>
       </w:r>
     </w:p>
     <w:p>
@@ -4956,7 +5040,7 @@
         </w:rPr>
         <w:t xml:space="preserve">Nature communications - </w:t>
       </w:r>
-      <w:hyperlink r:id="rId8" w:history="1">
+      <w:hyperlink r:id="rId9" w:history="1">
         <w:r>
           <w:rPr>
             <w:rStyle w:val="Hyperlink"/>
@@ -5120,7 +5204,7 @@
         </w:rPr>
         <w:t>DOI: </w:t>
       </w:r>
-      <w:hyperlink r:id="rId9" w:tgtFrame="_blank" w:history="1">
+      <w:hyperlink r:id="rId10" w:tgtFrame="_blank" w:history="1">
         <w:r>
           <w:rPr>
             <w:rStyle w:val="Hyperlink"/>
@@ -5146,6 +5230,7 @@
           <w:sz w:val="18"/>
           <w:szCs w:val="18"/>
         </w:rPr>
+        <w:lastRenderedPageBreak/>
         <w:t xml:space="preserve">[6] </w:t>
       </w:r>
       <w:proofErr w:type="spellStart"/>
@@ -5166,16 +5251,14 @@
         </w:rPr>
         <w:t xml:space="preserve"> et al. Biochemistry and Biophysics </w:t>
       </w:r>
-      <w:proofErr w:type="gramStart"/>
-      <w:r>
-        <w:rPr>
-          <w:rFonts w:ascii="Helvetica" w:hAnsi="Helvetica"/>
-          <w:sz w:val="18"/>
-          <w:szCs w:val="18"/>
-        </w:rPr>
-        <w:t>Reports  28</w:t>
-      </w:r>
-      <w:proofErr w:type="gramEnd"/>
+      <w:r>
+        <w:rPr>
+          <w:rFonts w:ascii="Helvetica" w:hAnsi="Helvetica"/>
+          <w:sz w:val="18"/>
+          <w:szCs w:val="18"/>
+        </w:rPr>
+        <w:t>Reports 28</w:t>
+      </w:r>
       <w:r>
         <w:rPr>
           <w:rFonts w:ascii="Helvetica" w:hAnsi="Helvetica"/>
@@ -5227,7 +5310,7 @@
                     <pic:cNvPicPr/>
                   </pic:nvPicPr>
                   <pic:blipFill>
-                    <a:blip r:embed="rId10">
+                    <a:blip r:embed="rId11">
                       <a:extLst>
                         <a:ext uri="{28A0092B-C50C-407E-A947-70E740481C1C}">
                           <a14:useLocalDpi xmlns:a14="http://schemas.microsoft.com/office/drawing/2010/main" val="0"/>
@@ -5420,7 +5503,7 @@
                     <pic:cNvPicPr/>
                   </pic:nvPicPr>
                   <pic:blipFill>
-                    <a:blip r:embed="rId11">
+                    <a:blip r:embed="rId12">
                       <a:extLst>
                         <a:ext uri="{28A0092B-C50C-407E-A947-70E740481C1C}">
                           <a14:useLocalDpi xmlns:a14="http://schemas.microsoft.com/office/drawing/2010/main" val="0"/>
@@ -5578,7 +5661,7 @@
                     <pic:cNvPicPr/>
                   </pic:nvPicPr>
                   <pic:blipFill>
-                    <a:blip r:embed="rId12" cstate="print">
+                    <a:blip r:embed="rId13" cstate="print">
                       <a:extLst>
                         <a:ext uri="{28A0092B-C50C-407E-A947-70E740481C1C}">
                           <a14:useLocalDpi xmlns:a14="http://schemas.microsoft.com/office/drawing/2010/main" val="0"/>
@@ -5686,7 +5769,7 @@
                     <pic:cNvPicPr/>
                   </pic:nvPicPr>
                   <pic:blipFill>
-                    <a:blip r:embed="rId13" cstate="print">
+                    <a:blip r:embed="rId14" cstate="print">
                       <a:extLst>
                         <a:ext uri="{28A0092B-C50C-407E-A947-70E740481C1C}">
                           <a14:useLocalDpi xmlns:a14="http://schemas.microsoft.com/office/drawing/2010/main" val="0"/>
@@ -5733,8 +5816,8 @@
       </w:r>
     </w:p>
     <w:sectPr>
-      <w:footerReference w:type="even" r:id="rId14"/>
-      <w:footerReference w:type="default" r:id="rId15"/>
+      <w:footerReference w:type="even" r:id="rId15"/>
+      <w:footerReference w:type="default" r:id="rId16"/>
       <w:pgSz w:w="12240" w:h="15840"/>
       <w:pgMar w:top="1440" w:right="1440" w:bottom="1440" w:left="1440" w:header="720" w:footer="720" w:gutter="0"/>
       <w:cols w:space="720"/>
@@ -6355,6 +6438,75 @@
     </w:p>
   </w:footnote>
   <w:footnote w:id="2">
+    <w:p>
+      <w:pPr>
+        <w:pStyle w:val="FootnoteText"/>
+        <w:rPr>
+          <w:rFonts w:ascii="Helvetica" w:hAnsi="Helvetica"/>
+          <w:sz w:val="18"/>
+          <w:szCs w:val="18"/>
+        </w:rPr>
+      </w:pPr>
+      <w:r>
+        <w:rPr>
+          <w:rStyle w:val="FootnoteReference"/>
+          <w:rFonts w:ascii="Helvetica" w:hAnsi="Helvetica"/>
+          <w:sz w:val="18"/>
+          <w:szCs w:val="18"/>
+        </w:rPr>
+        <w:footnoteRef/>
+      </w:r>
+      <w:r>
+        <w:rPr>
+          <w:rFonts w:ascii="Helvetica" w:hAnsi="Helvetica"/>
+          <w:sz w:val="18"/>
+          <w:szCs w:val="18"/>
+        </w:rPr>
+        <w:t xml:space="preserve"> </w:t>
+      </w:r>
+      <w:r>
+        <w:rPr>
+          <w:rFonts w:ascii="Helvetica" w:hAnsi="Helvetica"/>
+          <w:sz w:val="18"/>
+          <w:szCs w:val="18"/>
+        </w:rPr>
+        <w:t>https://www.parsebiosciences.com/technology</w:t>
+      </w:r>
+    </w:p>
+  </w:footnote>
+  <w:footnote w:id="3">
+    <w:p>
+      <w:pPr>
+        <w:pStyle w:val="FootnoteText"/>
+      </w:pPr>
+      <w:r>
+        <w:rPr>
+          <w:rStyle w:val="FootnoteReference"/>
+        </w:rPr>
+        <w:footnoteRef/>
+      </w:r>
+      <w:r>
+        <w:t xml:space="preserve"> </w:t>
+      </w:r>
+      <w:r>
+        <w:rPr>
+          <w:rFonts w:ascii="Helvetica" w:hAnsi="Helvetica"/>
+          <w:sz w:val="18"/>
+          <w:szCs w:val="18"/>
+        </w:rPr>
+        <w:t xml:space="preserve">If too much </w:t>
+      </w:r>
+      <w:r>
+        <w:rPr>
+          <w:rFonts w:ascii="Helvetica" w:hAnsi="Helvetica"/>
+          <w:sz w:val="18"/>
+          <w:szCs w:val="18"/>
+        </w:rPr>
+        <w:t xml:space="preserve">photobleaching or phototoxicity are observed, we will use a two-photon excitation microscope. </w:t>
+      </w:r>
+    </w:p>
+  </w:footnote>
+  <w:footnote w:id="4">
     <w:p>
       <w:pPr>
         <w:pStyle w:val="NormalWeb"/>

--- a/Module6_WholeBrainImagingAndRecording/case_study/Case Study-Whole Brain Imaging And Recordings.docx
+++ b/Module6_WholeBrainImagingAndRecording/case_study/Case Study-Whole Brain Imaging And Recordings.docx
@@ -338,15 +338,7 @@
           <w:sz w:val="18"/>
           <w:szCs w:val="18"/>
         </w:rPr>
-        <w:t>2</w:t>
-      </w:r>
-      <w:r>
-        <w:rPr>
-          <w:rFonts w:ascii="Helvetica" w:hAnsi="Helvetica" w:cstheme="minorHAnsi"/>
-          <w:sz w:val="18"/>
-          <w:szCs w:val="18"/>
-        </w:rPr>
-        <w:t xml:space="preserve">) investigate cell migration in term of speed and diffusion across tissues </w:t>
+        <w:t xml:space="preserve">2) investigate cell migration in term of speed and diffusion across tissues </w:t>
       </w:r>
       <w:r>
         <w:rPr>
@@ -1478,7 +1470,15 @@
           <w:sz w:val="18"/>
           <w:szCs w:val="18"/>
         </w:rPr>
-        <w:t xml:space="preserve">Or we can use a prepackaged software solution like  </w:t>
+        <w:t>W</w:t>
+      </w:r>
+      <w:r>
+        <w:rPr>
+          <w:rFonts w:ascii="Helvetica" w:hAnsi="Helvetica" w:cstheme="minorHAnsi"/>
+          <w:sz w:val="18"/>
+          <w:szCs w:val="18"/>
+        </w:rPr>
+        <w:t xml:space="preserve">e can use a prepackaged software solution like  </w:t>
       </w:r>
       <w:hyperlink r:id="rId8" w:history="1">
         <w:r>
@@ -1488,25 +1488,7 @@
             <w:sz w:val="18"/>
             <w:szCs w:val="18"/>
           </w:rPr>
-          <w:t>"single cel</w:t>
-        </w:r>
-        <w:r>
-          <w:rPr>
-            <w:rStyle w:val="Hyperlink"/>
-            <w:rFonts w:ascii="Helvetica" w:hAnsi="Helvetica" w:cstheme="minorHAnsi"/>
-            <w:sz w:val="18"/>
-            <w:szCs w:val="18"/>
-          </w:rPr>
-          <w:t>l</w:t>
-        </w:r>
-        <w:r>
-          <w:rPr>
-            <w:rStyle w:val="Hyperlink"/>
-            <w:rFonts w:ascii="Helvetica" w:hAnsi="Helvetica" w:cstheme="minorHAnsi"/>
-            <w:sz w:val="18"/>
-            <w:szCs w:val="18"/>
-          </w:rPr>
-          <w:t xml:space="preserve"> sequencing without the instrument"</w:t>
+          <w:t>"single cell sequencing without the instrument"</w:t>
         </w:r>
       </w:hyperlink>
       <w:r>
@@ -3870,6 +3852,7 @@
     <w:p>
       <w:pPr>
         <w:pStyle w:val="NoSpacing"/>
+        <w:ind w:left="720"/>
         <w:jc w:val="both"/>
         <w:rPr>
           <w:rFonts w:ascii="Helvetica" w:hAnsi="Helvetica" w:cstheme="minorHAnsi"/>
@@ -6462,15 +6445,7 @@
           <w:sz w:val="18"/>
           <w:szCs w:val="18"/>
         </w:rPr>
-        <w:t xml:space="preserve"> </w:t>
-      </w:r>
-      <w:r>
-        <w:rPr>
-          <w:rFonts w:ascii="Helvetica" w:hAnsi="Helvetica"/>
-          <w:sz w:val="18"/>
-          <w:szCs w:val="18"/>
-        </w:rPr>
-        <w:t>https://www.parsebiosciences.com/technology</w:t>
+        <w:t xml:space="preserve"> https://www.parsebiosciences.com/technology</w:t>
       </w:r>
     </w:p>
   </w:footnote>

--- a/Module6_WholeBrainImagingAndRecording/case_study/Case Study-Whole Brain Imaging And Recordings.docx
+++ b/Module6_WholeBrainImagingAndRecording/case_study/Case Study-Whole Brain Imaging And Recordings.docx
@@ -1194,7 +1194,23 @@
           <w:sz w:val="18"/>
           <w:szCs w:val="18"/>
         </w:rPr>
-        <w:t xml:space="preserve">We will then use an RNA Protein detection assay such as the </w:t>
+        <w:t xml:space="preserve">We will use an RNA </w:t>
+      </w:r>
+      <w:r>
+        <w:rPr>
+          <w:rFonts w:ascii="Helvetica" w:hAnsi="Helvetica" w:cstheme="minorHAnsi"/>
+          <w:sz w:val="18"/>
+          <w:szCs w:val="18"/>
+        </w:rPr>
+        <w:t>p</w:t>
+      </w:r>
+      <w:r>
+        <w:rPr>
+          <w:rFonts w:ascii="Helvetica" w:hAnsi="Helvetica" w:cstheme="minorHAnsi"/>
+          <w:sz w:val="18"/>
+          <w:szCs w:val="18"/>
+        </w:rPr>
+        <w:t xml:space="preserve">rotein detection assay such as the </w:t>
       </w:r>
       <w:proofErr w:type="spellStart"/>
       <w:r>
